--- a/Documents/Design And Requirements.docx
+++ b/Documents/Design And Requirements.docx
@@ -4918,8 +4918,6 @@
               </w:rPr>
               <w:t xml:space="preserve"> Req</w:t>
             </w:r>
-            <w:bookmarkStart w:id="0" w:name="_GoBack"/>
-            <w:bookmarkEnd w:id="0"/>
           </w:p>
         </w:tc>
         <w:tc>
@@ -6572,11 +6570,9 @@
       <w:r>
         <w:t xml:space="preserve"> users, Edit, Resync, Post, Show statistics, Exit. The first option list user will list all the users of the program saved in a file. The second option Show user </w:t>
       </w:r>
-      <w:proofErr w:type="gramStart"/>
       <w:r>
-        <w:t>should  show</w:t>
+        <w:t>should show</w:t>
       </w:r>
-      <w:proofErr w:type="gramEnd"/>
       <w:r>
         <w:t xml:space="preserve"> the information about the particular user based on the Name/UUID entered. Third option Edit will let user edit their information. Similarly Resync will forget all the data and reset the sending of the data. The other option show statistics will </w:t>
       </w:r>
@@ -6586,6 +6582,41 @@
       <w:r>
         <w:t>. The last option will let the user Exit out of the network.</w:t>
       </w:r>
+    </w:p>
+    <w:p>
+      <w:pPr>
+        <w:pStyle w:val="BodyText"/>
+        <w:spacing w:after="0"/>
+        <w:ind w:left="720"/>
+      </w:pPr>
+    </w:p>
+    <w:p>
+      <w:pPr>
+        <w:pStyle w:val="BodyText"/>
+        <w:spacing w:after="0"/>
+        <w:ind w:left="720"/>
+      </w:pPr>
+      <w:r>
+        <w:t xml:space="preserve">The second iteration of the project will add more functionality and easy user interface in the program. The two primary </w:t>
+      </w:r>
+      <w:r>
+        <w:t>functionalities</w:t>
+      </w:r>
+      <w:r>
+        <w:t xml:space="preserve"> are user being able to send private message to another user on the network and getting notification if any user is online.</w:t>
+      </w:r>
+      <w:r>
+        <w:t xml:space="preserve"> This version of TSN is the modification on the previous version which is better and easy to use.</w:t>
+      </w:r>
+      <w:bookmarkStart w:id="0" w:name="_GoBack"/>
+      <w:bookmarkEnd w:id="0"/>
+    </w:p>
+    <w:p>
+      <w:pPr>
+        <w:pStyle w:val="BodyText"/>
+        <w:spacing w:after="0"/>
+        <w:ind w:left="720"/>
+      </w:pPr>
     </w:p>
     <w:p/>
     <w:p>
@@ -6702,6 +6733,7 @@
         </w:numPr>
       </w:pPr>
       <w:r>
+        <w:lastRenderedPageBreak/>
         <w:t xml:space="preserve">In Request, we made sure our </w:t>
       </w:r>
       <w:proofErr w:type="spellStart"/>
@@ -6746,7 +6778,6 @@
         </w:numPr>
       </w:pPr>
       <w:r>
-        <w:lastRenderedPageBreak/>
         <w:t xml:space="preserve">The program will then enter a subscriber mode listening for a request </w:t>
       </w:r>
     </w:p>
@@ -9668,6 +9699,7 @@
   <w:style w:type="character" w:default="1" w:styleId="DefaultParagraphFont">
     <w:name w:val="Default Paragraph Font"/>
     <w:uiPriority w:val="1"/>
+    <w:semiHidden/>
     <w:unhideWhenUsed/>
   </w:style>
   <w:style w:type="table" w:default="1" w:styleId="TableNormal">
@@ -10496,7 +10528,7 @@
 </file>
 
 <file path=customXml/itemProps1.xml><?xml version="1.0" encoding="utf-8"?>
-<ds:datastoreItem xmlns:ds="http://schemas.openxmlformats.org/officeDocument/2006/customXml" ds:itemID="{A0033DE2-1F6E-E146-A44E-B636D46BDA75}">
+<ds:datastoreItem xmlns:ds="http://schemas.openxmlformats.org/officeDocument/2006/customXml" ds:itemID="{ABF5F312-0AE1-2043-9084-EAE5BE1F3ACB}">
   <ds:schemaRefs>
     <ds:schemaRef ds:uri="http://schemas.openxmlformats.org/officeDocument/2006/bibliography"/>
   </ds:schemaRefs>

--- a/Documents/Design And Requirements.docx
+++ b/Documents/Design And Requirements.docx
@@ -784,16 +784,7 @@
                 <w:sz w:val="24"/>
                 <w:szCs w:val="24"/>
               </w:rPr>
-              <w:t> </w:t>
-            </w:r>
-            <w:r>
-              <w:rPr>
-                <w:rFonts w:ascii="Calibri" w:eastAsia="Times New Roman" w:hAnsi="Calibri" w:cs="Calibri"/>
-                <w:color w:val="000000"/>
-                <w:sz w:val="24"/>
-                <w:szCs w:val="24"/>
-              </w:rPr>
-              <w:t xml:space="preserve">User </w:t>
+              <w:t xml:space="preserve"> User </w:t>
             </w:r>
             <w:proofErr w:type="spellStart"/>
             <w:r>
@@ -839,34 +830,7 @@
                 <w:sz w:val="24"/>
                 <w:szCs w:val="24"/>
               </w:rPr>
-              <w:t>The edit option shall let the user edit the information entered,</w:t>
-            </w:r>
-            <w:r>
-              <w:rPr>
-                <w:rFonts w:ascii="Calibri" w:eastAsia="Times New Roman" w:hAnsi="Calibri" w:cs="Calibri"/>
-                <w:color w:val="000000"/>
-                <w:sz w:val="24"/>
-                <w:szCs w:val="24"/>
-              </w:rPr>
-              <w:t xml:space="preserve"> </w:t>
-            </w:r>
-            <w:r>
-              <w:rPr>
-                <w:rFonts w:ascii="Calibri" w:eastAsia="Times New Roman" w:hAnsi="Calibri" w:cs="Calibri"/>
-                <w:color w:val="000000"/>
-                <w:sz w:val="24"/>
-                <w:szCs w:val="24"/>
-              </w:rPr>
-              <w:t>b</w:t>
-            </w:r>
-            <w:r>
-              <w:rPr>
-                <w:rFonts w:ascii="Calibri" w:eastAsia="Times New Roman" w:hAnsi="Calibri" w:cs="Calibri"/>
-                <w:color w:val="000000"/>
-                <w:sz w:val="24"/>
-                <w:szCs w:val="24"/>
-              </w:rPr>
-              <w:t>y default it is saved to a disk file and read in on program start.</w:t>
+              <w:t>The edit option shall let the user edit the information entered, by default it is saved to a disk file and read in on program start.</w:t>
             </w:r>
           </w:p>
         </w:tc>
@@ -1012,16 +976,7 @@
                 <w:sz w:val="24"/>
                 <w:szCs w:val="24"/>
               </w:rPr>
-              <w:t> </w:t>
-            </w:r>
-            <w:r>
-              <w:rPr>
-                <w:rFonts w:ascii="Calibri" w:eastAsia="Times New Roman" w:hAnsi="Calibri" w:cs="Calibri"/>
-                <w:color w:val="000000"/>
-                <w:sz w:val="24"/>
-                <w:szCs w:val="24"/>
-              </w:rPr>
-              <w:t xml:space="preserve">User </w:t>
+              <w:t xml:space="preserve"> User </w:t>
             </w:r>
             <w:proofErr w:type="spellStart"/>
             <w:r>
@@ -1067,43 +1022,7 @@
                 <w:sz w:val="24"/>
                 <w:szCs w:val="24"/>
               </w:rPr>
-              <w:t>The resync option shall forget</w:t>
-            </w:r>
-            <w:r>
-              <w:rPr>
-                <w:rFonts w:ascii="Calibri" w:eastAsia="Times New Roman" w:hAnsi="Calibri" w:cs="Calibri"/>
-                <w:color w:val="000000"/>
-                <w:sz w:val="24"/>
-                <w:szCs w:val="24"/>
-              </w:rPr>
-              <w:t xml:space="preserve"> all saved data and </w:t>
-            </w:r>
-            <w:r>
-              <w:rPr>
-                <w:rFonts w:ascii="Calibri" w:eastAsia="Times New Roman" w:hAnsi="Calibri" w:cs="Calibri"/>
-                <w:color w:val="000000"/>
-                <w:sz w:val="24"/>
-                <w:szCs w:val="24"/>
-              </w:rPr>
-              <w:t>reset the</w:t>
-            </w:r>
-            <w:r>
-              <w:rPr>
-                <w:rFonts w:ascii="Calibri" w:eastAsia="Times New Roman" w:hAnsi="Calibri" w:cs="Calibri"/>
-                <w:color w:val="000000"/>
-                <w:sz w:val="24"/>
-                <w:szCs w:val="24"/>
-              </w:rPr>
-              <w:t xml:space="preserve"> sending of data</w:t>
-            </w:r>
-            <w:r>
-              <w:rPr>
-                <w:rFonts w:ascii="Calibri" w:eastAsia="Times New Roman" w:hAnsi="Calibri" w:cs="Calibri"/>
-                <w:color w:val="000000"/>
-                <w:sz w:val="24"/>
-                <w:szCs w:val="24"/>
-              </w:rPr>
-              <w:t>.</w:t>
+              <w:t>The resync option shall forget all saved data and reset the sending of data.</w:t>
             </w:r>
           </w:p>
         </w:tc>
@@ -1249,16 +1168,7 @@
                 <w:sz w:val="24"/>
                 <w:szCs w:val="24"/>
               </w:rPr>
-              <w:t> </w:t>
-            </w:r>
-            <w:r>
-              <w:rPr>
-                <w:rFonts w:ascii="Calibri" w:eastAsia="Times New Roman" w:hAnsi="Calibri" w:cs="Calibri"/>
-                <w:color w:val="000000"/>
-                <w:sz w:val="24"/>
-                <w:szCs w:val="24"/>
-              </w:rPr>
-              <w:t xml:space="preserve">User </w:t>
+              <w:t xml:space="preserve"> User </w:t>
             </w:r>
             <w:proofErr w:type="spellStart"/>
             <w:r>
@@ -1304,16 +1214,7 @@
                 <w:sz w:val="24"/>
                 <w:szCs w:val="24"/>
               </w:rPr>
-              <w:t>The post option should let user post their content.</w:t>
-            </w:r>
-            <w:r>
-              <w:rPr>
-                <w:rFonts w:ascii="Calibri" w:eastAsia="Times New Roman" w:hAnsi="Calibri" w:cs="Calibri"/>
-                <w:color w:val="000000"/>
-                <w:sz w:val="24"/>
-                <w:szCs w:val="24"/>
-              </w:rPr>
-              <w:t xml:space="preserve"> </w:t>
+              <w:t xml:space="preserve">The post option should let user post their content. </w:t>
             </w:r>
           </w:p>
         </w:tc>
@@ -1514,43 +1415,7 @@
                 <w:sz w:val="24"/>
                 <w:szCs w:val="24"/>
               </w:rPr>
-              <w:t>On start the program should print user</w:t>
-            </w:r>
-            <w:r>
-              <w:rPr>
-                <w:rFonts w:ascii="Calibri" w:eastAsia="Times New Roman" w:hAnsi="Calibri" w:cs="Calibri"/>
-                <w:color w:val="000000"/>
-                <w:sz w:val="24"/>
-                <w:szCs w:val="24"/>
-              </w:rPr>
-              <w:t>’s p</w:t>
-            </w:r>
-            <w:r>
-              <w:rPr>
-                <w:rFonts w:ascii="Calibri" w:eastAsia="Times New Roman" w:hAnsi="Calibri" w:cs="Calibri"/>
-                <w:color w:val="000000"/>
-                <w:sz w:val="24"/>
-                <w:szCs w:val="24"/>
-              </w:rPr>
-              <w:t>ersonal information</w:t>
-            </w:r>
-            <w:r>
-              <w:rPr>
-                <w:rFonts w:ascii="Calibri" w:eastAsia="Times New Roman" w:hAnsi="Calibri" w:cs="Calibri"/>
-                <w:color w:val="000000"/>
-                <w:sz w:val="24"/>
-                <w:szCs w:val="24"/>
-              </w:rPr>
-              <w:t xml:space="preserve"> which will be</w:t>
-            </w:r>
-            <w:r>
-              <w:rPr>
-                <w:rFonts w:ascii="Calibri" w:eastAsia="Times New Roman" w:hAnsi="Calibri" w:cs="Calibri"/>
-                <w:color w:val="000000"/>
-                <w:sz w:val="24"/>
-                <w:szCs w:val="24"/>
-              </w:rPr>
-              <w:t xml:space="preserve"> published not more than once per 30 seconds.</w:t>
+              <w:t>On start the program should print user’s personal information which will be published not more than once per 30 seconds.</w:t>
             </w:r>
           </w:p>
           <w:p>
@@ -3071,16 +2936,7 @@
                 <w:sz w:val="24"/>
                 <w:szCs w:val="24"/>
               </w:rPr>
-              <w:t>User id must be of length 37</w:t>
-            </w:r>
-            <w:r>
-              <w:rPr>
-                <w:rFonts w:ascii="Calibri" w:eastAsia="Times New Roman" w:hAnsi="Calibri" w:cs="Calibri"/>
-                <w:color w:val="000000"/>
-                <w:sz w:val="24"/>
-                <w:szCs w:val="24"/>
-              </w:rPr>
-              <w:t xml:space="preserve"> generated by Boost stored in a char array</w:t>
+              <w:t>User id must be of length 37 generated by Boost stored in a char array</w:t>
             </w:r>
           </w:p>
         </w:tc>
@@ -3482,16 +3338,7 @@
                 <w:sz w:val="24"/>
                 <w:szCs w:val="24"/>
               </w:rPr>
-              <w:t>p</w:t>
-            </w:r>
-            <w:r>
-              <w:rPr>
-                <w:rFonts w:ascii="Calibri" w:eastAsia="Times New Roman" w:hAnsi="Calibri" w:cs="Calibri"/>
-                <w:color w:val="000000"/>
-                <w:sz w:val="24"/>
-                <w:szCs w:val="24"/>
-              </w:rPr>
-              <w:t>rint</w:t>
+              <w:t>print</w:t>
             </w:r>
             <w:r>
               <w:rPr>
@@ -4140,25 +3987,7 @@
                 <w:sz w:val="24"/>
                 <w:szCs w:val="24"/>
               </w:rPr>
-              <w:t>ever</w:t>
-            </w:r>
-            <w:r>
-              <w:rPr>
-                <w:rFonts w:ascii="Calibri" w:eastAsia="Times New Roman" w:hAnsi="Calibri" w:cs="Calibri"/>
-                <w:color w:val="000000"/>
-                <w:sz w:val="24"/>
-                <w:szCs w:val="24"/>
-              </w:rPr>
-              <w:t>y</w:t>
-            </w:r>
-            <w:r>
-              <w:rPr>
-                <w:rFonts w:ascii="Calibri" w:eastAsia="Times New Roman" w:hAnsi="Calibri" w:cs="Calibri"/>
-                <w:color w:val="000000"/>
-                <w:sz w:val="24"/>
-                <w:szCs w:val="24"/>
-              </w:rPr>
-              <w:t xml:space="preserve"> time</w:t>
+              <w:t>every time</w:t>
             </w:r>
             <w:r>
               <w:rPr>
@@ -5554,7 +5383,34 @@
                 <w:sz w:val="24"/>
                 <w:szCs w:val="24"/>
               </w:rPr>
-              <w:t>Must use the IDL provided by the instructor.</w:t>
+              <w:t>The IDL for the program m</w:t>
+            </w:r>
+            <w:r>
+              <w:rPr>
+                <w:rFonts w:ascii="Calibri" w:eastAsia="Times New Roman" w:hAnsi="Calibri" w:cs="Calibri"/>
+                <w:color w:val="000000"/>
+                <w:sz w:val="24"/>
+                <w:szCs w:val="24"/>
+              </w:rPr>
+              <w:t xml:space="preserve">ust </w:t>
+            </w:r>
+            <w:r>
+              <w:rPr>
+                <w:rFonts w:ascii="Calibri" w:eastAsia="Times New Roman" w:hAnsi="Calibri" w:cs="Calibri"/>
+                <w:color w:val="000000"/>
+                <w:sz w:val="24"/>
+                <w:szCs w:val="24"/>
+              </w:rPr>
+              <w:t>be</w:t>
+            </w:r>
+            <w:r>
+              <w:rPr>
+                <w:rFonts w:ascii="Calibri" w:eastAsia="Times New Roman" w:hAnsi="Calibri" w:cs="Calibri"/>
+                <w:color w:val="000000"/>
+                <w:sz w:val="24"/>
+                <w:szCs w:val="24"/>
+              </w:rPr>
+              <w:t xml:space="preserve"> IDL provided by the instructor.</w:t>
             </w:r>
           </w:p>
         </w:tc>
@@ -6115,7 +5971,25 @@
                 <w:sz w:val="24"/>
                 <w:szCs w:val="24"/>
               </w:rPr>
-              <w:t>The program should support Direct messaging.</w:t>
+              <w:t>The program s</w:t>
+            </w:r>
+            <w:r>
+              <w:rPr>
+                <w:rFonts w:ascii="Calibri" w:eastAsia="Times New Roman" w:hAnsi="Calibri" w:cs="Calibri"/>
+                <w:color w:val="000000"/>
+                <w:sz w:val="24"/>
+                <w:szCs w:val="24"/>
+              </w:rPr>
+              <w:t>hall</w:t>
+            </w:r>
+            <w:r>
+              <w:rPr>
+                <w:rFonts w:ascii="Calibri" w:eastAsia="Times New Roman" w:hAnsi="Calibri" w:cs="Calibri"/>
+                <w:color w:val="000000"/>
+                <w:sz w:val="24"/>
+                <w:szCs w:val="24"/>
+              </w:rPr>
+              <w:t xml:space="preserve"> support Direct messaging.</w:t>
             </w:r>
           </w:p>
         </w:tc>
@@ -6128,9 +6002,75 @@
     </w:p>
     <w:p>
       <w:pPr>
+        <w:pStyle w:val="BodyText"/>
+      </w:pPr>
+    </w:p>
+    <w:p>
+      <w:pPr>
+        <w:pStyle w:val="BodyText"/>
+      </w:pPr>
+    </w:p>
+    <w:p>
+      <w:pPr>
+        <w:pStyle w:val="BodyText"/>
+      </w:pPr>
+    </w:p>
+    <w:p>
+      <w:pPr>
+        <w:pStyle w:val="BodyText"/>
+      </w:pPr>
+    </w:p>
+    <w:p>
+      <w:pPr>
+        <w:pStyle w:val="BodyText"/>
+      </w:pPr>
+    </w:p>
+    <w:p>
+      <w:pPr>
+        <w:pStyle w:val="BodyText"/>
+      </w:pPr>
+    </w:p>
+    <w:p>
+      <w:pPr>
+        <w:pStyle w:val="BodyText"/>
+      </w:pPr>
+    </w:p>
+    <w:p>
+      <w:pPr>
+        <w:pStyle w:val="BodyText"/>
+      </w:pPr>
+    </w:p>
+    <w:p>
+      <w:pPr>
+        <w:pStyle w:val="BodyText"/>
+      </w:pPr>
+    </w:p>
+    <w:p>
+      <w:pPr>
+        <w:pStyle w:val="BodyText"/>
+      </w:pPr>
+    </w:p>
+    <w:p>
+      <w:pPr>
+        <w:pStyle w:val="BodyText"/>
+      </w:pPr>
+    </w:p>
+    <w:p>
+      <w:pPr>
+        <w:pStyle w:val="BodyText"/>
+      </w:pPr>
+    </w:p>
+    <w:p>
+      <w:pPr>
+        <w:pStyle w:val="BodyText"/>
+      </w:pPr>
+    </w:p>
+    <w:p>
+      <w:pPr>
         <w:pStyle w:val="Heading2"/>
       </w:pPr>
       <w:r>
+        <w:lastRenderedPageBreak/>
         <w:t>Design</w:t>
       </w:r>
       <w:r>
@@ -6174,12 +6114,11 @@
         <w:rPr>
           <w:noProof/>
         </w:rPr>
-        <w:lastRenderedPageBreak/>
         <w:drawing>
-          <wp:inline distT="0" distB="0" distL="0" distR="0" wp14:anchorId="2A9A42CD" wp14:editId="02367DEE">
-            <wp:extent cx="6614808" cy="4009390"/>
-            <wp:effectExtent l="0" t="0" r="1905" b="3810"/>
-            <wp:docPr id="1" name="Picture 1"/>
+          <wp:inline distT="0" distB="0" distL="0" distR="0" wp14:anchorId="2F6A88FB" wp14:editId="7790D394">
+            <wp:extent cx="5943600" cy="3881120"/>
+            <wp:effectExtent l="0" t="0" r="0" b="5080"/>
+            <wp:docPr id="2" name="Picture 2"/>
             <wp:cNvGraphicFramePr>
               <a:graphicFrameLocks xmlns:a="http://schemas.openxmlformats.org/drawingml/2006/main" noChangeAspect="1"/>
             </wp:cNvGraphicFramePr>
@@ -6187,7 +6126,7 @@
               <a:graphicData uri="http://schemas.openxmlformats.org/drawingml/2006/picture">
                 <pic:pic xmlns:pic="http://schemas.openxmlformats.org/drawingml/2006/picture">
                   <pic:nvPicPr>
-                    <pic:cNvPr id="1" name="UML Diagram 2.png"/>
+                    <pic:cNvPr id="2" name="Capture.JPG"/>
                     <pic:cNvPicPr/>
                   </pic:nvPicPr>
                   <pic:blipFill>
@@ -6205,7 +6144,7 @@
                   <pic:spPr>
                     <a:xfrm>
                       <a:off x="0" y="0"/>
-                      <a:ext cx="6618099" cy="4011385"/>
+                      <a:ext cx="5943600" cy="3881120"/>
                     </a:xfrm>
                     <a:prstGeom prst="rect">
                       <a:avLst/>
@@ -6221,54 +6160,14 @@
     <w:p>
       <w:pPr>
         <w:pStyle w:val="BodyText"/>
-        <w:numPr>
-          <w:ilvl w:val="0"/>
-          <w:numId w:val="15"/>
-        </w:numPr>
+        <w:ind w:left="630" w:hanging="990"/>
       </w:pPr>
       <w:r>
-        <w:t xml:space="preserve">Description of </w:t>
-      </w:r>
-      <w:proofErr w:type="gramStart"/>
-      <w:r>
-        <w:t>all important</w:t>
-      </w:r>
-      <w:proofErr w:type="gramEnd"/>
-      <w:r>
-        <w:t xml:space="preserve"> data structures and why they were selected (text and diagrams).</w:t>
-      </w:r>
-    </w:p>
-    <w:p>
-      <w:pPr>
-        <w:pStyle w:val="BodyText"/>
-        <w:ind w:left="720" w:firstLine="360"/>
-      </w:pPr>
-      <w:r>
-        <w:rPr>
-          <w:highlight w:val="yellow"/>
-        </w:rPr>
-        <w:t>string</w:t>
-      </w:r>
-      <w:r>
-        <w:t xml:space="preserve"> – </w:t>
+        <w:t xml:space="preserve">XMI of the class diagram is included in the </w:t>
       </w:r>
       <w:proofErr w:type="spellStart"/>
       <w:r>
-        <w:t>uuid_string</w:t>
-      </w:r>
-      <w:proofErr w:type="spellEnd"/>
-    </w:p>
-    <w:p>
-      <w:pPr>
-        <w:pStyle w:val="BodyText"/>
-        <w:ind w:left="1440"/>
-      </w:pPr>
-      <w:r>
-        <w:t xml:space="preserve">Every time the user tries to create a post, the program will automatically generate a UUID of the post that will be stored in </w:t>
-      </w:r>
-      <w:proofErr w:type="spellStart"/>
-      <w:r>
-        <w:t>uuid_string</w:t>
+        <w:t>tarball</w:t>
       </w:r>
       <w:proofErr w:type="spellEnd"/>
       <w:r>
@@ -6279,244 +6178,56 @@
       <w:pPr>
         <w:pStyle w:val="BodyText"/>
       </w:pPr>
-      <w:r>
-        <w:tab/>
-        <w:t xml:space="preserve">        </w:t>
-      </w:r>
-      <w:r>
-        <w:rPr>
-          <w:highlight w:val="yellow"/>
-        </w:rPr>
-        <w:t>string</w:t>
-      </w:r>
-      <w:r>
-        <w:t xml:space="preserve"> </w:t>
-      </w:r>
-      <w:proofErr w:type="spellStart"/>
-      <w:r>
-        <w:t>first_name</w:t>
-      </w:r>
-      <w:proofErr w:type="spellEnd"/>
     </w:p>
     <w:p>
       <w:pPr>
         <w:pStyle w:val="BodyText"/>
-        <w:ind w:left="1440"/>
-      </w:pPr>
-      <w:proofErr w:type="spellStart"/>
-      <w:r>
-        <w:t>When ever</w:t>
-      </w:r>
-      <w:proofErr w:type="spellEnd"/>
-      <w:r>
-        <w:t xml:space="preserve"> a user tires to make a </w:t>
-      </w:r>
-      <w:proofErr w:type="gramStart"/>
-      <w:r>
-        <w:t>post</w:t>
-      </w:r>
-      <w:proofErr w:type="gramEnd"/>
-      <w:r>
-        <w:t xml:space="preserve"> certain information is required before they could make a post, their first name will be stored in </w:t>
-      </w:r>
-      <w:proofErr w:type="spellStart"/>
-      <w:r>
-        <w:t>first_name</w:t>
-      </w:r>
-      <w:proofErr w:type="spellEnd"/>
-      <w:r>
-        <w:t>.</w:t>
-      </w:r>
+      </w:pPr>
     </w:p>
     <w:p>
       <w:pPr>
         <w:pStyle w:val="BodyText"/>
       </w:pPr>
-      <w:r>
-        <w:tab/>
-        <w:t xml:space="preserve">        </w:t>
-      </w:r>
-      <w:r>
-        <w:rPr>
-          <w:highlight w:val="yellow"/>
-        </w:rPr>
-        <w:t>string</w:t>
-      </w:r>
-      <w:r>
-        <w:t xml:space="preserve"> </w:t>
-      </w:r>
-      <w:proofErr w:type="spellStart"/>
-      <w:r>
-        <w:t>last_name</w:t>
-      </w:r>
-      <w:proofErr w:type="spellEnd"/>
     </w:p>
     <w:p>
       <w:pPr>
         <w:pStyle w:val="BodyText"/>
-        <w:ind w:left="720" w:firstLine="720"/>
-      </w:pPr>
-      <w:r>
-        <w:t xml:space="preserve">In a similar fashion the last name of the user will be stored in </w:t>
-      </w:r>
-      <w:proofErr w:type="spellStart"/>
-      <w:r>
-        <w:t>last_name</w:t>
-      </w:r>
-      <w:proofErr w:type="spellEnd"/>
-      <w:r>
-        <w:t>.</w:t>
-      </w:r>
+      </w:pPr>
     </w:p>
     <w:p>
       <w:pPr>
         <w:pStyle w:val="BodyText"/>
-        <w:ind w:left="360" w:firstLine="360"/>
       </w:pPr>
     </w:p>
     <w:p>
       <w:pPr>
         <w:pStyle w:val="BodyText"/>
-        <w:ind w:left="360" w:firstLine="360"/>
       </w:pPr>
     </w:p>
     <w:p>
       <w:pPr>
         <w:pStyle w:val="BodyText"/>
-        <w:ind w:left="360" w:firstLine="360"/>
       </w:pPr>
     </w:p>
     <w:p>
       <w:pPr>
         <w:pStyle w:val="BodyText"/>
-        <w:ind w:left="360" w:firstLine="360"/>
       </w:pPr>
     </w:p>
     <w:p>
       <w:pPr>
         <w:pStyle w:val="BodyText"/>
-        <w:ind w:left="360" w:firstLine="360"/>
-      </w:pPr>
-      <w:r>
-        <w:t xml:space="preserve">And on the </w:t>
-      </w:r>
-      <w:proofErr w:type="gramStart"/>
-      <w:r>
-        <w:t>built in</w:t>
-      </w:r>
-      <w:proofErr w:type="gramEnd"/>
-      <w:r>
-        <w:t xml:space="preserve"> data structures side we have:</w:t>
-      </w:r>
+      </w:pPr>
     </w:p>
     <w:p>
       <w:pPr>
         <w:pStyle w:val="BodyText"/>
-        <w:ind w:left="720" w:firstLine="360"/>
-      </w:pPr>
-      <w:r>
-        <w:rPr>
-          <w:highlight w:val="yellow"/>
-        </w:rPr>
-        <w:t>1.</w:t>
-      </w:r>
-      <w:r>
-        <w:rPr>
-          <w:highlight w:val="yellow"/>
-        </w:rPr>
-        <w:t>Arrays:</w:t>
-      </w:r>
+      </w:pPr>
     </w:p>
     <w:p>
       <w:pPr>
         <w:pStyle w:val="BodyText"/>
-        <w:ind w:left="720" w:firstLine="360"/>
-      </w:pPr>
-      <w:proofErr w:type="spellStart"/>
-      <w:r>
-        <w:lastRenderedPageBreak/>
-        <w:t>uuidCharArray</w:t>
-      </w:r>
-      <w:proofErr w:type="spellEnd"/>
-    </w:p>
-    <w:p>
-      <w:pPr>
-        <w:pStyle w:val="BodyText"/>
-        <w:ind w:left="720" w:firstLine="360"/>
-      </w:pPr>
-      <w:proofErr w:type="spellStart"/>
-      <w:r>
-        <w:t>When ever</w:t>
-      </w:r>
-      <w:proofErr w:type="spellEnd"/>
-      <w:r>
-        <w:t xml:space="preserve"> a post is made it will get a UUID which will be stored in </w:t>
-      </w:r>
-      <w:proofErr w:type="spellStart"/>
-      <w:r>
-        <w:t>uuidCharArray</w:t>
-      </w:r>
-      <w:proofErr w:type="spellEnd"/>
-      <w:r>
-        <w:t xml:space="preserve"> array.</w:t>
-      </w:r>
-    </w:p>
-    <w:p>
-      <w:pPr>
-        <w:pStyle w:val="BodyText"/>
-        <w:ind w:left="720" w:firstLine="360"/>
-      </w:pPr>
-      <w:r>
-        <w:rPr>
-          <w:highlight w:val="yellow"/>
-        </w:rPr>
-        <w:t>2.</w:t>
-      </w:r>
-      <w:r>
-        <w:rPr>
-          <w:highlight w:val="yellow"/>
-        </w:rPr>
-        <w:t>Vector:</w:t>
-      </w:r>
-    </w:p>
-    <w:p>
-      <w:pPr>
-        <w:pStyle w:val="BodyText"/>
-        <w:ind w:left="720" w:firstLine="360"/>
-      </w:pPr>
-      <w:r>
-        <w:t>Interests /</w:t>
-      </w:r>
-      <w:proofErr w:type="spellStart"/>
-      <w:r>
-        <w:t>input_interests</w:t>
-      </w:r>
-      <w:proofErr w:type="spellEnd"/>
-    </w:p>
-    <w:p>
-      <w:pPr>
-        <w:pStyle w:val="BodyText"/>
-        <w:ind w:left="1080"/>
-      </w:pPr>
-      <w:r>
-        <w:t xml:space="preserve">While creating a post the program will ask for user interests. After the user enters the </w:t>
-      </w:r>
-      <w:proofErr w:type="gramStart"/>
-      <w:r>
-        <w:t>interests</w:t>
-      </w:r>
-      <w:proofErr w:type="gramEnd"/>
-      <w:r>
-        <w:t xml:space="preserve"> they will be stored in a vector Interests and </w:t>
-      </w:r>
-      <w:proofErr w:type="spellStart"/>
-      <w:r>
-        <w:t>input_interests</w:t>
-      </w:r>
-      <w:proofErr w:type="spellEnd"/>
-      <w:r>
-        <w:t xml:space="preserve"> vector will contain same data as interest vector.</w:t>
-      </w:r>
+      </w:pPr>
     </w:p>
     <w:p>
       <w:pPr>
@@ -6550,31 +6261,16 @@
       <w:pPr>
         <w:pStyle w:val="BodyText"/>
         <w:spacing w:after="0"/>
-        <w:ind w:left="360"/>
-      </w:pPr>
-    </w:p>
-    <w:p>
-      <w:pPr>
-        <w:pStyle w:val="BodyText"/>
-        <w:spacing w:after="0"/>
         <w:ind w:left="720"/>
       </w:pPr>
       <w:r>
         <w:t xml:space="preserve">This is a peer to peer social network command line program. This will be the first Iteration of the project. In this program a user will be prompted with a menu with options to List users, </w:t>
       </w:r>
-      <w:proofErr w:type="gramStart"/>
       <w:r>
-        <w:t>Show</w:t>
-      </w:r>
-      <w:proofErr w:type="gramEnd"/>
-      <w:r>
-        <w:t xml:space="preserve"> users, Edit, Resync, Post, Show statistics, Exit. The first option list user will list all the users of the program saved in a file. The second option Show user </w:t>
+        <w:t>show</w:t>
       </w:r>
       <w:r>
-        <w:t>should show</w:t>
-      </w:r>
-      <w:r>
-        <w:t xml:space="preserve"> the information about the particular user based on the Name/UUID entered. Third option Edit will let user edit their information. Similarly Resync will forget all the data and reset the sending of the data. The other option show statistics will </w:t>
+        <w:t xml:space="preserve"> users, Edit, Resync, Post, Show statistics, Exit. The first option list user will list all the users of the program saved in a file. The second option Show user should show the information about the particular user based on the Name/UUID entered. Third option Edit will let user edit their information. Similarly Resync will forget all the data and reset the sending of the data. The other option show statistics will </w:t>
       </w:r>
       <w:r>
         <w:t>Prints out how many nodes are known and how much content is available in this node listed as a percentage</w:t>
@@ -6597,16 +6293,107 @@
         <w:ind w:left="720"/>
       </w:pPr>
       <w:r>
-        <w:t xml:space="preserve">The second iteration of the project will add more functionality and easy user interface in the program. The two primary </w:t>
+        <w:t>Iteration II</w:t>
+      </w:r>
+    </w:p>
+    <w:p>
+      <w:pPr>
+        <w:pStyle w:val="BodyText"/>
+        <w:spacing w:after="0"/>
+        <w:ind w:left="720"/>
+      </w:pPr>
+    </w:p>
+    <w:p>
+      <w:pPr>
+        <w:pStyle w:val="BodyText"/>
+        <w:spacing w:after="0"/>
+        <w:ind w:left="720"/>
+      </w:pPr>
+      <w:r>
+        <w:t>The second iteration of the project will add more functionality and easy user interface in the program. The two primary functionalities are user being able to send private message to another user on the network and getting notification if any user is online. This version of TSN is the modification on the previous version which is better and easy to use.</w:t>
+      </w:r>
+    </w:p>
+    <w:p>
+      <w:pPr>
+        <w:pStyle w:val="BodyText"/>
+        <w:spacing w:after="0"/>
+        <w:ind w:left="720"/>
+      </w:pPr>
+      <w:r>
+        <w:t>Based on the class diagram</w:t>
       </w:r>
       <w:r>
-        <w:t>functionalities</w:t>
+        <w:t xml:space="preserve"> and nature of the program, Once the program executes in the command line interface and the user has never signed in before several prompts for personal information will show up, where the name of the users will be stored in the </w:t>
+      </w:r>
+      <w:proofErr w:type="spellStart"/>
+      <w:r>
+        <w:t>first_name</w:t>
+      </w:r>
+      <w:proofErr w:type="spellEnd"/>
+      <w:r>
+        <w:t xml:space="preserve">, </w:t>
+      </w:r>
+      <w:proofErr w:type="spellStart"/>
+      <w:r>
+        <w:t>last_name</w:t>
+      </w:r>
+      <w:proofErr w:type="spellEnd"/>
+      <w:r>
+        <w:t xml:space="preserve"> variables. </w:t>
+      </w:r>
+      <w:proofErr w:type="gramStart"/>
+      <w:r>
+        <w:t>Similarly</w:t>
+      </w:r>
+      <w:proofErr w:type="gramEnd"/>
+      <w:r>
+        <w:t xml:space="preserve"> the date of birth will be stored in </w:t>
+      </w:r>
+      <w:proofErr w:type="spellStart"/>
+      <w:r>
+        <w:t>birth_date</w:t>
+      </w:r>
+      <w:proofErr w:type="spellEnd"/>
+      <w:r>
+        <w:t xml:space="preserve"> as long and the interest will be stored in a vector of string called interests which are inside the User class as shown in the UML diagram above. As soon as </w:t>
+      </w:r>
+      <w:proofErr w:type="gramStart"/>
+      <w:r>
+        <w:t>these information</w:t>
+      </w:r>
+      <w:proofErr w:type="gramEnd"/>
+      <w:r>
+        <w:t xml:space="preserve"> are received the user gets a </w:t>
       </w:r>
       <w:r>
-        <w:t xml:space="preserve"> are user being able to send private message to another user on the network and getting notification if any user is online.</w:t>
+        <w:t xml:space="preserve">ID which is stored in </w:t>
+      </w:r>
+      <w:proofErr w:type="spellStart"/>
+      <w:r>
+        <w:t>uuidCharArray</w:t>
+      </w:r>
+      <w:proofErr w:type="spellEnd"/>
+      <w:r>
+        <w:t xml:space="preserve"> and if any posts are made by the user the number of posts are saved in the variable </w:t>
+      </w:r>
+      <w:proofErr w:type="spellStart"/>
+      <w:r>
+        <w:t>number_of_highest</w:t>
+      </w:r>
+      <w:proofErr w:type="spellEnd"/>
+      <w:r>
+        <w:t xml:space="preserve"> _post, and the post itself is stored in a vector of post called </w:t>
+      </w:r>
+      <w:proofErr w:type="spellStart"/>
+      <w:r>
+        <w:t>user_posts</w:t>
+      </w:r>
+      <w:proofErr w:type="spellEnd"/>
+      <w:r>
+        <w:t xml:space="preserve"> which are saved in a file locally.</w:t>
       </w:r>
       <w:r>
-        <w:t xml:space="preserve"> This version of TSN is the modification on the previous version which is better and easy to use.</w:t>
+        <w:t xml:space="preserve"> In the same User class we have several getter functions.</w:t>
       </w:r>
       <w:bookmarkStart w:id="0" w:name="_GoBack"/>
       <w:bookmarkEnd w:id="0"/>
@@ -10528,7 +10315,7 @@
 </file>
 
 <file path=customXml/itemProps1.xml><?xml version="1.0" encoding="utf-8"?>
-<ds:datastoreItem xmlns:ds="http://schemas.openxmlformats.org/officeDocument/2006/customXml" ds:itemID="{ABF5F312-0AE1-2043-9084-EAE5BE1F3ACB}">
+<ds:datastoreItem xmlns:ds="http://schemas.openxmlformats.org/officeDocument/2006/customXml" ds:itemID="{0115D6D7-EC20-2843-BB94-98A9945CBD06}">
   <ds:schemaRefs>
     <ds:schemaRef ds:uri="http://schemas.openxmlformats.org/officeDocument/2006/bibliography"/>
   </ds:schemaRefs>

--- a/Documents/Design And Requirements.docx
+++ b/Documents/Design And Requirements.docx
@@ -6004,6 +6004,291 @@
       <w:pPr>
         <w:pStyle w:val="BodyText"/>
       </w:pPr>
+      <w:r>
+        <w:t>Tabular Use-Case for user Interface:</w:t>
+      </w:r>
+    </w:p>
+    <w:tbl>
+      <w:tblPr>
+        <w:tblStyle w:val="TableGrid"/>
+        <w:tblW w:w="0" w:type="auto"/>
+        <w:tblLook w:val="04A0" w:firstRow="1" w:lastRow="0" w:firstColumn="1" w:lastColumn="0" w:noHBand="0" w:noVBand="1"/>
+      </w:tblPr>
+      <w:tblGrid>
+        <w:gridCol w:w="2155"/>
+        <w:gridCol w:w="4770"/>
+      </w:tblGrid>
+      <w:tr>
+        <w:tc>
+          <w:tcPr>
+            <w:tcW w:w="2155" w:type="dxa"/>
+          </w:tcPr>
+          <w:p>
+            <w:pPr>
+              <w:pStyle w:val="BodyText"/>
+              <w:rPr>
+                <w:b/>
+              </w:rPr>
+            </w:pPr>
+            <w:r>
+              <w:rPr>
+                <w:b/>
+              </w:rPr>
+              <w:t>USER ACTION</w:t>
+            </w:r>
+          </w:p>
+        </w:tc>
+        <w:tc>
+          <w:tcPr>
+            <w:tcW w:w="4770" w:type="dxa"/>
+          </w:tcPr>
+          <w:p>
+            <w:pPr>
+              <w:pStyle w:val="BodyText"/>
+              <w:rPr>
+                <w:b/>
+              </w:rPr>
+            </w:pPr>
+            <w:bookmarkStart w:id="0" w:name="_GoBack"/>
+            <w:r>
+              <w:rPr>
+                <w:b/>
+              </w:rPr>
+              <w:t>SYSTEM RESPONSE</w:t>
+            </w:r>
+            <w:bookmarkEnd w:id="0"/>
+          </w:p>
+        </w:tc>
+      </w:tr>
+      <w:tr>
+        <w:tc>
+          <w:tcPr>
+            <w:tcW w:w="2155" w:type="dxa"/>
+          </w:tcPr>
+          <w:p>
+            <w:pPr>
+              <w:pStyle w:val="BodyText"/>
+            </w:pPr>
+            <w:r>
+              <w:t>List User</w:t>
+            </w:r>
+          </w:p>
+        </w:tc>
+        <w:tc>
+          <w:tcPr>
+            <w:tcW w:w="4770" w:type="dxa"/>
+          </w:tcPr>
+          <w:p>
+            <w:pPr>
+              <w:pStyle w:val="BodyText"/>
+            </w:pPr>
+            <w:r>
+              <w:t>Lists all the user in orderly fashion</w:t>
+            </w:r>
+          </w:p>
+        </w:tc>
+      </w:tr>
+      <w:tr>
+        <w:tc>
+          <w:tcPr>
+            <w:tcW w:w="2155" w:type="dxa"/>
+          </w:tcPr>
+          <w:p>
+            <w:pPr>
+              <w:pStyle w:val="BodyText"/>
+            </w:pPr>
+            <w:r>
+              <w:t>Show User</w:t>
+            </w:r>
+          </w:p>
+        </w:tc>
+        <w:tc>
+          <w:tcPr>
+            <w:tcW w:w="4770" w:type="dxa"/>
+          </w:tcPr>
+          <w:p>
+            <w:pPr>
+              <w:pStyle w:val="BodyText"/>
+            </w:pPr>
+            <w:r>
+              <w:t>Show specific user and post they have made</w:t>
+            </w:r>
+          </w:p>
+        </w:tc>
+      </w:tr>
+      <w:tr>
+        <w:tc>
+          <w:tcPr>
+            <w:tcW w:w="2155" w:type="dxa"/>
+          </w:tcPr>
+          <w:p>
+            <w:pPr>
+              <w:pStyle w:val="BodyText"/>
+            </w:pPr>
+            <w:r>
+              <w:t>Edit</w:t>
+            </w:r>
+          </w:p>
+        </w:tc>
+        <w:tc>
+          <w:tcPr>
+            <w:tcW w:w="4770" w:type="dxa"/>
+          </w:tcPr>
+          <w:p>
+            <w:pPr>
+              <w:pStyle w:val="BodyText"/>
+            </w:pPr>
+            <w:r>
+              <w:t>Ability to edit personal information</w:t>
+            </w:r>
+          </w:p>
+        </w:tc>
+      </w:tr>
+      <w:tr>
+        <w:tc>
+          <w:tcPr>
+            <w:tcW w:w="2155" w:type="dxa"/>
+          </w:tcPr>
+          <w:p>
+            <w:pPr>
+              <w:pStyle w:val="BodyText"/>
+            </w:pPr>
+            <w:r>
+              <w:t>Resync</w:t>
+            </w:r>
+          </w:p>
+        </w:tc>
+        <w:tc>
+          <w:tcPr>
+            <w:tcW w:w="4770" w:type="dxa"/>
+          </w:tcPr>
+          <w:p>
+            <w:pPr>
+              <w:pStyle w:val="BodyText"/>
+            </w:pPr>
+            <w:r>
+              <w:t>Deletes all the user info and start from the beginning</w:t>
+            </w:r>
+          </w:p>
+        </w:tc>
+      </w:tr>
+      <w:tr>
+        <w:tc>
+          <w:tcPr>
+            <w:tcW w:w="2155" w:type="dxa"/>
+          </w:tcPr>
+          <w:p>
+            <w:pPr>
+              <w:pStyle w:val="BodyText"/>
+            </w:pPr>
+            <w:r>
+              <w:t>Post</w:t>
+            </w:r>
+          </w:p>
+        </w:tc>
+        <w:tc>
+          <w:tcPr>
+            <w:tcW w:w="4770" w:type="dxa"/>
+          </w:tcPr>
+          <w:p>
+            <w:pPr>
+              <w:pStyle w:val="BodyText"/>
+            </w:pPr>
+            <w:r>
+              <w:t>Gives ability to post</w:t>
+            </w:r>
+          </w:p>
+        </w:tc>
+      </w:tr>
+      <w:tr>
+        <w:tc>
+          <w:tcPr>
+            <w:tcW w:w="2155" w:type="dxa"/>
+          </w:tcPr>
+          <w:p>
+            <w:pPr>
+              <w:pStyle w:val="BodyText"/>
+            </w:pPr>
+            <w:r>
+              <w:t>Show Statistics</w:t>
+            </w:r>
+          </w:p>
+        </w:tc>
+        <w:tc>
+          <w:tcPr>
+            <w:tcW w:w="4770" w:type="dxa"/>
+          </w:tcPr>
+          <w:p>
+            <w:pPr>
+              <w:pStyle w:val="BodyText"/>
+            </w:pPr>
+            <w:r>
+              <w:t>Shows the number of times post is made</w:t>
+            </w:r>
+          </w:p>
+        </w:tc>
+      </w:tr>
+      <w:tr>
+        <w:tc>
+          <w:tcPr>
+            <w:tcW w:w="2155" w:type="dxa"/>
+          </w:tcPr>
+          <w:p>
+            <w:pPr>
+              <w:pStyle w:val="BodyText"/>
+            </w:pPr>
+            <w:r>
+              <w:t>Send message</w:t>
+            </w:r>
+          </w:p>
+        </w:tc>
+        <w:tc>
+          <w:tcPr>
+            <w:tcW w:w="4770" w:type="dxa"/>
+          </w:tcPr>
+          <w:p>
+            <w:pPr>
+              <w:pStyle w:val="BodyText"/>
+            </w:pPr>
+            <w:r>
+              <w:t>Send Private message to selected user</w:t>
+            </w:r>
+          </w:p>
+        </w:tc>
+      </w:tr>
+      <w:tr>
+        <w:tc>
+          <w:tcPr>
+            <w:tcW w:w="2155" w:type="dxa"/>
+          </w:tcPr>
+          <w:p>
+            <w:pPr>
+              <w:pStyle w:val="BodyText"/>
+            </w:pPr>
+            <w:r>
+              <w:t>Exit</w:t>
+            </w:r>
+          </w:p>
+        </w:tc>
+        <w:tc>
+          <w:tcPr>
+            <w:tcW w:w="4770" w:type="dxa"/>
+          </w:tcPr>
+          <w:p>
+            <w:pPr>
+              <w:pStyle w:val="BodyText"/>
+            </w:pPr>
+            <w:r>
+              <w:t>Exits out of the program</w:t>
+            </w:r>
+          </w:p>
+        </w:tc>
+      </w:tr>
+    </w:tbl>
+    <w:p>
+      <w:pPr>
+        <w:pStyle w:val="BodyText"/>
+      </w:pPr>
     </w:p>
     <w:p>
       <w:pPr>
@@ -6070,7 +6355,6 @@
         <w:pStyle w:val="Heading2"/>
       </w:pPr>
       <w:r>
-        <w:lastRenderedPageBreak/>
         <w:t>Design</w:t>
       </w:r>
       <w:r>
@@ -6264,13 +6548,7 @@
         <w:ind w:left="720"/>
       </w:pPr>
       <w:r>
-        <w:t xml:space="preserve">This is a peer to peer social network command line program. This will be the first Iteration of the project. In this program a user will be prompted with a menu with options to List users, </w:t>
-      </w:r>
-      <w:r>
-        <w:t>show</w:t>
-      </w:r>
-      <w:r>
-        <w:t xml:space="preserve"> users, Edit, Resync, Post, Show statistics, Exit. The first option list user will list all the users of the program saved in a file. The second option Show user should show the information about the particular user based on the Name/UUID entered. Third option Edit will let user edit their information. Similarly Resync will forget all the data and reset the sending of the data. The other option show statistics will </w:t>
+        <w:t xml:space="preserve">This is a peer to peer social network command line program. This will be the first Iteration of the project. In this program a user will be prompted with a menu with options to List users, show users, Edit, Resync, Post, Show statistics, Exit. The first option list user will list all the users of the program saved in a file. The second option Show user should show the information about the particular user based on the Name/UUID entered. Third option Edit will let user edit their information. Similarly Resync will forget all the data and reset the sending of the data. The other option show statistics will </w:t>
       </w:r>
       <w:r>
         <w:t>Prints out how many nodes are known and how much content is available in this node listed as a percentage</w:t>
@@ -6395,8 +6673,6 @@
       <w:r>
         <w:t xml:space="preserve"> In the same User class we have several getter functions.</w:t>
       </w:r>
-      <w:bookmarkStart w:id="0" w:name="_GoBack"/>
-      <w:bookmarkEnd w:id="0"/>
     </w:p>
     <w:p>
       <w:pPr>
@@ -6405,6 +6681,10 @@
         <w:ind w:left="720"/>
       </w:pPr>
     </w:p>
+    <w:p/>
+    <w:p/>
+    <w:p/>
+    <w:p/>
     <w:p/>
     <w:p>
       <w:pPr>
@@ -6520,7 +6800,6 @@
         </w:numPr>
       </w:pPr>
       <w:r>
-        <w:lastRenderedPageBreak/>
         <w:t xml:space="preserve">In Request, we made sure our </w:t>
       </w:r>
       <w:proofErr w:type="spellStart"/>
@@ -10046,6 +10325,36 @@
       <w:outlineLvl w:val="9"/>
     </w:pPr>
   </w:style>
+  <w:style w:type="paragraph" w:styleId="BalloonText">
+    <w:name w:val="Balloon Text"/>
+    <w:basedOn w:val="Normal"/>
+    <w:link w:val="BalloonTextChar"/>
+    <w:uiPriority w:val="99"/>
+    <w:semiHidden/>
+    <w:unhideWhenUsed/>
+    <w:rsid w:val="00CF0512"/>
+    <w:pPr>
+      <w:spacing w:after="0" w:line="240" w:lineRule="auto"/>
+    </w:pPr>
+    <w:rPr>
+      <w:rFonts w:ascii="Times New Roman" w:hAnsi="Times New Roman" w:cs="Times New Roman"/>
+      <w:sz w:val="18"/>
+      <w:szCs w:val="18"/>
+    </w:rPr>
+  </w:style>
+  <w:style w:type="character" w:customStyle="1" w:styleId="BalloonTextChar">
+    <w:name w:val="Balloon Text Char"/>
+    <w:basedOn w:val="DefaultParagraphFont"/>
+    <w:link w:val="BalloonText"/>
+    <w:uiPriority w:val="99"/>
+    <w:semiHidden/>
+    <w:rsid w:val="00CF0512"/>
+    <w:rPr>
+      <w:rFonts w:ascii="Times New Roman" w:hAnsi="Times New Roman" w:cs="Times New Roman"/>
+      <w:sz w:val="18"/>
+      <w:szCs w:val="18"/>
+    </w:rPr>
+  </w:style>
 </w:styles>
 </file>
 
@@ -10315,7 +10624,7 @@
 </file>
 
 <file path=customXml/itemProps1.xml><?xml version="1.0" encoding="utf-8"?>
-<ds:datastoreItem xmlns:ds="http://schemas.openxmlformats.org/officeDocument/2006/customXml" ds:itemID="{0115D6D7-EC20-2843-BB94-98A9945CBD06}">
+<ds:datastoreItem xmlns:ds="http://schemas.openxmlformats.org/officeDocument/2006/customXml" ds:itemID="{44C0AE4E-31F3-CD4A-AEC6-6F204F630375}">
   <ds:schemaRefs>
     <ds:schemaRef ds:uri="http://schemas.openxmlformats.org/officeDocument/2006/bibliography"/>
   </ds:schemaRefs>

--- a/Documents/Design And Requirements.docx
+++ b/Documents/Design And Requirements.docx
@@ -40,15 +40,16 @@
     </w:p>
     <w:tbl>
       <w:tblPr>
-        <w:tblW w:w="10297" w:type="dxa"/>
+        <w:tblW w:w="10440" w:type="dxa"/>
+        <w:tblInd w:w="175" w:type="dxa"/>
         <w:tblLook w:val="04A0" w:firstRow="1" w:lastRow="0" w:firstColumn="1" w:lastColumn="0" w:noHBand="0" w:noVBand="1"/>
       </w:tblPr>
       <w:tblGrid>
-        <w:gridCol w:w="1030"/>
+        <w:gridCol w:w="936"/>
         <w:gridCol w:w="840"/>
-        <w:gridCol w:w="2166"/>
-        <w:gridCol w:w="1564"/>
-        <w:gridCol w:w="4697"/>
+        <w:gridCol w:w="3692"/>
+        <w:gridCol w:w="3442"/>
+        <w:gridCol w:w="1530"/>
       </w:tblGrid>
       <w:tr>
         <w:trPr>
@@ -56,7 +57,7 @@
         </w:trPr>
         <w:tc>
           <w:tcPr>
-            <w:tcW w:w="1030" w:type="dxa"/>
+            <w:tcW w:w="936" w:type="dxa"/>
             <w:tcBorders>
               <w:top w:val="single" w:sz="4" w:space="0" w:color="auto"/>
               <w:left w:val="single" w:sz="4" w:space="0" w:color="auto"/>
@@ -126,7 +127,7 @@
         </w:tc>
         <w:tc>
           <w:tcPr>
-            <w:tcW w:w="2166" w:type="dxa"/>
+            <w:tcW w:w="3692" w:type="dxa"/>
             <w:tcBorders>
               <w:top w:val="single" w:sz="4" w:space="0" w:color="auto"/>
               <w:left w:val="nil"/>
@@ -155,13 +156,13 @@
                 <w:sz w:val="28"/>
                 <w:szCs w:val="28"/>
               </w:rPr>
-              <w:t>Notes</w:t>
-            </w:r>
-          </w:p>
-        </w:tc>
-        <w:tc>
-          <w:tcPr>
-            <w:tcW w:w="1564" w:type="dxa"/>
+              <w:t>Requirements</w:t>
+            </w:r>
+          </w:p>
+        </w:tc>
+        <w:tc>
+          <w:tcPr>
+            <w:tcW w:w="3442" w:type="dxa"/>
             <w:tcBorders>
               <w:top w:val="single" w:sz="4" w:space="0" w:color="auto"/>
               <w:left w:val="nil"/>
@@ -169,13 +170,11 @@
               <w:right w:val="single" w:sz="4" w:space="0" w:color="auto"/>
             </w:tcBorders>
             <w:shd w:val="clear" w:color="000000" w:fill="FFFFFF"/>
-            <w:noWrap/>
-            <w:vAlign w:val="bottom"/>
-            <w:hideMark/>
-          </w:tcPr>
-          <w:p>
-            <w:pPr>
-              <w:spacing w:after="0" w:line="240" w:lineRule="auto"/>
+          </w:tcPr>
+          <w:p>
+            <w:pPr>
+              <w:spacing w:after="0" w:line="240" w:lineRule="auto"/>
+              <w:jc w:val="center"/>
               <w:rPr>
                 <w:rFonts w:ascii="Calibri" w:eastAsia="Times New Roman" w:hAnsi="Calibri" w:cs="Calibri"/>
                 <w:color w:val="000000"/>
@@ -183,40 +182,47 @@
                 <w:szCs w:val="28"/>
               </w:rPr>
             </w:pPr>
-          </w:p>
-        </w:tc>
-        <w:tc>
-          <w:tcPr>
-            <w:tcW w:w="4697" w:type="dxa"/>
-            <w:tcBorders>
-              <w:top w:val="single" w:sz="4" w:space="0" w:color="auto"/>
-              <w:left w:val="nil"/>
-              <w:bottom w:val="single" w:sz="4" w:space="0" w:color="auto"/>
-              <w:right w:val="single" w:sz="4" w:space="0" w:color="auto"/>
-            </w:tcBorders>
-            <w:shd w:val="clear" w:color="000000" w:fill="FFFFFF"/>
-            <w:noWrap/>
-            <w:vAlign w:val="bottom"/>
-            <w:hideMark/>
-          </w:tcPr>
-          <w:p>
-            <w:pPr>
-              <w:spacing w:after="0" w:line="240" w:lineRule="auto"/>
+            <w:r>
               <w:rPr>
                 <w:rFonts w:ascii="Calibri" w:eastAsia="Times New Roman" w:hAnsi="Calibri" w:cs="Calibri"/>
                 <w:color w:val="000000"/>
                 <w:sz w:val="28"/>
                 <w:szCs w:val="28"/>
               </w:rPr>
-            </w:pPr>
-            <w:r>
+              <w:t>Test Steps</w:t>
+            </w:r>
+          </w:p>
+        </w:tc>
+        <w:tc>
+          <w:tcPr>
+            <w:tcW w:w="1530" w:type="dxa"/>
+            <w:tcBorders>
+              <w:top w:val="single" w:sz="4" w:space="0" w:color="auto"/>
+              <w:left w:val="nil"/>
+              <w:bottom w:val="single" w:sz="4" w:space="0" w:color="auto"/>
+              <w:right w:val="single" w:sz="4" w:space="0" w:color="auto"/>
+            </w:tcBorders>
+            <w:shd w:val="clear" w:color="000000" w:fill="FFFFFF"/>
+          </w:tcPr>
+          <w:p>
+            <w:pPr>
+              <w:spacing w:after="0" w:line="240" w:lineRule="auto"/>
+              <w:jc w:val="center"/>
               <w:rPr>
                 <w:rFonts w:ascii="Calibri" w:eastAsia="Times New Roman" w:hAnsi="Calibri" w:cs="Calibri"/>
                 <w:color w:val="000000"/>
                 <w:sz w:val="28"/>
                 <w:szCs w:val="28"/>
               </w:rPr>
-              <w:t>Requirements</w:t>
+            </w:pPr>
+            <w:r>
+              <w:rPr>
+                <w:rFonts w:ascii="Calibri" w:eastAsia="Times New Roman" w:hAnsi="Calibri" w:cs="Calibri"/>
+                <w:color w:val="000000"/>
+                <w:sz w:val="28"/>
+                <w:szCs w:val="28"/>
+              </w:rPr>
+              <w:t>Test Status</w:t>
             </w:r>
           </w:p>
         </w:tc>
@@ -227,7 +233,7 @@
         </w:trPr>
         <w:tc>
           <w:tcPr>
-            <w:tcW w:w="1030" w:type="dxa"/>
+            <w:tcW w:w="936" w:type="dxa"/>
             <w:tcBorders>
               <w:top w:val="nil"/>
               <w:left w:val="single" w:sz="4" w:space="0" w:color="auto"/>
@@ -298,7 +304,7 @@
         </w:tc>
         <w:tc>
           <w:tcPr>
-            <w:tcW w:w="2166" w:type="dxa"/>
+            <w:tcW w:w="3692" w:type="dxa"/>
             <w:tcBorders>
               <w:top w:val="nil"/>
               <w:left w:val="nil"/>
@@ -327,97 +333,60 @@
                 <w:sz w:val="24"/>
                 <w:szCs w:val="24"/>
               </w:rPr>
-              <w:t>List Users</w:t>
-            </w:r>
-          </w:p>
-        </w:tc>
-        <w:tc>
-          <w:tcPr>
-            <w:tcW w:w="1564" w:type="dxa"/>
-            <w:tcBorders>
-              <w:top w:val="nil"/>
-              <w:left w:val="nil"/>
-              <w:bottom w:val="single" w:sz="4" w:space="0" w:color="auto"/>
-              <w:right w:val="single" w:sz="4" w:space="0" w:color="auto"/>
-            </w:tcBorders>
-            <w:shd w:val="clear" w:color="auto" w:fill="auto"/>
-            <w:noWrap/>
-            <w:vAlign w:val="bottom"/>
-            <w:hideMark/>
-          </w:tcPr>
-          <w:p>
-            <w:pPr>
-              <w:spacing w:after="0" w:line="240" w:lineRule="auto"/>
-              <w:rPr>
-                <w:rFonts w:ascii="Calibri" w:eastAsia="Times New Roman" w:hAnsi="Calibri" w:cs="Calibri"/>
-                <w:color w:val="000000"/>
-                <w:sz w:val="24"/>
-                <w:szCs w:val="24"/>
-              </w:rPr>
-            </w:pPr>
-            <w:r>
-              <w:rPr>
-                <w:rFonts w:ascii="Calibri" w:eastAsia="Times New Roman" w:hAnsi="Calibri" w:cs="Calibri"/>
-                <w:color w:val="000000"/>
-                <w:sz w:val="24"/>
-                <w:szCs w:val="24"/>
-              </w:rPr>
-              <w:t> </w:t>
-            </w:r>
-            <w:r>
-              <w:rPr>
-                <w:rFonts w:ascii="Calibri" w:eastAsia="Times New Roman" w:hAnsi="Calibri" w:cs="Calibri"/>
-                <w:color w:val="000000"/>
-                <w:sz w:val="24"/>
-                <w:szCs w:val="24"/>
-              </w:rPr>
-              <w:t xml:space="preserve">User </w:t>
-            </w:r>
-            <w:proofErr w:type="spellStart"/>
-            <w:r>
-              <w:rPr>
-                <w:rFonts w:ascii="Calibri" w:eastAsia="Times New Roman" w:hAnsi="Calibri" w:cs="Calibri"/>
-                <w:color w:val="000000"/>
-                <w:sz w:val="24"/>
-                <w:szCs w:val="24"/>
-              </w:rPr>
-              <w:t>Req</w:t>
-            </w:r>
-            <w:proofErr w:type="spellEnd"/>
-          </w:p>
-        </w:tc>
-        <w:tc>
-          <w:tcPr>
-            <w:tcW w:w="4697" w:type="dxa"/>
-            <w:tcBorders>
-              <w:top w:val="nil"/>
-              <w:left w:val="nil"/>
-              <w:bottom w:val="single" w:sz="4" w:space="0" w:color="auto"/>
-              <w:right w:val="single" w:sz="4" w:space="0" w:color="auto"/>
-            </w:tcBorders>
-            <w:shd w:val="clear" w:color="auto" w:fill="auto"/>
-            <w:noWrap/>
-            <w:vAlign w:val="bottom"/>
-            <w:hideMark/>
-          </w:tcPr>
-          <w:p>
-            <w:pPr>
-              <w:spacing w:after="0" w:line="240" w:lineRule="auto"/>
-              <w:rPr>
-                <w:rFonts w:ascii="Calibri" w:eastAsia="Times New Roman" w:hAnsi="Calibri" w:cs="Calibri"/>
-                <w:color w:val="000000"/>
-                <w:sz w:val="24"/>
-                <w:szCs w:val="24"/>
-              </w:rPr>
-            </w:pPr>
-            <w:r>
-              <w:rPr>
-                <w:rFonts w:ascii="Calibri" w:eastAsia="Times New Roman" w:hAnsi="Calibri" w:cs="Calibri"/>
-                <w:color w:val="000000"/>
-                <w:sz w:val="24"/>
-                <w:szCs w:val="24"/>
-              </w:rPr>
               <w:t>The list user option shall list all the users in an orderly fashion.</w:t>
+            </w:r>
+          </w:p>
+        </w:tc>
+        <w:tc>
+          <w:tcPr>
+            <w:tcW w:w="3442" w:type="dxa"/>
+            <w:tcBorders>
+              <w:top w:val="nil"/>
+              <w:left w:val="nil"/>
+              <w:bottom w:val="single" w:sz="4" w:space="0" w:color="auto"/>
+              <w:right w:val="single" w:sz="4" w:space="0" w:color="auto"/>
+            </w:tcBorders>
+          </w:tcPr>
+          <w:p>
+            <w:pPr>
+              <w:spacing w:after="0" w:line="240" w:lineRule="auto"/>
+              <w:rPr>
+                <w:rFonts w:ascii="Calibri" w:eastAsia="Times New Roman" w:hAnsi="Calibri" w:cs="Calibri"/>
+                <w:color w:val="000000"/>
+                <w:sz w:val="24"/>
+                <w:szCs w:val="24"/>
+              </w:rPr>
+            </w:pPr>
+          </w:p>
+        </w:tc>
+        <w:tc>
+          <w:tcPr>
+            <w:tcW w:w="1530" w:type="dxa"/>
+            <w:tcBorders>
+              <w:top w:val="nil"/>
+              <w:left w:val="nil"/>
+              <w:bottom w:val="single" w:sz="4" w:space="0" w:color="auto"/>
+              <w:right w:val="single" w:sz="4" w:space="0" w:color="auto"/>
+            </w:tcBorders>
+          </w:tcPr>
+          <w:p>
+            <w:pPr>
+              <w:spacing w:after="0" w:line="240" w:lineRule="auto"/>
+              <w:rPr>
+                <w:rFonts w:ascii="Calibri" w:eastAsia="Times New Roman" w:hAnsi="Calibri" w:cs="Calibri"/>
+                <w:color w:val="000000"/>
+                <w:sz w:val="24"/>
+                <w:szCs w:val="24"/>
+              </w:rPr>
+            </w:pPr>
+            <w:r>
+              <w:rPr>
+                <w:rFonts w:ascii="Calibri" w:eastAsia="Times New Roman" w:hAnsi="Calibri" w:cs="Calibri"/>
+                <w:color w:val="000000"/>
+                <w:sz w:val="24"/>
+                <w:szCs w:val="24"/>
+              </w:rPr>
+              <w:t>Pass/Fail</w:t>
             </w:r>
           </w:p>
         </w:tc>
@@ -428,7 +397,7 @@
         </w:trPr>
         <w:tc>
           <w:tcPr>
-            <w:tcW w:w="1030" w:type="dxa"/>
+            <w:tcW w:w="936" w:type="dxa"/>
             <w:tcBorders>
               <w:top w:val="nil"/>
               <w:left w:val="single" w:sz="4" w:space="0" w:color="auto"/>
@@ -499,7 +468,7 @@
         </w:tc>
         <w:tc>
           <w:tcPr>
-            <w:tcW w:w="2166" w:type="dxa"/>
+            <w:tcW w:w="3692" w:type="dxa"/>
             <w:tcBorders>
               <w:top w:val="nil"/>
               <w:left w:val="nil"/>
@@ -528,96 +497,6 @@
                 <w:sz w:val="24"/>
                 <w:szCs w:val="24"/>
               </w:rPr>
-              <w:t>Show User</w:t>
-            </w:r>
-          </w:p>
-        </w:tc>
-        <w:tc>
-          <w:tcPr>
-            <w:tcW w:w="1564" w:type="dxa"/>
-            <w:tcBorders>
-              <w:top w:val="nil"/>
-              <w:left w:val="nil"/>
-              <w:bottom w:val="single" w:sz="4" w:space="0" w:color="auto"/>
-              <w:right w:val="single" w:sz="4" w:space="0" w:color="auto"/>
-            </w:tcBorders>
-            <w:shd w:val="clear" w:color="auto" w:fill="auto"/>
-            <w:noWrap/>
-            <w:vAlign w:val="bottom"/>
-            <w:hideMark/>
-          </w:tcPr>
-          <w:p>
-            <w:pPr>
-              <w:spacing w:after="0" w:line="240" w:lineRule="auto"/>
-              <w:rPr>
-                <w:rFonts w:ascii="Calibri" w:eastAsia="Times New Roman" w:hAnsi="Calibri" w:cs="Calibri"/>
-                <w:color w:val="000000"/>
-                <w:sz w:val="24"/>
-                <w:szCs w:val="24"/>
-              </w:rPr>
-            </w:pPr>
-            <w:r>
-              <w:rPr>
-                <w:rFonts w:ascii="Calibri" w:eastAsia="Times New Roman" w:hAnsi="Calibri" w:cs="Calibri"/>
-                <w:color w:val="000000"/>
-                <w:sz w:val="24"/>
-                <w:szCs w:val="24"/>
-              </w:rPr>
-              <w:t> </w:t>
-            </w:r>
-            <w:r>
-              <w:rPr>
-                <w:rFonts w:ascii="Calibri" w:eastAsia="Times New Roman" w:hAnsi="Calibri" w:cs="Calibri"/>
-                <w:color w:val="000000"/>
-                <w:sz w:val="24"/>
-                <w:szCs w:val="24"/>
-              </w:rPr>
-              <w:t xml:space="preserve">User </w:t>
-            </w:r>
-            <w:proofErr w:type="spellStart"/>
-            <w:r>
-              <w:rPr>
-                <w:rFonts w:ascii="Calibri" w:eastAsia="Times New Roman" w:hAnsi="Calibri" w:cs="Calibri"/>
-                <w:color w:val="000000"/>
-                <w:sz w:val="24"/>
-                <w:szCs w:val="24"/>
-              </w:rPr>
-              <w:t>Req</w:t>
-            </w:r>
-            <w:proofErr w:type="spellEnd"/>
-          </w:p>
-        </w:tc>
-        <w:tc>
-          <w:tcPr>
-            <w:tcW w:w="4697" w:type="dxa"/>
-            <w:tcBorders>
-              <w:top w:val="nil"/>
-              <w:left w:val="nil"/>
-              <w:bottom w:val="single" w:sz="4" w:space="0" w:color="auto"/>
-              <w:right w:val="single" w:sz="4" w:space="0" w:color="auto"/>
-            </w:tcBorders>
-            <w:shd w:val="clear" w:color="auto" w:fill="auto"/>
-            <w:noWrap/>
-            <w:vAlign w:val="bottom"/>
-            <w:hideMark/>
-          </w:tcPr>
-          <w:p>
-            <w:pPr>
-              <w:spacing w:after="0" w:line="240" w:lineRule="auto"/>
-              <w:rPr>
-                <w:rFonts w:ascii="Calibri" w:eastAsia="Times New Roman" w:hAnsi="Calibri" w:cs="Calibri"/>
-                <w:color w:val="000000"/>
-                <w:sz w:val="24"/>
-                <w:szCs w:val="24"/>
-              </w:rPr>
-            </w:pPr>
-            <w:r>
-              <w:rPr>
-                <w:rFonts w:ascii="Calibri" w:eastAsia="Times New Roman" w:hAnsi="Calibri" w:cs="Calibri"/>
-                <w:color w:val="000000"/>
-                <w:sz w:val="24"/>
-                <w:szCs w:val="24"/>
-              </w:rPr>
               <w:t xml:space="preserve">The show </w:t>
             </w:r>
             <w:proofErr w:type="gramStart"/>
@@ -640,6 +519,50 @@
               </w:rPr>
               <w:t xml:space="preserve"> option shall show the specific user and the posts they have made.</w:t>
             </w:r>
+          </w:p>
+        </w:tc>
+        <w:tc>
+          <w:tcPr>
+            <w:tcW w:w="3442" w:type="dxa"/>
+            <w:tcBorders>
+              <w:top w:val="nil"/>
+              <w:left w:val="nil"/>
+              <w:bottom w:val="single" w:sz="4" w:space="0" w:color="auto"/>
+              <w:right w:val="single" w:sz="4" w:space="0" w:color="auto"/>
+            </w:tcBorders>
+          </w:tcPr>
+          <w:p>
+            <w:pPr>
+              <w:spacing w:after="0" w:line="240" w:lineRule="auto"/>
+              <w:rPr>
+                <w:rFonts w:ascii="Calibri" w:eastAsia="Times New Roman" w:hAnsi="Calibri" w:cs="Calibri"/>
+                <w:color w:val="000000"/>
+                <w:sz w:val="24"/>
+                <w:szCs w:val="24"/>
+              </w:rPr>
+            </w:pPr>
+          </w:p>
+        </w:tc>
+        <w:tc>
+          <w:tcPr>
+            <w:tcW w:w="1530" w:type="dxa"/>
+            <w:tcBorders>
+              <w:top w:val="nil"/>
+              <w:left w:val="nil"/>
+              <w:bottom w:val="single" w:sz="4" w:space="0" w:color="auto"/>
+              <w:right w:val="single" w:sz="4" w:space="0" w:color="auto"/>
+            </w:tcBorders>
+          </w:tcPr>
+          <w:p>
+            <w:pPr>
+              <w:spacing w:after="0" w:line="240" w:lineRule="auto"/>
+              <w:rPr>
+                <w:rFonts w:ascii="Calibri" w:eastAsia="Times New Roman" w:hAnsi="Calibri" w:cs="Calibri"/>
+                <w:color w:val="000000"/>
+                <w:sz w:val="24"/>
+                <w:szCs w:val="24"/>
+              </w:rPr>
+            </w:pPr>
           </w:p>
         </w:tc>
       </w:tr>
@@ -649,7 +572,7 @@
         </w:trPr>
         <w:tc>
           <w:tcPr>
-            <w:tcW w:w="1030" w:type="dxa"/>
+            <w:tcW w:w="936" w:type="dxa"/>
             <w:tcBorders>
               <w:top w:val="nil"/>
               <w:left w:val="single" w:sz="4" w:space="0" w:color="auto"/>
@@ -720,7 +643,7 @@
         </w:tc>
         <w:tc>
           <w:tcPr>
-            <w:tcW w:w="2166" w:type="dxa"/>
+            <w:tcW w:w="3692" w:type="dxa"/>
             <w:tcBorders>
               <w:top w:val="nil"/>
               <w:left w:val="nil"/>
@@ -749,89 +672,52 @@
                 <w:sz w:val="24"/>
                 <w:szCs w:val="24"/>
               </w:rPr>
-              <w:t xml:space="preserve">Edit </w:t>
-            </w:r>
-          </w:p>
-        </w:tc>
-        <w:tc>
-          <w:tcPr>
-            <w:tcW w:w="1564" w:type="dxa"/>
-            <w:tcBorders>
-              <w:top w:val="nil"/>
-              <w:left w:val="nil"/>
-              <w:bottom w:val="single" w:sz="4" w:space="0" w:color="auto"/>
-              <w:right w:val="single" w:sz="4" w:space="0" w:color="auto"/>
-            </w:tcBorders>
-            <w:shd w:val="clear" w:color="auto" w:fill="auto"/>
-            <w:noWrap/>
-            <w:vAlign w:val="bottom"/>
-            <w:hideMark/>
-          </w:tcPr>
-          <w:p>
-            <w:pPr>
-              <w:spacing w:after="0" w:line="240" w:lineRule="auto"/>
-              <w:rPr>
-                <w:rFonts w:ascii="Calibri" w:eastAsia="Times New Roman" w:hAnsi="Calibri" w:cs="Calibri"/>
-                <w:color w:val="000000"/>
-                <w:sz w:val="24"/>
-                <w:szCs w:val="24"/>
-              </w:rPr>
-            </w:pPr>
-            <w:r>
-              <w:rPr>
-                <w:rFonts w:ascii="Calibri" w:eastAsia="Times New Roman" w:hAnsi="Calibri" w:cs="Calibri"/>
-                <w:color w:val="000000"/>
-                <w:sz w:val="24"/>
-                <w:szCs w:val="24"/>
-              </w:rPr>
-              <w:t xml:space="preserve"> User </w:t>
-            </w:r>
-            <w:proofErr w:type="spellStart"/>
-            <w:r>
-              <w:rPr>
-                <w:rFonts w:ascii="Calibri" w:eastAsia="Times New Roman" w:hAnsi="Calibri" w:cs="Calibri"/>
-                <w:color w:val="000000"/>
-                <w:sz w:val="24"/>
-                <w:szCs w:val="24"/>
-              </w:rPr>
-              <w:t>Req</w:t>
-            </w:r>
-            <w:proofErr w:type="spellEnd"/>
-          </w:p>
-        </w:tc>
-        <w:tc>
-          <w:tcPr>
-            <w:tcW w:w="4697" w:type="dxa"/>
-            <w:tcBorders>
-              <w:top w:val="nil"/>
-              <w:left w:val="nil"/>
-              <w:bottom w:val="single" w:sz="4" w:space="0" w:color="auto"/>
-              <w:right w:val="single" w:sz="4" w:space="0" w:color="auto"/>
-            </w:tcBorders>
-            <w:shd w:val="clear" w:color="auto" w:fill="auto"/>
-            <w:noWrap/>
-            <w:vAlign w:val="bottom"/>
-            <w:hideMark/>
-          </w:tcPr>
-          <w:p>
-            <w:pPr>
-              <w:spacing w:after="0" w:line="240" w:lineRule="auto"/>
-              <w:rPr>
-                <w:rFonts w:ascii="Calibri" w:eastAsia="Times New Roman" w:hAnsi="Calibri" w:cs="Calibri"/>
-                <w:color w:val="000000"/>
-                <w:sz w:val="24"/>
-                <w:szCs w:val="24"/>
-              </w:rPr>
-            </w:pPr>
-            <w:r>
-              <w:rPr>
-                <w:rFonts w:ascii="Calibri" w:eastAsia="Times New Roman" w:hAnsi="Calibri" w:cs="Calibri"/>
-                <w:color w:val="000000"/>
-                <w:sz w:val="24"/>
-                <w:szCs w:val="24"/>
-              </w:rPr>
               <w:t>The edit option shall let the user edit the information entered, by default it is saved to a disk file and read in on program start.</w:t>
             </w:r>
+          </w:p>
+        </w:tc>
+        <w:tc>
+          <w:tcPr>
+            <w:tcW w:w="3442" w:type="dxa"/>
+            <w:tcBorders>
+              <w:top w:val="nil"/>
+              <w:left w:val="nil"/>
+              <w:bottom w:val="single" w:sz="4" w:space="0" w:color="auto"/>
+              <w:right w:val="single" w:sz="4" w:space="0" w:color="auto"/>
+            </w:tcBorders>
+          </w:tcPr>
+          <w:p>
+            <w:pPr>
+              <w:spacing w:after="0" w:line="240" w:lineRule="auto"/>
+              <w:rPr>
+                <w:rFonts w:ascii="Calibri" w:eastAsia="Times New Roman" w:hAnsi="Calibri" w:cs="Calibri"/>
+                <w:color w:val="000000"/>
+                <w:sz w:val="24"/>
+                <w:szCs w:val="24"/>
+              </w:rPr>
+            </w:pPr>
+          </w:p>
+        </w:tc>
+        <w:tc>
+          <w:tcPr>
+            <w:tcW w:w="1530" w:type="dxa"/>
+            <w:tcBorders>
+              <w:top w:val="nil"/>
+              <w:left w:val="nil"/>
+              <w:bottom w:val="single" w:sz="4" w:space="0" w:color="auto"/>
+              <w:right w:val="single" w:sz="4" w:space="0" w:color="auto"/>
+            </w:tcBorders>
+          </w:tcPr>
+          <w:p>
+            <w:pPr>
+              <w:spacing w:after="0" w:line="240" w:lineRule="auto"/>
+              <w:rPr>
+                <w:rFonts w:ascii="Calibri" w:eastAsia="Times New Roman" w:hAnsi="Calibri" w:cs="Calibri"/>
+                <w:color w:val="000000"/>
+                <w:sz w:val="24"/>
+                <w:szCs w:val="24"/>
+              </w:rPr>
+            </w:pPr>
           </w:p>
         </w:tc>
       </w:tr>
@@ -841,7 +727,7 @@
         </w:trPr>
         <w:tc>
           <w:tcPr>
-            <w:tcW w:w="1030" w:type="dxa"/>
+            <w:tcW w:w="936" w:type="dxa"/>
             <w:tcBorders>
               <w:top w:val="nil"/>
               <w:left w:val="single" w:sz="4" w:space="0" w:color="auto"/>
@@ -912,7 +798,7 @@
         </w:tc>
         <w:tc>
           <w:tcPr>
-            <w:tcW w:w="2166" w:type="dxa"/>
+            <w:tcW w:w="3692" w:type="dxa"/>
             <w:tcBorders>
               <w:top w:val="nil"/>
               <w:left w:val="nil"/>
@@ -941,89 +827,52 @@
                 <w:sz w:val="24"/>
                 <w:szCs w:val="24"/>
               </w:rPr>
-              <w:t>Resync</w:t>
-            </w:r>
-          </w:p>
-        </w:tc>
-        <w:tc>
-          <w:tcPr>
-            <w:tcW w:w="1564" w:type="dxa"/>
-            <w:tcBorders>
-              <w:top w:val="nil"/>
-              <w:left w:val="nil"/>
-              <w:bottom w:val="single" w:sz="4" w:space="0" w:color="auto"/>
-              <w:right w:val="single" w:sz="4" w:space="0" w:color="auto"/>
-            </w:tcBorders>
-            <w:shd w:val="clear" w:color="auto" w:fill="auto"/>
-            <w:noWrap/>
-            <w:vAlign w:val="bottom"/>
-            <w:hideMark/>
-          </w:tcPr>
-          <w:p>
-            <w:pPr>
-              <w:spacing w:after="0" w:line="240" w:lineRule="auto"/>
-              <w:rPr>
-                <w:rFonts w:ascii="Calibri" w:eastAsia="Times New Roman" w:hAnsi="Calibri" w:cs="Calibri"/>
-                <w:color w:val="000000"/>
-                <w:sz w:val="24"/>
-                <w:szCs w:val="24"/>
-              </w:rPr>
-            </w:pPr>
-            <w:r>
-              <w:rPr>
-                <w:rFonts w:ascii="Calibri" w:eastAsia="Times New Roman" w:hAnsi="Calibri" w:cs="Calibri"/>
-                <w:color w:val="000000"/>
-                <w:sz w:val="24"/>
-                <w:szCs w:val="24"/>
-              </w:rPr>
-              <w:t xml:space="preserve"> User </w:t>
-            </w:r>
-            <w:proofErr w:type="spellStart"/>
-            <w:r>
-              <w:rPr>
-                <w:rFonts w:ascii="Calibri" w:eastAsia="Times New Roman" w:hAnsi="Calibri" w:cs="Calibri"/>
-                <w:color w:val="000000"/>
-                <w:sz w:val="24"/>
-                <w:szCs w:val="24"/>
-              </w:rPr>
-              <w:t>Req</w:t>
-            </w:r>
-            <w:proofErr w:type="spellEnd"/>
-          </w:p>
-        </w:tc>
-        <w:tc>
-          <w:tcPr>
-            <w:tcW w:w="4697" w:type="dxa"/>
-            <w:tcBorders>
-              <w:top w:val="nil"/>
-              <w:left w:val="nil"/>
-              <w:bottom w:val="single" w:sz="4" w:space="0" w:color="auto"/>
-              <w:right w:val="single" w:sz="4" w:space="0" w:color="auto"/>
-            </w:tcBorders>
-            <w:shd w:val="clear" w:color="auto" w:fill="auto"/>
-            <w:noWrap/>
-            <w:vAlign w:val="bottom"/>
-            <w:hideMark/>
-          </w:tcPr>
-          <w:p>
-            <w:pPr>
-              <w:spacing w:after="0" w:line="240" w:lineRule="auto"/>
-              <w:rPr>
-                <w:rFonts w:ascii="Calibri" w:eastAsia="Times New Roman" w:hAnsi="Calibri" w:cs="Calibri"/>
-                <w:color w:val="000000"/>
-                <w:sz w:val="24"/>
-                <w:szCs w:val="24"/>
-              </w:rPr>
-            </w:pPr>
-            <w:r>
-              <w:rPr>
-                <w:rFonts w:ascii="Calibri" w:eastAsia="Times New Roman" w:hAnsi="Calibri" w:cs="Calibri"/>
-                <w:color w:val="000000"/>
-                <w:sz w:val="24"/>
-                <w:szCs w:val="24"/>
-              </w:rPr>
               <w:t>The resync option shall forget all saved data and reset the sending of data.</w:t>
             </w:r>
+          </w:p>
+        </w:tc>
+        <w:tc>
+          <w:tcPr>
+            <w:tcW w:w="3442" w:type="dxa"/>
+            <w:tcBorders>
+              <w:top w:val="nil"/>
+              <w:left w:val="nil"/>
+              <w:bottom w:val="single" w:sz="4" w:space="0" w:color="auto"/>
+              <w:right w:val="single" w:sz="4" w:space="0" w:color="auto"/>
+            </w:tcBorders>
+          </w:tcPr>
+          <w:p>
+            <w:pPr>
+              <w:spacing w:after="0" w:line="240" w:lineRule="auto"/>
+              <w:rPr>
+                <w:rFonts w:ascii="Calibri" w:eastAsia="Times New Roman" w:hAnsi="Calibri" w:cs="Calibri"/>
+                <w:color w:val="000000"/>
+                <w:sz w:val="24"/>
+                <w:szCs w:val="24"/>
+              </w:rPr>
+            </w:pPr>
+          </w:p>
+        </w:tc>
+        <w:tc>
+          <w:tcPr>
+            <w:tcW w:w="1530" w:type="dxa"/>
+            <w:tcBorders>
+              <w:top w:val="nil"/>
+              <w:left w:val="nil"/>
+              <w:bottom w:val="single" w:sz="4" w:space="0" w:color="auto"/>
+              <w:right w:val="single" w:sz="4" w:space="0" w:color="auto"/>
+            </w:tcBorders>
+          </w:tcPr>
+          <w:p>
+            <w:pPr>
+              <w:spacing w:after="0" w:line="240" w:lineRule="auto"/>
+              <w:rPr>
+                <w:rFonts w:ascii="Calibri" w:eastAsia="Times New Roman" w:hAnsi="Calibri" w:cs="Calibri"/>
+                <w:color w:val="000000"/>
+                <w:sz w:val="24"/>
+                <w:szCs w:val="24"/>
+              </w:rPr>
+            </w:pPr>
           </w:p>
         </w:tc>
       </w:tr>
@@ -1033,7 +882,7 @@
         </w:trPr>
         <w:tc>
           <w:tcPr>
-            <w:tcW w:w="1030" w:type="dxa"/>
+            <w:tcW w:w="936" w:type="dxa"/>
             <w:tcBorders>
               <w:top w:val="nil"/>
               <w:left w:val="single" w:sz="4" w:space="0" w:color="auto"/>
@@ -1104,7 +953,7 @@
         </w:tc>
         <w:tc>
           <w:tcPr>
-            <w:tcW w:w="2166" w:type="dxa"/>
+            <w:tcW w:w="3692" w:type="dxa"/>
             <w:tcBorders>
               <w:top w:val="nil"/>
               <w:left w:val="nil"/>
@@ -1133,89 +982,52 @@
                 <w:sz w:val="24"/>
                 <w:szCs w:val="24"/>
               </w:rPr>
-              <w:t>Post</w:t>
-            </w:r>
-          </w:p>
-        </w:tc>
-        <w:tc>
-          <w:tcPr>
-            <w:tcW w:w="1564" w:type="dxa"/>
-            <w:tcBorders>
-              <w:top w:val="nil"/>
-              <w:left w:val="nil"/>
-              <w:bottom w:val="single" w:sz="4" w:space="0" w:color="auto"/>
-              <w:right w:val="single" w:sz="4" w:space="0" w:color="auto"/>
-            </w:tcBorders>
-            <w:shd w:val="clear" w:color="auto" w:fill="auto"/>
-            <w:noWrap/>
-            <w:vAlign w:val="bottom"/>
-            <w:hideMark/>
-          </w:tcPr>
-          <w:p>
-            <w:pPr>
-              <w:spacing w:after="0" w:line="240" w:lineRule="auto"/>
-              <w:rPr>
-                <w:rFonts w:ascii="Calibri" w:eastAsia="Times New Roman" w:hAnsi="Calibri" w:cs="Calibri"/>
-                <w:color w:val="000000"/>
-                <w:sz w:val="24"/>
-                <w:szCs w:val="24"/>
-              </w:rPr>
-            </w:pPr>
-            <w:r>
-              <w:rPr>
-                <w:rFonts w:ascii="Calibri" w:eastAsia="Times New Roman" w:hAnsi="Calibri" w:cs="Calibri"/>
-                <w:color w:val="000000"/>
-                <w:sz w:val="24"/>
-                <w:szCs w:val="24"/>
-              </w:rPr>
-              <w:t xml:space="preserve"> User </w:t>
-            </w:r>
-            <w:proofErr w:type="spellStart"/>
-            <w:r>
-              <w:rPr>
-                <w:rFonts w:ascii="Calibri" w:eastAsia="Times New Roman" w:hAnsi="Calibri" w:cs="Calibri"/>
-                <w:color w:val="000000"/>
-                <w:sz w:val="24"/>
-                <w:szCs w:val="24"/>
-              </w:rPr>
-              <w:t>Req</w:t>
-            </w:r>
-            <w:proofErr w:type="spellEnd"/>
-          </w:p>
-        </w:tc>
-        <w:tc>
-          <w:tcPr>
-            <w:tcW w:w="4697" w:type="dxa"/>
-            <w:tcBorders>
-              <w:top w:val="nil"/>
-              <w:left w:val="nil"/>
-              <w:bottom w:val="single" w:sz="4" w:space="0" w:color="auto"/>
-              <w:right w:val="single" w:sz="4" w:space="0" w:color="auto"/>
-            </w:tcBorders>
-            <w:shd w:val="clear" w:color="auto" w:fill="auto"/>
-            <w:noWrap/>
-            <w:vAlign w:val="bottom"/>
-            <w:hideMark/>
-          </w:tcPr>
-          <w:p>
-            <w:pPr>
-              <w:spacing w:after="0" w:line="240" w:lineRule="auto"/>
-              <w:rPr>
-                <w:rFonts w:ascii="Calibri" w:eastAsia="Times New Roman" w:hAnsi="Calibri" w:cs="Calibri"/>
-                <w:color w:val="000000"/>
-                <w:sz w:val="24"/>
-                <w:szCs w:val="24"/>
-              </w:rPr>
-            </w:pPr>
-            <w:r>
-              <w:rPr>
-                <w:rFonts w:ascii="Calibri" w:eastAsia="Times New Roman" w:hAnsi="Calibri" w:cs="Calibri"/>
-                <w:color w:val="000000"/>
-                <w:sz w:val="24"/>
-                <w:szCs w:val="24"/>
-              </w:rPr>
               <w:t xml:space="preserve">The post option should let user post their content. </w:t>
             </w:r>
+          </w:p>
+        </w:tc>
+        <w:tc>
+          <w:tcPr>
+            <w:tcW w:w="3442" w:type="dxa"/>
+            <w:tcBorders>
+              <w:top w:val="nil"/>
+              <w:left w:val="nil"/>
+              <w:bottom w:val="single" w:sz="4" w:space="0" w:color="auto"/>
+              <w:right w:val="single" w:sz="4" w:space="0" w:color="auto"/>
+            </w:tcBorders>
+          </w:tcPr>
+          <w:p>
+            <w:pPr>
+              <w:spacing w:after="0" w:line="240" w:lineRule="auto"/>
+              <w:rPr>
+                <w:rFonts w:ascii="Calibri" w:eastAsia="Times New Roman" w:hAnsi="Calibri" w:cs="Calibri"/>
+                <w:color w:val="000000"/>
+                <w:sz w:val="24"/>
+                <w:szCs w:val="24"/>
+              </w:rPr>
+            </w:pPr>
+          </w:p>
+        </w:tc>
+        <w:tc>
+          <w:tcPr>
+            <w:tcW w:w="1530" w:type="dxa"/>
+            <w:tcBorders>
+              <w:top w:val="nil"/>
+              <w:left w:val="nil"/>
+              <w:bottom w:val="single" w:sz="4" w:space="0" w:color="auto"/>
+              <w:right w:val="single" w:sz="4" w:space="0" w:color="auto"/>
+            </w:tcBorders>
+          </w:tcPr>
+          <w:p>
+            <w:pPr>
+              <w:spacing w:after="0" w:line="240" w:lineRule="auto"/>
+              <w:rPr>
+                <w:rFonts w:ascii="Calibri" w:eastAsia="Times New Roman" w:hAnsi="Calibri" w:cs="Calibri"/>
+                <w:color w:val="000000"/>
+                <w:sz w:val="24"/>
+                <w:szCs w:val="24"/>
+              </w:rPr>
+            </w:pPr>
           </w:p>
         </w:tc>
       </w:tr>
@@ -1225,7 +1037,7 @@
         </w:trPr>
         <w:tc>
           <w:tcPr>
-            <w:tcW w:w="1030" w:type="dxa"/>
+            <w:tcW w:w="936" w:type="dxa"/>
             <w:tcBorders>
               <w:top w:val="nil"/>
               <w:left w:val="single" w:sz="4" w:space="0" w:color="auto"/>
@@ -1296,7 +1108,7 @@
         </w:tc>
         <w:tc>
           <w:tcPr>
-            <w:tcW w:w="2166" w:type="dxa"/>
+            <w:tcW w:w="3692" w:type="dxa"/>
             <w:tcBorders>
               <w:top w:val="nil"/>
               <w:left w:val="nil"/>
@@ -1325,99 +1137,53 @@
                 <w:sz w:val="24"/>
                 <w:szCs w:val="24"/>
               </w:rPr>
-              <w:t>Start</w:t>
-            </w:r>
-          </w:p>
-        </w:tc>
-        <w:tc>
-          <w:tcPr>
-            <w:tcW w:w="1564" w:type="dxa"/>
-            <w:tcBorders>
-              <w:top w:val="nil"/>
-              <w:left w:val="nil"/>
-              <w:bottom w:val="single" w:sz="4" w:space="0" w:color="auto"/>
-              <w:right w:val="single" w:sz="4" w:space="0" w:color="auto"/>
-            </w:tcBorders>
-            <w:shd w:val="clear" w:color="auto" w:fill="auto"/>
-            <w:noWrap/>
-            <w:vAlign w:val="bottom"/>
-            <w:hideMark/>
-          </w:tcPr>
-          <w:p>
-            <w:pPr>
-              <w:spacing w:after="0" w:line="240" w:lineRule="auto"/>
-              <w:rPr>
-                <w:rFonts w:ascii="Calibri" w:eastAsia="Times New Roman" w:hAnsi="Calibri" w:cs="Calibri"/>
-                <w:color w:val="000000"/>
-                <w:sz w:val="24"/>
-                <w:szCs w:val="24"/>
-              </w:rPr>
-            </w:pPr>
-            <w:r>
-              <w:rPr>
-                <w:rFonts w:ascii="Calibri" w:eastAsia="Times New Roman" w:hAnsi="Calibri" w:cs="Calibri"/>
-                <w:color w:val="000000"/>
-                <w:sz w:val="24"/>
-                <w:szCs w:val="24"/>
-              </w:rPr>
-              <w:t> </w:t>
-            </w:r>
-            <w:r>
-              <w:rPr>
-                <w:rFonts w:ascii="Calibri" w:eastAsia="Times New Roman" w:hAnsi="Calibri" w:cs="Calibri"/>
-                <w:color w:val="000000"/>
-                <w:sz w:val="24"/>
-                <w:szCs w:val="24"/>
-              </w:rPr>
-              <w:t xml:space="preserve">System </w:t>
-            </w:r>
-            <w:proofErr w:type="spellStart"/>
-            <w:r>
-              <w:rPr>
-                <w:rFonts w:ascii="Calibri" w:eastAsia="Times New Roman" w:hAnsi="Calibri" w:cs="Calibri"/>
-                <w:color w:val="000000"/>
-                <w:sz w:val="24"/>
-                <w:szCs w:val="24"/>
-              </w:rPr>
-              <w:t>Req</w:t>
-            </w:r>
-            <w:proofErr w:type="spellEnd"/>
-          </w:p>
-        </w:tc>
-        <w:tc>
-          <w:tcPr>
-            <w:tcW w:w="4697" w:type="dxa"/>
-            <w:tcBorders>
-              <w:top w:val="nil"/>
-              <w:left w:val="nil"/>
-              <w:bottom w:val="single" w:sz="4" w:space="0" w:color="auto"/>
-              <w:right w:val="single" w:sz="4" w:space="0" w:color="auto"/>
-            </w:tcBorders>
-            <w:shd w:val="clear" w:color="auto" w:fill="auto"/>
-            <w:noWrap/>
-            <w:vAlign w:val="bottom"/>
-            <w:hideMark/>
-          </w:tcPr>
-          <w:p>
-            <w:pPr>
-              <w:spacing w:after="0" w:line="240" w:lineRule="auto"/>
-              <w:rPr>
-                <w:rFonts w:ascii="Calibri" w:eastAsia="Times New Roman" w:hAnsi="Calibri" w:cs="Calibri"/>
-                <w:color w:val="000000"/>
-                <w:sz w:val="24"/>
-                <w:szCs w:val="24"/>
-              </w:rPr>
-            </w:pPr>
-            <w:r>
-              <w:rPr>
-                <w:rFonts w:ascii="Calibri" w:eastAsia="Times New Roman" w:hAnsi="Calibri" w:cs="Calibri"/>
-                <w:color w:val="000000"/>
-                <w:sz w:val="24"/>
-                <w:szCs w:val="24"/>
-              </w:rPr>
               <w:t>On start the program should print user’s personal information which will be published not more than once per 30 seconds.</w:t>
             </w:r>
           </w:p>
+          <w:p>
+            <w:pPr>
+              <w:spacing w:after="0" w:line="240" w:lineRule="auto"/>
+              <w:rPr>
+                <w:rFonts w:ascii="Calibri" w:eastAsia="Times New Roman" w:hAnsi="Calibri" w:cs="Calibri"/>
+                <w:color w:val="000000"/>
+                <w:sz w:val="24"/>
+                <w:szCs w:val="24"/>
+              </w:rPr>
+            </w:pPr>
+          </w:p>
+        </w:tc>
+        <w:tc>
+          <w:tcPr>
+            <w:tcW w:w="3442" w:type="dxa"/>
+            <w:tcBorders>
+              <w:top w:val="nil"/>
+              <w:left w:val="nil"/>
+              <w:bottom w:val="single" w:sz="4" w:space="0" w:color="auto"/>
+              <w:right w:val="single" w:sz="4" w:space="0" w:color="auto"/>
+            </w:tcBorders>
+          </w:tcPr>
+          <w:p>
+            <w:pPr>
+              <w:spacing w:after="0" w:line="240" w:lineRule="auto"/>
+              <w:rPr>
+                <w:rFonts w:ascii="Calibri" w:eastAsia="Times New Roman" w:hAnsi="Calibri" w:cs="Calibri"/>
+                <w:color w:val="000000"/>
+                <w:sz w:val="24"/>
+                <w:szCs w:val="24"/>
+              </w:rPr>
+            </w:pPr>
+          </w:p>
+        </w:tc>
+        <w:tc>
+          <w:tcPr>
+            <w:tcW w:w="1530" w:type="dxa"/>
+            <w:tcBorders>
+              <w:top w:val="nil"/>
+              <w:left w:val="nil"/>
+              <w:bottom w:val="single" w:sz="4" w:space="0" w:color="auto"/>
+              <w:right w:val="single" w:sz="4" w:space="0" w:color="auto"/>
+            </w:tcBorders>
+          </w:tcPr>
           <w:p>
             <w:pPr>
               <w:spacing w:after="0" w:line="240" w:lineRule="auto"/>
@@ -1437,7 +1203,7 @@
         </w:trPr>
         <w:tc>
           <w:tcPr>
-            <w:tcW w:w="1030" w:type="dxa"/>
+            <w:tcW w:w="936" w:type="dxa"/>
             <w:tcBorders>
               <w:top w:val="nil"/>
               <w:left w:val="single" w:sz="4" w:space="0" w:color="auto"/>
@@ -1508,7 +1274,7 @@
         </w:tc>
         <w:tc>
           <w:tcPr>
-            <w:tcW w:w="2166" w:type="dxa"/>
+            <w:tcW w:w="3692" w:type="dxa"/>
             <w:tcBorders>
               <w:top w:val="nil"/>
               <w:left w:val="nil"/>
@@ -1537,152 +1303,52 @@
                 <w:sz w:val="24"/>
                 <w:szCs w:val="24"/>
               </w:rPr>
-              <w:t xml:space="preserve">Request </w:t>
-            </w:r>
-          </w:p>
-        </w:tc>
-        <w:tc>
-          <w:tcPr>
-            <w:tcW w:w="1564" w:type="dxa"/>
-            <w:tcBorders>
-              <w:top w:val="nil"/>
-              <w:left w:val="nil"/>
-              <w:bottom w:val="single" w:sz="4" w:space="0" w:color="auto"/>
-              <w:right w:val="single" w:sz="4" w:space="0" w:color="auto"/>
-            </w:tcBorders>
-            <w:shd w:val="clear" w:color="auto" w:fill="auto"/>
-            <w:noWrap/>
-            <w:vAlign w:val="bottom"/>
-            <w:hideMark/>
-          </w:tcPr>
-          <w:p>
-            <w:pPr>
-              <w:spacing w:after="0" w:line="240" w:lineRule="auto"/>
-              <w:rPr>
-                <w:rFonts w:ascii="Calibri" w:eastAsia="Times New Roman" w:hAnsi="Calibri" w:cs="Calibri"/>
-                <w:color w:val="000000"/>
-                <w:sz w:val="24"/>
-                <w:szCs w:val="24"/>
-              </w:rPr>
-            </w:pPr>
-            <w:r>
-              <w:rPr>
-                <w:rFonts w:ascii="Calibri" w:eastAsia="Times New Roman" w:hAnsi="Calibri" w:cs="Calibri"/>
-                <w:color w:val="000000"/>
-                <w:sz w:val="24"/>
-                <w:szCs w:val="24"/>
-              </w:rPr>
-              <w:t> </w:t>
-            </w:r>
-            <w:r>
-              <w:rPr>
-                <w:rFonts w:ascii="Calibri" w:eastAsia="Times New Roman" w:hAnsi="Calibri" w:cs="Calibri"/>
-                <w:color w:val="000000"/>
-                <w:sz w:val="24"/>
-                <w:szCs w:val="24"/>
-              </w:rPr>
-              <w:t xml:space="preserve">User/Sys </w:t>
-            </w:r>
-            <w:proofErr w:type="spellStart"/>
-            <w:r>
-              <w:rPr>
-                <w:rFonts w:ascii="Calibri" w:eastAsia="Times New Roman" w:hAnsi="Calibri" w:cs="Calibri"/>
-                <w:color w:val="000000"/>
-                <w:sz w:val="24"/>
-                <w:szCs w:val="24"/>
-              </w:rPr>
-              <w:t>Req</w:t>
-            </w:r>
-            <w:proofErr w:type="spellEnd"/>
-          </w:p>
-        </w:tc>
-        <w:tc>
-          <w:tcPr>
-            <w:tcW w:w="4697" w:type="dxa"/>
-            <w:tcBorders>
-              <w:top w:val="nil"/>
-              <w:left w:val="nil"/>
-              <w:bottom w:val="single" w:sz="4" w:space="0" w:color="auto"/>
-              <w:right w:val="single" w:sz="4" w:space="0" w:color="auto"/>
-            </w:tcBorders>
-            <w:shd w:val="clear" w:color="auto" w:fill="auto"/>
-            <w:noWrap/>
-            <w:vAlign w:val="bottom"/>
-            <w:hideMark/>
-          </w:tcPr>
-          <w:p>
-            <w:pPr>
-              <w:spacing w:after="0" w:line="240" w:lineRule="auto"/>
-              <w:rPr>
-                <w:rFonts w:ascii="Calibri" w:eastAsia="Times New Roman" w:hAnsi="Calibri" w:cs="Calibri"/>
-                <w:color w:val="000000"/>
-                <w:sz w:val="24"/>
-                <w:szCs w:val="24"/>
-              </w:rPr>
-            </w:pPr>
-            <w:r>
-              <w:rPr>
-                <w:rFonts w:ascii="Calibri" w:eastAsia="Times New Roman" w:hAnsi="Calibri" w:cs="Calibri"/>
-                <w:color w:val="000000"/>
-                <w:sz w:val="24"/>
-                <w:szCs w:val="24"/>
-              </w:rPr>
-              <w:t>After receiving r</w:t>
-            </w:r>
-            <w:r>
-              <w:rPr>
-                <w:rFonts w:ascii="Calibri" w:eastAsia="Times New Roman" w:hAnsi="Calibri" w:cs="Calibri"/>
-                <w:color w:val="000000"/>
-                <w:sz w:val="24"/>
-                <w:szCs w:val="24"/>
-              </w:rPr>
-              <w:t>equest</w:t>
-            </w:r>
-            <w:r>
-              <w:rPr>
-                <w:rFonts w:ascii="Calibri" w:eastAsia="Times New Roman" w:hAnsi="Calibri" w:cs="Calibri"/>
-                <w:color w:val="000000"/>
-                <w:sz w:val="24"/>
-                <w:szCs w:val="24"/>
-              </w:rPr>
-              <w:t>, data</w:t>
-            </w:r>
-            <w:r>
-              <w:rPr>
-                <w:rFonts w:ascii="Calibri" w:eastAsia="Times New Roman" w:hAnsi="Calibri" w:cs="Calibri"/>
-                <w:color w:val="000000"/>
-                <w:sz w:val="24"/>
-                <w:szCs w:val="24"/>
-              </w:rPr>
-              <w:t xml:space="preserve"> will be</w:t>
-            </w:r>
-            <w:r>
-              <w:rPr>
-                <w:rFonts w:ascii="Calibri" w:eastAsia="Times New Roman" w:hAnsi="Calibri" w:cs="Calibri"/>
-                <w:color w:val="000000"/>
-                <w:sz w:val="24"/>
-                <w:szCs w:val="24"/>
-              </w:rPr>
-              <w:t xml:space="preserve"> sent out 1 per minute, </w:t>
-            </w:r>
-            <w:r>
-              <w:rPr>
-                <w:rFonts w:ascii="Calibri" w:eastAsia="Times New Roman" w:hAnsi="Calibri" w:cs="Calibri"/>
-                <w:color w:val="000000"/>
-                <w:sz w:val="24"/>
-                <w:szCs w:val="24"/>
-              </w:rPr>
-              <w:t>which c</w:t>
-            </w:r>
-            <w:r>
-              <w:rPr>
-                <w:rFonts w:ascii="Calibri" w:eastAsia="Times New Roman" w:hAnsi="Calibri" w:cs="Calibri"/>
-                <w:color w:val="000000"/>
-                <w:sz w:val="24"/>
-                <w:szCs w:val="24"/>
-              </w:rPr>
-              <w:t>ontains vector of UUID and serial numbers.</w:t>
-            </w:r>
+              <w:t>After receiving request, data will be sent out 1 per minute, which contains vector of UUID and serial numbers.</w:t>
+            </w:r>
+          </w:p>
+        </w:tc>
+        <w:tc>
+          <w:tcPr>
+            <w:tcW w:w="3442" w:type="dxa"/>
+            <w:tcBorders>
+              <w:top w:val="nil"/>
+              <w:left w:val="nil"/>
+              <w:bottom w:val="single" w:sz="4" w:space="0" w:color="auto"/>
+              <w:right w:val="single" w:sz="4" w:space="0" w:color="auto"/>
+            </w:tcBorders>
+          </w:tcPr>
+          <w:p>
+            <w:pPr>
+              <w:spacing w:after="0" w:line="240" w:lineRule="auto"/>
+              <w:rPr>
+                <w:rFonts w:ascii="Calibri" w:eastAsia="Times New Roman" w:hAnsi="Calibri" w:cs="Calibri"/>
+                <w:color w:val="000000"/>
+                <w:sz w:val="24"/>
+                <w:szCs w:val="24"/>
+              </w:rPr>
+            </w:pPr>
+          </w:p>
+        </w:tc>
+        <w:tc>
+          <w:tcPr>
+            <w:tcW w:w="1530" w:type="dxa"/>
+            <w:tcBorders>
+              <w:top w:val="nil"/>
+              <w:left w:val="nil"/>
+              <w:bottom w:val="single" w:sz="4" w:space="0" w:color="auto"/>
+              <w:right w:val="single" w:sz="4" w:space="0" w:color="auto"/>
+            </w:tcBorders>
+          </w:tcPr>
+          <w:p>
+            <w:pPr>
+              <w:spacing w:after="0" w:line="240" w:lineRule="auto"/>
+              <w:rPr>
+                <w:rFonts w:ascii="Calibri" w:eastAsia="Times New Roman" w:hAnsi="Calibri" w:cs="Calibri"/>
+                <w:color w:val="000000"/>
+                <w:sz w:val="24"/>
+                <w:szCs w:val="24"/>
+              </w:rPr>
+            </w:pPr>
           </w:p>
         </w:tc>
       </w:tr>
@@ -1692,7 +1358,7 @@
         </w:trPr>
         <w:tc>
           <w:tcPr>
-            <w:tcW w:w="1030" w:type="dxa"/>
+            <w:tcW w:w="936" w:type="dxa"/>
             <w:tcBorders>
               <w:top w:val="nil"/>
               <w:left w:val="single" w:sz="4" w:space="0" w:color="auto"/>
@@ -1763,7 +1429,7 @@
         </w:tc>
         <w:tc>
           <w:tcPr>
-            <w:tcW w:w="2166" w:type="dxa"/>
+            <w:tcW w:w="3692" w:type="dxa"/>
             <w:tcBorders>
               <w:top w:val="nil"/>
               <w:left w:val="nil"/>
@@ -1792,107 +1458,52 @@
                 <w:sz w:val="24"/>
                 <w:szCs w:val="24"/>
               </w:rPr>
-              <w:t>Post</w:t>
-            </w:r>
-          </w:p>
-        </w:tc>
-        <w:tc>
-          <w:tcPr>
-            <w:tcW w:w="1564" w:type="dxa"/>
-            <w:tcBorders>
-              <w:top w:val="nil"/>
-              <w:left w:val="nil"/>
-              <w:bottom w:val="single" w:sz="4" w:space="0" w:color="auto"/>
-              <w:right w:val="single" w:sz="4" w:space="0" w:color="auto"/>
-            </w:tcBorders>
-            <w:shd w:val="clear" w:color="auto" w:fill="auto"/>
-            <w:noWrap/>
-            <w:vAlign w:val="bottom"/>
-            <w:hideMark/>
-          </w:tcPr>
-          <w:p>
-            <w:pPr>
-              <w:spacing w:after="0" w:line="240" w:lineRule="auto"/>
-              <w:rPr>
-                <w:rFonts w:ascii="Calibri" w:eastAsia="Times New Roman" w:hAnsi="Calibri" w:cs="Calibri"/>
-                <w:color w:val="000000"/>
-                <w:sz w:val="24"/>
-                <w:szCs w:val="24"/>
-              </w:rPr>
-            </w:pPr>
-            <w:r>
-              <w:rPr>
-                <w:rFonts w:ascii="Calibri" w:eastAsia="Times New Roman" w:hAnsi="Calibri" w:cs="Calibri"/>
-                <w:color w:val="000000"/>
-                <w:sz w:val="24"/>
-                <w:szCs w:val="24"/>
-              </w:rPr>
-              <w:t> </w:t>
-            </w:r>
-            <w:r>
-              <w:rPr>
-                <w:rFonts w:ascii="Calibri" w:eastAsia="Times New Roman" w:hAnsi="Calibri" w:cs="Calibri"/>
-                <w:color w:val="000000"/>
-                <w:sz w:val="24"/>
-                <w:szCs w:val="24"/>
-              </w:rPr>
-              <w:t>Sys</w:t>
-            </w:r>
-            <w:r>
-              <w:rPr>
-                <w:rFonts w:ascii="Calibri" w:eastAsia="Times New Roman" w:hAnsi="Calibri" w:cs="Calibri"/>
-                <w:color w:val="000000"/>
-                <w:sz w:val="24"/>
-                <w:szCs w:val="24"/>
-              </w:rPr>
-              <w:t xml:space="preserve">tem </w:t>
-            </w:r>
-            <w:proofErr w:type="spellStart"/>
-            <w:r>
-              <w:rPr>
-                <w:rFonts w:ascii="Calibri" w:eastAsia="Times New Roman" w:hAnsi="Calibri" w:cs="Calibri"/>
-                <w:color w:val="000000"/>
-                <w:sz w:val="24"/>
-                <w:szCs w:val="24"/>
-              </w:rPr>
-              <w:t>Req</w:t>
-            </w:r>
-            <w:proofErr w:type="spellEnd"/>
-          </w:p>
-        </w:tc>
-        <w:tc>
-          <w:tcPr>
-            <w:tcW w:w="4697" w:type="dxa"/>
-            <w:tcBorders>
-              <w:top w:val="nil"/>
-              <w:left w:val="nil"/>
-              <w:bottom w:val="single" w:sz="4" w:space="0" w:color="auto"/>
-              <w:right w:val="single" w:sz="4" w:space="0" w:color="auto"/>
-            </w:tcBorders>
-            <w:shd w:val="clear" w:color="auto" w:fill="auto"/>
-            <w:noWrap/>
-            <w:vAlign w:val="bottom"/>
-            <w:hideMark/>
-          </w:tcPr>
-          <w:p>
-            <w:pPr>
-              <w:spacing w:after="0" w:line="240" w:lineRule="auto"/>
-              <w:rPr>
-                <w:rFonts w:ascii="Calibri" w:eastAsia="Times New Roman" w:hAnsi="Calibri" w:cs="Calibri"/>
-                <w:color w:val="000000"/>
-                <w:sz w:val="24"/>
-                <w:szCs w:val="24"/>
-              </w:rPr>
-            </w:pPr>
-            <w:r>
-              <w:rPr>
-                <w:rFonts w:ascii="Calibri" w:eastAsia="Times New Roman" w:hAnsi="Calibri" w:cs="Calibri"/>
-                <w:color w:val="000000"/>
-                <w:sz w:val="24"/>
-                <w:szCs w:val="24"/>
-              </w:rPr>
               <w:t>The serial number of the post will be the unique identifier for the post.</w:t>
             </w:r>
+          </w:p>
+        </w:tc>
+        <w:tc>
+          <w:tcPr>
+            <w:tcW w:w="3442" w:type="dxa"/>
+            <w:tcBorders>
+              <w:top w:val="nil"/>
+              <w:left w:val="nil"/>
+              <w:bottom w:val="single" w:sz="4" w:space="0" w:color="auto"/>
+              <w:right w:val="single" w:sz="4" w:space="0" w:color="auto"/>
+            </w:tcBorders>
+          </w:tcPr>
+          <w:p>
+            <w:pPr>
+              <w:spacing w:after="0" w:line="240" w:lineRule="auto"/>
+              <w:rPr>
+                <w:rFonts w:ascii="Calibri" w:eastAsia="Times New Roman" w:hAnsi="Calibri" w:cs="Calibri"/>
+                <w:color w:val="000000"/>
+                <w:sz w:val="24"/>
+                <w:szCs w:val="24"/>
+              </w:rPr>
+            </w:pPr>
+          </w:p>
+        </w:tc>
+        <w:tc>
+          <w:tcPr>
+            <w:tcW w:w="1530" w:type="dxa"/>
+            <w:tcBorders>
+              <w:top w:val="nil"/>
+              <w:left w:val="nil"/>
+              <w:bottom w:val="single" w:sz="4" w:space="0" w:color="auto"/>
+              <w:right w:val="single" w:sz="4" w:space="0" w:color="auto"/>
+            </w:tcBorders>
+          </w:tcPr>
+          <w:p>
+            <w:pPr>
+              <w:spacing w:after="0" w:line="240" w:lineRule="auto"/>
+              <w:rPr>
+                <w:rFonts w:ascii="Calibri" w:eastAsia="Times New Roman" w:hAnsi="Calibri" w:cs="Calibri"/>
+                <w:color w:val="000000"/>
+                <w:sz w:val="24"/>
+                <w:szCs w:val="24"/>
+              </w:rPr>
+            </w:pPr>
           </w:p>
         </w:tc>
       </w:tr>
@@ -1902,7 +1513,7 @@
         </w:trPr>
         <w:tc>
           <w:tcPr>
-            <w:tcW w:w="1030" w:type="dxa"/>
+            <w:tcW w:w="936" w:type="dxa"/>
             <w:tcBorders>
               <w:top w:val="nil"/>
               <w:left w:val="single" w:sz="4" w:space="0" w:color="auto"/>
@@ -1973,7 +1584,7 @@
         </w:tc>
         <w:tc>
           <w:tcPr>
-            <w:tcW w:w="2166" w:type="dxa"/>
+            <w:tcW w:w="3692" w:type="dxa"/>
             <w:tcBorders>
               <w:top w:val="nil"/>
               <w:left w:val="nil"/>
@@ -2002,107 +1613,52 @@
                 <w:sz w:val="24"/>
                 <w:szCs w:val="24"/>
               </w:rPr>
-              <w:t xml:space="preserve">Request </w:t>
-            </w:r>
-          </w:p>
-        </w:tc>
-        <w:tc>
-          <w:tcPr>
-            <w:tcW w:w="1564" w:type="dxa"/>
-            <w:tcBorders>
-              <w:top w:val="nil"/>
-              <w:left w:val="nil"/>
-              <w:bottom w:val="single" w:sz="4" w:space="0" w:color="auto"/>
-              <w:right w:val="single" w:sz="4" w:space="0" w:color="auto"/>
-            </w:tcBorders>
-            <w:shd w:val="clear" w:color="auto" w:fill="auto"/>
-            <w:noWrap/>
-            <w:vAlign w:val="bottom"/>
-            <w:hideMark/>
-          </w:tcPr>
-          <w:p>
-            <w:pPr>
-              <w:spacing w:after="0" w:line="240" w:lineRule="auto"/>
-              <w:rPr>
-                <w:rFonts w:ascii="Calibri" w:eastAsia="Times New Roman" w:hAnsi="Calibri" w:cs="Calibri"/>
-                <w:color w:val="000000"/>
-                <w:sz w:val="24"/>
-                <w:szCs w:val="24"/>
-              </w:rPr>
-            </w:pPr>
-            <w:r>
-              <w:rPr>
-                <w:rFonts w:ascii="Calibri" w:eastAsia="Times New Roman" w:hAnsi="Calibri" w:cs="Calibri"/>
-                <w:color w:val="000000"/>
-                <w:sz w:val="24"/>
-                <w:szCs w:val="24"/>
-              </w:rPr>
-              <w:t> </w:t>
-            </w:r>
-            <w:r>
-              <w:rPr>
-                <w:rFonts w:ascii="Calibri" w:eastAsia="Times New Roman" w:hAnsi="Calibri" w:cs="Calibri"/>
-                <w:color w:val="000000"/>
-                <w:sz w:val="24"/>
-                <w:szCs w:val="24"/>
-              </w:rPr>
-              <w:t xml:space="preserve">System </w:t>
-            </w:r>
-            <w:proofErr w:type="spellStart"/>
-            <w:r>
-              <w:rPr>
-                <w:rFonts w:ascii="Calibri" w:eastAsia="Times New Roman" w:hAnsi="Calibri" w:cs="Calibri"/>
-                <w:color w:val="000000"/>
-                <w:sz w:val="24"/>
-                <w:szCs w:val="24"/>
-              </w:rPr>
-              <w:t>Req</w:t>
-            </w:r>
-            <w:proofErr w:type="spellEnd"/>
-          </w:p>
-        </w:tc>
-        <w:tc>
-          <w:tcPr>
-            <w:tcW w:w="4697" w:type="dxa"/>
-            <w:tcBorders>
-              <w:top w:val="nil"/>
-              <w:left w:val="nil"/>
-              <w:bottom w:val="single" w:sz="4" w:space="0" w:color="auto"/>
-              <w:right w:val="single" w:sz="4" w:space="0" w:color="auto"/>
-            </w:tcBorders>
-            <w:shd w:val="clear" w:color="auto" w:fill="auto"/>
-            <w:noWrap/>
-            <w:vAlign w:val="bottom"/>
-            <w:hideMark/>
-          </w:tcPr>
-          <w:p>
-            <w:pPr>
-              <w:spacing w:after="0" w:line="240" w:lineRule="auto"/>
-              <w:rPr>
-                <w:rFonts w:ascii="Calibri" w:eastAsia="Times New Roman" w:hAnsi="Calibri" w:cs="Calibri"/>
-                <w:color w:val="000000"/>
-                <w:sz w:val="24"/>
-                <w:szCs w:val="24"/>
-              </w:rPr>
-            </w:pPr>
-            <w:r>
-              <w:rPr>
-                <w:rFonts w:ascii="Calibri" w:eastAsia="Times New Roman" w:hAnsi="Calibri" w:cs="Calibri"/>
-                <w:color w:val="000000"/>
-                <w:sz w:val="24"/>
-                <w:szCs w:val="24"/>
-              </w:rPr>
-              <w:t>I</w:t>
-            </w:r>
-            <w:r>
-              <w:rPr>
-                <w:rFonts w:ascii="Calibri" w:eastAsia="Times New Roman" w:hAnsi="Calibri" w:cs="Calibri"/>
-                <w:color w:val="000000"/>
-                <w:sz w:val="24"/>
-                <w:szCs w:val="24"/>
-              </w:rPr>
-              <w:t>n order to make a request there must be nodes online with data you do not have.</w:t>
-            </w:r>
+              <w:t>In order to make a request there must be nodes online with data you do not have.</w:t>
+            </w:r>
+          </w:p>
+        </w:tc>
+        <w:tc>
+          <w:tcPr>
+            <w:tcW w:w="3442" w:type="dxa"/>
+            <w:tcBorders>
+              <w:top w:val="nil"/>
+              <w:left w:val="nil"/>
+              <w:bottom w:val="single" w:sz="4" w:space="0" w:color="auto"/>
+              <w:right w:val="single" w:sz="4" w:space="0" w:color="auto"/>
+            </w:tcBorders>
+          </w:tcPr>
+          <w:p>
+            <w:pPr>
+              <w:spacing w:after="0" w:line="240" w:lineRule="auto"/>
+              <w:rPr>
+                <w:rFonts w:ascii="Calibri" w:eastAsia="Times New Roman" w:hAnsi="Calibri" w:cs="Calibri"/>
+                <w:color w:val="000000"/>
+                <w:sz w:val="24"/>
+                <w:szCs w:val="24"/>
+              </w:rPr>
+            </w:pPr>
+          </w:p>
+        </w:tc>
+        <w:tc>
+          <w:tcPr>
+            <w:tcW w:w="1530" w:type="dxa"/>
+            <w:tcBorders>
+              <w:top w:val="nil"/>
+              <w:left w:val="nil"/>
+              <w:bottom w:val="single" w:sz="4" w:space="0" w:color="auto"/>
+              <w:right w:val="single" w:sz="4" w:space="0" w:color="auto"/>
+            </w:tcBorders>
+          </w:tcPr>
+          <w:p>
+            <w:pPr>
+              <w:spacing w:after="0" w:line="240" w:lineRule="auto"/>
+              <w:rPr>
+                <w:rFonts w:ascii="Calibri" w:eastAsia="Times New Roman" w:hAnsi="Calibri" w:cs="Calibri"/>
+                <w:color w:val="000000"/>
+                <w:sz w:val="24"/>
+                <w:szCs w:val="24"/>
+              </w:rPr>
+            </w:pPr>
           </w:p>
         </w:tc>
       </w:tr>
@@ -2112,7 +1668,7 @@
         </w:trPr>
         <w:tc>
           <w:tcPr>
-            <w:tcW w:w="1030" w:type="dxa"/>
+            <w:tcW w:w="936" w:type="dxa"/>
             <w:tcBorders>
               <w:top w:val="nil"/>
               <w:left w:val="single" w:sz="4" w:space="0" w:color="auto"/>
@@ -2181,7 +1737,7 @@
         </w:tc>
         <w:tc>
           <w:tcPr>
-            <w:tcW w:w="2166" w:type="dxa"/>
+            <w:tcW w:w="3692" w:type="dxa"/>
             <w:tcBorders>
               <w:top w:val="nil"/>
               <w:left w:val="nil"/>
@@ -2209,87 +1765,52 @@
                 <w:sz w:val="24"/>
                 <w:szCs w:val="24"/>
               </w:rPr>
-              <w:t>User</w:t>
-            </w:r>
-          </w:p>
-        </w:tc>
-        <w:tc>
-          <w:tcPr>
-            <w:tcW w:w="1564" w:type="dxa"/>
-            <w:tcBorders>
-              <w:top w:val="nil"/>
-              <w:left w:val="nil"/>
-              <w:bottom w:val="single" w:sz="4" w:space="0" w:color="auto"/>
-              <w:right w:val="single" w:sz="4" w:space="0" w:color="auto"/>
-            </w:tcBorders>
-            <w:shd w:val="clear" w:color="auto" w:fill="auto"/>
-            <w:noWrap/>
-            <w:vAlign w:val="bottom"/>
-          </w:tcPr>
-          <w:p>
-            <w:pPr>
-              <w:spacing w:after="0" w:line="240" w:lineRule="auto"/>
-              <w:rPr>
-                <w:rFonts w:ascii="Calibri" w:eastAsia="Times New Roman" w:hAnsi="Calibri" w:cs="Calibri"/>
-                <w:color w:val="000000"/>
-                <w:sz w:val="24"/>
-                <w:szCs w:val="24"/>
-              </w:rPr>
-            </w:pPr>
-            <w:r>
-              <w:rPr>
-                <w:rFonts w:ascii="Calibri" w:eastAsia="Times New Roman" w:hAnsi="Calibri" w:cs="Calibri"/>
-                <w:color w:val="000000"/>
-                <w:sz w:val="24"/>
-                <w:szCs w:val="24"/>
-              </w:rPr>
-              <w:t xml:space="preserve">System </w:t>
-            </w:r>
-            <w:proofErr w:type="spellStart"/>
-            <w:r>
-              <w:rPr>
-                <w:rFonts w:ascii="Calibri" w:eastAsia="Times New Roman" w:hAnsi="Calibri" w:cs="Calibri"/>
-                <w:color w:val="000000"/>
-                <w:sz w:val="24"/>
-                <w:szCs w:val="24"/>
-              </w:rPr>
-              <w:t>Req</w:t>
-            </w:r>
-            <w:proofErr w:type="spellEnd"/>
-          </w:p>
-        </w:tc>
-        <w:tc>
-          <w:tcPr>
-            <w:tcW w:w="4697" w:type="dxa"/>
-            <w:tcBorders>
-              <w:top w:val="nil"/>
-              <w:left w:val="nil"/>
-              <w:bottom w:val="single" w:sz="4" w:space="0" w:color="auto"/>
-              <w:right w:val="single" w:sz="4" w:space="0" w:color="auto"/>
-            </w:tcBorders>
-            <w:shd w:val="clear" w:color="auto" w:fill="auto"/>
-            <w:noWrap/>
-            <w:vAlign w:val="bottom"/>
-          </w:tcPr>
-          <w:p>
-            <w:pPr>
-              <w:spacing w:after="0" w:line="240" w:lineRule="auto"/>
-              <w:rPr>
-                <w:rFonts w:ascii="Calibri" w:eastAsia="Times New Roman" w:hAnsi="Calibri" w:cs="Calibri"/>
-                <w:color w:val="000000"/>
-                <w:sz w:val="24"/>
-                <w:szCs w:val="24"/>
-              </w:rPr>
-            </w:pPr>
-            <w:r>
-              <w:rPr>
-                <w:rFonts w:ascii="Calibri" w:eastAsia="Times New Roman" w:hAnsi="Calibri" w:cs="Calibri"/>
-                <w:color w:val="000000"/>
-                <w:sz w:val="24"/>
-                <w:szCs w:val="24"/>
-              </w:rPr>
               <w:t>The program shall ask for the user information only for the first time.</w:t>
             </w:r>
+          </w:p>
+        </w:tc>
+        <w:tc>
+          <w:tcPr>
+            <w:tcW w:w="3442" w:type="dxa"/>
+            <w:tcBorders>
+              <w:top w:val="nil"/>
+              <w:left w:val="nil"/>
+              <w:bottom w:val="single" w:sz="4" w:space="0" w:color="auto"/>
+              <w:right w:val="single" w:sz="4" w:space="0" w:color="auto"/>
+            </w:tcBorders>
+          </w:tcPr>
+          <w:p>
+            <w:pPr>
+              <w:spacing w:after="0" w:line="240" w:lineRule="auto"/>
+              <w:rPr>
+                <w:rFonts w:ascii="Calibri" w:eastAsia="Times New Roman" w:hAnsi="Calibri" w:cs="Calibri"/>
+                <w:color w:val="000000"/>
+                <w:sz w:val="24"/>
+                <w:szCs w:val="24"/>
+              </w:rPr>
+            </w:pPr>
+          </w:p>
+        </w:tc>
+        <w:tc>
+          <w:tcPr>
+            <w:tcW w:w="1530" w:type="dxa"/>
+            <w:tcBorders>
+              <w:top w:val="nil"/>
+              <w:left w:val="nil"/>
+              <w:bottom w:val="single" w:sz="4" w:space="0" w:color="auto"/>
+              <w:right w:val="single" w:sz="4" w:space="0" w:color="auto"/>
+            </w:tcBorders>
+          </w:tcPr>
+          <w:p>
+            <w:pPr>
+              <w:spacing w:after="0" w:line="240" w:lineRule="auto"/>
+              <w:rPr>
+                <w:rFonts w:ascii="Calibri" w:eastAsia="Times New Roman" w:hAnsi="Calibri" w:cs="Calibri"/>
+                <w:color w:val="000000"/>
+                <w:sz w:val="24"/>
+                <w:szCs w:val="24"/>
+              </w:rPr>
+            </w:pPr>
           </w:p>
         </w:tc>
       </w:tr>
@@ -2299,7 +1820,7 @@
         </w:trPr>
         <w:tc>
           <w:tcPr>
-            <w:tcW w:w="1030" w:type="dxa"/>
+            <w:tcW w:w="936" w:type="dxa"/>
             <w:tcBorders>
               <w:top w:val="nil"/>
               <w:left w:val="single" w:sz="4" w:space="0" w:color="auto"/>
@@ -2370,7 +1891,7 @@
         </w:tc>
         <w:tc>
           <w:tcPr>
-            <w:tcW w:w="2166" w:type="dxa"/>
+            <w:tcW w:w="3692" w:type="dxa"/>
             <w:tcBorders>
               <w:top w:val="nil"/>
               <w:left w:val="nil"/>
@@ -2399,134 +1920,52 @@
                 <w:sz w:val="24"/>
                 <w:szCs w:val="24"/>
               </w:rPr>
-              <w:t xml:space="preserve">User </w:t>
-            </w:r>
-          </w:p>
-        </w:tc>
-        <w:tc>
-          <w:tcPr>
-            <w:tcW w:w="1564" w:type="dxa"/>
-            <w:tcBorders>
-              <w:top w:val="nil"/>
-              <w:left w:val="nil"/>
-              <w:bottom w:val="single" w:sz="4" w:space="0" w:color="auto"/>
-              <w:right w:val="single" w:sz="4" w:space="0" w:color="auto"/>
-            </w:tcBorders>
-            <w:shd w:val="clear" w:color="auto" w:fill="auto"/>
-            <w:noWrap/>
-            <w:vAlign w:val="bottom"/>
-            <w:hideMark/>
-          </w:tcPr>
-          <w:p>
-            <w:pPr>
-              <w:spacing w:after="0" w:line="240" w:lineRule="auto"/>
-              <w:rPr>
-                <w:rFonts w:ascii="Calibri" w:eastAsia="Times New Roman" w:hAnsi="Calibri" w:cs="Calibri"/>
-                <w:color w:val="000000"/>
-                <w:sz w:val="24"/>
-                <w:szCs w:val="24"/>
-              </w:rPr>
-            </w:pPr>
-            <w:r>
-              <w:rPr>
-                <w:rFonts w:ascii="Calibri" w:eastAsia="Times New Roman" w:hAnsi="Calibri" w:cs="Calibri"/>
-                <w:color w:val="000000"/>
-                <w:sz w:val="24"/>
-                <w:szCs w:val="24"/>
-              </w:rPr>
-              <w:t> </w:t>
-            </w:r>
-            <w:r>
-              <w:rPr>
-                <w:rFonts w:ascii="Calibri" w:eastAsia="Times New Roman" w:hAnsi="Calibri" w:cs="Calibri"/>
-                <w:color w:val="000000"/>
-                <w:sz w:val="24"/>
-                <w:szCs w:val="24"/>
-              </w:rPr>
-              <w:t>Sys</w:t>
-            </w:r>
-            <w:r>
-              <w:rPr>
-                <w:rFonts w:ascii="Calibri" w:eastAsia="Times New Roman" w:hAnsi="Calibri" w:cs="Calibri"/>
-                <w:color w:val="000000"/>
-                <w:sz w:val="24"/>
-                <w:szCs w:val="24"/>
-              </w:rPr>
-              <w:t>tem</w:t>
-            </w:r>
-            <w:r>
-              <w:rPr>
-                <w:rFonts w:ascii="Calibri" w:eastAsia="Times New Roman" w:hAnsi="Calibri" w:cs="Calibri"/>
-                <w:color w:val="000000"/>
-                <w:sz w:val="24"/>
-                <w:szCs w:val="24"/>
-              </w:rPr>
-              <w:t xml:space="preserve"> </w:t>
-            </w:r>
-            <w:proofErr w:type="spellStart"/>
-            <w:r>
-              <w:rPr>
-                <w:rFonts w:ascii="Calibri" w:eastAsia="Times New Roman" w:hAnsi="Calibri" w:cs="Calibri"/>
-                <w:color w:val="000000"/>
-                <w:sz w:val="24"/>
-                <w:szCs w:val="24"/>
-              </w:rPr>
-              <w:t>Req</w:t>
-            </w:r>
-            <w:proofErr w:type="spellEnd"/>
-          </w:p>
-        </w:tc>
-        <w:tc>
-          <w:tcPr>
-            <w:tcW w:w="4697" w:type="dxa"/>
-            <w:tcBorders>
-              <w:top w:val="nil"/>
-              <w:left w:val="nil"/>
-              <w:bottom w:val="single" w:sz="4" w:space="0" w:color="auto"/>
-              <w:right w:val="single" w:sz="4" w:space="0" w:color="auto"/>
-            </w:tcBorders>
-            <w:shd w:val="clear" w:color="auto" w:fill="auto"/>
-            <w:noWrap/>
-            <w:vAlign w:val="bottom"/>
-            <w:hideMark/>
-          </w:tcPr>
-          <w:p>
-            <w:pPr>
-              <w:spacing w:after="0" w:line="240" w:lineRule="auto"/>
-              <w:rPr>
-                <w:rFonts w:ascii="Calibri" w:eastAsia="Times New Roman" w:hAnsi="Calibri" w:cs="Calibri"/>
-                <w:color w:val="000000"/>
-                <w:sz w:val="24"/>
-                <w:szCs w:val="24"/>
-              </w:rPr>
-            </w:pPr>
-            <w:r>
-              <w:rPr>
-                <w:rFonts w:ascii="Calibri" w:eastAsia="Times New Roman" w:hAnsi="Calibri" w:cs="Calibri"/>
-                <w:color w:val="000000"/>
-                <w:sz w:val="24"/>
-                <w:szCs w:val="24"/>
-              </w:rPr>
-              <w:t xml:space="preserve">A user must be able to post, exit, and rejoin at </w:t>
-            </w:r>
-            <w:r>
-              <w:rPr>
-                <w:rFonts w:ascii="Calibri" w:eastAsia="Times New Roman" w:hAnsi="Calibri" w:cs="Calibri"/>
-                <w:color w:val="000000"/>
-                <w:sz w:val="24"/>
-                <w:szCs w:val="24"/>
-              </w:rPr>
-              <w:t>any time</w:t>
-            </w:r>
-            <w:r>
-              <w:rPr>
-                <w:rFonts w:ascii="Calibri" w:eastAsia="Times New Roman" w:hAnsi="Calibri" w:cs="Calibri"/>
-                <w:color w:val="000000"/>
-                <w:sz w:val="24"/>
-                <w:szCs w:val="24"/>
-              </w:rPr>
-              <w:t xml:space="preserve"> they want.</w:t>
-            </w:r>
+              <w:t>A user must be able to post, exit, and rejoin at any time they want.</w:t>
+            </w:r>
+          </w:p>
+        </w:tc>
+        <w:tc>
+          <w:tcPr>
+            <w:tcW w:w="3442" w:type="dxa"/>
+            <w:tcBorders>
+              <w:top w:val="nil"/>
+              <w:left w:val="nil"/>
+              <w:bottom w:val="single" w:sz="4" w:space="0" w:color="auto"/>
+              <w:right w:val="single" w:sz="4" w:space="0" w:color="auto"/>
+            </w:tcBorders>
+          </w:tcPr>
+          <w:p>
+            <w:pPr>
+              <w:spacing w:after="0" w:line="240" w:lineRule="auto"/>
+              <w:rPr>
+                <w:rFonts w:ascii="Calibri" w:eastAsia="Times New Roman" w:hAnsi="Calibri" w:cs="Calibri"/>
+                <w:color w:val="000000"/>
+                <w:sz w:val="24"/>
+                <w:szCs w:val="24"/>
+              </w:rPr>
+            </w:pPr>
+          </w:p>
+        </w:tc>
+        <w:tc>
+          <w:tcPr>
+            <w:tcW w:w="1530" w:type="dxa"/>
+            <w:tcBorders>
+              <w:top w:val="nil"/>
+              <w:left w:val="nil"/>
+              <w:bottom w:val="single" w:sz="4" w:space="0" w:color="auto"/>
+              <w:right w:val="single" w:sz="4" w:space="0" w:color="auto"/>
+            </w:tcBorders>
+          </w:tcPr>
+          <w:p>
+            <w:pPr>
+              <w:spacing w:after="0" w:line="240" w:lineRule="auto"/>
+              <w:rPr>
+                <w:rFonts w:ascii="Calibri" w:eastAsia="Times New Roman" w:hAnsi="Calibri" w:cs="Calibri"/>
+                <w:color w:val="000000"/>
+                <w:sz w:val="24"/>
+                <w:szCs w:val="24"/>
+              </w:rPr>
+            </w:pPr>
           </w:p>
         </w:tc>
       </w:tr>
@@ -2536,7 +1975,7 @@
         </w:trPr>
         <w:tc>
           <w:tcPr>
-            <w:tcW w:w="1030" w:type="dxa"/>
+            <w:tcW w:w="936" w:type="dxa"/>
             <w:tcBorders>
               <w:top w:val="nil"/>
               <w:left w:val="single" w:sz="4" w:space="0" w:color="auto"/>
@@ -2607,7 +2046,7 @@
         </w:tc>
         <w:tc>
           <w:tcPr>
-            <w:tcW w:w="2166" w:type="dxa"/>
+            <w:tcW w:w="3692" w:type="dxa"/>
             <w:tcBorders>
               <w:top w:val="nil"/>
               <w:left w:val="nil"/>
@@ -2636,107 +2075,52 @@
                 <w:sz w:val="24"/>
                 <w:szCs w:val="24"/>
               </w:rPr>
-              <w:t xml:space="preserve">Posts </w:t>
-            </w:r>
-          </w:p>
-        </w:tc>
-        <w:tc>
-          <w:tcPr>
-            <w:tcW w:w="1564" w:type="dxa"/>
-            <w:tcBorders>
-              <w:top w:val="nil"/>
-              <w:left w:val="nil"/>
-              <w:bottom w:val="single" w:sz="4" w:space="0" w:color="auto"/>
-              <w:right w:val="single" w:sz="4" w:space="0" w:color="auto"/>
-            </w:tcBorders>
-            <w:shd w:val="clear" w:color="auto" w:fill="auto"/>
-            <w:noWrap/>
-            <w:vAlign w:val="bottom"/>
-            <w:hideMark/>
-          </w:tcPr>
-          <w:p>
-            <w:pPr>
-              <w:spacing w:after="0" w:line="240" w:lineRule="auto"/>
-              <w:rPr>
-                <w:rFonts w:ascii="Calibri" w:eastAsia="Times New Roman" w:hAnsi="Calibri" w:cs="Calibri"/>
-                <w:color w:val="000000"/>
-                <w:sz w:val="24"/>
-                <w:szCs w:val="24"/>
-              </w:rPr>
-            </w:pPr>
-            <w:r>
-              <w:rPr>
-                <w:rFonts w:ascii="Calibri" w:eastAsia="Times New Roman" w:hAnsi="Calibri" w:cs="Calibri"/>
-                <w:color w:val="000000"/>
-                <w:sz w:val="24"/>
-                <w:szCs w:val="24"/>
-              </w:rPr>
-              <w:t> </w:t>
-            </w:r>
-            <w:r>
-              <w:rPr>
-                <w:rFonts w:ascii="Calibri" w:eastAsia="Times New Roman" w:hAnsi="Calibri" w:cs="Calibri"/>
-                <w:color w:val="000000"/>
-                <w:sz w:val="24"/>
-                <w:szCs w:val="24"/>
-              </w:rPr>
-              <w:t xml:space="preserve">System </w:t>
-            </w:r>
-            <w:proofErr w:type="spellStart"/>
-            <w:r>
-              <w:rPr>
-                <w:rFonts w:ascii="Calibri" w:eastAsia="Times New Roman" w:hAnsi="Calibri" w:cs="Calibri"/>
-                <w:color w:val="000000"/>
-                <w:sz w:val="24"/>
-                <w:szCs w:val="24"/>
-              </w:rPr>
-              <w:t>Req</w:t>
-            </w:r>
-            <w:proofErr w:type="spellEnd"/>
-          </w:p>
-        </w:tc>
-        <w:tc>
-          <w:tcPr>
-            <w:tcW w:w="4697" w:type="dxa"/>
-            <w:tcBorders>
-              <w:top w:val="nil"/>
-              <w:left w:val="nil"/>
-              <w:bottom w:val="single" w:sz="4" w:space="0" w:color="auto"/>
-              <w:right w:val="single" w:sz="4" w:space="0" w:color="auto"/>
-            </w:tcBorders>
-            <w:shd w:val="clear" w:color="auto" w:fill="auto"/>
-            <w:noWrap/>
-            <w:vAlign w:val="bottom"/>
-            <w:hideMark/>
-          </w:tcPr>
-          <w:p>
-            <w:pPr>
-              <w:spacing w:after="0" w:line="240" w:lineRule="auto"/>
-              <w:rPr>
-                <w:rFonts w:ascii="Calibri" w:eastAsia="Times New Roman" w:hAnsi="Calibri" w:cs="Calibri"/>
-                <w:color w:val="000000"/>
-                <w:sz w:val="24"/>
-                <w:szCs w:val="24"/>
-              </w:rPr>
-            </w:pPr>
-            <w:r>
-              <w:rPr>
-                <w:rFonts w:ascii="Calibri" w:eastAsia="Times New Roman" w:hAnsi="Calibri" w:cs="Calibri"/>
-                <w:color w:val="000000"/>
-                <w:sz w:val="24"/>
-                <w:szCs w:val="24"/>
-              </w:rPr>
-              <w:t>Posts are to be sent only when requested to save network traffic</w:t>
-            </w:r>
-            <w:r>
-              <w:rPr>
-                <w:rFonts w:ascii="Calibri" w:eastAsia="Times New Roman" w:hAnsi="Calibri" w:cs="Calibri"/>
-                <w:color w:val="000000"/>
-                <w:sz w:val="24"/>
-                <w:szCs w:val="24"/>
-              </w:rPr>
-              <w:t>.</w:t>
-            </w:r>
+              <w:t>Posts are to be sent only when requested to save network traffic.</w:t>
+            </w:r>
+          </w:p>
+        </w:tc>
+        <w:tc>
+          <w:tcPr>
+            <w:tcW w:w="3442" w:type="dxa"/>
+            <w:tcBorders>
+              <w:top w:val="nil"/>
+              <w:left w:val="nil"/>
+              <w:bottom w:val="single" w:sz="4" w:space="0" w:color="auto"/>
+              <w:right w:val="single" w:sz="4" w:space="0" w:color="auto"/>
+            </w:tcBorders>
+          </w:tcPr>
+          <w:p>
+            <w:pPr>
+              <w:spacing w:after="0" w:line="240" w:lineRule="auto"/>
+              <w:rPr>
+                <w:rFonts w:ascii="Calibri" w:eastAsia="Times New Roman" w:hAnsi="Calibri" w:cs="Calibri"/>
+                <w:color w:val="000000"/>
+                <w:sz w:val="24"/>
+                <w:szCs w:val="24"/>
+              </w:rPr>
+            </w:pPr>
+          </w:p>
+        </w:tc>
+        <w:tc>
+          <w:tcPr>
+            <w:tcW w:w="1530" w:type="dxa"/>
+            <w:tcBorders>
+              <w:top w:val="nil"/>
+              <w:left w:val="nil"/>
+              <w:bottom w:val="single" w:sz="4" w:space="0" w:color="auto"/>
+              <w:right w:val="single" w:sz="4" w:space="0" w:color="auto"/>
+            </w:tcBorders>
+          </w:tcPr>
+          <w:p>
+            <w:pPr>
+              <w:spacing w:after="0" w:line="240" w:lineRule="auto"/>
+              <w:rPr>
+                <w:rFonts w:ascii="Calibri" w:eastAsia="Times New Roman" w:hAnsi="Calibri" w:cs="Calibri"/>
+                <w:color w:val="000000"/>
+                <w:sz w:val="24"/>
+                <w:szCs w:val="24"/>
+              </w:rPr>
+            </w:pPr>
           </w:p>
         </w:tc>
       </w:tr>
@@ -2746,7 +2130,7 @@
         </w:trPr>
         <w:tc>
           <w:tcPr>
-            <w:tcW w:w="1030" w:type="dxa"/>
+            <w:tcW w:w="936" w:type="dxa"/>
             <w:tcBorders>
               <w:top w:val="nil"/>
               <w:left w:val="single" w:sz="4" w:space="0" w:color="auto"/>
@@ -2776,6 +2160,7 @@
                 <w:sz w:val="24"/>
                 <w:szCs w:val="24"/>
               </w:rPr>
+              <w:lastRenderedPageBreak/>
               <w:t>13</w:t>
             </w:r>
           </w:p>
@@ -2817,7 +2202,7 @@
         </w:tc>
         <w:tc>
           <w:tcPr>
-            <w:tcW w:w="2166" w:type="dxa"/>
+            <w:tcW w:w="3692" w:type="dxa"/>
             <w:tcBorders>
               <w:top w:val="nil"/>
               <w:left w:val="nil"/>
@@ -2846,98 +2231,52 @@
                 <w:sz w:val="24"/>
                 <w:szCs w:val="24"/>
               </w:rPr>
-              <w:t>User ID</w:t>
-            </w:r>
-          </w:p>
-        </w:tc>
-        <w:tc>
-          <w:tcPr>
-            <w:tcW w:w="1564" w:type="dxa"/>
-            <w:tcBorders>
-              <w:top w:val="nil"/>
-              <w:left w:val="nil"/>
-              <w:bottom w:val="single" w:sz="4" w:space="0" w:color="auto"/>
-              <w:right w:val="single" w:sz="4" w:space="0" w:color="auto"/>
-            </w:tcBorders>
-            <w:shd w:val="clear" w:color="auto" w:fill="auto"/>
-            <w:noWrap/>
-            <w:vAlign w:val="bottom"/>
-            <w:hideMark/>
-          </w:tcPr>
-          <w:p>
-            <w:pPr>
-              <w:spacing w:after="0" w:line="240" w:lineRule="auto"/>
-              <w:rPr>
-                <w:rFonts w:ascii="Calibri" w:eastAsia="Times New Roman" w:hAnsi="Calibri" w:cs="Calibri"/>
-                <w:color w:val="000000"/>
-                <w:sz w:val="24"/>
-                <w:szCs w:val="24"/>
-              </w:rPr>
-            </w:pPr>
-            <w:r>
-              <w:rPr>
-                <w:rFonts w:ascii="Calibri" w:eastAsia="Times New Roman" w:hAnsi="Calibri" w:cs="Calibri"/>
-                <w:color w:val="000000"/>
-                <w:sz w:val="24"/>
-                <w:szCs w:val="24"/>
-              </w:rPr>
-              <w:t> </w:t>
-            </w:r>
-            <w:r>
-              <w:rPr>
-                <w:rFonts w:ascii="Calibri" w:eastAsia="Times New Roman" w:hAnsi="Calibri" w:cs="Calibri"/>
-                <w:color w:val="000000"/>
-                <w:sz w:val="24"/>
-                <w:szCs w:val="24"/>
-              </w:rPr>
-              <w:t xml:space="preserve">System </w:t>
-            </w:r>
-            <w:proofErr w:type="spellStart"/>
-            <w:r>
-              <w:rPr>
-                <w:rFonts w:ascii="Calibri" w:eastAsia="Times New Roman" w:hAnsi="Calibri" w:cs="Calibri"/>
-                <w:color w:val="000000"/>
-                <w:sz w:val="24"/>
-                <w:szCs w:val="24"/>
-              </w:rPr>
-              <w:t>Req</w:t>
-            </w:r>
-            <w:proofErr w:type="spellEnd"/>
-          </w:p>
-        </w:tc>
-        <w:tc>
-          <w:tcPr>
-            <w:tcW w:w="4697" w:type="dxa"/>
-            <w:tcBorders>
-              <w:top w:val="nil"/>
-              <w:left w:val="nil"/>
-              <w:bottom w:val="single" w:sz="4" w:space="0" w:color="auto"/>
-              <w:right w:val="single" w:sz="4" w:space="0" w:color="auto"/>
-            </w:tcBorders>
-            <w:shd w:val="clear" w:color="auto" w:fill="auto"/>
-            <w:noWrap/>
-            <w:vAlign w:val="bottom"/>
-            <w:hideMark/>
-          </w:tcPr>
-          <w:p>
-            <w:pPr>
-              <w:spacing w:after="0" w:line="240" w:lineRule="auto"/>
-              <w:rPr>
-                <w:rFonts w:ascii="Calibri" w:eastAsia="Times New Roman" w:hAnsi="Calibri" w:cs="Calibri"/>
-                <w:color w:val="000000"/>
-                <w:sz w:val="24"/>
-                <w:szCs w:val="24"/>
-              </w:rPr>
-            </w:pPr>
-            <w:r>
-              <w:rPr>
-                <w:rFonts w:ascii="Calibri" w:eastAsia="Times New Roman" w:hAnsi="Calibri" w:cs="Calibri"/>
-                <w:color w:val="000000"/>
-                <w:sz w:val="24"/>
-                <w:szCs w:val="24"/>
-              </w:rPr>
               <w:t>User id must be of length 37 generated by Boost stored in a char array</w:t>
             </w:r>
+          </w:p>
+        </w:tc>
+        <w:tc>
+          <w:tcPr>
+            <w:tcW w:w="3442" w:type="dxa"/>
+            <w:tcBorders>
+              <w:top w:val="nil"/>
+              <w:left w:val="nil"/>
+              <w:bottom w:val="single" w:sz="4" w:space="0" w:color="auto"/>
+              <w:right w:val="single" w:sz="4" w:space="0" w:color="auto"/>
+            </w:tcBorders>
+          </w:tcPr>
+          <w:p>
+            <w:pPr>
+              <w:spacing w:after="0" w:line="240" w:lineRule="auto"/>
+              <w:rPr>
+                <w:rFonts w:ascii="Calibri" w:eastAsia="Times New Roman" w:hAnsi="Calibri" w:cs="Calibri"/>
+                <w:color w:val="000000"/>
+                <w:sz w:val="24"/>
+                <w:szCs w:val="24"/>
+              </w:rPr>
+            </w:pPr>
+          </w:p>
+        </w:tc>
+        <w:tc>
+          <w:tcPr>
+            <w:tcW w:w="1530" w:type="dxa"/>
+            <w:tcBorders>
+              <w:top w:val="nil"/>
+              <w:left w:val="nil"/>
+              <w:bottom w:val="single" w:sz="4" w:space="0" w:color="auto"/>
+              <w:right w:val="single" w:sz="4" w:space="0" w:color="auto"/>
+            </w:tcBorders>
+          </w:tcPr>
+          <w:p>
+            <w:pPr>
+              <w:spacing w:after="0" w:line="240" w:lineRule="auto"/>
+              <w:rPr>
+                <w:rFonts w:ascii="Calibri" w:eastAsia="Times New Roman" w:hAnsi="Calibri" w:cs="Calibri"/>
+                <w:color w:val="000000"/>
+                <w:sz w:val="24"/>
+                <w:szCs w:val="24"/>
+              </w:rPr>
+            </w:pPr>
           </w:p>
         </w:tc>
       </w:tr>
@@ -2947,7 +2286,7 @@
         </w:trPr>
         <w:tc>
           <w:tcPr>
-            <w:tcW w:w="1030" w:type="dxa"/>
+            <w:tcW w:w="936" w:type="dxa"/>
             <w:tcBorders>
               <w:top w:val="nil"/>
               <w:left w:val="single" w:sz="4" w:space="0" w:color="auto"/>
@@ -3018,7 +2357,7 @@
         </w:tc>
         <w:tc>
           <w:tcPr>
-            <w:tcW w:w="2166" w:type="dxa"/>
+            <w:tcW w:w="3692" w:type="dxa"/>
             <w:tcBorders>
               <w:top w:val="nil"/>
               <w:left w:val="nil"/>
@@ -3047,98 +2386,52 @@
                 <w:sz w:val="24"/>
                 <w:szCs w:val="24"/>
               </w:rPr>
-              <w:t xml:space="preserve">Posts </w:t>
-            </w:r>
-          </w:p>
-        </w:tc>
-        <w:tc>
-          <w:tcPr>
-            <w:tcW w:w="1564" w:type="dxa"/>
-            <w:tcBorders>
-              <w:top w:val="nil"/>
-              <w:left w:val="nil"/>
-              <w:bottom w:val="single" w:sz="4" w:space="0" w:color="auto"/>
-              <w:right w:val="single" w:sz="4" w:space="0" w:color="auto"/>
-            </w:tcBorders>
-            <w:shd w:val="clear" w:color="auto" w:fill="auto"/>
-            <w:noWrap/>
-            <w:vAlign w:val="bottom"/>
-            <w:hideMark/>
-          </w:tcPr>
-          <w:p>
-            <w:pPr>
-              <w:spacing w:after="0" w:line="240" w:lineRule="auto"/>
-              <w:rPr>
-                <w:rFonts w:ascii="Calibri" w:eastAsia="Times New Roman" w:hAnsi="Calibri" w:cs="Calibri"/>
-                <w:color w:val="000000"/>
-                <w:sz w:val="24"/>
-                <w:szCs w:val="24"/>
-              </w:rPr>
-            </w:pPr>
-            <w:r>
-              <w:rPr>
-                <w:rFonts w:ascii="Calibri" w:eastAsia="Times New Roman" w:hAnsi="Calibri" w:cs="Calibri"/>
-                <w:color w:val="000000"/>
-                <w:sz w:val="24"/>
-                <w:szCs w:val="24"/>
-              </w:rPr>
-              <w:t> </w:t>
-            </w:r>
-            <w:r>
-              <w:rPr>
-                <w:rFonts w:ascii="Calibri" w:eastAsia="Times New Roman" w:hAnsi="Calibri" w:cs="Calibri"/>
-                <w:color w:val="000000"/>
-                <w:sz w:val="24"/>
-                <w:szCs w:val="24"/>
-              </w:rPr>
-              <w:t xml:space="preserve">System </w:t>
-            </w:r>
-            <w:proofErr w:type="spellStart"/>
-            <w:r>
-              <w:rPr>
-                <w:rFonts w:ascii="Calibri" w:eastAsia="Times New Roman" w:hAnsi="Calibri" w:cs="Calibri"/>
-                <w:color w:val="000000"/>
-                <w:sz w:val="24"/>
-                <w:szCs w:val="24"/>
-              </w:rPr>
-              <w:t>Req</w:t>
-            </w:r>
-            <w:proofErr w:type="spellEnd"/>
-          </w:p>
-        </w:tc>
-        <w:tc>
-          <w:tcPr>
-            <w:tcW w:w="4697" w:type="dxa"/>
-            <w:tcBorders>
-              <w:top w:val="nil"/>
-              <w:left w:val="nil"/>
-              <w:bottom w:val="single" w:sz="4" w:space="0" w:color="auto"/>
-              <w:right w:val="single" w:sz="4" w:space="0" w:color="auto"/>
-            </w:tcBorders>
-            <w:shd w:val="clear" w:color="auto" w:fill="auto"/>
-            <w:noWrap/>
-            <w:vAlign w:val="bottom"/>
-            <w:hideMark/>
-          </w:tcPr>
-          <w:p>
-            <w:pPr>
-              <w:spacing w:after="0" w:line="240" w:lineRule="auto"/>
-              <w:rPr>
-                <w:rFonts w:ascii="Calibri" w:eastAsia="Times New Roman" w:hAnsi="Calibri" w:cs="Calibri"/>
-                <w:color w:val="000000"/>
-                <w:sz w:val="24"/>
-                <w:szCs w:val="24"/>
-              </w:rPr>
-            </w:pPr>
-            <w:r>
-              <w:rPr>
-                <w:rFonts w:ascii="Calibri" w:eastAsia="Times New Roman" w:hAnsi="Calibri" w:cs="Calibri"/>
-                <w:color w:val="000000"/>
-                <w:sz w:val="24"/>
-                <w:szCs w:val="24"/>
-              </w:rPr>
               <w:t xml:space="preserve">All post must be stored on local disk </w:t>
             </w:r>
+          </w:p>
+        </w:tc>
+        <w:tc>
+          <w:tcPr>
+            <w:tcW w:w="3442" w:type="dxa"/>
+            <w:tcBorders>
+              <w:top w:val="nil"/>
+              <w:left w:val="nil"/>
+              <w:bottom w:val="single" w:sz="4" w:space="0" w:color="auto"/>
+              <w:right w:val="single" w:sz="4" w:space="0" w:color="auto"/>
+            </w:tcBorders>
+          </w:tcPr>
+          <w:p>
+            <w:pPr>
+              <w:spacing w:after="0" w:line="240" w:lineRule="auto"/>
+              <w:rPr>
+                <w:rFonts w:ascii="Calibri" w:eastAsia="Times New Roman" w:hAnsi="Calibri" w:cs="Calibri"/>
+                <w:color w:val="000000"/>
+                <w:sz w:val="24"/>
+                <w:szCs w:val="24"/>
+              </w:rPr>
+            </w:pPr>
+          </w:p>
+        </w:tc>
+        <w:tc>
+          <w:tcPr>
+            <w:tcW w:w="1530" w:type="dxa"/>
+            <w:tcBorders>
+              <w:top w:val="nil"/>
+              <w:left w:val="nil"/>
+              <w:bottom w:val="single" w:sz="4" w:space="0" w:color="auto"/>
+              <w:right w:val="single" w:sz="4" w:space="0" w:color="auto"/>
+            </w:tcBorders>
+          </w:tcPr>
+          <w:p>
+            <w:pPr>
+              <w:spacing w:after="0" w:line="240" w:lineRule="auto"/>
+              <w:rPr>
+                <w:rFonts w:ascii="Calibri" w:eastAsia="Times New Roman" w:hAnsi="Calibri" w:cs="Calibri"/>
+                <w:color w:val="000000"/>
+                <w:sz w:val="24"/>
+                <w:szCs w:val="24"/>
+              </w:rPr>
+            </w:pPr>
           </w:p>
         </w:tc>
       </w:tr>
@@ -3148,7 +2441,7 @@
         </w:trPr>
         <w:tc>
           <w:tcPr>
-            <w:tcW w:w="1030" w:type="dxa"/>
+            <w:tcW w:w="936" w:type="dxa"/>
             <w:tcBorders>
               <w:top w:val="nil"/>
               <w:left w:val="single" w:sz="4" w:space="0" w:color="auto"/>
@@ -3219,7 +2512,7 @@
         </w:tc>
         <w:tc>
           <w:tcPr>
-            <w:tcW w:w="2166" w:type="dxa"/>
+            <w:tcW w:w="3692" w:type="dxa"/>
             <w:tcBorders>
               <w:top w:val="nil"/>
               <w:left w:val="nil"/>
@@ -3248,107 +2541,52 @@
                 <w:sz w:val="24"/>
                 <w:szCs w:val="24"/>
               </w:rPr>
-              <w:t xml:space="preserve">Statistics </w:t>
-            </w:r>
-          </w:p>
-        </w:tc>
-        <w:tc>
-          <w:tcPr>
-            <w:tcW w:w="1564" w:type="dxa"/>
-            <w:tcBorders>
-              <w:top w:val="nil"/>
-              <w:left w:val="nil"/>
-              <w:bottom w:val="single" w:sz="4" w:space="0" w:color="auto"/>
-              <w:right w:val="single" w:sz="4" w:space="0" w:color="auto"/>
-            </w:tcBorders>
-            <w:shd w:val="clear" w:color="auto" w:fill="auto"/>
-            <w:noWrap/>
-            <w:vAlign w:val="bottom"/>
-            <w:hideMark/>
-          </w:tcPr>
-          <w:p>
-            <w:pPr>
-              <w:spacing w:after="0" w:line="240" w:lineRule="auto"/>
-              <w:rPr>
-                <w:rFonts w:ascii="Calibri" w:eastAsia="Times New Roman" w:hAnsi="Calibri" w:cs="Calibri"/>
-                <w:color w:val="000000"/>
-                <w:sz w:val="24"/>
-                <w:szCs w:val="24"/>
-              </w:rPr>
-            </w:pPr>
-            <w:r>
-              <w:rPr>
-                <w:rFonts w:ascii="Calibri" w:eastAsia="Times New Roman" w:hAnsi="Calibri" w:cs="Calibri"/>
-                <w:color w:val="000000"/>
-                <w:sz w:val="24"/>
-                <w:szCs w:val="24"/>
-              </w:rPr>
-              <w:t xml:space="preserve">User </w:t>
-            </w:r>
-            <w:proofErr w:type="spellStart"/>
-            <w:r>
-              <w:rPr>
-                <w:rFonts w:ascii="Calibri" w:eastAsia="Times New Roman" w:hAnsi="Calibri" w:cs="Calibri"/>
-                <w:color w:val="000000"/>
-                <w:sz w:val="24"/>
-                <w:szCs w:val="24"/>
-              </w:rPr>
-              <w:t>Req</w:t>
-            </w:r>
-            <w:proofErr w:type="spellEnd"/>
-          </w:p>
-        </w:tc>
-        <w:tc>
-          <w:tcPr>
-            <w:tcW w:w="4697" w:type="dxa"/>
-            <w:tcBorders>
-              <w:top w:val="nil"/>
-              <w:left w:val="nil"/>
-              <w:bottom w:val="single" w:sz="4" w:space="0" w:color="auto"/>
-              <w:right w:val="single" w:sz="4" w:space="0" w:color="auto"/>
-            </w:tcBorders>
-            <w:shd w:val="clear" w:color="auto" w:fill="auto"/>
-            <w:noWrap/>
-            <w:vAlign w:val="bottom"/>
-            <w:hideMark/>
-          </w:tcPr>
-          <w:p>
-            <w:pPr>
-              <w:spacing w:after="0" w:line="240" w:lineRule="auto"/>
-              <w:rPr>
-                <w:rFonts w:ascii="Calibri" w:eastAsia="Times New Roman" w:hAnsi="Calibri" w:cs="Calibri"/>
-                <w:color w:val="000000"/>
-                <w:sz w:val="24"/>
-                <w:szCs w:val="24"/>
-              </w:rPr>
-            </w:pPr>
-            <w:r>
-              <w:rPr>
-                <w:rFonts w:ascii="Calibri" w:eastAsia="Times New Roman" w:hAnsi="Calibri" w:cs="Calibri"/>
-                <w:color w:val="000000"/>
-                <w:sz w:val="24"/>
-                <w:szCs w:val="24"/>
-              </w:rPr>
-              <w:t xml:space="preserve">The Stats option shall </w:t>
-            </w:r>
-            <w:r>
-              <w:rPr>
-                <w:rFonts w:ascii="Calibri" w:eastAsia="Times New Roman" w:hAnsi="Calibri" w:cs="Calibri"/>
-                <w:color w:val="000000"/>
-                <w:sz w:val="24"/>
-                <w:szCs w:val="24"/>
-              </w:rPr>
-              <w:t>print</w:t>
-            </w:r>
-            <w:r>
-              <w:rPr>
-                <w:rFonts w:ascii="Calibri" w:eastAsia="Times New Roman" w:hAnsi="Calibri" w:cs="Calibri"/>
-                <w:color w:val="000000"/>
-                <w:sz w:val="24"/>
-                <w:szCs w:val="24"/>
-              </w:rPr>
-              <w:t xml:space="preserve"> out how many nodes are known and how much content is available in this node listed as a percentage </w:t>
-            </w:r>
+              <w:t xml:space="preserve">The Stats option shall print out how many nodes are known and how much content is available in this node listed as a percentage </w:t>
+            </w:r>
+          </w:p>
+        </w:tc>
+        <w:tc>
+          <w:tcPr>
+            <w:tcW w:w="3442" w:type="dxa"/>
+            <w:tcBorders>
+              <w:top w:val="nil"/>
+              <w:left w:val="nil"/>
+              <w:bottom w:val="single" w:sz="4" w:space="0" w:color="auto"/>
+              <w:right w:val="single" w:sz="4" w:space="0" w:color="auto"/>
+            </w:tcBorders>
+          </w:tcPr>
+          <w:p>
+            <w:pPr>
+              <w:spacing w:after="0" w:line="240" w:lineRule="auto"/>
+              <w:rPr>
+                <w:rFonts w:ascii="Calibri" w:eastAsia="Times New Roman" w:hAnsi="Calibri" w:cs="Calibri"/>
+                <w:color w:val="000000"/>
+                <w:sz w:val="24"/>
+                <w:szCs w:val="24"/>
+              </w:rPr>
+            </w:pPr>
+          </w:p>
+        </w:tc>
+        <w:tc>
+          <w:tcPr>
+            <w:tcW w:w="1530" w:type="dxa"/>
+            <w:tcBorders>
+              <w:top w:val="nil"/>
+              <w:left w:val="nil"/>
+              <w:bottom w:val="single" w:sz="4" w:space="0" w:color="auto"/>
+              <w:right w:val="single" w:sz="4" w:space="0" w:color="auto"/>
+            </w:tcBorders>
+          </w:tcPr>
+          <w:p>
+            <w:pPr>
+              <w:spacing w:after="0" w:line="240" w:lineRule="auto"/>
+              <w:rPr>
+                <w:rFonts w:ascii="Calibri" w:eastAsia="Times New Roman" w:hAnsi="Calibri" w:cs="Calibri"/>
+                <w:color w:val="000000"/>
+                <w:sz w:val="24"/>
+                <w:szCs w:val="24"/>
+              </w:rPr>
+            </w:pPr>
           </w:p>
         </w:tc>
       </w:tr>
@@ -3358,7 +2596,7 @@
         </w:trPr>
         <w:tc>
           <w:tcPr>
-            <w:tcW w:w="1030" w:type="dxa"/>
+            <w:tcW w:w="936" w:type="dxa"/>
             <w:tcBorders>
               <w:top w:val="nil"/>
               <w:left w:val="single" w:sz="4" w:space="0" w:color="auto"/>
@@ -3429,7 +2667,7 @@
         </w:tc>
         <w:tc>
           <w:tcPr>
-            <w:tcW w:w="2166" w:type="dxa"/>
+            <w:tcW w:w="3692" w:type="dxa"/>
             <w:tcBorders>
               <w:top w:val="nil"/>
               <w:left w:val="nil"/>
@@ -3458,107 +2696,52 @@
                 <w:sz w:val="24"/>
                 <w:szCs w:val="24"/>
               </w:rPr>
-              <w:t xml:space="preserve">Posts </w:t>
-            </w:r>
-          </w:p>
-        </w:tc>
-        <w:tc>
-          <w:tcPr>
-            <w:tcW w:w="1564" w:type="dxa"/>
-            <w:tcBorders>
-              <w:top w:val="nil"/>
-              <w:left w:val="nil"/>
-              <w:bottom w:val="single" w:sz="4" w:space="0" w:color="auto"/>
-              <w:right w:val="single" w:sz="4" w:space="0" w:color="auto"/>
-            </w:tcBorders>
-            <w:shd w:val="clear" w:color="auto" w:fill="auto"/>
-            <w:noWrap/>
-            <w:vAlign w:val="bottom"/>
-            <w:hideMark/>
-          </w:tcPr>
-          <w:p>
-            <w:pPr>
-              <w:spacing w:after="0" w:line="240" w:lineRule="auto"/>
-              <w:rPr>
-                <w:rFonts w:ascii="Calibri" w:eastAsia="Times New Roman" w:hAnsi="Calibri" w:cs="Calibri"/>
-                <w:color w:val="000000"/>
-                <w:sz w:val="24"/>
-                <w:szCs w:val="24"/>
-              </w:rPr>
-            </w:pPr>
-            <w:r>
-              <w:rPr>
-                <w:rFonts w:ascii="Calibri" w:eastAsia="Times New Roman" w:hAnsi="Calibri" w:cs="Calibri"/>
-                <w:color w:val="000000"/>
-                <w:sz w:val="24"/>
-                <w:szCs w:val="24"/>
-              </w:rPr>
-              <w:t> </w:t>
-            </w:r>
-            <w:r>
-              <w:rPr>
-                <w:rFonts w:ascii="Calibri" w:eastAsia="Times New Roman" w:hAnsi="Calibri" w:cs="Calibri"/>
-                <w:color w:val="000000"/>
-                <w:sz w:val="24"/>
-                <w:szCs w:val="24"/>
-              </w:rPr>
-              <w:t>System</w:t>
-            </w:r>
-            <w:r>
-              <w:rPr>
-                <w:rFonts w:ascii="Calibri" w:eastAsia="Times New Roman" w:hAnsi="Calibri" w:cs="Calibri"/>
-                <w:color w:val="000000"/>
-                <w:sz w:val="24"/>
-                <w:szCs w:val="24"/>
-              </w:rPr>
-              <w:t xml:space="preserve"> </w:t>
-            </w:r>
-            <w:proofErr w:type="spellStart"/>
-            <w:r>
-              <w:rPr>
-                <w:rFonts w:ascii="Calibri" w:eastAsia="Times New Roman" w:hAnsi="Calibri" w:cs="Calibri"/>
-                <w:color w:val="000000"/>
-                <w:sz w:val="24"/>
-                <w:szCs w:val="24"/>
-              </w:rPr>
-              <w:t>Req</w:t>
-            </w:r>
-            <w:proofErr w:type="spellEnd"/>
-          </w:p>
-        </w:tc>
-        <w:tc>
-          <w:tcPr>
-            <w:tcW w:w="4697" w:type="dxa"/>
-            <w:tcBorders>
-              <w:top w:val="nil"/>
-              <w:left w:val="nil"/>
-              <w:bottom w:val="single" w:sz="4" w:space="0" w:color="auto"/>
-              <w:right w:val="single" w:sz="4" w:space="0" w:color="auto"/>
-            </w:tcBorders>
-            <w:shd w:val="clear" w:color="auto" w:fill="auto"/>
-            <w:noWrap/>
-            <w:vAlign w:val="bottom"/>
-            <w:hideMark/>
-          </w:tcPr>
-          <w:p>
-            <w:pPr>
-              <w:spacing w:after="0" w:line="240" w:lineRule="auto"/>
-              <w:rPr>
-                <w:rFonts w:ascii="Calibri" w:eastAsia="Times New Roman" w:hAnsi="Calibri" w:cs="Calibri"/>
-                <w:color w:val="000000"/>
-                <w:sz w:val="24"/>
-                <w:szCs w:val="24"/>
-              </w:rPr>
-            </w:pPr>
-            <w:r>
-              <w:rPr>
-                <w:rFonts w:ascii="Calibri" w:eastAsia="Times New Roman" w:hAnsi="Calibri" w:cs="Calibri"/>
-                <w:color w:val="000000"/>
-                <w:sz w:val="24"/>
-                <w:szCs w:val="24"/>
-              </w:rPr>
               <w:t xml:space="preserve">Local disk file must be encrypted </w:t>
             </w:r>
+          </w:p>
+        </w:tc>
+        <w:tc>
+          <w:tcPr>
+            <w:tcW w:w="3442" w:type="dxa"/>
+            <w:tcBorders>
+              <w:top w:val="nil"/>
+              <w:left w:val="nil"/>
+              <w:bottom w:val="single" w:sz="4" w:space="0" w:color="auto"/>
+              <w:right w:val="single" w:sz="4" w:space="0" w:color="auto"/>
+            </w:tcBorders>
+          </w:tcPr>
+          <w:p>
+            <w:pPr>
+              <w:spacing w:after="0" w:line="240" w:lineRule="auto"/>
+              <w:rPr>
+                <w:rFonts w:ascii="Calibri" w:eastAsia="Times New Roman" w:hAnsi="Calibri" w:cs="Calibri"/>
+                <w:color w:val="000000"/>
+                <w:sz w:val="24"/>
+                <w:szCs w:val="24"/>
+              </w:rPr>
+            </w:pPr>
+          </w:p>
+        </w:tc>
+        <w:tc>
+          <w:tcPr>
+            <w:tcW w:w="1530" w:type="dxa"/>
+            <w:tcBorders>
+              <w:top w:val="nil"/>
+              <w:left w:val="nil"/>
+              <w:bottom w:val="single" w:sz="4" w:space="0" w:color="auto"/>
+              <w:right w:val="single" w:sz="4" w:space="0" w:color="auto"/>
+            </w:tcBorders>
+          </w:tcPr>
+          <w:p>
+            <w:pPr>
+              <w:spacing w:after="0" w:line="240" w:lineRule="auto"/>
+              <w:rPr>
+                <w:rFonts w:ascii="Calibri" w:eastAsia="Times New Roman" w:hAnsi="Calibri" w:cs="Calibri"/>
+                <w:color w:val="000000"/>
+                <w:sz w:val="24"/>
+                <w:szCs w:val="24"/>
+              </w:rPr>
+            </w:pPr>
           </w:p>
         </w:tc>
       </w:tr>
@@ -3568,7 +2751,7 @@
         </w:trPr>
         <w:tc>
           <w:tcPr>
-            <w:tcW w:w="1030" w:type="dxa"/>
+            <w:tcW w:w="936" w:type="dxa"/>
             <w:tcBorders>
               <w:top w:val="nil"/>
               <w:left w:val="single" w:sz="4" w:space="0" w:color="auto"/>
@@ -3598,7 +2781,6 @@
                 <w:sz w:val="24"/>
                 <w:szCs w:val="24"/>
               </w:rPr>
-              <w:lastRenderedPageBreak/>
               <w:t>17</w:t>
             </w:r>
           </w:p>
@@ -3640,7 +2822,7 @@
         </w:tc>
         <w:tc>
           <w:tcPr>
-            <w:tcW w:w="2166" w:type="dxa"/>
+            <w:tcW w:w="3692" w:type="dxa"/>
             <w:tcBorders>
               <w:top w:val="nil"/>
               <w:left w:val="nil"/>
@@ -3669,116 +2851,52 @@
                 <w:sz w:val="24"/>
                 <w:szCs w:val="24"/>
               </w:rPr>
-              <w:t>Menu</w:t>
-            </w:r>
-          </w:p>
-        </w:tc>
-        <w:tc>
-          <w:tcPr>
-            <w:tcW w:w="1564" w:type="dxa"/>
-            <w:tcBorders>
-              <w:top w:val="nil"/>
-              <w:left w:val="nil"/>
-              <w:bottom w:val="single" w:sz="4" w:space="0" w:color="auto"/>
-              <w:right w:val="single" w:sz="4" w:space="0" w:color="auto"/>
-            </w:tcBorders>
-            <w:shd w:val="clear" w:color="auto" w:fill="auto"/>
-            <w:noWrap/>
-            <w:vAlign w:val="bottom"/>
-            <w:hideMark/>
-          </w:tcPr>
-          <w:p>
-            <w:pPr>
-              <w:spacing w:after="0" w:line="240" w:lineRule="auto"/>
-              <w:rPr>
-                <w:rFonts w:ascii="Calibri" w:eastAsia="Times New Roman" w:hAnsi="Calibri" w:cs="Calibri"/>
-                <w:color w:val="000000"/>
-                <w:sz w:val="24"/>
-                <w:szCs w:val="24"/>
-              </w:rPr>
-            </w:pPr>
-            <w:r>
-              <w:rPr>
-                <w:rFonts w:ascii="Calibri" w:eastAsia="Times New Roman" w:hAnsi="Calibri" w:cs="Calibri"/>
-                <w:color w:val="000000"/>
-                <w:sz w:val="24"/>
-                <w:szCs w:val="24"/>
-              </w:rPr>
-              <w:t> </w:t>
-            </w:r>
-            <w:r>
-              <w:rPr>
-                <w:rFonts w:ascii="Calibri" w:eastAsia="Times New Roman" w:hAnsi="Calibri" w:cs="Calibri"/>
-                <w:color w:val="000000"/>
-                <w:sz w:val="24"/>
-                <w:szCs w:val="24"/>
-              </w:rPr>
-              <w:t xml:space="preserve">System </w:t>
-            </w:r>
-            <w:proofErr w:type="spellStart"/>
-            <w:r>
-              <w:rPr>
-                <w:rFonts w:ascii="Calibri" w:eastAsia="Times New Roman" w:hAnsi="Calibri" w:cs="Calibri"/>
-                <w:color w:val="000000"/>
-                <w:sz w:val="24"/>
-                <w:szCs w:val="24"/>
-              </w:rPr>
-              <w:t>Req</w:t>
-            </w:r>
-            <w:proofErr w:type="spellEnd"/>
-          </w:p>
-        </w:tc>
-        <w:tc>
-          <w:tcPr>
-            <w:tcW w:w="4697" w:type="dxa"/>
-            <w:tcBorders>
-              <w:top w:val="nil"/>
-              <w:left w:val="nil"/>
-              <w:bottom w:val="single" w:sz="4" w:space="0" w:color="auto"/>
-              <w:right w:val="single" w:sz="4" w:space="0" w:color="auto"/>
-            </w:tcBorders>
-            <w:shd w:val="clear" w:color="auto" w:fill="auto"/>
-            <w:noWrap/>
-            <w:vAlign w:val="bottom"/>
-            <w:hideMark/>
-          </w:tcPr>
-          <w:p>
-            <w:pPr>
-              <w:spacing w:after="0" w:line="240" w:lineRule="auto"/>
-              <w:rPr>
-                <w:rFonts w:ascii="Calibri" w:eastAsia="Times New Roman" w:hAnsi="Calibri" w:cs="Calibri"/>
-                <w:color w:val="000000"/>
-                <w:sz w:val="24"/>
-                <w:szCs w:val="24"/>
-              </w:rPr>
-            </w:pPr>
-            <w:r>
-              <w:rPr>
-                <w:rFonts w:ascii="Calibri" w:eastAsia="Times New Roman" w:hAnsi="Calibri" w:cs="Calibri"/>
-                <w:color w:val="000000"/>
-                <w:sz w:val="24"/>
-                <w:szCs w:val="24"/>
-              </w:rPr>
-              <w:t>The menu will display</w:t>
-            </w:r>
-            <w:r>
-              <w:rPr>
-                <w:rFonts w:ascii="Calibri" w:eastAsia="Times New Roman" w:hAnsi="Calibri" w:cs="Calibri"/>
-                <w:color w:val="000000"/>
-                <w:sz w:val="24"/>
-                <w:szCs w:val="24"/>
-              </w:rPr>
-              <w:t xml:space="preserve"> the user commands</w:t>
-            </w:r>
-            <w:r>
-              <w:rPr>
-                <w:rFonts w:ascii="Calibri" w:eastAsia="Times New Roman" w:hAnsi="Calibri" w:cs="Calibri"/>
-                <w:color w:val="000000"/>
-                <w:sz w:val="24"/>
-                <w:szCs w:val="24"/>
-              </w:rPr>
-              <w:t>.</w:t>
-            </w:r>
+              <w:t>The menu will display the user commands.</w:t>
+            </w:r>
+          </w:p>
+        </w:tc>
+        <w:tc>
+          <w:tcPr>
+            <w:tcW w:w="3442" w:type="dxa"/>
+            <w:tcBorders>
+              <w:top w:val="nil"/>
+              <w:left w:val="nil"/>
+              <w:bottom w:val="single" w:sz="4" w:space="0" w:color="auto"/>
+              <w:right w:val="single" w:sz="4" w:space="0" w:color="auto"/>
+            </w:tcBorders>
+          </w:tcPr>
+          <w:p>
+            <w:pPr>
+              <w:spacing w:after="0" w:line="240" w:lineRule="auto"/>
+              <w:rPr>
+                <w:rFonts w:ascii="Calibri" w:eastAsia="Times New Roman" w:hAnsi="Calibri" w:cs="Calibri"/>
+                <w:color w:val="000000"/>
+                <w:sz w:val="24"/>
+                <w:szCs w:val="24"/>
+              </w:rPr>
+            </w:pPr>
+          </w:p>
+        </w:tc>
+        <w:tc>
+          <w:tcPr>
+            <w:tcW w:w="1530" w:type="dxa"/>
+            <w:tcBorders>
+              <w:top w:val="nil"/>
+              <w:left w:val="nil"/>
+              <w:bottom w:val="single" w:sz="4" w:space="0" w:color="auto"/>
+              <w:right w:val="single" w:sz="4" w:space="0" w:color="auto"/>
+            </w:tcBorders>
+          </w:tcPr>
+          <w:p>
+            <w:pPr>
+              <w:spacing w:after="0" w:line="240" w:lineRule="auto"/>
+              <w:rPr>
+                <w:rFonts w:ascii="Calibri" w:eastAsia="Times New Roman" w:hAnsi="Calibri" w:cs="Calibri"/>
+                <w:color w:val="000000"/>
+                <w:sz w:val="24"/>
+                <w:szCs w:val="24"/>
+              </w:rPr>
+            </w:pPr>
           </w:p>
         </w:tc>
       </w:tr>
@@ -3788,7 +2906,7 @@
         </w:trPr>
         <w:tc>
           <w:tcPr>
-            <w:tcW w:w="1030" w:type="dxa"/>
+            <w:tcW w:w="936" w:type="dxa"/>
             <w:tcBorders>
               <w:top w:val="nil"/>
               <w:left w:val="single" w:sz="4" w:space="0" w:color="auto"/>
@@ -3859,7 +2977,7 @@
         </w:tc>
         <w:tc>
           <w:tcPr>
-            <w:tcW w:w="2166" w:type="dxa"/>
+            <w:tcW w:w="3692" w:type="dxa"/>
             <w:tcBorders>
               <w:top w:val="nil"/>
               <w:left w:val="nil"/>
@@ -3888,116 +3006,52 @@
                 <w:sz w:val="24"/>
                 <w:szCs w:val="24"/>
               </w:rPr>
-              <w:t>Serial Number</w:t>
-            </w:r>
-          </w:p>
-        </w:tc>
-        <w:tc>
-          <w:tcPr>
-            <w:tcW w:w="1564" w:type="dxa"/>
-            <w:tcBorders>
-              <w:top w:val="nil"/>
-              <w:left w:val="nil"/>
-              <w:bottom w:val="single" w:sz="4" w:space="0" w:color="auto"/>
-              <w:right w:val="single" w:sz="4" w:space="0" w:color="auto"/>
-            </w:tcBorders>
-            <w:shd w:val="clear" w:color="auto" w:fill="auto"/>
-            <w:noWrap/>
-            <w:vAlign w:val="bottom"/>
-            <w:hideMark/>
-          </w:tcPr>
-          <w:p>
-            <w:pPr>
-              <w:spacing w:after="0" w:line="240" w:lineRule="auto"/>
-              <w:rPr>
-                <w:rFonts w:ascii="Calibri" w:eastAsia="Times New Roman" w:hAnsi="Calibri" w:cs="Calibri"/>
-                <w:color w:val="000000"/>
-                <w:sz w:val="24"/>
-                <w:szCs w:val="24"/>
-              </w:rPr>
-            </w:pPr>
-            <w:r>
-              <w:rPr>
-                <w:rFonts w:ascii="Calibri" w:eastAsia="Times New Roman" w:hAnsi="Calibri" w:cs="Calibri"/>
-                <w:color w:val="000000"/>
-                <w:sz w:val="24"/>
-                <w:szCs w:val="24"/>
-              </w:rPr>
-              <w:t> </w:t>
-            </w:r>
-            <w:r>
-              <w:rPr>
-                <w:rFonts w:ascii="Calibri" w:eastAsia="Times New Roman" w:hAnsi="Calibri" w:cs="Calibri"/>
-                <w:color w:val="000000"/>
-                <w:sz w:val="24"/>
-                <w:szCs w:val="24"/>
-              </w:rPr>
-              <w:t xml:space="preserve">System </w:t>
-            </w:r>
-            <w:proofErr w:type="spellStart"/>
-            <w:r>
-              <w:rPr>
-                <w:rFonts w:ascii="Calibri" w:eastAsia="Times New Roman" w:hAnsi="Calibri" w:cs="Calibri"/>
-                <w:color w:val="000000"/>
-                <w:sz w:val="24"/>
-                <w:szCs w:val="24"/>
-              </w:rPr>
-              <w:t>Req</w:t>
-            </w:r>
-            <w:proofErr w:type="spellEnd"/>
-          </w:p>
-        </w:tc>
-        <w:tc>
-          <w:tcPr>
-            <w:tcW w:w="4697" w:type="dxa"/>
-            <w:tcBorders>
-              <w:top w:val="nil"/>
-              <w:left w:val="nil"/>
-              <w:bottom w:val="single" w:sz="4" w:space="0" w:color="auto"/>
-              <w:right w:val="single" w:sz="4" w:space="0" w:color="auto"/>
-            </w:tcBorders>
-            <w:shd w:val="clear" w:color="auto" w:fill="auto"/>
-            <w:noWrap/>
-            <w:vAlign w:val="bottom"/>
-            <w:hideMark/>
-          </w:tcPr>
-          <w:p>
-            <w:pPr>
-              <w:spacing w:after="0" w:line="240" w:lineRule="auto"/>
-              <w:rPr>
-                <w:rFonts w:ascii="Calibri" w:eastAsia="Times New Roman" w:hAnsi="Calibri" w:cs="Calibri"/>
-                <w:color w:val="000000"/>
-                <w:sz w:val="24"/>
-                <w:szCs w:val="24"/>
-              </w:rPr>
-            </w:pPr>
-            <w:r>
-              <w:rPr>
-                <w:rFonts w:ascii="Calibri" w:eastAsia="Times New Roman" w:hAnsi="Calibri" w:cs="Calibri"/>
-                <w:color w:val="000000"/>
-                <w:sz w:val="24"/>
-                <w:szCs w:val="24"/>
-              </w:rPr>
-              <w:t xml:space="preserve">All serial numbers generated will start at 0 then generate new one </w:t>
-            </w:r>
-            <w:r>
-              <w:rPr>
-                <w:rFonts w:ascii="Calibri" w:eastAsia="Times New Roman" w:hAnsi="Calibri" w:cs="Calibri"/>
-                <w:color w:val="000000"/>
-                <w:sz w:val="24"/>
-                <w:szCs w:val="24"/>
-              </w:rPr>
-              <w:t>every time</w:t>
-            </w:r>
-            <w:r>
-              <w:rPr>
-                <w:rFonts w:ascii="Calibri" w:eastAsia="Times New Roman" w:hAnsi="Calibri" w:cs="Calibri"/>
-                <w:color w:val="000000"/>
-                <w:sz w:val="24"/>
-                <w:szCs w:val="24"/>
-              </w:rPr>
-              <w:t xml:space="preserve"> post is made </w:t>
-            </w:r>
+              <w:t xml:space="preserve">All serial numbers generated will start at 0 then generate new one every time post is made </w:t>
+            </w:r>
+          </w:p>
+        </w:tc>
+        <w:tc>
+          <w:tcPr>
+            <w:tcW w:w="3442" w:type="dxa"/>
+            <w:tcBorders>
+              <w:top w:val="nil"/>
+              <w:left w:val="nil"/>
+              <w:bottom w:val="single" w:sz="4" w:space="0" w:color="auto"/>
+              <w:right w:val="single" w:sz="4" w:space="0" w:color="auto"/>
+            </w:tcBorders>
+          </w:tcPr>
+          <w:p>
+            <w:pPr>
+              <w:spacing w:after="0" w:line="240" w:lineRule="auto"/>
+              <w:rPr>
+                <w:rFonts w:ascii="Calibri" w:eastAsia="Times New Roman" w:hAnsi="Calibri" w:cs="Calibri"/>
+                <w:color w:val="000000"/>
+                <w:sz w:val="24"/>
+                <w:szCs w:val="24"/>
+              </w:rPr>
+            </w:pPr>
+          </w:p>
+        </w:tc>
+        <w:tc>
+          <w:tcPr>
+            <w:tcW w:w="1530" w:type="dxa"/>
+            <w:tcBorders>
+              <w:top w:val="nil"/>
+              <w:left w:val="nil"/>
+              <w:bottom w:val="single" w:sz="4" w:space="0" w:color="auto"/>
+              <w:right w:val="single" w:sz="4" w:space="0" w:color="auto"/>
+            </w:tcBorders>
+          </w:tcPr>
+          <w:p>
+            <w:pPr>
+              <w:spacing w:after="0" w:line="240" w:lineRule="auto"/>
+              <w:rPr>
+                <w:rFonts w:ascii="Calibri" w:eastAsia="Times New Roman" w:hAnsi="Calibri" w:cs="Calibri"/>
+                <w:color w:val="000000"/>
+                <w:sz w:val="24"/>
+                <w:szCs w:val="24"/>
+              </w:rPr>
+            </w:pPr>
           </w:p>
         </w:tc>
       </w:tr>
@@ -4007,7 +3061,7 @@
         </w:trPr>
         <w:tc>
           <w:tcPr>
-            <w:tcW w:w="1030" w:type="dxa"/>
+            <w:tcW w:w="936" w:type="dxa"/>
             <w:tcBorders>
               <w:top w:val="nil"/>
               <w:left w:val="single" w:sz="4" w:space="0" w:color="auto"/>
@@ -4078,7 +3132,7 @@
         </w:tc>
         <w:tc>
           <w:tcPr>
-            <w:tcW w:w="2166" w:type="dxa"/>
+            <w:tcW w:w="3692" w:type="dxa"/>
             <w:tcBorders>
               <w:top w:val="nil"/>
               <w:left w:val="nil"/>
@@ -4107,89 +3161,52 @@
                 <w:sz w:val="24"/>
                 <w:szCs w:val="24"/>
               </w:rPr>
-              <w:t>UUID</w:t>
-            </w:r>
-          </w:p>
-        </w:tc>
-        <w:tc>
-          <w:tcPr>
-            <w:tcW w:w="1564" w:type="dxa"/>
-            <w:tcBorders>
-              <w:top w:val="nil"/>
-              <w:left w:val="nil"/>
-              <w:bottom w:val="single" w:sz="4" w:space="0" w:color="auto"/>
-              <w:right w:val="single" w:sz="4" w:space="0" w:color="auto"/>
-            </w:tcBorders>
-            <w:shd w:val="clear" w:color="auto" w:fill="auto"/>
-            <w:noWrap/>
-            <w:vAlign w:val="bottom"/>
-            <w:hideMark/>
-          </w:tcPr>
-          <w:p>
-            <w:pPr>
-              <w:spacing w:after="0" w:line="240" w:lineRule="auto"/>
-              <w:rPr>
-                <w:rFonts w:ascii="Calibri" w:eastAsia="Times New Roman" w:hAnsi="Calibri" w:cs="Calibri"/>
-                <w:color w:val="000000"/>
-                <w:sz w:val="24"/>
-                <w:szCs w:val="24"/>
-              </w:rPr>
-            </w:pPr>
-            <w:r>
-              <w:rPr>
-                <w:rFonts w:ascii="Calibri" w:eastAsia="Times New Roman" w:hAnsi="Calibri" w:cs="Calibri"/>
-                <w:color w:val="000000"/>
-                <w:sz w:val="24"/>
-                <w:szCs w:val="24"/>
-              </w:rPr>
-              <w:t xml:space="preserve">System </w:t>
-            </w:r>
-            <w:proofErr w:type="spellStart"/>
-            <w:r>
-              <w:rPr>
-                <w:rFonts w:ascii="Calibri" w:eastAsia="Times New Roman" w:hAnsi="Calibri" w:cs="Calibri"/>
-                <w:color w:val="000000"/>
-                <w:sz w:val="24"/>
-                <w:szCs w:val="24"/>
-              </w:rPr>
-              <w:t>Req</w:t>
-            </w:r>
-            <w:proofErr w:type="spellEnd"/>
-          </w:p>
-        </w:tc>
-        <w:tc>
-          <w:tcPr>
-            <w:tcW w:w="4697" w:type="dxa"/>
-            <w:tcBorders>
-              <w:top w:val="nil"/>
-              <w:left w:val="nil"/>
-              <w:bottom w:val="single" w:sz="4" w:space="0" w:color="auto"/>
-              <w:right w:val="single" w:sz="4" w:space="0" w:color="auto"/>
-            </w:tcBorders>
-            <w:shd w:val="clear" w:color="auto" w:fill="auto"/>
-            <w:noWrap/>
-            <w:vAlign w:val="bottom"/>
-            <w:hideMark/>
-          </w:tcPr>
-          <w:p>
-            <w:pPr>
-              <w:spacing w:after="0" w:line="240" w:lineRule="auto"/>
-              <w:rPr>
-                <w:rFonts w:ascii="Calibri" w:eastAsia="Times New Roman" w:hAnsi="Calibri" w:cs="Calibri"/>
-                <w:color w:val="000000"/>
-                <w:sz w:val="24"/>
-                <w:szCs w:val="24"/>
-              </w:rPr>
-            </w:pPr>
-            <w:r>
-              <w:rPr>
-                <w:rFonts w:ascii="Calibri" w:eastAsia="Times New Roman" w:hAnsi="Calibri" w:cs="Calibri"/>
-                <w:color w:val="000000"/>
-                <w:sz w:val="24"/>
-                <w:szCs w:val="24"/>
-              </w:rPr>
               <w:t>UUID generated will be stored in a file.</w:t>
             </w:r>
+          </w:p>
+        </w:tc>
+        <w:tc>
+          <w:tcPr>
+            <w:tcW w:w="3442" w:type="dxa"/>
+            <w:tcBorders>
+              <w:top w:val="nil"/>
+              <w:left w:val="nil"/>
+              <w:bottom w:val="single" w:sz="4" w:space="0" w:color="auto"/>
+              <w:right w:val="single" w:sz="4" w:space="0" w:color="auto"/>
+            </w:tcBorders>
+          </w:tcPr>
+          <w:p>
+            <w:pPr>
+              <w:spacing w:after="0" w:line="240" w:lineRule="auto"/>
+              <w:rPr>
+                <w:rFonts w:ascii="Calibri" w:eastAsia="Times New Roman" w:hAnsi="Calibri" w:cs="Calibri"/>
+                <w:color w:val="000000"/>
+                <w:sz w:val="24"/>
+                <w:szCs w:val="24"/>
+              </w:rPr>
+            </w:pPr>
+          </w:p>
+        </w:tc>
+        <w:tc>
+          <w:tcPr>
+            <w:tcW w:w="1530" w:type="dxa"/>
+            <w:tcBorders>
+              <w:top w:val="nil"/>
+              <w:left w:val="nil"/>
+              <w:bottom w:val="single" w:sz="4" w:space="0" w:color="auto"/>
+              <w:right w:val="single" w:sz="4" w:space="0" w:color="auto"/>
+            </w:tcBorders>
+          </w:tcPr>
+          <w:p>
+            <w:pPr>
+              <w:spacing w:after="0" w:line="240" w:lineRule="auto"/>
+              <w:rPr>
+                <w:rFonts w:ascii="Calibri" w:eastAsia="Times New Roman" w:hAnsi="Calibri" w:cs="Calibri"/>
+                <w:color w:val="000000"/>
+                <w:sz w:val="24"/>
+                <w:szCs w:val="24"/>
+              </w:rPr>
+            </w:pPr>
           </w:p>
         </w:tc>
       </w:tr>
@@ -4199,7 +3216,7 @@
         </w:trPr>
         <w:tc>
           <w:tcPr>
-            <w:tcW w:w="1030" w:type="dxa"/>
+            <w:tcW w:w="936" w:type="dxa"/>
             <w:tcBorders>
               <w:top w:val="nil"/>
               <w:left w:val="single" w:sz="4" w:space="0" w:color="auto"/>
@@ -4270,7 +3287,7 @@
         </w:tc>
         <w:tc>
           <w:tcPr>
-            <w:tcW w:w="2166" w:type="dxa"/>
+            <w:tcW w:w="3692" w:type="dxa"/>
             <w:tcBorders>
               <w:top w:val="nil"/>
               <w:left w:val="nil"/>
@@ -4299,89 +3316,52 @@
                 <w:sz w:val="24"/>
                 <w:szCs w:val="24"/>
               </w:rPr>
-              <w:t>OS</w:t>
-            </w:r>
-          </w:p>
-        </w:tc>
-        <w:tc>
-          <w:tcPr>
-            <w:tcW w:w="1564" w:type="dxa"/>
-            <w:tcBorders>
-              <w:top w:val="nil"/>
-              <w:left w:val="nil"/>
-              <w:bottom w:val="single" w:sz="4" w:space="0" w:color="auto"/>
-              <w:right w:val="single" w:sz="4" w:space="0" w:color="auto"/>
-            </w:tcBorders>
-            <w:shd w:val="clear" w:color="auto" w:fill="auto"/>
-            <w:noWrap/>
-            <w:vAlign w:val="bottom"/>
-            <w:hideMark/>
-          </w:tcPr>
-          <w:p>
-            <w:pPr>
-              <w:spacing w:after="0" w:line="240" w:lineRule="auto"/>
-              <w:rPr>
-                <w:rFonts w:ascii="Calibri" w:eastAsia="Times New Roman" w:hAnsi="Calibri" w:cs="Calibri"/>
-                <w:color w:val="000000"/>
-                <w:sz w:val="24"/>
-                <w:szCs w:val="24"/>
-              </w:rPr>
-            </w:pPr>
-            <w:r>
-              <w:rPr>
-                <w:rFonts w:ascii="Calibri" w:eastAsia="Times New Roman" w:hAnsi="Calibri" w:cs="Calibri"/>
-                <w:color w:val="000000"/>
-                <w:sz w:val="24"/>
-                <w:szCs w:val="24"/>
-              </w:rPr>
-              <w:t xml:space="preserve">System </w:t>
-            </w:r>
-            <w:proofErr w:type="spellStart"/>
-            <w:r>
-              <w:rPr>
-                <w:rFonts w:ascii="Calibri" w:eastAsia="Times New Roman" w:hAnsi="Calibri" w:cs="Calibri"/>
-                <w:color w:val="000000"/>
-                <w:sz w:val="24"/>
-                <w:szCs w:val="24"/>
-              </w:rPr>
-              <w:t>Req</w:t>
-            </w:r>
-            <w:proofErr w:type="spellEnd"/>
-          </w:p>
-        </w:tc>
-        <w:tc>
-          <w:tcPr>
-            <w:tcW w:w="4697" w:type="dxa"/>
-            <w:tcBorders>
-              <w:top w:val="nil"/>
-              <w:left w:val="nil"/>
-              <w:bottom w:val="single" w:sz="4" w:space="0" w:color="auto"/>
-              <w:right w:val="single" w:sz="4" w:space="0" w:color="auto"/>
-            </w:tcBorders>
-            <w:shd w:val="clear" w:color="auto" w:fill="auto"/>
-            <w:noWrap/>
-            <w:vAlign w:val="bottom"/>
-            <w:hideMark/>
-          </w:tcPr>
-          <w:p>
-            <w:pPr>
-              <w:spacing w:after="0" w:line="240" w:lineRule="auto"/>
-              <w:rPr>
-                <w:rFonts w:ascii="Calibri" w:eastAsia="Times New Roman" w:hAnsi="Calibri" w:cs="Calibri"/>
-                <w:color w:val="000000"/>
-                <w:sz w:val="24"/>
-                <w:szCs w:val="24"/>
-              </w:rPr>
-            </w:pPr>
-            <w:r>
-              <w:rPr>
-                <w:rFonts w:ascii="Calibri" w:eastAsia="Times New Roman" w:hAnsi="Calibri" w:cs="Calibri"/>
-                <w:color w:val="000000"/>
-                <w:sz w:val="24"/>
-                <w:szCs w:val="24"/>
-              </w:rPr>
               <w:t>This program should be compiled and run in Linux OS.</w:t>
             </w:r>
+          </w:p>
+        </w:tc>
+        <w:tc>
+          <w:tcPr>
+            <w:tcW w:w="3442" w:type="dxa"/>
+            <w:tcBorders>
+              <w:top w:val="nil"/>
+              <w:left w:val="nil"/>
+              <w:bottom w:val="single" w:sz="4" w:space="0" w:color="auto"/>
+              <w:right w:val="single" w:sz="4" w:space="0" w:color="auto"/>
+            </w:tcBorders>
+          </w:tcPr>
+          <w:p>
+            <w:pPr>
+              <w:spacing w:after="0" w:line="240" w:lineRule="auto"/>
+              <w:rPr>
+                <w:rFonts w:ascii="Calibri" w:eastAsia="Times New Roman" w:hAnsi="Calibri" w:cs="Calibri"/>
+                <w:color w:val="000000"/>
+                <w:sz w:val="24"/>
+                <w:szCs w:val="24"/>
+              </w:rPr>
+            </w:pPr>
+          </w:p>
+        </w:tc>
+        <w:tc>
+          <w:tcPr>
+            <w:tcW w:w="1530" w:type="dxa"/>
+            <w:tcBorders>
+              <w:top w:val="nil"/>
+              <w:left w:val="nil"/>
+              <w:bottom w:val="single" w:sz="4" w:space="0" w:color="auto"/>
+              <w:right w:val="single" w:sz="4" w:space="0" w:color="auto"/>
+            </w:tcBorders>
+          </w:tcPr>
+          <w:p>
+            <w:pPr>
+              <w:spacing w:after="0" w:line="240" w:lineRule="auto"/>
+              <w:rPr>
+                <w:rFonts w:ascii="Calibri" w:eastAsia="Times New Roman" w:hAnsi="Calibri" w:cs="Calibri"/>
+                <w:color w:val="000000"/>
+                <w:sz w:val="24"/>
+                <w:szCs w:val="24"/>
+              </w:rPr>
+            </w:pPr>
           </w:p>
         </w:tc>
       </w:tr>
@@ -4391,7 +3371,7 @@
         </w:trPr>
         <w:tc>
           <w:tcPr>
-            <w:tcW w:w="1030" w:type="dxa"/>
+            <w:tcW w:w="936" w:type="dxa"/>
             <w:tcBorders>
               <w:top w:val="nil"/>
               <w:left w:val="single" w:sz="4" w:space="0" w:color="auto"/>
@@ -4462,7 +3442,7 @@
         </w:tc>
         <w:tc>
           <w:tcPr>
-            <w:tcW w:w="2166" w:type="dxa"/>
+            <w:tcW w:w="3692" w:type="dxa"/>
             <w:tcBorders>
               <w:top w:val="nil"/>
               <w:left w:val="nil"/>
@@ -4491,98 +3471,52 @@
                 <w:sz w:val="24"/>
                 <w:szCs w:val="24"/>
               </w:rPr>
-              <w:t xml:space="preserve">Request </w:t>
-            </w:r>
-          </w:p>
-        </w:tc>
-        <w:tc>
-          <w:tcPr>
-            <w:tcW w:w="1564" w:type="dxa"/>
-            <w:tcBorders>
-              <w:top w:val="nil"/>
-              <w:left w:val="nil"/>
-              <w:bottom w:val="single" w:sz="4" w:space="0" w:color="auto"/>
-              <w:right w:val="single" w:sz="4" w:space="0" w:color="auto"/>
-            </w:tcBorders>
-            <w:shd w:val="clear" w:color="auto" w:fill="auto"/>
-            <w:noWrap/>
-            <w:vAlign w:val="bottom"/>
-            <w:hideMark/>
-          </w:tcPr>
-          <w:p>
-            <w:pPr>
-              <w:spacing w:after="0" w:line="240" w:lineRule="auto"/>
-              <w:rPr>
-                <w:rFonts w:ascii="Calibri" w:eastAsia="Times New Roman" w:hAnsi="Calibri" w:cs="Calibri"/>
-                <w:color w:val="000000"/>
-                <w:sz w:val="24"/>
-                <w:szCs w:val="24"/>
-              </w:rPr>
-            </w:pPr>
-            <w:r>
-              <w:rPr>
-                <w:rFonts w:ascii="Calibri" w:eastAsia="Times New Roman" w:hAnsi="Calibri" w:cs="Calibri"/>
-                <w:color w:val="000000"/>
-                <w:sz w:val="24"/>
-                <w:szCs w:val="24"/>
-              </w:rPr>
-              <w:t> </w:t>
-            </w:r>
-            <w:r>
-              <w:rPr>
-                <w:rFonts w:ascii="Calibri" w:eastAsia="Times New Roman" w:hAnsi="Calibri" w:cs="Calibri"/>
-                <w:color w:val="000000"/>
-                <w:sz w:val="24"/>
-                <w:szCs w:val="24"/>
-              </w:rPr>
-              <w:t xml:space="preserve">System </w:t>
-            </w:r>
-            <w:proofErr w:type="spellStart"/>
-            <w:r>
-              <w:rPr>
-                <w:rFonts w:ascii="Calibri" w:eastAsia="Times New Roman" w:hAnsi="Calibri" w:cs="Calibri"/>
-                <w:color w:val="000000"/>
-                <w:sz w:val="24"/>
-                <w:szCs w:val="24"/>
-              </w:rPr>
-              <w:t>Req</w:t>
-            </w:r>
-            <w:proofErr w:type="spellEnd"/>
-          </w:p>
-        </w:tc>
-        <w:tc>
-          <w:tcPr>
-            <w:tcW w:w="4697" w:type="dxa"/>
-            <w:tcBorders>
-              <w:top w:val="nil"/>
-              <w:left w:val="nil"/>
-              <w:bottom w:val="single" w:sz="4" w:space="0" w:color="auto"/>
-              <w:right w:val="single" w:sz="4" w:space="0" w:color="auto"/>
-            </w:tcBorders>
-            <w:shd w:val="clear" w:color="auto" w:fill="auto"/>
-            <w:noWrap/>
-            <w:vAlign w:val="bottom"/>
-            <w:hideMark/>
-          </w:tcPr>
-          <w:p>
-            <w:pPr>
-              <w:spacing w:after="0" w:line="240" w:lineRule="auto"/>
-              <w:rPr>
-                <w:rFonts w:ascii="Calibri" w:eastAsia="Times New Roman" w:hAnsi="Calibri" w:cs="Calibri"/>
-                <w:color w:val="000000"/>
-                <w:sz w:val="24"/>
-                <w:szCs w:val="24"/>
-              </w:rPr>
-            </w:pPr>
-            <w:r>
-              <w:rPr>
-                <w:rFonts w:ascii="Calibri" w:eastAsia="Times New Roman" w:hAnsi="Calibri" w:cs="Calibri"/>
-                <w:color w:val="000000"/>
-                <w:sz w:val="24"/>
-                <w:szCs w:val="24"/>
-              </w:rPr>
               <w:t>An application will only satisfy requests for data it owns.</w:t>
             </w:r>
+          </w:p>
+        </w:tc>
+        <w:tc>
+          <w:tcPr>
+            <w:tcW w:w="3442" w:type="dxa"/>
+            <w:tcBorders>
+              <w:top w:val="nil"/>
+              <w:left w:val="nil"/>
+              <w:bottom w:val="single" w:sz="4" w:space="0" w:color="auto"/>
+              <w:right w:val="single" w:sz="4" w:space="0" w:color="auto"/>
+            </w:tcBorders>
+          </w:tcPr>
+          <w:p>
+            <w:pPr>
+              <w:spacing w:after="0" w:line="240" w:lineRule="auto"/>
+              <w:rPr>
+                <w:rFonts w:ascii="Calibri" w:eastAsia="Times New Roman" w:hAnsi="Calibri" w:cs="Calibri"/>
+                <w:color w:val="000000"/>
+                <w:sz w:val="24"/>
+                <w:szCs w:val="24"/>
+              </w:rPr>
+            </w:pPr>
+          </w:p>
+        </w:tc>
+        <w:tc>
+          <w:tcPr>
+            <w:tcW w:w="1530" w:type="dxa"/>
+            <w:tcBorders>
+              <w:top w:val="nil"/>
+              <w:left w:val="nil"/>
+              <w:bottom w:val="single" w:sz="4" w:space="0" w:color="auto"/>
+              <w:right w:val="single" w:sz="4" w:space="0" w:color="auto"/>
+            </w:tcBorders>
+          </w:tcPr>
+          <w:p>
+            <w:pPr>
+              <w:spacing w:after="0" w:line="240" w:lineRule="auto"/>
+              <w:rPr>
+                <w:rFonts w:ascii="Calibri" w:eastAsia="Times New Roman" w:hAnsi="Calibri" w:cs="Calibri"/>
+                <w:color w:val="000000"/>
+                <w:sz w:val="24"/>
+                <w:szCs w:val="24"/>
+              </w:rPr>
+            </w:pPr>
           </w:p>
         </w:tc>
       </w:tr>
@@ -4592,7 +3526,7 @@
         </w:trPr>
         <w:tc>
           <w:tcPr>
-            <w:tcW w:w="1030" w:type="dxa"/>
+            <w:tcW w:w="936" w:type="dxa"/>
             <w:tcBorders>
               <w:top w:val="nil"/>
               <w:left w:val="single" w:sz="4" w:space="0" w:color="auto"/>
@@ -4663,7 +3597,7 @@
         </w:tc>
         <w:tc>
           <w:tcPr>
-            <w:tcW w:w="2166" w:type="dxa"/>
+            <w:tcW w:w="3692" w:type="dxa"/>
             <w:tcBorders>
               <w:top w:val="nil"/>
               <w:left w:val="nil"/>
@@ -4692,96 +3626,52 @@
                 <w:sz w:val="24"/>
                 <w:szCs w:val="24"/>
               </w:rPr>
-              <w:t>Function/Command</w:t>
-            </w:r>
-          </w:p>
-        </w:tc>
-        <w:tc>
-          <w:tcPr>
-            <w:tcW w:w="1564" w:type="dxa"/>
-            <w:tcBorders>
-              <w:top w:val="nil"/>
-              <w:left w:val="nil"/>
-              <w:bottom w:val="single" w:sz="4" w:space="0" w:color="auto"/>
-              <w:right w:val="single" w:sz="4" w:space="0" w:color="auto"/>
-            </w:tcBorders>
-            <w:shd w:val="clear" w:color="auto" w:fill="auto"/>
-            <w:noWrap/>
-            <w:vAlign w:val="bottom"/>
-            <w:hideMark/>
-          </w:tcPr>
-          <w:p>
-            <w:pPr>
-              <w:spacing w:after="0" w:line="240" w:lineRule="auto"/>
-              <w:rPr>
-                <w:rFonts w:ascii="Calibri" w:eastAsia="Times New Roman" w:hAnsi="Calibri" w:cs="Calibri"/>
-                <w:color w:val="000000"/>
-                <w:sz w:val="24"/>
-                <w:szCs w:val="24"/>
-              </w:rPr>
-            </w:pPr>
-            <w:r>
-              <w:rPr>
-                <w:rFonts w:ascii="Calibri" w:eastAsia="Times New Roman" w:hAnsi="Calibri" w:cs="Calibri"/>
-                <w:color w:val="000000"/>
-                <w:sz w:val="24"/>
-                <w:szCs w:val="24"/>
-              </w:rPr>
-              <w:t> </w:t>
-            </w:r>
-            <w:r>
-              <w:rPr>
-                <w:rFonts w:ascii="Calibri" w:eastAsia="Times New Roman" w:hAnsi="Calibri" w:cs="Calibri"/>
-                <w:color w:val="000000"/>
-                <w:sz w:val="24"/>
-                <w:szCs w:val="24"/>
-              </w:rPr>
-              <w:t>User</w:t>
-            </w:r>
-            <w:r>
-              <w:rPr>
-                <w:rFonts w:ascii="Calibri" w:eastAsia="Times New Roman" w:hAnsi="Calibri" w:cs="Calibri"/>
-                <w:color w:val="000000"/>
-                <w:sz w:val="24"/>
-                <w:szCs w:val="24"/>
-              </w:rPr>
-              <w:t xml:space="preserve"> Req</w:t>
-            </w:r>
-          </w:p>
-        </w:tc>
-        <w:tc>
-          <w:tcPr>
-            <w:tcW w:w="4697" w:type="dxa"/>
-            <w:tcBorders>
-              <w:top w:val="nil"/>
-              <w:left w:val="nil"/>
-              <w:bottom w:val="single" w:sz="4" w:space="0" w:color="auto"/>
-              <w:right w:val="single" w:sz="4" w:space="0" w:color="auto"/>
-            </w:tcBorders>
-            <w:shd w:val="clear" w:color="auto" w:fill="auto"/>
-            <w:noWrap/>
-            <w:vAlign w:val="bottom"/>
-            <w:hideMark/>
-          </w:tcPr>
-          <w:p>
-            <w:pPr>
-              <w:spacing w:after="0" w:line="240" w:lineRule="auto"/>
-              <w:rPr>
-                <w:rFonts w:ascii="Calibri" w:eastAsia="Times New Roman" w:hAnsi="Calibri" w:cs="Calibri"/>
-                <w:color w:val="000000"/>
-                <w:sz w:val="24"/>
-                <w:szCs w:val="24"/>
-              </w:rPr>
-            </w:pPr>
-            <w:r>
-              <w:rPr>
-                <w:rFonts w:ascii="Calibri" w:eastAsia="Times New Roman" w:hAnsi="Calibri" w:cs="Calibri"/>
-                <w:color w:val="000000"/>
-                <w:sz w:val="24"/>
-                <w:szCs w:val="24"/>
-              </w:rPr>
               <w:t>Program should support command to list all the users</w:t>
             </w:r>
+          </w:p>
+        </w:tc>
+        <w:tc>
+          <w:tcPr>
+            <w:tcW w:w="3442" w:type="dxa"/>
+            <w:tcBorders>
+              <w:top w:val="nil"/>
+              <w:left w:val="nil"/>
+              <w:bottom w:val="single" w:sz="4" w:space="0" w:color="auto"/>
+              <w:right w:val="single" w:sz="4" w:space="0" w:color="auto"/>
+            </w:tcBorders>
+          </w:tcPr>
+          <w:p>
+            <w:pPr>
+              <w:spacing w:after="0" w:line="240" w:lineRule="auto"/>
+              <w:rPr>
+                <w:rFonts w:ascii="Calibri" w:eastAsia="Times New Roman" w:hAnsi="Calibri" w:cs="Calibri"/>
+                <w:color w:val="000000"/>
+                <w:sz w:val="24"/>
+                <w:szCs w:val="24"/>
+              </w:rPr>
+            </w:pPr>
+          </w:p>
+        </w:tc>
+        <w:tc>
+          <w:tcPr>
+            <w:tcW w:w="1530" w:type="dxa"/>
+            <w:tcBorders>
+              <w:top w:val="nil"/>
+              <w:left w:val="nil"/>
+              <w:bottom w:val="single" w:sz="4" w:space="0" w:color="auto"/>
+              <w:right w:val="single" w:sz="4" w:space="0" w:color="auto"/>
+            </w:tcBorders>
+          </w:tcPr>
+          <w:p>
+            <w:pPr>
+              <w:spacing w:after="0" w:line="240" w:lineRule="auto"/>
+              <w:rPr>
+                <w:rFonts w:ascii="Calibri" w:eastAsia="Times New Roman" w:hAnsi="Calibri" w:cs="Calibri"/>
+                <w:color w:val="000000"/>
+                <w:sz w:val="24"/>
+                <w:szCs w:val="24"/>
+              </w:rPr>
+            </w:pPr>
           </w:p>
         </w:tc>
       </w:tr>
@@ -4791,7 +3681,7 @@
         </w:trPr>
         <w:tc>
           <w:tcPr>
-            <w:tcW w:w="1030" w:type="dxa"/>
+            <w:tcW w:w="936" w:type="dxa"/>
             <w:tcBorders>
               <w:top w:val="nil"/>
               <w:left w:val="single" w:sz="4" w:space="0" w:color="auto"/>
@@ -4862,7 +3752,7 @@
         </w:tc>
         <w:tc>
           <w:tcPr>
-            <w:tcW w:w="2166" w:type="dxa"/>
+            <w:tcW w:w="3692" w:type="dxa"/>
             <w:tcBorders>
               <w:top w:val="nil"/>
               <w:left w:val="nil"/>
@@ -4891,116 +3781,52 @@
                 <w:sz w:val="24"/>
                 <w:szCs w:val="24"/>
               </w:rPr>
-              <w:t>Function/Command</w:t>
-            </w:r>
-          </w:p>
-        </w:tc>
-        <w:tc>
-          <w:tcPr>
-            <w:tcW w:w="1564" w:type="dxa"/>
-            <w:tcBorders>
-              <w:top w:val="nil"/>
-              <w:left w:val="nil"/>
-              <w:bottom w:val="single" w:sz="4" w:space="0" w:color="auto"/>
-              <w:right w:val="single" w:sz="4" w:space="0" w:color="auto"/>
-            </w:tcBorders>
-            <w:shd w:val="clear" w:color="auto" w:fill="auto"/>
-            <w:noWrap/>
-            <w:vAlign w:val="bottom"/>
-            <w:hideMark/>
-          </w:tcPr>
-          <w:p>
-            <w:pPr>
-              <w:spacing w:after="0" w:line="240" w:lineRule="auto"/>
-              <w:rPr>
-                <w:rFonts w:ascii="Calibri" w:eastAsia="Times New Roman" w:hAnsi="Calibri" w:cs="Calibri"/>
-                <w:color w:val="000000"/>
-                <w:sz w:val="24"/>
-                <w:szCs w:val="24"/>
-              </w:rPr>
-            </w:pPr>
-            <w:r>
-              <w:rPr>
-                <w:rFonts w:ascii="Calibri" w:eastAsia="Times New Roman" w:hAnsi="Calibri" w:cs="Calibri"/>
-                <w:color w:val="000000"/>
-                <w:sz w:val="24"/>
-                <w:szCs w:val="24"/>
-              </w:rPr>
-              <w:t>User</w:t>
-            </w:r>
-            <w:r>
-              <w:rPr>
-                <w:rFonts w:ascii="Calibri" w:eastAsia="Times New Roman" w:hAnsi="Calibri" w:cs="Calibri"/>
-                <w:color w:val="000000"/>
-                <w:sz w:val="24"/>
-                <w:szCs w:val="24"/>
-              </w:rPr>
-              <w:t xml:space="preserve"> </w:t>
-            </w:r>
-            <w:proofErr w:type="spellStart"/>
-            <w:r>
-              <w:rPr>
-                <w:rFonts w:ascii="Calibri" w:eastAsia="Times New Roman" w:hAnsi="Calibri" w:cs="Calibri"/>
-                <w:color w:val="000000"/>
-                <w:sz w:val="24"/>
-                <w:szCs w:val="24"/>
-              </w:rPr>
-              <w:t>Req</w:t>
-            </w:r>
-            <w:proofErr w:type="spellEnd"/>
-          </w:p>
-        </w:tc>
-        <w:tc>
-          <w:tcPr>
-            <w:tcW w:w="4697" w:type="dxa"/>
-            <w:tcBorders>
-              <w:top w:val="nil"/>
-              <w:left w:val="nil"/>
-              <w:bottom w:val="single" w:sz="4" w:space="0" w:color="auto"/>
-              <w:right w:val="single" w:sz="4" w:space="0" w:color="auto"/>
-            </w:tcBorders>
-            <w:shd w:val="clear" w:color="auto" w:fill="auto"/>
-            <w:noWrap/>
-            <w:vAlign w:val="bottom"/>
-            <w:hideMark/>
-          </w:tcPr>
-          <w:p>
-            <w:pPr>
-              <w:spacing w:after="0" w:line="240" w:lineRule="auto"/>
-              <w:rPr>
-                <w:rFonts w:ascii="Calibri" w:eastAsia="Times New Roman" w:hAnsi="Calibri" w:cs="Calibri"/>
-                <w:color w:val="000000"/>
-                <w:sz w:val="24"/>
-                <w:szCs w:val="24"/>
-              </w:rPr>
-            </w:pPr>
-            <w:r>
-              <w:rPr>
-                <w:rFonts w:ascii="Calibri" w:eastAsia="Times New Roman" w:hAnsi="Calibri" w:cs="Calibri"/>
-                <w:color w:val="000000"/>
-                <w:sz w:val="24"/>
-                <w:szCs w:val="24"/>
-              </w:rPr>
-              <w:t xml:space="preserve">Program should support command to reset the sending of </w:t>
-            </w:r>
-            <w:r>
-              <w:rPr>
-                <w:rFonts w:ascii="Calibri" w:eastAsia="Times New Roman" w:hAnsi="Calibri" w:cs="Calibri"/>
-                <w:color w:val="000000"/>
-                <w:sz w:val="24"/>
-                <w:szCs w:val="24"/>
-              </w:rPr>
-              <w:t>data. (</w:t>
-            </w:r>
-            <w:r>
-              <w:rPr>
-                <w:rFonts w:ascii="Calibri" w:eastAsia="Times New Roman" w:hAnsi="Calibri" w:cs="Calibri"/>
-                <w:color w:val="000000"/>
-                <w:sz w:val="24"/>
-                <w:szCs w:val="24"/>
-              </w:rPr>
-              <w:t>resync)</w:t>
-            </w:r>
+              <w:t>Program should support command to reset the sending of data. (resync)</w:t>
+            </w:r>
+          </w:p>
+        </w:tc>
+        <w:tc>
+          <w:tcPr>
+            <w:tcW w:w="3442" w:type="dxa"/>
+            <w:tcBorders>
+              <w:top w:val="nil"/>
+              <w:left w:val="nil"/>
+              <w:bottom w:val="single" w:sz="4" w:space="0" w:color="auto"/>
+              <w:right w:val="single" w:sz="4" w:space="0" w:color="auto"/>
+            </w:tcBorders>
+          </w:tcPr>
+          <w:p>
+            <w:pPr>
+              <w:spacing w:after="0" w:line="240" w:lineRule="auto"/>
+              <w:rPr>
+                <w:rFonts w:ascii="Calibri" w:eastAsia="Times New Roman" w:hAnsi="Calibri" w:cs="Calibri"/>
+                <w:color w:val="000000"/>
+                <w:sz w:val="24"/>
+                <w:szCs w:val="24"/>
+              </w:rPr>
+            </w:pPr>
+          </w:p>
+        </w:tc>
+        <w:tc>
+          <w:tcPr>
+            <w:tcW w:w="1530" w:type="dxa"/>
+            <w:tcBorders>
+              <w:top w:val="nil"/>
+              <w:left w:val="nil"/>
+              <w:bottom w:val="single" w:sz="4" w:space="0" w:color="auto"/>
+              <w:right w:val="single" w:sz="4" w:space="0" w:color="auto"/>
+            </w:tcBorders>
+          </w:tcPr>
+          <w:p>
+            <w:pPr>
+              <w:spacing w:after="0" w:line="240" w:lineRule="auto"/>
+              <w:rPr>
+                <w:rFonts w:ascii="Calibri" w:eastAsia="Times New Roman" w:hAnsi="Calibri" w:cs="Calibri"/>
+                <w:color w:val="000000"/>
+                <w:sz w:val="24"/>
+                <w:szCs w:val="24"/>
+              </w:rPr>
+            </w:pPr>
           </w:p>
         </w:tc>
       </w:tr>
@@ -5010,7 +3836,7 @@
         </w:trPr>
         <w:tc>
           <w:tcPr>
-            <w:tcW w:w="1030" w:type="dxa"/>
+            <w:tcW w:w="936" w:type="dxa"/>
             <w:tcBorders>
               <w:top w:val="nil"/>
               <w:left w:val="single" w:sz="4" w:space="0" w:color="auto"/>
@@ -5081,7 +3907,7 @@
         </w:tc>
         <w:tc>
           <w:tcPr>
-            <w:tcW w:w="2166" w:type="dxa"/>
+            <w:tcW w:w="3692" w:type="dxa"/>
             <w:tcBorders>
               <w:top w:val="nil"/>
               <w:left w:val="nil"/>
@@ -5110,89 +3936,52 @@
                 <w:sz w:val="24"/>
                 <w:szCs w:val="24"/>
               </w:rPr>
-              <w:t>Prog. Language</w:t>
-            </w:r>
-          </w:p>
-        </w:tc>
-        <w:tc>
-          <w:tcPr>
-            <w:tcW w:w="1564" w:type="dxa"/>
-            <w:tcBorders>
-              <w:top w:val="nil"/>
-              <w:left w:val="nil"/>
-              <w:bottom w:val="single" w:sz="4" w:space="0" w:color="auto"/>
-              <w:right w:val="single" w:sz="4" w:space="0" w:color="auto"/>
-            </w:tcBorders>
-            <w:shd w:val="clear" w:color="auto" w:fill="auto"/>
-            <w:noWrap/>
-            <w:vAlign w:val="bottom"/>
-            <w:hideMark/>
-          </w:tcPr>
-          <w:p>
-            <w:pPr>
-              <w:spacing w:after="0" w:line="240" w:lineRule="auto"/>
-              <w:rPr>
-                <w:rFonts w:ascii="Calibri" w:eastAsia="Times New Roman" w:hAnsi="Calibri" w:cs="Calibri"/>
-                <w:color w:val="000000"/>
-                <w:sz w:val="24"/>
-                <w:szCs w:val="24"/>
-              </w:rPr>
-            </w:pPr>
-            <w:r>
-              <w:rPr>
-                <w:rFonts w:ascii="Calibri" w:eastAsia="Times New Roman" w:hAnsi="Calibri" w:cs="Calibri"/>
-                <w:color w:val="000000"/>
-                <w:sz w:val="24"/>
-                <w:szCs w:val="24"/>
-              </w:rPr>
-              <w:t xml:space="preserve">System </w:t>
-            </w:r>
-            <w:proofErr w:type="spellStart"/>
-            <w:r>
-              <w:rPr>
-                <w:rFonts w:ascii="Calibri" w:eastAsia="Times New Roman" w:hAnsi="Calibri" w:cs="Calibri"/>
-                <w:color w:val="000000"/>
-                <w:sz w:val="24"/>
-                <w:szCs w:val="24"/>
-              </w:rPr>
-              <w:t>req</w:t>
-            </w:r>
-            <w:proofErr w:type="spellEnd"/>
-          </w:p>
-        </w:tc>
-        <w:tc>
-          <w:tcPr>
-            <w:tcW w:w="4697" w:type="dxa"/>
-            <w:tcBorders>
-              <w:top w:val="nil"/>
-              <w:left w:val="nil"/>
-              <w:bottom w:val="single" w:sz="4" w:space="0" w:color="auto"/>
-              <w:right w:val="single" w:sz="4" w:space="0" w:color="auto"/>
-            </w:tcBorders>
-            <w:shd w:val="clear" w:color="auto" w:fill="auto"/>
-            <w:noWrap/>
-            <w:vAlign w:val="bottom"/>
-            <w:hideMark/>
-          </w:tcPr>
-          <w:p>
-            <w:pPr>
-              <w:spacing w:after="0" w:line="240" w:lineRule="auto"/>
-              <w:rPr>
-                <w:rFonts w:ascii="Calibri" w:eastAsia="Times New Roman" w:hAnsi="Calibri" w:cs="Calibri"/>
-                <w:color w:val="000000"/>
-                <w:sz w:val="24"/>
-                <w:szCs w:val="24"/>
-              </w:rPr>
-            </w:pPr>
-            <w:r>
-              <w:rPr>
-                <w:rFonts w:ascii="Calibri" w:eastAsia="Times New Roman" w:hAnsi="Calibri" w:cs="Calibri"/>
-                <w:color w:val="000000"/>
-                <w:sz w:val="24"/>
-                <w:szCs w:val="24"/>
-              </w:rPr>
               <w:t>TSN will be coded in C++11 Language</w:t>
             </w:r>
+          </w:p>
+        </w:tc>
+        <w:tc>
+          <w:tcPr>
+            <w:tcW w:w="3442" w:type="dxa"/>
+            <w:tcBorders>
+              <w:top w:val="nil"/>
+              <w:left w:val="nil"/>
+              <w:bottom w:val="single" w:sz="4" w:space="0" w:color="auto"/>
+              <w:right w:val="single" w:sz="4" w:space="0" w:color="auto"/>
+            </w:tcBorders>
+          </w:tcPr>
+          <w:p>
+            <w:pPr>
+              <w:spacing w:after="0" w:line="240" w:lineRule="auto"/>
+              <w:rPr>
+                <w:rFonts w:ascii="Calibri" w:eastAsia="Times New Roman" w:hAnsi="Calibri" w:cs="Calibri"/>
+                <w:color w:val="000000"/>
+                <w:sz w:val="24"/>
+                <w:szCs w:val="24"/>
+              </w:rPr>
+            </w:pPr>
+          </w:p>
+        </w:tc>
+        <w:tc>
+          <w:tcPr>
+            <w:tcW w:w="1530" w:type="dxa"/>
+            <w:tcBorders>
+              <w:top w:val="nil"/>
+              <w:left w:val="nil"/>
+              <w:bottom w:val="single" w:sz="4" w:space="0" w:color="auto"/>
+              <w:right w:val="single" w:sz="4" w:space="0" w:color="auto"/>
+            </w:tcBorders>
+          </w:tcPr>
+          <w:p>
+            <w:pPr>
+              <w:spacing w:after="0" w:line="240" w:lineRule="auto"/>
+              <w:rPr>
+                <w:rFonts w:ascii="Calibri" w:eastAsia="Times New Roman" w:hAnsi="Calibri" w:cs="Calibri"/>
+                <w:color w:val="000000"/>
+                <w:sz w:val="24"/>
+                <w:szCs w:val="24"/>
+              </w:rPr>
+            </w:pPr>
           </w:p>
         </w:tc>
       </w:tr>
@@ -5202,7 +3991,7 @@
         </w:trPr>
         <w:tc>
           <w:tcPr>
-            <w:tcW w:w="1030" w:type="dxa"/>
+            <w:tcW w:w="936" w:type="dxa"/>
             <w:tcBorders>
               <w:top w:val="nil"/>
               <w:left w:val="single" w:sz="4" w:space="0" w:color="auto"/>
@@ -5273,7 +4062,7 @@
         </w:tc>
         <w:tc>
           <w:tcPr>
-            <w:tcW w:w="2166" w:type="dxa"/>
+            <w:tcW w:w="3692" w:type="dxa"/>
             <w:tcBorders>
               <w:top w:val="nil"/>
               <w:left w:val="nil"/>
@@ -5302,87 +4091,6 @@
                 <w:sz w:val="24"/>
                 <w:szCs w:val="24"/>
               </w:rPr>
-              <w:t>IDL</w:t>
-            </w:r>
-          </w:p>
-        </w:tc>
-        <w:tc>
-          <w:tcPr>
-            <w:tcW w:w="1564" w:type="dxa"/>
-            <w:tcBorders>
-              <w:top w:val="nil"/>
-              <w:left w:val="nil"/>
-              <w:bottom w:val="single" w:sz="4" w:space="0" w:color="auto"/>
-              <w:right w:val="single" w:sz="4" w:space="0" w:color="auto"/>
-            </w:tcBorders>
-            <w:shd w:val="clear" w:color="auto" w:fill="auto"/>
-            <w:noWrap/>
-            <w:vAlign w:val="bottom"/>
-            <w:hideMark/>
-          </w:tcPr>
-          <w:p>
-            <w:pPr>
-              <w:spacing w:after="0" w:line="240" w:lineRule="auto"/>
-              <w:rPr>
-                <w:rFonts w:ascii="Calibri" w:eastAsia="Times New Roman" w:hAnsi="Calibri" w:cs="Calibri"/>
-                <w:color w:val="000000"/>
-                <w:sz w:val="24"/>
-                <w:szCs w:val="24"/>
-              </w:rPr>
-            </w:pPr>
-            <w:r>
-              <w:rPr>
-                <w:rFonts w:ascii="Calibri" w:eastAsia="Times New Roman" w:hAnsi="Calibri" w:cs="Calibri"/>
-                <w:color w:val="000000"/>
-                <w:sz w:val="24"/>
-                <w:szCs w:val="24"/>
-              </w:rPr>
-              <w:t xml:space="preserve">System </w:t>
-            </w:r>
-            <w:proofErr w:type="spellStart"/>
-            <w:r>
-              <w:rPr>
-                <w:rFonts w:ascii="Calibri" w:eastAsia="Times New Roman" w:hAnsi="Calibri" w:cs="Calibri"/>
-                <w:color w:val="000000"/>
-                <w:sz w:val="24"/>
-                <w:szCs w:val="24"/>
-              </w:rPr>
-              <w:t>Req</w:t>
-            </w:r>
-            <w:proofErr w:type="spellEnd"/>
-          </w:p>
-        </w:tc>
-        <w:tc>
-          <w:tcPr>
-            <w:tcW w:w="4697" w:type="dxa"/>
-            <w:tcBorders>
-              <w:top w:val="nil"/>
-              <w:left w:val="nil"/>
-              <w:bottom w:val="single" w:sz="4" w:space="0" w:color="auto"/>
-              <w:right w:val="single" w:sz="4" w:space="0" w:color="auto"/>
-            </w:tcBorders>
-            <w:shd w:val="clear" w:color="auto" w:fill="auto"/>
-            <w:noWrap/>
-            <w:vAlign w:val="bottom"/>
-            <w:hideMark/>
-          </w:tcPr>
-          <w:p>
-            <w:pPr>
-              <w:spacing w:after="0" w:line="240" w:lineRule="auto"/>
-              <w:rPr>
-                <w:rFonts w:ascii="Calibri" w:eastAsia="Times New Roman" w:hAnsi="Calibri" w:cs="Calibri"/>
-                <w:color w:val="000000"/>
-                <w:sz w:val="24"/>
-                <w:szCs w:val="24"/>
-              </w:rPr>
-            </w:pPr>
-            <w:r>
-              <w:rPr>
-                <w:rFonts w:ascii="Calibri" w:eastAsia="Times New Roman" w:hAnsi="Calibri" w:cs="Calibri"/>
-                <w:color w:val="000000"/>
-                <w:sz w:val="24"/>
-                <w:szCs w:val="24"/>
-              </w:rPr>
               <w:t>The IDL for the program m</w:t>
             </w:r>
             <w:r>
@@ -5412,6 +4120,50 @@
               </w:rPr>
               <w:t xml:space="preserve"> IDL provided by the instructor.</w:t>
             </w:r>
+          </w:p>
+        </w:tc>
+        <w:tc>
+          <w:tcPr>
+            <w:tcW w:w="3442" w:type="dxa"/>
+            <w:tcBorders>
+              <w:top w:val="nil"/>
+              <w:left w:val="nil"/>
+              <w:bottom w:val="single" w:sz="4" w:space="0" w:color="auto"/>
+              <w:right w:val="single" w:sz="4" w:space="0" w:color="auto"/>
+            </w:tcBorders>
+          </w:tcPr>
+          <w:p>
+            <w:pPr>
+              <w:spacing w:after="0" w:line="240" w:lineRule="auto"/>
+              <w:rPr>
+                <w:rFonts w:ascii="Calibri" w:eastAsia="Times New Roman" w:hAnsi="Calibri" w:cs="Calibri"/>
+                <w:color w:val="000000"/>
+                <w:sz w:val="24"/>
+                <w:szCs w:val="24"/>
+              </w:rPr>
+            </w:pPr>
+          </w:p>
+        </w:tc>
+        <w:tc>
+          <w:tcPr>
+            <w:tcW w:w="1530" w:type="dxa"/>
+            <w:tcBorders>
+              <w:top w:val="nil"/>
+              <w:left w:val="nil"/>
+              <w:bottom w:val="single" w:sz="4" w:space="0" w:color="auto"/>
+              <w:right w:val="single" w:sz="4" w:space="0" w:color="auto"/>
+            </w:tcBorders>
+          </w:tcPr>
+          <w:p>
+            <w:pPr>
+              <w:spacing w:after="0" w:line="240" w:lineRule="auto"/>
+              <w:rPr>
+                <w:rFonts w:ascii="Calibri" w:eastAsia="Times New Roman" w:hAnsi="Calibri" w:cs="Calibri"/>
+                <w:color w:val="000000"/>
+                <w:sz w:val="24"/>
+                <w:szCs w:val="24"/>
+              </w:rPr>
+            </w:pPr>
           </w:p>
         </w:tc>
       </w:tr>
@@ -5421,7 +4173,7 @@
         </w:trPr>
         <w:tc>
           <w:tcPr>
-            <w:tcW w:w="1030" w:type="dxa"/>
+            <w:tcW w:w="936" w:type="dxa"/>
             <w:tcBorders>
               <w:top w:val="single" w:sz="4" w:space="0" w:color="auto"/>
               <w:left w:val="single" w:sz="4" w:space="0" w:color="auto"/>
@@ -5490,7 +4242,7 @@
         </w:tc>
         <w:tc>
           <w:tcPr>
-            <w:tcW w:w="2166" w:type="dxa"/>
+            <w:tcW w:w="3692" w:type="dxa"/>
             <w:tcBorders>
               <w:top w:val="single" w:sz="4" w:space="0" w:color="auto"/>
               <w:left w:val="nil"/>
@@ -5518,87 +4270,52 @@
                 <w:sz w:val="24"/>
                 <w:szCs w:val="24"/>
               </w:rPr>
-              <w:t>User</w:t>
-            </w:r>
-          </w:p>
-        </w:tc>
-        <w:tc>
-          <w:tcPr>
-            <w:tcW w:w="1564" w:type="dxa"/>
+              <w:t>Notification should be displayed if new post is made or user is online.</w:t>
+            </w:r>
+          </w:p>
+        </w:tc>
+        <w:tc>
+          <w:tcPr>
+            <w:tcW w:w="3442" w:type="dxa"/>
             <w:tcBorders>
               <w:top w:val="single" w:sz="4" w:space="0" w:color="auto"/>
               <w:left w:val="nil"/>
               <w:bottom w:val="single" w:sz="4" w:space="0" w:color="auto"/>
               <w:right w:val="single" w:sz="4" w:space="0" w:color="auto"/>
             </w:tcBorders>
-            <w:shd w:val="clear" w:color="auto" w:fill="auto"/>
-            <w:noWrap/>
-            <w:vAlign w:val="bottom"/>
-          </w:tcPr>
-          <w:p>
-            <w:pPr>
-              <w:spacing w:after="0" w:line="240" w:lineRule="auto"/>
-              <w:rPr>
-                <w:rFonts w:ascii="Calibri" w:eastAsia="Times New Roman" w:hAnsi="Calibri" w:cs="Calibri"/>
-                <w:color w:val="000000"/>
-                <w:sz w:val="24"/>
-                <w:szCs w:val="24"/>
-              </w:rPr>
-            </w:pPr>
-            <w:r>
-              <w:rPr>
-                <w:rFonts w:ascii="Calibri" w:eastAsia="Times New Roman" w:hAnsi="Calibri" w:cs="Calibri"/>
-                <w:color w:val="000000"/>
-                <w:sz w:val="24"/>
-                <w:szCs w:val="24"/>
-              </w:rPr>
-              <w:t xml:space="preserve">System </w:t>
-            </w:r>
-            <w:proofErr w:type="spellStart"/>
-            <w:r>
-              <w:rPr>
-                <w:rFonts w:ascii="Calibri" w:eastAsia="Times New Roman" w:hAnsi="Calibri" w:cs="Calibri"/>
-                <w:color w:val="000000"/>
-                <w:sz w:val="24"/>
-                <w:szCs w:val="24"/>
-              </w:rPr>
-              <w:t>Req</w:t>
-            </w:r>
-            <w:proofErr w:type="spellEnd"/>
-          </w:p>
-        </w:tc>
-        <w:tc>
-          <w:tcPr>
-            <w:tcW w:w="4697" w:type="dxa"/>
+          </w:tcPr>
+          <w:p>
+            <w:pPr>
+              <w:spacing w:after="0" w:line="240" w:lineRule="auto"/>
+              <w:rPr>
+                <w:rFonts w:ascii="Calibri" w:eastAsia="Times New Roman" w:hAnsi="Calibri" w:cs="Calibri"/>
+                <w:color w:val="000000"/>
+                <w:sz w:val="24"/>
+                <w:szCs w:val="24"/>
+              </w:rPr>
+            </w:pPr>
+          </w:p>
+        </w:tc>
+        <w:tc>
+          <w:tcPr>
+            <w:tcW w:w="1530" w:type="dxa"/>
             <w:tcBorders>
               <w:top w:val="single" w:sz="4" w:space="0" w:color="auto"/>
               <w:left w:val="nil"/>
               <w:bottom w:val="single" w:sz="4" w:space="0" w:color="auto"/>
               <w:right w:val="single" w:sz="4" w:space="0" w:color="auto"/>
             </w:tcBorders>
-            <w:shd w:val="clear" w:color="auto" w:fill="auto"/>
-            <w:noWrap/>
-            <w:vAlign w:val="bottom"/>
-          </w:tcPr>
-          <w:p>
-            <w:pPr>
-              <w:spacing w:after="0" w:line="240" w:lineRule="auto"/>
-              <w:rPr>
-                <w:rFonts w:ascii="Calibri" w:eastAsia="Times New Roman" w:hAnsi="Calibri" w:cs="Calibri"/>
-                <w:color w:val="000000"/>
-                <w:sz w:val="24"/>
-                <w:szCs w:val="24"/>
-              </w:rPr>
-            </w:pPr>
-            <w:r>
-              <w:rPr>
-                <w:rFonts w:ascii="Calibri" w:eastAsia="Times New Roman" w:hAnsi="Calibri" w:cs="Calibri"/>
-                <w:color w:val="000000"/>
-                <w:sz w:val="24"/>
-                <w:szCs w:val="24"/>
-              </w:rPr>
-              <w:t>Notification should be displayed if new post is made or user is online.</w:t>
-            </w:r>
+          </w:tcPr>
+          <w:p>
+            <w:pPr>
+              <w:spacing w:after="0" w:line="240" w:lineRule="auto"/>
+              <w:rPr>
+                <w:rFonts w:ascii="Calibri" w:eastAsia="Times New Roman" w:hAnsi="Calibri" w:cs="Calibri"/>
+                <w:color w:val="000000"/>
+                <w:sz w:val="24"/>
+                <w:szCs w:val="24"/>
+              </w:rPr>
+            </w:pPr>
           </w:p>
         </w:tc>
       </w:tr>
@@ -5608,7 +4325,7 @@
         </w:trPr>
         <w:tc>
           <w:tcPr>
-            <w:tcW w:w="1030" w:type="dxa"/>
+            <w:tcW w:w="936" w:type="dxa"/>
             <w:tcBorders>
               <w:top w:val="single" w:sz="4" w:space="0" w:color="auto"/>
               <w:left w:val="single" w:sz="4" w:space="0" w:color="auto"/>
@@ -5677,7 +4394,7 @@
         </w:tc>
         <w:tc>
           <w:tcPr>
-            <w:tcW w:w="2166" w:type="dxa"/>
+            <w:tcW w:w="3692" w:type="dxa"/>
             <w:tcBorders>
               <w:top w:val="single" w:sz="4" w:space="0" w:color="auto"/>
               <w:left w:val="nil"/>
@@ -5705,87 +4422,52 @@
                 <w:sz w:val="24"/>
                 <w:szCs w:val="24"/>
               </w:rPr>
-              <w:t>Post</w:t>
-            </w:r>
-          </w:p>
-        </w:tc>
-        <w:tc>
-          <w:tcPr>
-            <w:tcW w:w="1564" w:type="dxa"/>
+              <w:t>The posts will be matched based on the interests the user selects.</w:t>
+            </w:r>
+          </w:p>
+        </w:tc>
+        <w:tc>
+          <w:tcPr>
+            <w:tcW w:w="3442" w:type="dxa"/>
             <w:tcBorders>
               <w:top w:val="single" w:sz="4" w:space="0" w:color="auto"/>
               <w:left w:val="nil"/>
               <w:bottom w:val="single" w:sz="4" w:space="0" w:color="auto"/>
               <w:right w:val="single" w:sz="4" w:space="0" w:color="auto"/>
             </w:tcBorders>
-            <w:shd w:val="clear" w:color="auto" w:fill="auto"/>
-            <w:noWrap/>
-            <w:vAlign w:val="bottom"/>
-          </w:tcPr>
-          <w:p>
-            <w:pPr>
-              <w:spacing w:after="0" w:line="240" w:lineRule="auto"/>
-              <w:rPr>
-                <w:rFonts w:ascii="Calibri" w:eastAsia="Times New Roman" w:hAnsi="Calibri" w:cs="Calibri"/>
-                <w:color w:val="000000"/>
-                <w:sz w:val="24"/>
-                <w:szCs w:val="24"/>
-              </w:rPr>
-            </w:pPr>
-            <w:r>
-              <w:rPr>
-                <w:rFonts w:ascii="Calibri" w:eastAsia="Times New Roman" w:hAnsi="Calibri" w:cs="Calibri"/>
-                <w:color w:val="000000"/>
-                <w:sz w:val="24"/>
-                <w:szCs w:val="24"/>
-              </w:rPr>
-              <w:t xml:space="preserve">System </w:t>
-            </w:r>
-            <w:proofErr w:type="spellStart"/>
-            <w:r>
-              <w:rPr>
-                <w:rFonts w:ascii="Calibri" w:eastAsia="Times New Roman" w:hAnsi="Calibri" w:cs="Calibri"/>
-                <w:color w:val="000000"/>
-                <w:sz w:val="24"/>
-                <w:szCs w:val="24"/>
-              </w:rPr>
-              <w:t>Req</w:t>
-            </w:r>
-            <w:proofErr w:type="spellEnd"/>
-          </w:p>
-        </w:tc>
-        <w:tc>
-          <w:tcPr>
-            <w:tcW w:w="4697" w:type="dxa"/>
+          </w:tcPr>
+          <w:p>
+            <w:pPr>
+              <w:spacing w:after="0" w:line="240" w:lineRule="auto"/>
+              <w:rPr>
+                <w:rFonts w:ascii="Calibri" w:eastAsia="Times New Roman" w:hAnsi="Calibri" w:cs="Calibri"/>
+                <w:color w:val="000000"/>
+                <w:sz w:val="24"/>
+                <w:szCs w:val="24"/>
+              </w:rPr>
+            </w:pPr>
+          </w:p>
+        </w:tc>
+        <w:tc>
+          <w:tcPr>
+            <w:tcW w:w="1530" w:type="dxa"/>
             <w:tcBorders>
               <w:top w:val="single" w:sz="4" w:space="0" w:color="auto"/>
               <w:left w:val="nil"/>
               <w:bottom w:val="single" w:sz="4" w:space="0" w:color="auto"/>
               <w:right w:val="single" w:sz="4" w:space="0" w:color="auto"/>
             </w:tcBorders>
-            <w:shd w:val="clear" w:color="auto" w:fill="auto"/>
-            <w:noWrap/>
-            <w:vAlign w:val="bottom"/>
-          </w:tcPr>
-          <w:p>
-            <w:pPr>
-              <w:spacing w:after="0" w:line="240" w:lineRule="auto"/>
-              <w:rPr>
-                <w:rFonts w:ascii="Calibri" w:eastAsia="Times New Roman" w:hAnsi="Calibri" w:cs="Calibri"/>
-                <w:color w:val="000000"/>
-                <w:sz w:val="24"/>
-                <w:szCs w:val="24"/>
-              </w:rPr>
-            </w:pPr>
-            <w:r>
-              <w:rPr>
-                <w:rFonts w:ascii="Calibri" w:eastAsia="Times New Roman" w:hAnsi="Calibri" w:cs="Calibri"/>
-                <w:color w:val="000000"/>
-                <w:sz w:val="24"/>
-                <w:szCs w:val="24"/>
-              </w:rPr>
-              <w:t>The posts will be matched based on the interests the user selects.</w:t>
-            </w:r>
+          </w:tcPr>
+          <w:p>
+            <w:pPr>
+              <w:spacing w:after="0" w:line="240" w:lineRule="auto"/>
+              <w:rPr>
+                <w:rFonts w:ascii="Calibri" w:eastAsia="Times New Roman" w:hAnsi="Calibri" w:cs="Calibri"/>
+                <w:color w:val="000000"/>
+                <w:sz w:val="24"/>
+                <w:szCs w:val="24"/>
+              </w:rPr>
+            </w:pPr>
           </w:p>
         </w:tc>
       </w:tr>
@@ -5795,7 +4477,7 @@
         </w:trPr>
         <w:tc>
           <w:tcPr>
-            <w:tcW w:w="1030" w:type="dxa"/>
+            <w:tcW w:w="936" w:type="dxa"/>
             <w:tcBorders>
               <w:top w:val="single" w:sz="4" w:space="0" w:color="auto"/>
               <w:left w:val="single" w:sz="4" w:space="0" w:color="auto"/>
@@ -5864,7 +4546,7 @@
         </w:tc>
         <w:tc>
           <w:tcPr>
-            <w:tcW w:w="2166" w:type="dxa"/>
+            <w:tcW w:w="3692" w:type="dxa"/>
             <w:tcBorders>
               <w:top w:val="single" w:sz="4" w:space="0" w:color="auto"/>
               <w:left w:val="nil"/>
@@ -5892,16 +4574,83 @@
                 <w:sz w:val="24"/>
                 <w:szCs w:val="24"/>
               </w:rPr>
-              <w:t>User</w:t>
-            </w:r>
-          </w:p>
-        </w:tc>
-        <w:tc>
-          <w:tcPr>
-            <w:tcW w:w="1564" w:type="dxa"/>
+              <w:t>The program s</w:t>
+            </w:r>
+            <w:r>
+              <w:rPr>
+                <w:rFonts w:ascii="Calibri" w:eastAsia="Times New Roman" w:hAnsi="Calibri" w:cs="Calibri"/>
+                <w:color w:val="000000"/>
+                <w:sz w:val="24"/>
+                <w:szCs w:val="24"/>
+              </w:rPr>
+              <w:t>hall</w:t>
+            </w:r>
+            <w:r>
+              <w:rPr>
+                <w:rFonts w:ascii="Calibri" w:eastAsia="Times New Roman" w:hAnsi="Calibri" w:cs="Calibri"/>
+                <w:color w:val="000000"/>
+                <w:sz w:val="24"/>
+                <w:szCs w:val="24"/>
+              </w:rPr>
+              <w:t xml:space="preserve"> support Direct messaging.</w:t>
+            </w:r>
+          </w:p>
+        </w:tc>
+        <w:tc>
+          <w:tcPr>
+            <w:tcW w:w="3442" w:type="dxa"/>
             <w:tcBorders>
               <w:top w:val="single" w:sz="4" w:space="0" w:color="auto"/>
               <w:left w:val="nil"/>
+              <w:bottom w:val="single" w:sz="4" w:space="0" w:color="auto"/>
+              <w:right w:val="single" w:sz="4" w:space="0" w:color="auto"/>
+            </w:tcBorders>
+          </w:tcPr>
+          <w:p>
+            <w:pPr>
+              <w:spacing w:after="0" w:line="240" w:lineRule="auto"/>
+              <w:rPr>
+                <w:rFonts w:ascii="Calibri" w:eastAsia="Times New Roman" w:hAnsi="Calibri" w:cs="Calibri"/>
+                <w:color w:val="000000"/>
+                <w:sz w:val="24"/>
+                <w:szCs w:val="24"/>
+              </w:rPr>
+            </w:pPr>
+          </w:p>
+        </w:tc>
+        <w:tc>
+          <w:tcPr>
+            <w:tcW w:w="1530" w:type="dxa"/>
+            <w:tcBorders>
+              <w:top w:val="single" w:sz="4" w:space="0" w:color="auto"/>
+              <w:left w:val="nil"/>
+              <w:bottom w:val="single" w:sz="4" w:space="0" w:color="auto"/>
+              <w:right w:val="single" w:sz="4" w:space="0" w:color="auto"/>
+            </w:tcBorders>
+          </w:tcPr>
+          <w:p>
+            <w:pPr>
+              <w:spacing w:after="0" w:line="240" w:lineRule="auto"/>
+              <w:rPr>
+                <w:rFonts w:ascii="Calibri" w:eastAsia="Times New Roman" w:hAnsi="Calibri" w:cs="Calibri"/>
+                <w:color w:val="000000"/>
+                <w:sz w:val="24"/>
+                <w:szCs w:val="24"/>
+              </w:rPr>
+            </w:pPr>
+          </w:p>
+        </w:tc>
+      </w:tr>
+      <w:tr>
+        <w:trPr>
+          <w:trHeight w:val="540"/>
+        </w:trPr>
+        <w:tc>
+          <w:tcPr>
+            <w:tcW w:w="936" w:type="dxa"/>
+            <w:tcBorders>
+              <w:top w:val="single" w:sz="4" w:space="0" w:color="auto"/>
+              <w:left w:val="single" w:sz="4" w:space="0" w:color="auto"/>
               <w:bottom w:val="single" w:sz="4" w:space="0" w:color="auto"/>
               <w:right w:val="single" w:sz="4" w:space="0" w:color="auto"/>
             </w:tcBorders>
@@ -5912,38 +4661,28 @@
           <w:p>
             <w:pPr>
               <w:spacing w:after="0" w:line="240" w:lineRule="auto"/>
-              <w:rPr>
-                <w:rFonts w:ascii="Calibri" w:eastAsia="Times New Roman" w:hAnsi="Calibri" w:cs="Calibri"/>
-                <w:color w:val="000000"/>
-                <w:sz w:val="24"/>
-                <w:szCs w:val="24"/>
-              </w:rPr>
-            </w:pPr>
-            <w:r>
-              <w:rPr>
-                <w:rFonts w:ascii="Calibri" w:eastAsia="Times New Roman" w:hAnsi="Calibri" w:cs="Calibri"/>
-                <w:color w:val="000000"/>
-                <w:sz w:val="24"/>
-                <w:szCs w:val="24"/>
-              </w:rPr>
-              <w:t xml:space="preserve">System </w:t>
-            </w:r>
-            <w:proofErr w:type="spellStart"/>
-            <w:r>
-              <w:rPr>
-                <w:rFonts w:ascii="Calibri" w:eastAsia="Times New Roman" w:hAnsi="Calibri" w:cs="Calibri"/>
-                <w:color w:val="000000"/>
-                <w:sz w:val="24"/>
-                <w:szCs w:val="24"/>
-              </w:rPr>
-              <w:t>Req</w:t>
-            </w:r>
-            <w:proofErr w:type="spellEnd"/>
-          </w:p>
-        </w:tc>
-        <w:tc>
-          <w:tcPr>
-            <w:tcW w:w="4697" w:type="dxa"/>
+              <w:jc w:val="right"/>
+              <w:rPr>
+                <w:rFonts w:ascii="Calibri" w:eastAsia="Times New Roman" w:hAnsi="Calibri" w:cs="Calibri"/>
+                <w:color w:val="000000"/>
+                <w:sz w:val="24"/>
+                <w:szCs w:val="24"/>
+              </w:rPr>
+            </w:pPr>
+            <w:r>
+              <w:rPr>
+                <w:rFonts w:ascii="Calibri" w:eastAsia="Times New Roman" w:hAnsi="Calibri" w:cs="Calibri"/>
+                <w:color w:val="000000"/>
+                <w:sz w:val="24"/>
+                <w:szCs w:val="24"/>
+              </w:rPr>
+              <w:t>29</w:t>
+            </w:r>
+          </w:p>
+        </w:tc>
+        <w:tc>
+          <w:tcPr>
+            <w:tcW w:w="840" w:type="dxa"/>
             <w:tcBorders>
               <w:top w:val="single" w:sz="4" w:space="0" w:color="auto"/>
               <w:left w:val="nil"/>
@@ -5971,30 +4710,439 @@
                 <w:sz w:val="24"/>
                 <w:szCs w:val="24"/>
               </w:rPr>
-              <w:t>The program s</w:t>
-            </w:r>
-            <w:r>
-              <w:rPr>
-                <w:rFonts w:ascii="Calibri" w:eastAsia="Times New Roman" w:hAnsi="Calibri" w:cs="Calibri"/>
-                <w:color w:val="000000"/>
-                <w:sz w:val="24"/>
-                <w:szCs w:val="24"/>
-              </w:rPr>
-              <w:t>hall</w:t>
-            </w:r>
-            <w:r>
-              <w:rPr>
-                <w:rFonts w:ascii="Calibri" w:eastAsia="Times New Roman" w:hAnsi="Calibri" w:cs="Calibri"/>
-                <w:color w:val="000000"/>
-                <w:sz w:val="24"/>
-                <w:szCs w:val="24"/>
-              </w:rPr>
-              <w:t xml:space="preserve"> support Direct messaging.</w:t>
-            </w:r>
+              <w:t>F</w:t>
+            </w:r>
+          </w:p>
+        </w:tc>
+        <w:tc>
+          <w:tcPr>
+            <w:tcW w:w="3692" w:type="dxa"/>
+            <w:tcBorders>
+              <w:top w:val="single" w:sz="4" w:space="0" w:color="auto"/>
+              <w:left w:val="nil"/>
+              <w:bottom w:val="single" w:sz="4" w:space="0" w:color="auto"/>
+              <w:right w:val="single" w:sz="4" w:space="0" w:color="auto"/>
+            </w:tcBorders>
+            <w:shd w:val="clear" w:color="auto" w:fill="auto"/>
+            <w:noWrap/>
+            <w:vAlign w:val="bottom"/>
+          </w:tcPr>
+          <w:p>
+            <w:pPr>
+              <w:spacing w:after="0" w:line="240" w:lineRule="auto"/>
+              <w:rPr>
+                <w:rFonts w:ascii="Calibri" w:eastAsia="Times New Roman" w:hAnsi="Calibri" w:cs="Calibri"/>
+                <w:color w:val="000000"/>
+                <w:sz w:val="24"/>
+                <w:szCs w:val="24"/>
+              </w:rPr>
+            </w:pPr>
+            <w:r>
+              <w:rPr>
+                <w:rFonts w:ascii="Calibri" w:eastAsia="Times New Roman" w:hAnsi="Calibri" w:cs="Calibri"/>
+                <w:color w:val="000000"/>
+                <w:sz w:val="24"/>
+                <w:szCs w:val="24"/>
+              </w:rPr>
+              <w:t>The program should be built upon the functionality provided in iteration I.</w:t>
+            </w:r>
+          </w:p>
+        </w:tc>
+        <w:tc>
+          <w:tcPr>
+            <w:tcW w:w="3442" w:type="dxa"/>
+            <w:tcBorders>
+              <w:top w:val="single" w:sz="4" w:space="0" w:color="auto"/>
+              <w:left w:val="nil"/>
+              <w:bottom w:val="single" w:sz="4" w:space="0" w:color="auto"/>
+              <w:right w:val="single" w:sz="4" w:space="0" w:color="auto"/>
+            </w:tcBorders>
+          </w:tcPr>
+          <w:p>
+            <w:pPr>
+              <w:spacing w:after="0" w:line="240" w:lineRule="auto"/>
+              <w:rPr>
+                <w:rFonts w:ascii="Calibri" w:eastAsia="Times New Roman" w:hAnsi="Calibri" w:cs="Calibri"/>
+                <w:color w:val="000000"/>
+                <w:sz w:val="24"/>
+                <w:szCs w:val="24"/>
+              </w:rPr>
+            </w:pPr>
+          </w:p>
+        </w:tc>
+        <w:tc>
+          <w:tcPr>
+            <w:tcW w:w="1530" w:type="dxa"/>
+            <w:tcBorders>
+              <w:top w:val="single" w:sz="4" w:space="0" w:color="auto"/>
+              <w:left w:val="nil"/>
+              <w:bottom w:val="single" w:sz="4" w:space="0" w:color="auto"/>
+              <w:right w:val="single" w:sz="4" w:space="0" w:color="auto"/>
+            </w:tcBorders>
+          </w:tcPr>
+          <w:p>
+            <w:pPr>
+              <w:spacing w:after="0" w:line="240" w:lineRule="auto"/>
+              <w:rPr>
+                <w:rFonts w:ascii="Calibri" w:eastAsia="Times New Roman" w:hAnsi="Calibri" w:cs="Calibri"/>
+                <w:color w:val="000000"/>
+                <w:sz w:val="24"/>
+                <w:szCs w:val="24"/>
+              </w:rPr>
+            </w:pPr>
+          </w:p>
+        </w:tc>
+      </w:tr>
+      <w:tr>
+        <w:trPr>
+          <w:trHeight w:val="540"/>
+        </w:trPr>
+        <w:tc>
+          <w:tcPr>
+            <w:tcW w:w="936" w:type="dxa"/>
+            <w:tcBorders>
+              <w:top w:val="single" w:sz="4" w:space="0" w:color="auto"/>
+              <w:left w:val="single" w:sz="4" w:space="0" w:color="auto"/>
+              <w:bottom w:val="single" w:sz="4" w:space="0" w:color="auto"/>
+              <w:right w:val="single" w:sz="4" w:space="0" w:color="auto"/>
+            </w:tcBorders>
+            <w:shd w:val="clear" w:color="auto" w:fill="auto"/>
+            <w:noWrap/>
+            <w:vAlign w:val="bottom"/>
+          </w:tcPr>
+          <w:p>
+            <w:pPr>
+              <w:spacing w:after="0" w:line="240" w:lineRule="auto"/>
+              <w:jc w:val="right"/>
+              <w:rPr>
+                <w:rFonts w:ascii="Calibri" w:eastAsia="Times New Roman" w:hAnsi="Calibri" w:cs="Calibri"/>
+                <w:color w:val="000000"/>
+                <w:sz w:val="24"/>
+                <w:szCs w:val="24"/>
+              </w:rPr>
+            </w:pPr>
+            <w:r>
+              <w:rPr>
+                <w:rFonts w:ascii="Calibri" w:eastAsia="Times New Roman" w:hAnsi="Calibri" w:cs="Calibri"/>
+                <w:color w:val="000000"/>
+                <w:sz w:val="24"/>
+                <w:szCs w:val="24"/>
+              </w:rPr>
+              <w:t>30</w:t>
+            </w:r>
+          </w:p>
+        </w:tc>
+        <w:tc>
+          <w:tcPr>
+            <w:tcW w:w="840" w:type="dxa"/>
+            <w:tcBorders>
+              <w:top w:val="single" w:sz="4" w:space="0" w:color="auto"/>
+              <w:left w:val="nil"/>
+              <w:bottom w:val="single" w:sz="4" w:space="0" w:color="auto"/>
+              <w:right w:val="single" w:sz="4" w:space="0" w:color="auto"/>
+            </w:tcBorders>
+            <w:shd w:val="clear" w:color="auto" w:fill="auto"/>
+            <w:noWrap/>
+            <w:vAlign w:val="bottom"/>
+          </w:tcPr>
+          <w:p>
+            <w:pPr>
+              <w:spacing w:after="0" w:line="240" w:lineRule="auto"/>
+              <w:rPr>
+                <w:rFonts w:ascii="Calibri" w:eastAsia="Times New Roman" w:hAnsi="Calibri" w:cs="Calibri"/>
+                <w:color w:val="000000"/>
+                <w:sz w:val="24"/>
+                <w:szCs w:val="24"/>
+              </w:rPr>
+            </w:pPr>
+            <w:r>
+              <w:rPr>
+                <w:rFonts w:ascii="Calibri" w:eastAsia="Times New Roman" w:hAnsi="Calibri" w:cs="Calibri"/>
+                <w:color w:val="000000"/>
+                <w:sz w:val="24"/>
+                <w:szCs w:val="24"/>
+              </w:rPr>
+              <w:t>F</w:t>
+            </w:r>
+          </w:p>
+        </w:tc>
+        <w:tc>
+          <w:tcPr>
+            <w:tcW w:w="3692" w:type="dxa"/>
+            <w:tcBorders>
+              <w:top w:val="single" w:sz="4" w:space="0" w:color="auto"/>
+              <w:left w:val="nil"/>
+              <w:bottom w:val="single" w:sz="4" w:space="0" w:color="auto"/>
+              <w:right w:val="single" w:sz="4" w:space="0" w:color="auto"/>
+            </w:tcBorders>
+            <w:shd w:val="clear" w:color="auto" w:fill="auto"/>
+            <w:noWrap/>
+            <w:vAlign w:val="bottom"/>
+          </w:tcPr>
+          <w:p>
+            <w:pPr>
+              <w:spacing w:after="0" w:line="240" w:lineRule="auto"/>
+              <w:rPr>
+                <w:rFonts w:ascii="Calibri" w:eastAsia="Times New Roman" w:hAnsi="Calibri" w:cs="Calibri"/>
+                <w:color w:val="000000"/>
+                <w:sz w:val="24"/>
+                <w:szCs w:val="24"/>
+              </w:rPr>
+            </w:pPr>
+            <w:r>
+              <w:rPr>
+                <w:rFonts w:ascii="Calibri" w:eastAsia="Times New Roman" w:hAnsi="Calibri" w:cs="Calibri"/>
+                <w:color w:val="000000"/>
+                <w:sz w:val="24"/>
+                <w:szCs w:val="24"/>
+              </w:rPr>
+              <w:t>The user Interface shall be fun and user friendly to use.</w:t>
+            </w:r>
+          </w:p>
+        </w:tc>
+        <w:tc>
+          <w:tcPr>
+            <w:tcW w:w="3442" w:type="dxa"/>
+            <w:tcBorders>
+              <w:top w:val="single" w:sz="4" w:space="0" w:color="auto"/>
+              <w:left w:val="nil"/>
+              <w:bottom w:val="single" w:sz="4" w:space="0" w:color="auto"/>
+              <w:right w:val="single" w:sz="4" w:space="0" w:color="auto"/>
+            </w:tcBorders>
+          </w:tcPr>
+          <w:p>
+            <w:pPr>
+              <w:spacing w:after="0" w:line="240" w:lineRule="auto"/>
+              <w:rPr>
+                <w:rFonts w:ascii="Calibri" w:eastAsia="Times New Roman" w:hAnsi="Calibri" w:cs="Calibri"/>
+                <w:color w:val="000000"/>
+                <w:sz w:val="24"/>
+                <w:szCs w:val="24"/>
+              </w:rPr>
+            </w:pPr>
+          </w:p>
+        </w:tc>
+        <w:tc>
+          <w:tcPr>
+            <w:tcW w:w="1530" w:type="dxa"/>
+            <w:tcBorders>
+              <w:top w:val="single" w:sz="4" w:space="0" w:color="auto"/>
+              <w:left w:val="nil"/>
+              <w:bottom w:val="single" w:sz="4" w:space="0" w:color="auto"/>
+              <w:right w:val="single" w:sz="4" w:space="0" w:color="auto"/>
+            </w:tcBorders>
+          </w:tcPr>
+          <w:p>
+            <w:pPr>
+              <w:spacing w:after="0" w:line="240" w:lineRule="auto"/>
+              <w:rPr>
+                <w:rFonts w:ascii="Calibri" w:eastAsia="Times New Roman" w:hAnsi="Calibri" w:cs="Calibri"/>
+                <w:color w:val="000000"/>
+                <w:sz w:val="24"/>
+                <w:szCs w:val="24"/>
+              </w:rPr>
+            </w:pPr>
+          </w:p>
+        </w:tc>
+      </w:tr>
+      <w:tr>
+        <w:trPr>
+          <w:trHeight w:val="540"/>
+        </w:trPr>
+        <w:tc>
+          <w:tcPr>
+            <w:tcW w:w="936" w:type="dxa"/>
+            <w:tcBorders>
+              <w:top w:val="single" w:sz="4" w:space="0" w:color="auto"/>
+              <w:left w:val="single" w:sz="4" w:space="0" w:color="auto"/>
+              <w:bottom w:val="single" w:sz="4" w:space="0" w:color="auto"/>
+              <w:right w:val="single" w:sz="4" w:space="0" w:color="auto"/>
+            </w:tcBorders>
+            <w:shd w:val="clear" w:color="auto" w:fill="auto"/>
+            <w:noWrap/>
+            <w:vAlign w:val="bottom"/>
+          </w:tcPr>
+          <w:p>
+            <w:pPr>
+              <w:spacing w:after="0" w:line="240" w:lineRule="auto"/>
+              <w:jc w:val="right"/>
+              <w:rPr>
+                <w:rFonts w:ascii="Calibri" w:eastAsia="Times New Roman" w:hAnsi="Calibri" w:cs="Calibri"/>
+                <w:color w:val="000000"/>
+                <w:sz w:val="24"/>
+                <w:szCs w:val="24"/>
+              </w:rPr>
+            </w:pPr>
+            <w:r>
+              <w:rPr>
+                <w:rFonts w:ascii="Calibri" w:eastAsia="Times New Roman" w:hAnsi="Calibri" w:cs="Calibri"/>
+                <w:color w:val="000000"/>
+                <w:sz w:val="24"/>
+                <w:szCs w:val="24"/>
+              </w:rPr>
+              <w:t>31</w:t>
+            </w:r>
+          </w:p>
+        </w:tc>
+        <w:tc>
+          <w:tcPr>
+            <w:tcW w:w="840" w:type="dxa"/>
+            <w:tcBorders>
+              <w:top w:val="single" w:sz="4" w:space="0" w:color="auto"/>
+              <w:left w:val="nil"/>
+              <w:bottom w:val="single" w:sz="4" w:space="0" w:color="auto"/>
+              <w:right w:val="single" w:sz="4" w:space="0" w:color="auto"/>
+            </w:tcBorders>
+            <w:shd w:val="clear" w:color="auto" w:fill="auto"/>
+            <w:noWrap/>
+            <w:vAlign w:val="bottom"/>
+          </w:tcPr>
+          <w:p>
+            <w:pPr>
+              <w:spacing w:after="0" w:line="240" w:lineRule="auto"/>
+              <w:rPr>
+                <w:rFonts w:ascii="Calibri" w:eastAsia="Times New Roman" w:hAnsi="Calibri" w:cs="Calibri"/>
+                <w:color w:val="000000"/>
+                <w:sz w:val="24"/>
+                <w:szCs w:val="24"/>
+              </w:rPr>
+            </w:pPr>
+            <w:r>
+              <w:rPr>
+                <w:rFonts w:ascii="Calibri" w:eastAsia="Times New Roman" w:hAnsi="Calibri" w:cs="Calibri"/>
+                <w:color w:val="000000"/>
+                <w:sz w:val="24"/>
+                <w:szCs w:val="24"/>
+              </w:rPr>
+              <w:t>F</w:t>
+            </w:r>
+          </w:p>
+        </w:tc>
+        <w:tc>
+          <w:tcPr>
+            <w:tcW w:w="3692" w:type="dxa"/>
+            <w:tcBorders>
+              <w:top w:val="single" w:sz="4" w:space="0" w:color="auto"/>
+              <w:left w:val="nil"/>
+              <w:bottom w:val="single" w:sz="4" w:space="0" w:color="auto"/>
+              <w:right w:val="single" w:sz="4" w:space="0" w:color="auto"/>
+            </w:tcBorders>
+            <w:shd w:val="clear" w:color="auto" w:fill="auto"/>
+            <w:noWrap/>
+            <w:vAlign w:val="bottom"/>
+          </w:tcPr>
+          <w:p>
+            <w:pPr>
+              <w:spacing w:after="0" w:line="240" w:lineRule="auto"/>
+              <w:rPr>
+                <w:rFonts w:ascii="Calibri" w:eastAsia="Times New Roman" w:hAnsi="Calibri" w:cs="Calibri"/>
+                <w:color w:val="000000"/>
+                <w:sz w:val="24"/>
+                <w:szCs w:val="24"/>
+              </w:rPr>
+            </w:pPr>
+            <w:r>
+              <w:rPr>
+                <w:rFonts w:ascii="Calibri" w:eastAsia="Times New Roman" w:hAnsi="Calibri" w:cs="Calibri"/>
+                <w:color w:val="000000"/>
+                <w:sz w:val="24"/>
+                <w:szCs w:val="24"/>
+              </w:rPr>
+              <w:t>The direct message shall be displayed as soon as it arrives.</w:t>
+            </w:r>
+          </w:p>
+        </w:tc>
+        <w:tc>
+          <w:tcPr>
+            <w:tcW w:w="3442" w:type="dxa"/>
+            <w:tcBorders>
+              <w:top w:val="single" w:sz="4" w:space="0" w:color="auto"/>
+              <w:left w:val="nil"/>
+              <w:bottom w:val="single" w:sz="4" w:space="0" w:color="auto"/>
+              <w:right w:val="single" w:sz="4" w:space="0" w:color="auto"/>
+            </w:tcBorders>
+          </w:tcPr>
+          <w:p>
+            <w:pPr>
+              <w:spacing w:after="0" w:line="240" w:lineRule="auto"/>
+              <w:rPr>
+                <w:rFonts w:ascii="Calibri" w:eastAsia="Times New Roman" w:hAnsi="Calibri" w:cs="Calibri"/>
+                <w:color w:val="000000"/>
+                <w:sz w:val="24"/>
+                <w:szCs w:val="24"/>
+              </w:rPr>
+            </w:pPr>
+          </w:p>
+        </w:tc>
+        <w:tc>
+          <w:tcPr>
+            <w:tcW w:w="1530" w:type="dxa"/>
+            <w:tcBorders>
+              <w:top w:val="single" w:sz="4" w:space="0" w:color="auto"/>
+              <w:left w:val="nil"/>
+              <w:bottom w:val="single" w:sz="4" w:space="0" w:color="auto"/>
+              <w:right w:val="single" w:sz="4" w:space="0" w:color="auto"/>
+            </w:tcBorders>
+          </w:tcPr>
+          <w:p>
+            <w:pPr>
+              <w:spacing w:after="0" w:line="240" w:lineRule="auto"/>
+              <w:rPr>
+                <w:rFonts w:ascii="Calibri" w:eastAsia="Times New Roman" w:hAnsi="Calibri" w:cs="Calibri"/>
+                <w:color w:val="000000"/>
+                <w:sz w:val="24"/>
+                <w:szCs w:val="24"/>
+              </w:rPr>
+            </w:pPr>
           </w:p>
         </w:tc>
       </w:tr>
     </w:tbl>
+    <w:p>
+      <w:pPr>
+        <w:pStyle w:val="BodyText"/>
+      </w:pPr>
+    </w:p>
+    <w:p>
+      <w:pPr>
+        <w:pStyle w:val="BodyText"/>
+      </w:pPr>
+    </w:p>
+    <w:p>
+      <w:pPr>
+        <w:pStyle w:val="BodyText"/>
+      </w:pPr>
+    </w:p>
+    <w:p>
+      <w:pPr>
+        <w:pStyle w:val="BodyText"/>
+      </w:pPr>
+    </w:p>
+    <w:p>
+      <w:pPr>
+        <w:pStyle w:val="BodyText"/>
+      </w:pPr>
+    </w:p>
+    <w:p>
+      <w:pPr>
+        <w:pStyle w:val="BodyText"/>
+      </w:pPr>
+    </w:p>
+    <w:p>
+      <w:pPr>
+        <w:pStyle w:val="BodyText"/>
+      </w:pPr>
+    </w:p>
+    <w:p>
+      <w:pPr>
+        <w:pStyle w:val="BodyText"/>
+      </w:pPr>
+    </w:p>
+    <w:p>
+      <w:pPr>
+        <w:pStyle w:val="BodyText"/>
+      </w:pPr>
+    </w:p>
     <w:p>
       <w:pPr>
         <w:pStyle w:val="BodyText"/>
@@ -6049,14 +5197,12 @@
                 <w:b/>
               </w:rPr>
             </w:pPr>
-            <w:bookmarkStart w:id="0" w:name="_GoBack"/>
             <w:r>
               <w:rPr>
                 <w:b/>
               </w:rPr>
               <w:t>SYSTEM RESPONSE</w:t>
             </w:r>
-            <w:bookmarkEnd w:id="0"/>
           </w:p>
         </w:tc>
       </w:tr>
@@ -6285,6 +5431,36 @@
         </w:tc>
       </w:tr>
     </w:tbl>
+    <w:p>
+      <w:pPr>
+        <w:pStyle w:val="BodyText"/>
+      </w:pPr>
+    </w:p>
+    <w:p>
+      <w:pPr>
+        <w:pStyle w:val="BodyText"/>
+      </w:pPr>
+    </w:p>
+    <w:p>
+      <w:pPr>
+        <w:pStyle w:val="BodyText"/>
+      </w:pPr>
+    </w:p>
+    <w:p>
+      <w:pPr>
+        <w:pStyle w:val="BodyText"/>
+      </w:pPr>
+    </w:p>
+    <w:p>
+      <w:pPr>
+        <w:pStyle w:val="BodyText"/>
+      </w:pPr>
+    </w:p>
+    <w:p>
+      <w:pPr>
+        <w:pStyle w:val="BodyText"/>
+      </w:pPr>
+    </w:p>
     <w:p>
       <w:pPr>
         <w:pStyle w:val="BodyText"/>
@@ -6399,9 +5575,9 @@
           <w:noProof/>
         </w:rPr>
         <w:drawing>
-          <wp:inline distT="0" distB="0" distL="0" distR="0" wp14:anchorId="2F6A88FB" wp14:editId="7790D394">
-            <wp:extent cx="5943600" cy="3881120"/>
-            <wp:effectExtent l="0" t="0" r="0" b="5080"/>
+          <wp:inline distT="0" distB="0" distL="0" distR="0" wp14:anchorId="2F6A88FB" wp14:editId="2E5B7CFA">
+            <wp:extent cx="5826557" cy="3804692"/>
+            <wp:effectExtent l="0" t="0" r="3175" b="5715"/>
             <wp:docPr id="2" name="Picture 2"/>
             <wp:cNvGraphicFramePr>
               <a:graphicFrameLocks xmlns:a="http://schemas.openxmlformats.org/drawingml/2006/main" noChangeAspect="1"/>
@@ -6428,7 +5604,7 @@
                   <pic:spPr>
                     <a:xfrm>
                       <a:off x="0" y="0"/>
-                      <a:ext cx="5943600" cy="3881120"/>
+                      <a:ext cx="5833879" cy="3809474"/>
                     </a:xfrm>
                     <a:prstGeom prst="rect">
                       <a:avLst/>
@@ -6449,11 +5625,9 @@
       <w:r>
         <w:t xml:space="preserve">XMI of the class diagram is included in the </w:t>
       </w:r>
-      <w:proofErr w:type="spellStart"/>
       <w:r>
-        <w:t>tarball</w:t>
+        <w:t>tar ball</w:t>
       </w:r>
-      <w:proofErr w:type="spellEnd"/>
       <w:r>
         <w:t>.</w:t>
       </w:r>
@@ -6461,62 +5635,19 @@
     <w:p>
       <w:pPr>
         <w:pStyle w:val="BodyText"/>
+        <w:ind w:left="630" w:hanging="990"/>
       </w:pPr>
     </w:p>
     <w:p>
       <w:pPr>
         <w:pStyle w:val="BodyText"/>
+        <w:ind w:left="630" w:hanging="990"/>
       </w:pPr>
     </w:p>
     <w:p>
       <w:pPr>
         <w:pStyle w:val="BodyText"/>
-      </w:pPr>
-    </w:p>
-    <w:p>
-      <w:pPr>
-        <w:pStyle w:val="BodyText"/>
-      </w:pPr>
-    </w:p>
-    <w:p>
-      <w:pPr>
-        <w:pStyle w:val="BodyText"/>
-      </w:pPr>
-    </w:p>
-    <w:p>
-      <w:pPr>
-        <w:pStyle w:val="BodyText"/>
-      </w:pPr>
-    </w:p>
-    <w:p>
-      <w:pPr>
-        <w:pStyle w:val="BodyText"/>
-      </w:pPr>
-    </w:p>
-    <w:p>
-      <w:pPr>
-        <w:pStyle w:val="BodyText"/>
-      </w:pPr>
-    </w:p>
-    <w:p>
-      <w:pPr>
-        <w:pStyle w:val="BodyText"/>
-      </w:pPr>
-    </w:p>
-    <w:p>
-      <w:pPr>
-        <w:pStyle w:val="BodyText"/>
-      </w:pPr>
-    </w:p>
-    <w:p>
-      <w:pPr>
-        <w:pStyle w:val="BodyText"/>
-      </w:pPr>
-    </w:p>
-    <w:p>
-      <w:pPr>
-        <w:pStyle w:val="BodyText"/>
-        <w:ind w:left="720"/>
+        <w:ind w:left="630" w:hanging="990"/>
       </w:pPr>
     </w:p>
     <w:p>
@@ -6528,6 +5659,7 @@
         </w:numPr>
       </w:pPr>
       <w:r>
+        <w:lastRenderedPageBreak/>
         <w:t>Overall description of the program and how it works (text).</w:t>
       </w:r>
     </w:p>
@@ -6547,30 +5679,20 @@
         <w:spacing w:after="0"/>
         <w:ind w:left="720"/>
       </w:pPr>
-      <w:r>
-        <w:t xml:space="preserve">This is a peer to peer social network command line program. This will be the first Iteration of the project. In this program a user will be prompted with a menu with options to List users, show users, Edit, Resync, Post, Show statistics, Exit. The first option list user will list all the users of the program saved in a file. The second option Show user should show the information about the particular user based on the Name/UUID entered. Third option Edit will let user edit their information. Similarly Resync will forget all the data and reset the sending of the data. The other option show statistics will </w:t>
-      </w:r>
-      <w:r>
-        <w:t>Prints out how many nodes are known and how much content is available in this node listed as a percentage</w:t>
-      </w:r>
-      <w:r>
-        <w:t>. The last option will let the user Exit out of the network.</w:t>
-      </w:r>
     </w:p>
     <w:p>
       <w:pPr>
         <w:pStyle w:val="BodyText"/>
         <w:spacing w:after="0"/>
         <w:ind w:left="720"/>
-      </w:pPr>
-    </w:p>
-    <w:p>
-      <w:pPr>
-        <w:pStyle w:val="BodyText"/>
-        <w:spacing w:after="0"/>
-        <w:ind w:left="720"/>
+        <w:rPr>
+          <w:b/>
+        </w:rPr>
       </w:pPr>
       <w:r>
+        <w:rPr>
+          <w:b/>
+        </w:rPr>
         <w:t>Iteration II</w:t>
       </w:r>
     </w:p>
@@ -6671,27 +5793,48 @@
         <w:t xml:space="preserve"> which are saved in a file locally.</w:t>
       </w:r>
       <w:r>
-        <w:t xml:space="preserve"> In the same User class we have several getter functions.</w:t>
+        <w:t xml:space="preserve"> In the same User </w:t>
       </w:r>
-    </w:p>
-    <w:p>
-      <w:pPr>
-        <w:pStyle w:val="BodyText"/>
-        <w:spacing w:after="0"/>
-        <w:ind w:left="720"/>
-      </w:pPr>
-    </w:p>
-    <w:p/>
-    <w:p/>
-    <w:p/>
-    <w:p/>
-    <w:p/>
-    <w:p>
-      <w:pPr>
-        <w:pStyle w:val="Heading2"/>
-      </w:pPr>
+      <w:proofErr w:type="gramStart"/>
       <w:r>
-        <w:t>Testing</w:t>
+        <w:t>class</w:t>
+      </w:r>
+      <w:proofErr w:type="gramEnd"/>
+      <w:r>
+        <w:t xml:space="preserve"> we have several getter functions.</w:t>
+      </w:r>
+      <w:r>
+        <w:t xml:space="preserve"> </w:t>
+      </w:r>
+      <w:r>
+        <w:t>Similarly,</w:t>
+      </w:r>
+      <w:r>
+        <w:t xml:space="preserve"> In the class Post, we have </w:t>
+      </w:r>
+      <w:proofErr w:type="spellStart"/>
+      <w:r>
+        <w:t>my_post_data</w:t>
+      </w:r>
+      <w:proofErr w:type="spellEnd"/>
+      <w:r>
+        <w:t xml:space="preserve"> to save the post initially before saving to a file, also the variable </w:t>
+      </w:r>
+      <w:proofErr w:type="spellStart"/>
+      <w:r>
+        <w:t>date_of_creation</w:t>
+      </w:r>
+      <w:proofErr w:type="spellEnd"/>
+      <w:r>
+        <w:t xml:space="preserve"> saves the time and date of the post made and </w:t>
+      </w:r>
+      <w:proofErr w:type="gramStart"/>
+      <w:r>
+        <w:t>lastly</w:t>
+      </w:r>
+      <w:proofErr w:type="gramEnd"/>
+      <w:r>
+        <w:t xml:space="preserve"> we have some setter and getter functions in this class.</w:t>
       </w:r>
       <w:r>
         <w:t xml:space="preserve"> </w:t>
@@ -6700,151 +5843,355 @@
     <w:p>
       <w:pPr>
         <w:pStyle w:val="BodyText"/>
+        <w:spacing w:after="0"/>
+        <w:ind w:left="720"/>
+      </w:pPr>
+    </w:p>
+    <w:p>
+      <w:pPr>
+        <w:pStyle w:val="BodyText"/>
+        <w:spacing w:after="0"/>
+        <w:ind w:left="720"/>
+      </w:pPr>
+    </w:p>
+    <w:p>
+      <w:pPr>
+        <w:pStyle w:val="BodyText"/>
+        <w:spacing w:after="0"/>
+        <w:ind w:left="720"/>
+      </w:pPr>
+    </w:p>
+    <w:p>
+      <w:pPr>
+        <w:pStyle w:val="BodyText"/>
+        <w:spacing w:after="0"/>
+        <w:ind w:left="720"/>
+      </w:pPr>
+    </w:p>
+    <w:p>
+      <w:pPr>
+        <w:pStyle w:val="BodyText"/>
+        <w:spacing w:after="0"/>
+        <w:ind w:left="720"/>
+      </w:pPr>
+    </w:p>
+    <w:p>
+      <w:pPr>
+        <w:pStyle w:val="BodyText"/>
+        <w:spacing w:after="0"/>
+        <w:ind w:left="720"/>
+      </w:pPr>
+    </w:p>
+    <w:p>
+      <w:pPr>
+        <w:pStyle w:val="BodyText"/>
+        <w:spacing w:after="0"/>
+        <w:ind w:left="720"/>
+      </w:pPr>
+    </w:p>
+    <w:p>
+      <w:pPr>
+        <w:pStyle w:val="BodyText"/>
+        <w:spacing w:after="0"/>
+        <w:ind w:left="720"/>
+      </w:pPr>
+    </w:p>
+    <w:p>
+      <w:pPr>
+        <w:pStyle w:val="BodyText"/>
+        <w:spacing w:after="0"/>
+        <w:ind w:left="720"/>
+      </w:pPr>
+    </w:p>
+    <w:p>
+      <w:pPr>
+        <w:pStyle w:val="BodyText"/>
+        <w:spacing w:after="0"/>
+        <w:ind w:left="720"/>
+      </w:pPr>
+    </w:p>
+    <w:p>
+      <w:pPr>
+        <w:pStyle w:val="BodyText"/>
+        <w:spacing w:after="0"/>
+        <w:ind w:left="720"/>
+      </w:pPr>
+    </w:p>
+    <w:p>
+      <w:pPr>
+        <w:pStyle w:val="BodyText"/>
+        <w:spacing w:after="0"/>
+        <w:ind w:left="720"/>
+      </w:pPr>
+    </w:p>
+    <w:p>
+      <w:pPr>
+        <w:pStyle w:val="BodyText"/>
+        <w:spacing w:after="0"/>
+        <w:ind w:left="720"/>
+      </w:pPr>
+    </w:p>
+    <w:p>
+      <w:pPr>
+        <w:pStyle w:val="BodyText"/>
+        <w:spacing w:after="0"/>
+        <w:ind w:left="720"/>
+      </w:pPr>
+    </w:p>
+    <w:p>
+      <w:pPr>
+        <w:pStyle w:val="BodyText"/>
+        <w:spacing w:after="0"/>
+        <w:ind w:left="720"/>
+      </w:pPr>
+    </w:p>
+    <w:p>
+      <w:pPr>
+        <w:pStyle w:val="BodyText"/>
+        <w:spacing w:after="0"/>
+        <w:ind w:left="720"/>
+      </w:pPr>
+    </w:p>
+    <w:p>
+      <w:pPr>
+        <w:pStyle w:val="BodyText"/>
+        <w:spacing w:after="0"/>
+        <w:ind w:left="720"/>
+      </w:pPr>
+    </w:p>
+    <w:p>
+      <w:pPr>
+        <w:pStyle w:val="BodyText"/>
+        <w:spacing w:after="0"/>
+        <w:ind w:left="720"/>
+      </w:pPr>
+    </w:p>
+    <w:p>
+      <w:pPr>
+        <w:pStyle w:val="BodyText"/>
+        <w:spacing w:after="0"/>
+        <w:ind w:left="720"/>
+      </w:pPr>
+    </w:p>
+    <w:p>
+      <w:pPr>
+        <w:pStyle w:val="BodyText"/>
+        <w:spacing w:after="0"/>
+        <w:ind w:left="720"/>
+      </w:pPr>
+    </w:p>
+    <w:p>
+      <w:pPr>
+        <w:pStyle w:val="BodyText"/>
+        <w:spacing w:after="0"/>
+        <w:ind w:left="720"/>
+      </w:pPr>
+    </w:p>
+    <w:p>
+      <w:pPr>
+        <w:pStyle w:val="BodyText"/>
+        <w:spacing w:after="0"/>
+        <w:ind w:left="720"/>
+      </w:pPr>
+    </w:p>
+    <w:p>
+      <w:pPr>
+        <w:pStyle w:val="BodyText"/>
+        <w:spacing w:after="0"/>
+        <w:ind w:left="720"/>
+      </w:pPr>
+    </w:p>
+    <w:p>
+      <w:pPr>
+        <w:pStyle w:val="BodyText"/>
+        <w:spacing w:after="0"/>
+        <w:ind w:left="720"/>
+        <w:rPr>
+          <w:b/>
+        </w:rPr>
       </w:pPr>
       <w:r>
-        <w:t>Describe the testing process</w:t>
-      </w:r>
-      <w:r>
-        <w:t xml:space="preserve">, in detail, </w:t>
-      </w:r>
-      <w:r>
-        <w:t>used to verify the program.</w:t>
+        <w:rPr>
+          <w:b/>
+        </w:rPr>
+        <w:lastRenderedPageBreak/>
+        <w:t>Testing:</w:t>
       </w:r>
     </w:p>
     <w:p>
       <w:pPr>
         <w:pStyle w:val="BodyText"/>
+        <w:spacing w:after="0"/>
+        <w:ind w:left="720"/>
       </w:pPr>
       <w:r>
-        <w:t>Assessment:</w:t>
+        <w:t>The system testing of the project is given below:</w:t>
       </w:r>
     </w:p>
     <w:p>
       <w:pPr>
         <w:pStyle w:val="BodyText"/>
-        <w:numPr>
-          <w:ilvl w:val="0"/>
-          <w:numId w:val="17"/>
-        </w:numPr>
+        <w:spacing w:after="0"/>
+        <w:ind w:left="720"/>
       </w:pPr>
       <w:r>
-        <w:t>Coverage of requirements.</w:t>
+        <w:t>Steps to compile and run the project:</w:t>
       </w:r>
     </w:p>
     <w:p>
       <w:pPr>
         <w:pStyle w:val="BodyText"/>
         <w:numPr>
-          <w:ilvl w:val="1"/>
-          <w:numId w:val="17"/>
+          <w:ilvl w:val="0"/>
+          <w:numId w:val="20"/>
         </w:numPr>
+        <w:spacing w:after="0"/>
       </w:pPr>
       <w:r>
-        <w:t>The way we tested our code was by:</w:t>
+        <w:t>Open command prompt and go to open splice directory, do source ./release.com</w:t>
       </w:r>
     </w:p>
     <w:p>
       <w:pPr>
         <w:pStyle w:val="BodyText"/>
         <w:numPr>
-          <w:ilvl w:val="2"/>
-          <w:numId w:val="17"/>
+          <w:ilvl w:val="0"/>
+          <w:numId w:val="20"/>
         </w:numPr>
+        <w:spacing w:after="0"/>
       </w:pPr>
       <w:r>
-        <w:t>Run make to compile the code.</w:t>
+        <w:t xml:space="preserve">Go to the program directory and locate make file, do make </w:t>
+      </w:r>
+      <w:proofErr w:type="gramStart"/>
+      <w:r>
+        <w:t>and .</w:t>
+      </w:r>
+      <w:proofErr w:type="gramEnd"/>
+      <w:r>
+        <w:t>/main</w:t>
       </w:r>
     </w:p>
     <w:p>
       <w:pPr>
         <w:pStyle w:val="BodyText"/>
         <w:numPr>
-          <w:ilvl w:val="2"/>
-          <w:numId w:val="17"/>
+          <w:ilvl w:val="0"/>
+          <w:numId w:val="20"/>
         </w:numPr>
+        <w:spacing w:after="0"/>
       </w:pPr>
       <w:r>
-        <w:t>Run main executable, this is the driver of the software.</w:t>
+        <w:t>User interface will show up, and testing begins</w:t>
       </w:r>
     </w:p>
     <w:p>
       <w:pPr>
         <w:pStyle w:val="BodyText"/>
-        <w:numPr>
-          <w:ilvl w:val="2"/>
-          <w:numId w:val="17"/>
-        </w:numPr>
+        <w:spacing w:after="0"/>
+        <w:ind w:left="720"/>
       </w:pPr>
       <w:r>
-        <w:t>Main has all the functions, like post resync, list, etc.</w:t>
+        <w:t>We conducted the test in two computers both running on Linux OS and on same network.</w:t>
       </w:r>
     </w:p>
     <w:p>
       <w:pPr>
         <w:pStyle w:val="BodyText"/>
-        <w:numPr>
-          <w:ilvl w:val="2"/>
-          <w:numId w:val="17"/>
-        </w:numPr>
+        <w:spacing w:after="0"/>
+        <w:ind w:left="720"/>
       </w:pPr>
       <w:r>
-        <w:t>Open another terminal if you want to publish or subscribe to either a Response or a Request</w:t>
+        <w:t>After the compilation of the code on both the computers, we executed the code. The program prompted for personal information on both computers. After entering the personal information on both computers, we received UUID and user number for both users.</w:t>
       </w:r>
     </w:p>
     <w:p>
       <w:pPr>
         <w:pStyle w:val="BodyText"/>
-        <w:numPr>
-          <w:ilvl w:val="2"/>
-          <w:numId w:val="17"/>
-        </w:numPr>
+        <w:spacing w:after="0"/>
+        <w:ind w:left="720"/>
+      </w:pPr>
+    </w:p>
+    <w:p>
+      <w:pPr>
+        <w:pStyle w:val="BodyText"/>
+        <w:spacing w:after="0"/>
+        <w:ind w:left="720"/>
       </w:pPr>
       <w:r>
-        <w:t xml:space="preserve">In Request, we made sure our </w:t>
-      </w:r>
-      <w:proofErr w:type="spellStart"/>
-      <w:r>
-        <w:t>hello.tsn</w:t>
-      </w:r>
-      <w:proofErr w:type="spellEnd"/>
-      <w:r>
-        <w:t xml:space="preserve"> file was defined if not it will throw an error.</w:t>
+        <w:t>After the generation of UUID, the user options were tested</w:t>
       </w:r>
     </w:p>
     <w:p>
       <w:pPr>
         <w:pStyle w:val="BodyText"/>
         <w:numPr>
-          <w:ilvl w:val="2"/>
-          <w:numId w:val="17"/>
+          <w:ilvl w:val="0"/>
+          <w:numId w:val="21"/>
         </w:numPr>
+        <w:spacing w:after="0"/>
       </w:pPr>
       <w:r>
-        <w:t>Then we verified the user input, our options were to enter a user number given from a list.</w:t>
+        <w:rPr>
+          <w:b/>
+        </w:rPr>
+        <w:t>List Users</w:t>
+      </w:r>
+      <w:r>
+        <w:t>- When user 1 enters this option, the list of users on the network will show up. In this case name of user1 and user2.</w:t>
       </w:r>
     </w:p>
     <w:p>
       <w:pPr>
         <w:pStyle w:val="BodyText"/>
         <w:numPr>
-          <w:ilvl w:val="2"/>
-          <w:numId w:val="17"/>
+          <w:ilvl w:val="0"/>
+          <w:numId w:val="21"/>
         </w:numPr>
+        <w:spacing w:after="0"/>
       </w:pPr>
       <w:r>
-        <w:t>Once a user is chosen, a serial number is asked and we send out a request over the network.</w:t>
+        <w:rPr>
+          <w:b/>
+        </w:rPr>
+        <w:t>Show User</w:t>
+      </w:r>
+      <w:r>
+        <w:t xml:space="preserve">- When user </w:t>
+      </w:r>
+      <w:r>
+        <w:t>1</w:t>
+      </w:r>
+      <w:r>
+        <w:t xml:space="preserve"> enters this option, the program will prompt for user number, after user number is entered the posts and information about that user number is shown.</w:t>
       </w:r>
     </w:p>
     <w:p>
       <w:pPr>
         <w:pStyle w:val="BodyText"/>
         <w:numPr>
-          <w:ilvl w:val="2"/>
-          <w:numId w:val="17"/>
+          <w:ilvl w:val="0"/>
+          <w:numId w:val="21"/>
         </w:numPr>
+        <w:spacing w:after="0"/>
+        <w:rPr>
+          <w:b/>
+        </w:rPr>
       </w:pPr>
       <w:r>
-        <w:t xml:space="preserve">The program will then enter a subscriber mode listening for a request </w:t>
+        <w:rPr>
+          <w:b/>
+        </w:rPr>
+        <w:t>Edit</w:t>
+      </w:r>
+      <w:r>
+        <w:rPr>
+          <w:b/>
+        </w:rPr>
+        <w:t xml:space="preserve">- </w:t>
+      </w:r>
+      <w:r>
+        <w:t>When user 1 enters this option, the program will let user 1 edit information entered by user 1.</w:t>
       </w:r>
     </w:p>
     <w:p>
@@ -6852,26 +6199,140 @@
         <w:pStyle w:val="BodyText"/>
         <w:numPr>
           <w:ilvl w:val="0"/>
-          <w:numId w:val="17"/>
+          <w:numId w:val="21"/>
         </w:numPr>
+        <w:spacing w:after="0"/>
+        <w:rPr>
+          <w:b/>
+        </w:rPr>
       </w:pPr>
       <w:r>
-        <w:t>Repeatability (can the grader repeat the tests?)</w:t>
+        <w:rPr>
+          <w:b/>
+        </w:rPr>
+        <w:t>Resync-</w:t>
       </w:r>
     </w:p>
     <w:p>
       <w:pPr>
         <w:pStyle w:val="BodyText"/>
         <w:numPr>
-          <w:ilvl w:val="1"/>
-          <w:numId w:val="17"/>
+          <w:ilvl w:val="0"/>
+          <w:numId w:val="21"/>
         </w:numPr>
+        <w:spacing w:after="0"/>
+        <w:rPr>
+          <w:b/>
+        </w:rPr>
       </w:pPr>
       <w:r>
-        <w:t>During the requirements process we found out that our Response Subscriber wasn’t working and have yet to fix it. A full report will be given on iteration 2. Also, inside our Request code we had a bug where our UUIDs were not printing correctly.</w:t>
+        <w:rPr>
+          <w:b/>
+        </w:rPr>
+        <w:t xml:space="preserve">Post- </w:t>
+      </w:r>
+      <w:r>
+        <w:t>When user 1 enters this option, the program will prompt for the post that user 1 wants to make, which is then saved in a file lo</w:t>
+      </w:r>
+      <w:bookmarkStart w:id="0" w:name="_GoBack"/>
+      <w:bookmarkEnd w:id="0"/>
+      <w:r>
+        <w:t>cally.</w:t>
       </w:r>
     </w:p>
-    <w:p/>
+    <w:p>
+      <w:pPr>
+        <w:pStyle w:val="BodyText"/>
+        <w:numPr>
+          <w:ilvl w:val="0"/>
+          <w:numId w:val="21"/>
+        </w:numPr>
+        <w:spacing w:after="0"/>
+        <w:rPr>
+          <w:b/>
+        </w:rPr>
+      </w:pPr>
+      <w:r>
+        <w:rPr>
+          <w:b/>
+        </w:rPr>
+        <w:t>Show statistics-</w:t>
+      </w:r>
+    </w:p>
+    <w:p>
+      <w:pPr>
+        <w:pStyle w:val="BodyText"/>
+        <w:numPr>
+          <w:ilvl w:val="0"/>
+          <w:numId w:val="21"/>
+        </w:numPr>
+        <w:spacing w:after="0"/>
+        <w:rPr>
+          <w:b/>
+        </w:rPr>
+      </w:pPr>
+      <w:r>
+        <w:rPr>
+          <w:b/>
+        </w:rPr>
+        <w:t>Request Post-</w:t>
+      </w:r>
+    </w:p>
+    <w:p>
+      <w:pPr>
+        <w:pStyle w:val="BodyText"/>
+        <w:numPr>
+          <w:ilvl w:val="0"/>
+          <w:numId w:val="21"/>
+        </w:numPr>
+        <w:spacing w:after="0"/>
+        <w:rPr>
+          <w:b/>
+        </w:rPr>
+      </w:pPr>
+      <w:r>
+        <w:rPr>
+          <w:b/>
+        </w:rPr>
+        <w:t>Send message-</w:t>
+      </w:r>
+    </w:p>
+    <w:p>
+      <w:pPr>
+        <w:pStyle w:val="BodyText"/>
+        <w:numPr>
+          <w:ilvl w:val="0"/>
+          <w:numId w:val="21"/>
+        </w:numPr>
+        <w:spacing w:after="0"/>
+        <w:rPr>
+          <w:b/>
+        </w:rPr>
+      </w:pPr>
+      <w:r>
+        <w:rPr>
+          <w:b/>
+        </w:rPr>
+        <w:t xml:space="preserve">Exit- </w:t>
+      </w:r>
+      <w:r>
+        <w:t>This option will exit the user out of the program.</w:t>
+      </w:r>
+    </w:p>
+    <w:p>
+      <w:pPr>
+        <w:pStyle w:val="BodyText"/>
+        <w:spacing w:after="0"/>
+        <w:ind w:left="720"/>
+      </w:pPr>
+    </w:p>
+    <w:p>
+      <w:pPr>
+        <w:pStyle w:val="BodyText"/>
+        <w:spacing w:after="0"/>
+        <w:ind w:left="1080"/>
+      </w:pPr>
+    </w:p>
     <w:sectPr>
       <w:pgSz w:w="12240" w:h="15840"/>
       <w:pgMar w:top="1440" w:right="1440" w:bottom="1440" w:left="1440" w:header="720" w:footer="720" w:gutter="0"/>
@@ -7967,6 +7428,95 @@
     </w:lvl>
   </w:abstractNum>
   <w:abstractNum w:abstractNumId="8" w15:restartNumberingAfterBreak="0">
+    <w:nsid w:val="02C03C37"/>
+    <w:multiLevelType w:val="hybridMultilevel"/>
+    <w:tmpl w:val="38AC808C"/>
+    <w:lvl w:ilvl="0" w:tplc="6758025E">
+      <w:start w:val="1"/>
+      <w:numFmt w:val="decimal"/>
+      <w:lvlText w:val="%1."/>
+      <w:lvlJc w:val="left"/>
+      <w:pPr>
+        <w:ind w:left="1080" w:hanging="360"/>
+      </w:pPr>
+      <w:rPr>
+        <w:rFonts w:hint="default"/>
+      </w:rPr>
+    </w:lvl>
+    <w:lvl w:ilvl="1" w:tplc="04090019" w:tentative="1">
+      <w:start w:val="1"/>
+      <w:numFmt w:val="lowerLetter"/>
+      <w:lvlText w:val="%2."/>
+      <w:lvlJc w:val="left"/>
+      <w:pPr>
+        <w:ind w:left="1800" w:hanging="360"/>
+      </w:pPr>
+    </w:lvl>
+    <w:lvl w:ilvl="2" w:tplc="0409001B" w:tentative="1">
+      <w:start w:val="1"/>
+      <w:numFmt w:val="lowerRoman"/>
+      <w:lvlText w:val="%3."/>
+      <w:lvlJc w:val="right"/>
+      <w:pPr>
+        <w:ind w:left="2520" w:hanging="180"/>
+      </w:pPr>
+    </w:lvl>
+    <w:lvl w:ilvl="3" w:tplc="0409000F" w:tentative="1">
+      <w:start w:val="1"/>
+      <w:numFmt w:val="decimal"/>
+      <w:lvlText w:val="%4."/>
+      <w:lvlJc w:val="left"/>
+      <w:pPr>
+        <w:ind w:left="3240" w:hanging="360"/>
+      </w:pPr>
+    </w:lvl>
+    <w:lvl w:ilvl="4" w:tplc="04090019" w:tentative="1">
+      <w:start w:val="1"/>
+      <w:numFmt w:val="lowerLetter"/>
+      <w:lvlText w:val="%5."/>
+      <w:lvlJc w:val="left"/>
+      <w:pPr>
+        <w:ind w:left="3960" w:hanging="360"/>
+      </w:pPr>
+    </w:lvl>
+    <w:lvl w:ilvl="5" w:tplc="0409001B" w:tentative="1">
+      <w:start w:val="1"/>
+      <w:numFmt w:val="lowerRoman"/>
+      <w:lvlText w:val="%6."/>
+      <w:lvlJc w:val="right"/>
+      <w:pPr>
+        <w:ind w:left="4680" w:hanging="180"/>
+      </w:pPr>
+    </w:lvl>
+    <w:lvl w:ilvl="6" w:tplc="0409000F" w:tentative="1">
+      <w:start w:val="1"/>
+      <w:numFmt w:val="decimal"/>
+      <w:lvlText w:val="%7."/>
+      <w:lvlJc w:val="left"/>
+      <w:pPr>
+        <w:ind w:left="5400" w:hanging="360"/>
+      </w:pPr>
+    </w:lvl>
+    <w:lvl w:ilvl="7" w:tplc="04090019" w:tentative="1">
+      <w:start w:val="1"/>
+      <w:numFmt w:val="lowerLetter"/>
+      <w:lvlText w:val="%8."/>
+      <w:lvlJc w:val="left"/>
+      <w:pPr>
+        <w:ind w:left="6120" w:hanging="360"/>
+      </w:pPr>
+    </w:lvl>
+    <w:lvl w:ilvl="8" w:tplc="0409001B" w:tentative="1">
+      <w:start w:val="1"/>
+      <w:numFmt w:val="lowerRoman"/>
+      <w:lvlText w:val="%9."/>
+      <w:lvlJc w:val="right"/>
+      <w:pPr>
+        <w:ind w:left="6840" w:hanging="180"/>
+      </w:pPr>
+    </w:lvl>
+  </w:abstractNum>
+  <w:abstractNum w:abstractNumId="9" w15:restartNumberingAfterBreak="0">
     <w:nsid w:val="06186D0A"/>
     <w:multiLevelType w:val="multilevel"/>
     <w:tmpl w:val="D9C4E0A8"/>
@@ -8079,7 +7629,7 @@
       </w:pPr>
     </w:lvl>
   </w:abstractNum>
-  <w:abstractNum w:abstractNumId="9" w15:restartNumberingAfterBreak="0">
+  <w:abstractNum w:abstractNumId="10" w15:restartNumberingAfterBreak="0">
     <w:nsid w:val="0AC27379"/>
     <w:multiLevelType w:val="hybridMultilevel"/>
     <w:tmpl w:val="D7C8B5DA"/>
@@ -8168,7 +7718,7 @@
       </w:pPr>
     </w:lvl>
   </w:abstractNum>
-  <w:abstractNum w:abstractNumId="10" w15:restartNumberingAfterBreak="0">
+  <w:abstractNum w:abstractNumId="11" w15:restartNumberingAfterBreak="0">
     <w:nsid w:val="16B5621E"/>
     <w:multiLevelType w:val="hybridMultilevel"/>
     <w:tmpl w:val="CE58B37E"/>
@@ -8281,7 +7831,7 @@
       </w:rPr>
     </w:lvl>
   </w:abstractNum>
-  <w:abstractNum w:abstractNumId="11" w15:restartNumberingAfterBreak="0">
+  <w:abstractNum w:abstractNumId="12" w15:restartNumberingAfterBreak="0">
     <w:nsid w:val="278E30C6"/>
     <w:multiLevelType w:val="hybridMultilevel"/>
     <w:tmpl w:val="C07E3BDC"/>
@@ -8394,7 +7944,7 @@
       </w:rPr>
     </w:lvl>
   </w:abstractNum>
-  <w:abstractNum w:abstractNumId="12" w15:restartNumberingAfterBreak="0">
+  <w:abstractNum w:abstractNumId="13" w15:restartNumberingAfterBreak="0">
     <w:nsid w:val="27A10772"/>
     <w:multiLevelType w:val="multilevel"/>
     <w:tmpl w:val="AB2412B0"/>
@@ -8534,7 +8084,7 @@
       </w:rPr>
     </w:lvl>
   </w:abstractNum>
-  <w:abstractNum w:abstractNumId="13" w15:restartNumberingAfterBreak="0">
+  <w:abstractNum w:abstractNumId="14" w15:restartNumberingAfterBreak="0">
     <w:nsid w:val="2CB01E8C"/>
     <w:multiLevelType w:val="hybridMultilevel"/>
     <w:tmpl w:val="32E02B62"/>
@@ -8647,7 +8197,7 @@
       </w:rPr>
     </w:lvl>
   </w:abstractNum>
-  <w:abstractNum w:abstractNumId="14" w15:restartNumberingAfterBreak="0">
+  <w:abstractNum w:abstractNumId="15" w15:restartNumberingAfterBreak="0">
     <w:nsid w:val="39581425"/>
     <w:multiLevelType w:val="hybridMultilevel"/>
     <w:tmpl w:val="E1343B6C"/>
@@ -8760,7 +8310,7 @@
       </w:rPr>
     </w:lvl>
   </w:abstractNum>
-  <w:abstractNum w:abstractNumId="15" w15:restartNumberingAfterBreak="0">
+  <w:abstractNum w:abstractNumId="16" w15:restartNumberingAfterBreak="0">
     <w:nsid w:val="3E9A6649"/>
     <w:multiLevelType w:val="multilevel"/>
     <w:tmpl w:val="8EE2DF24"/>
@@ -8873,7 +8423,186 @@
       </w:pPr>
     </w:lvl>
   </w:abstractNum>
-  <w:abstractNum w:abstractNumId="16" w15:restartNumberingAfterBreak="0">
+  <w:abstractNum w:abstractNumId="17" w15:restartNumberingAfterBreak="0">
+    <w:nsid w:val="3EB73EE8"/>
+    <w:multiLevelType w:val="hybridMultilevel"/>
+    <w:tmpl w:val="74EE67D6"/>
+    <w:lvl w:ilvl="0" w:tplc="FA7C3068">
+      <w:start w:val="1"/>
+      <w:numFmt w:val="decimal"/>
+      <w:lvlText w:val="%1."/>
+      <w:lvlJc w:val="left"/>
+      <w:pPr>
+        <w:ind w:left="1080" w:hanging="360"/>
+      </w:pPr>
+      <w:rPr>
+        <w:rFonts w:hint="default"/>
+      </w:rPr>
+    </w:lvl>
+    <w:lvl w:ilvl="1" w:tplc="04090019" w:tentative="1">
+      <w:start w:val="1"/>
+      <w:numFmt w:val="lowerLetter"/>
+      <w:lvlText w:val="%2."/>
+      <w:lvlJc w:val="left"/>
+      <w:pPr>
+        <w:ind w:left="1800" w:hanging="360"/>
+      </w:pPr>
+    </w:lvl>
+    <w:lvl w:ilvl="2" w:tplc="0409001B" w:tentative="1">
+      <w:start w:val="1"/>
+      <w:numFmt w:val="lowerRoman"/>
+      <w:lvlText w:val="%3."/>
+      <w:lvlJc w:val="right"/>
+      <w:pPr>
+        <w:ind w:left="2520" w:hanging="180"/>
+      </w:pPr>
+    </w:lvl>
+    <w:lvl w:ilvl="3" w:tplc="0409000F" w:tentative="1">
+      <w:start w:val="1"/>
+      <w:numFmt w:val="decimal"/>
+      <w:lvlText w:val="%4."/>
+      <w:lvlJc w:val="left"/>
+      <w:pPr>
+        <w:ind w:left="3240" w:hanging="360"/>
+      </w:pPr>
+    </w:lvl>
+    <w:lvl w:ilvl="4" w:tplc="04090019" w:tentative="1">
+      <w:start w:val="1"/>
+      <w:numFmt w:val="lowerLetter"/>
+      <w:lvlText w:val="%5."/>
+      <w:lvlJc w:val="left"/>
+      <w:pPr>
+        <w:ind w:left="3960" w:hanging="360"/>
+      </w:pPr>
+    </w:lvl>
+    <w:lvl w:ilvl="5" w:tplc="0409001B" w:tentative="1">
+      <w:start w:val="1"/>
+      <w:numFmt w:val="lowerRoman"/>
+      <w:lvlText w:val="%6."/>
+      <w:lvlJc w:val="right"/>
+      <w:pPr>
+        <w:ind w:left="4680" w:hanging="180"/>
+      </w:pPr>
+    </w:lvl>
+    <w:lvl w:ilvl="6" w:tplc="0409000F" w:tentative="1">
+      <w:start w:val="1"/>
+      <w:numFmt w:val="decimal"/>
+      <w:lvlText w:val="%7."/>
+      <w:lvlJc w:val="left"/>
+      <w:pPr>
+        <w:ind w:left="5400" w:hanging="360"/>
+      </w:pPr>
+    </w:lvl>
+    <w:lvl w:ilvl="7" w:tplc="04090019" w:tentative="1">
+      <w:start w:val="1"/>
+      <w:numFmt w:val="lowerLetter"/>
+      <w:lvlText w:val="%8."/>
+      <w:lvlJc w:val="left"/>
+      <w:pPr>
+        <w:ind w:left="6120" w:hanging="360"/>
+      </w:pPr>
+    </w:lvl>
+    <w:lvl w:ilvl="8" w:tplc="0409001B" w:tentative="1">
+      <w:start w:val="1"/>
+      <w:numFmt w:val="lowerRoman"/>
+      <w:lvlText w:val="%9."/>
+      <w:lvlJc w:val="right"/>
+      <w:pPr>
+        <w:ind w:left="6840" w:hanging="180"/>
+      </w:pPr>
+    </w:lvl>
+  </w:abstractNum>
+  <w:abstractNum w:abstractNumId="18" w15:restartNumberingAfterBreak="0">
+    <w:nsid w:val="4181402B"/>
+    <w:multiLevelType w:val="hybridMultilevel"/>
+    <w:tmpl w:val="6E287C64"/>
+    <w:lvl w:ilvl="0" w:tplc="64B046F4">
+      <w:start w:val="1"/>
+      <w:numFmt w:val="decimal"/>
+      <w:lvlText w:val="%1."/>
+      <w:lvlJc w:val="left"/>
+      <w:pPr>
+        <w:ind w:left="1080" w:hanging="360"/>
+      </w:pPr>
+      <w:rPr>
+        <w:rFonts w:hint="default"/>
+        <w:b w:val="0"/>
+      </w:rPr>
+    </w:lvl>
+    <w:lvl w:ilvl="1" w:tplc="04090019" w:tentative="1">
+      <w:start w:val="1"/>
+      <w:numFmt w:val="lowerLetter"/>
+      <w:lvlText w:val="%2."/>
+      <w:lvlJc w:val="left"/>
+      <w:pPr>
+        <w:ind w:left="1800" w:hanging="360"/>
+      </w:pPr>
+    </w:lvl>
+    <w:lvl w:ilvl="2" w:tplc="0409001B" w:tentative="1">
+      <w:start w:val="1"/>
+      <w:numFmt w:val="lowerRoman"/>
+      <w:lvlText w:val="%3."/>
+      <w:lvlJc w:val="right"/>
+      <w:pPr>
+        <w:ind w:left="2520" w:hanging="180"/>
+      </w:pPr>
+    </w:lvl>
+    <w:lvl w:ilvl="3" w:tplc="0409000F" w:tentative="1">
+      <w:start w:val="1"/>
+      <w:numFmt w:val="decimal"/>
+      <w:lvlText w:val="%4."/>
+      <w:lvlJc w:val="left"/>
+      <w:pPr>
+        <w:ind w:left="3240" w:hanging="360"/>
+      </w:pPr>
+    </w:lvl>
+    <w:lvl w:ilvl="4" w:tplc="04090019" w:tentative="1">
+      <w:start w:val="1"/>
+      <w:numFmt w:val="lowerLetter"/>
+      <w:lvlText w:val="%5."/>
+      <w:lvlJc w:val="left"/>
+      <w:pPr>
+        <w:ind w:left="3960" w:hanging="360"/>
+      </w:pPr>
+    </w:lvl>
+    <w:lvl w:ilvl="5" w:tplc="0409001B" w:tentative="1">
+      <w:start w:val="1"/>
+      <w:numFmt w:val="lowerRoman"/>
+      <w:lvlText w:val="%6."/>
+      <w:lvlJc w:val="right"/>
+      <w:pPr>
+        <w:ind w:left="4680" w:hanging="180"/>
+      </w:pPr>
+    </w:lvl>
+    <w:lvl w:ilvl="6" w:tplc="0409000F" w:tentative="1">
+      <w:start w:val="1"/>
+      <w:numFmt w:val="decimal"/>
+      <w:lvlText w:val="%7."/>
+      <w:lvlJc w:val="left"/>
+      <w:pPr>
+        <w:ind w:left="5400" w:hanging="360"/>
+      </w:pPr>
+    </w:lvl>
+    <w:lvl w:ilvl="7" w:tplc="04090019" w:tentative="1">
+      <w:start w:val="1"/>
+      <w:numFmt w:val="lowerLetter"/>
+      <w:lvlText w:val="%8."/>
+      <w:lvlJc w:val="left"/>
+      <w:pPr>
+        <w:ind w:left="6120" w:hanging="360"/>
+      </w:pPr>
+    </w:lvl>
+    <w:lvl w:ilvl="8" w:tplc="0409001B" w:tentative="1">
+      <w:start w:val="1"/>
+      <w:numFmt w:val="lowerRoman"/>
+      <w:lvlText w:val="%9."/>
+      <w:lvlJc w:val="right"/>
+      <w:pPr>
+        <w:ind w:left="6840" w:hanging="180"/>
+      </w:pPr>
+    </w:lvl>
+  </w:abstractNum>
+  <w:abstractNum w:abstractNumId="19" w15:restartNumberingAfterBreak="0">
     <w:nsid w:val="4BD97ED9"/>
     <w:multiLevelType w:val="multilevel"/>
     <w:tmpl w:val="430EC1C6"/>
@@ -8986,7 +8715,7 @@
       </w:pPr>
     </w:lvl>
   </w:abstractNum>
-  <w:abstractNum w:abstractNumId="17" w15:restartNumberingAfterBreak="0">
+  <w:abstractNum w:abstractNumId="20" w15:restartNumberingAfterBreak="0">
     <w:nsid w:val="7D62624C"/>
     <w:multiLevelType w:val="multilevel"/>
     <w:tmpl w:val="7C4CDABA"/>
@@ -9124,34 +8853,43 @@
     <w:abstractNumId w:val="7"/>
   </w:num>
   <w:num w:numId="9">
+    <w:abstractNumId w:val="20"/>
+  </w:num>
+  <w:num w:numId="10">
+    <w:abstractNumId w:val="19"/>
+  </w:num>
+  <w:num w:numId="11">
+    <w:abstractNumId w:val="13"/>
+  </w:num>
+  <w:num w:numId="12">
+    <w:abstractNumId w:val="16"/>
+  </w:num>
+  <w:num w:numId="13">
+    <w:abstractNumId w:val="9"/>
+  </w:num>
+  <w:num w:numId="14">
+    <w:abstractNumId w:val="12"/>
+  </w:num>
+  <w:num w:numId="15">
+    <w:abstractNumId w:val="14"/>
+  </w:num>
+  <w:num w:numId="16">
+    <w:abstractNumId w:val="11"/>
+  </w:num>
+  <w:num w:numId="17">
+    <w:abstractNumId w:val="15"/>
+  </w:num>
+  <w:num w:numId="18">
+    <w:abstractNumId w:val="10"/>
+  </w:num>
+  <w:num w:numId="19">
     <w:abstractNumId w:val="17"/>
   </w:num>
-  <w:num w:numId="10">
-    <w:abstractNumId w:val="16"/>
-  </w:num>
-  <w:num w:numId="11">
-    <w:abstractNumId w:val="12"/>
-  </w:num>
-  <w:num w:numId="12">
-    <w:abstractNumId w:val="15"/>
-  </w:num>
-  <w:num w:numId="13">
+  <w:num w:numId="20">
     <w:abstractNumId w:val="8"/>
   </w:num>
-  <w:num w:numId="14">
-    <w:abstractNumId w:val="11"/>
-  </w:num>
-  <w:num w:numId="15">
-    <w:abstractNumId w:val="13"/>
-  </w:num>
-  <w:num w:numId="16">
-    <w:abstractNumId w:val="10"/>
-  </w:num>
-  <w:num w:numId="17">
-    <w:abstractNumId w:val="14"/>
-  </w:num>
-  <w:num w:numId="18">
-    <w:abstractNumId w:val="9"/>
+  <w:num w:numId="21">
+    <w:abstractNumId w:val="18"/>
   </w:num>
 </w:numbering>
 </file>
@@ -10624,7 +10362,7 @@
 </file>
 
 <file path=customXml/itemProps1.xml><?xml version="1.0" encoding="utf-8"?>
-<ds:datastoreItem xmlns:ds="http://schemas.openxmlformats.org/officeDocument/2006/customXml" ds:itemID="{44C0AE4E-31F3-CD4A-AEC6-6F204F630375}">
+<ds:datastoreItem xmlns:ds="http://schemas.openxmlformats.org/officeDocument/2006/customXml" ds:itemID="{BD07262F-EC05-FF4B-B990-7E641893F2FD}">
   <ds:schemaRefs>
     <ds:schemaRef ds:uri="http://schemas.openxmlformats.org/officeDocument/2006/bibliography"/>
   </ds:schemaRefs>

--- a/Documents/Design And Requirements.docx
+++ b/Documents/Design And Requirements.docx
@@ -37,27 +37,31 @@
       <w:r>
         <w:t>Requirements</w:t>
       </w:r>
+      <w:r>
+        <w:t xml:space="preserve"> and testing of all functional requirements</w:t>
+      </w:r>
     </w:p>
     <w:tbl>
       <w:tblPr>
-        <w:tblW w:w="10440" w:type="dxa"/>
-        <w:tblInd w:w="175" w:type="dxa"/>
+        <w:tblW w:w="11430" w:type="dxa"/>
+        <w:tblInd w:w="-905" w:type="dxa"/>
         <w:tblLook w:val="04A0" w:firstRow="1" w:lastRow="0" w:firstColumn="1" w:lastColumn="0" w:noHBand="0" w:noVBand="1"/>
       </w:tblPr>
       <w:tblGrid>
-        <w:gridCol w:w="936"/>
-        <w:gridCol w:w="840"/>
-        <w:gridCol w:w="3692"/>
-        <w:gridCol w:w="3442"/>
-        <w:gridCol w:w="1530"/>
+        <w:gridCol w:w="1136"/>
+        <w:gridCol w:w="763"/>
+        <w:gridCol w:w="4401"/>
+        <w:gridCol w:w="1831"/>
+        <w:gridCol w:w="2376"/>
+        <w:gridCol w:w="923"/>
       </w:tblGrid>
       <w:tr>
         <w:trPr>
-          <w:trHeight w:val="462"/>
+          <w:trHeight w:val="465"/>
         </w:trPr>
         <w:tc>
           <w:tcPr>
-            <w:tcW w:w="936" w:type="dxa"/>
+            <w:tcW w:w="1136" w:type="dxa"/>
             <w:tcBorders>
               <w:top w:val="single" w:sz="4" w:space="0" w:color="auto"/>
               <w:left w:val="single" w:sz="4" w:space="0" w:color="auto"/>
@@ -72,6 +76,7 @@
           <w:p>
             <w:pPr>
               <w:spacing w:after="0" w:line="240" w:lineRule="auto"/>
+              <w:ind w:left="-111"/>
               <w:rPr>
                 <w:rFonts w:ascii="Calibri" w:eastAsia="Times New Roman" w:hAnsi="Calibri" w:cs="Calibri"/>
                 <w:color w:val="000000"/>
@@ -92,7 +97,7 @@
         </w:tc>
         <w:tc>
           <w:tcPr>
-            <w:tcW w:w="840" w:type="dxa"/>
+            <w:tcW w:w="763" w:type="dxa"/>
             <w:tcBorders>
               <w:top w:val="single" w:sz="4" w:space="0" w:color="auto"/>
               <w:left w:val="nil"/>
@@ -127,7 +132,7 @@
         </w:tc>
         <w:tc>
           <w:tcPr>
-            <w:tcW w:w="3692" w:type="dxa"/>
+            <w:tcW w:w="4401" w:type="dxa"/>
             <w:tcBorders>
               <w:top w:val="single" w:sz="4" w:space="0" w:color="auto"/>
               <w:left w:val="nil"/>
@@ -162,7 +167,7 @@
         </w:tc>
         <w:tc>
           <w:tcPr>
-            <w:tcW w:w="3442" w:type="dxa"/>
+            <w:tcW w:w="1923" w:type="dxa"/>
             <w:tcBorders>
               <w:top w:val="single" w:sz="4" w:space="0" w:color="auto"/>
               <w:left w:val="nil"/>
@@ -174,7 +179,6 @@
           <w:p>
             <w:pPr>
               <w:spacing w:after="0" w:line="240" w:lineRule="auto"/>
-              <w:jc w:val="center"/>
               <w:rPr>
                 <w:rFonts w:ascii="Calibri" w:eastAsia="Times New Roman" w:hAnsi="Calibri" w:cs="Calibri"/>
                 <w:color w:val="000000"/>
@@ -195,7 +199,7 @@
         </w:tc>
         <w:tc>
           <w:tcPr>
-            <w:tcW w:w="1530" w:type="dxa"/>
+            <w:tcW w:w="2537" w:type="dxa"/>
             <w:tcBorders>
               <w:top w:val="single" w:sz="4" w:space="0" w:color="auto"/>
               <w:left w:val="nil"/>
@@ -222,18 +226,51 @@
                 <w:sz w:val="28"/>
                 <w:szCs w:val="28"/>
               </w:rPr>
-              <w:t>Test Status</w:t>
+              <w:t>Result</w:t>
+            </w:r>
+          </w:p>
+        </w:tc>
+        <w:tc>
+          <w:tcPr>
+            <w:tcW w:w="670" w:type="dxa"/>
+            <w:tcBorders>
+              <w:top w:val="single" w:sz="4" w:space="0" w:color="auto"/>
+              <w:left w:val="nil"/>
+              <w:bottom w:val="single" w:sz="4" w:space="0" w:color="auto"/>
+              <w:right w:val="single" w:sz="4" w:space="0" w:color="auto"/>
+            </w:tcBorders>
+            <w:shd w:val="clear" w:color="000000" w:fill="FFFFFF"/>
+          </w:tcPr>
+          <w:p>
+            <w:pPr>
+              <w:spacing w:after="0" w:line="240" w:lineRule="auto"/>
+              <w:jc w:val="center"/>
+              <w:rPr>
+                <w:rFonts w:ascii="Calibri" w:eastAsia="Times New Roman" w:hAnsi="Calibri" w:cs="Calibri"/>
+                <w:color w:val="000000"/>
+                <w:sz w:val="28"/>
+                <w:szCs w:val="28"/>
+              </w:rPr>
+            </w:pPr>
+            <w:r>
+              <w:rPr>
+                <w:rFonts w:ascii="Calibri" w:eastAsia="Times New Roman" w:hAnsi="Calibri" w:cs="Calibri"/>
+                <w:color w:val="000000"/>
+                <w:sz w:val="28"/>
+                <w:szCs w:val="28"/>
+              </w:rPr>
+              <w:t>Status</w:t>
             </w:r>
           </w:p>
         </w:tc>
       </w:tr>
       <w:tr>
         <w:trPr>
-          <w:trHeight w:val="389"/>
+          <w:trHeight w:val="391"/>
         </w:trPr>
         <w:tc>
           <w:tcPr>
-            <w:tcW w:w="936" w:type="dxa"/>
+            <w:tcW w:w="1136" w:type="dxa"/>
             <w:tcBorders>
               <w:top w:val="nil"/>
               <w:left w:val="single" w:sz="4" w:space="0" w:color="auto"/>
@@ -269,7 +306,7 @@
         </w:tc>
         <w:tc>
           <w:tcPr>
-            <w:tcW w:w="840" w:type="dxa"/>
+            <w:tcW w:w="763" w:type="dxa"/>
             <w:tcBorders>
               <w:top w:val="nil"/>
               <w:left w:val="nil"/>
@@ -304,7 +341,7 @@
         </w:tc>
         <w:tc>
           <w:tcPr>
-            <w:tcW w:w="3692" w:type="dxa"/>
+            <w:tcW w:w="4401" w:type="dxa"/>
             <w:tcBorders>
               <w:top w:val="nil"/>
               <w:left w:val="nil"/>
@@ -339,65 +376,116 @@
         </w:tc>
         <w:tc>
           <w:tcPr>
-            <w:tcW w:w="3442" w:type="dxa"/>
-            <w:tcBorders>
-              <w:top w:val="nil"/>
-              <w:left w:val="nil"/>
-              <w:bottom w:val="single" w:sz="4" w:space="0" w:color="auto"/>
-              <w:right w:val="single" w:sz="4" w:space="0" w:color="auto"/>
-            </w:tcBorders>
-          </w:tcPr>
-          <w:p>
-            <w:pPr>
-              <w:spacing w:after="0" w:line="240" w:lineRule="auto"/>
-              <w:rPr>
-                <w:rFonts w:ascii="Calibri" w:eastAsia="Times New Roman" w:hAnsi="Calibri" w:cs="Calibri"/>
-                <w:color w:val="000000"/>
-                <w:sz w:val="24"/>
-                <w:szCs w:val="24"/>
-              </w:rPr>
-            </w:pPr>
-          </w:p>
-        </w:tc>
-        <w:tc>
-          <w:tcPr>
-            <w:tcW w:w="1530" w:type="dxa"/>
-            <w:tcBorders>
-              <w:top w:val="nil"/>
-              <w:left w:val="nil"/>
-              <w:bottom w:val="single" w:sz="4" w:space="0" w:color="auto"/>
-              <w:right w:val="single" w:sz="4" w:space="0" w:color="auto"/>
-            </w:tcBorders>
-          </w:tcPr>
-          <w:p>
-            <w:pPr>
-              <w:spacing w:after="0" w:line="240" w:lineRule="auto"/>
-              <w:rPr>
-                <w:rFonts w:ascii="Calibri" w:eastAsia="Times New Roman" w:hAnsi="Calibri" w:cs="Calibri"/>
-                <w:color w:val="000000"/>
-                <w:sz w:val="24"/>
-                <w:szCs w:val="24"/>
-              </w:rPr>
-            </w:pPr>
-            <w:r>
-              <w:rPr>
-                <w:rFonts w:ascii="Calibri" w:eastAsia="Times New Roman" w:hAnsi="Calibri" w:cs="Calibri"/>
-                <w:color w:val="000000"/>
-                <w:sz w:val="24"/>
-                <w:szCs w:val="24"/>
-              </w:rPr>
-              <w:t>Pass/Fail</w:t>
+            <w:tcW w:w="1923" w:type="dxa"/>
+            <w:tcBorders>
+              <w:top w:val="nil"/>
+              <w:left w:val="nil"/>
+              <w:bottom w:val="single" w:sz="4" w:space="0" w:color="auto"/>
+              <w:right w:val="single" w:sz="4" w:space="0" w:color="auto"/>
+            </w:tcBorders>
+          </w:tcPr>
+          <w:p>
+            <w:pPr>
+              <w:spacing w:after="0" w:line="240" w:lineRule="auto"/>
+              <w:rPr>
+                <w:rFonts w:ascii="Calibri" w:eastAsia="Times New Roman" w:hAnsi="Calibri" w:cs="Calibri"/>
+                <w:color w:val="000000"/>
+                <w:sz w:val="24"/>
+                <w:szCs w:val="24"/>
+              </w:rPr>
+            </w:pPr>
+            <w:r>
+              <w:rPr>
+                <w:rFonts w:ascii="Calibri" w:eastAsia="Times New Roman" w:hAnsi="Calibri" w:cs="Calibri"/>
+                <w:color w:val="000000"/>
+                <w:sz w:val="24"/>
+                <w:szCs w:val="24"/>
+              </w:rPr>
+              <w:t>List User option Entered</w:t>
+            </w:r>
+          </w:p>
+          <w:p>
+            <w:pPr>
+              <w:spacing w:after="0" w:line="240" w:lineRule="auto"/>
+              <w:rPr>
+                <w:rFonts w:ascii="Calibri" w:eastAsia="Times New Roman" w:hAnsi="Calibri" w:cs="Calibri"/>
+                <w:color w:val="000000"/>
+                <w:sz w:val="24"/>
+                <w:szCs w:val="24"/>
+              </w:rPr>
+            </w:pPr>
+          </w:p>
+        </w:tc>
+        <w:tc>
+          <w:tcPr>
+            <w:tcW w:w="2537" w:type="dxa"/>
+            <w:tcBorders>
+              <w:top w:val="nil"/>
+              <w:left w:val="nil"/>
+              <w:bottom w:val="single" w:sz="4" w:space="0" w:color="auto"/>
+              <w:right w:val="single" w:sz="4" w:space="0" w:color="auto"/>
+            </w:tcBorders>
+          </w:tcPr>
+          <w:p>
+            <w:pPr>
+              <w:spacing w:after="0" w:line="240" w:lineRule="auto"/>
+              <w:rPr>
+                <w:rFonts w:ascii="Calibri" w:eastAsia="Times New Roman" w:hAnsi="Calibri" w:cs="Calibri"/>
+                <w:color w:val="000000"/>
+                <w:sz w:val="24"/>
+                <w:szCs w:val="24"/>
+              </w:rPr>
+            </w:pPr>
+            <w:r>
+              <w:rPr>
+                <w:rFonts w:ascii="Calibri" w:eastAsia="Times New Roman" w:hAnsi="Calibri" w:cs="Calibri"/>
+                <w:color w:val="000000"/>
+                <w:sz w:val="24"/>
+                <w:szCs w:val="24"/>
+              </w:rPr>
+              <w:t>All users listed</w:t>
+            </w:r>
+          </w:p>
+        </w:tc>
+        <w:tc>
+          <w:tcPr>
+            <w:tcW w:w="670" w:type="dxa"/>
+            <w:tcBorders>
+              <w:top w:val="nil"/>
+              <w:left w:val="nil"/>
+              <w:bottom w:val="single" w:sz="4" w:space="0" w:color="auto"/>
+              <w:right w:val="single" w:sz="4" w:space="0" w:color="auto"/>
+            </w:tcBorders>
+          </w:tcPr>
+          <w:p>
+            <w:pPr>
+              <w:spacing w:after="0" w:line="240" w:lineRule="auto"/>
+              <w:rPr>
+                <w:rFonts w:ascii="Calibri" w:eastAsia="Times New Roman" w:hAnsi="Calibri" w:cs="Calibri"/>
+                <w:color w:val="000000"/>
+                <w:sz w:val="24"/>
+                <w:szCs w:val="24"/>
+              </w:rPr>
+            </w:pPr>
+            <w:r>
+              <w:rPr>
+                <w:rFonts w:ascii="Calibri" w:eastAsia="Times New Roman" w:hAnsi="Calibri" w:cs="Calibri"/>
+                <w:color w:val="000000"/>
+                <w:sz w:val="24"/>
+                <w:szCs w:val="24"/>
+              </w:rPr>
+              <w:t>Pass</w:t>
             </w:r>
           </w:p>
         </w:tc>
       </w:tr>
       <w:tr>
         <w:trPr>
-          <w:trHeight w:val="389"/>
+          <w:trHeight w:val="391"/>
         </w:trPr>
         <w:tc>
           <w:tcPr>
-            <w:tcW w:w="936" w:type="dxa"/>
+            <w:tcW w:w="1136" w:type="dxa"/>
             <w:tcBorders>
               <w:top w:val="nil"/>
               <w:left w:val="single" w:sz="4" w:space="0" w:color="auto"/>
@@ -433,7 +521,7 @@
         </w:tc>
         <w:tc>
           <w:tcPr>
-            <w:tcW w:w="840" w:type="dxa"/>
+            <w:tcW w:w="763" w:type="dxa"/>
             <w:tcBorders>
               <w:top w:val="nil"/>
               <w:left w:val="nil"/>
@@ -468,7 +556,7 @@
         </w:tc>
         <w:tc>
           <w:tcPr>
-            <w:tcW w:w="3692" w:type="dxa"/>
+            <w:tcW w:w="4401" w:type="dxa"/>
             <w:tcBorders>
               <w:top w:val="nil"/>
               <w:left w:val="nil"/>
@@ -497,82 +585,111 @@
                 <w:sz w:val="24"/>
                 <w:szCs w:val="24"/>
               </w:rPr>
-              <w:t xml:space="preserve">The show </w:t>
-            </w:r>
-            <w:proofErr w:type="gramStart"/>
-            <w:r>
-              <w:rPr>
-                <w:rFonts w:ascii="Calibri" w:eastAsia="Times New Roman" w:hAnsi="Calibri" w:cs="Calibri"/>
-                <w:color w:val="000000"/>
-                <w:sz w:val="24"/>
-                <w:szCs w:val="24"/>
-              </w:rPr>
-              <w:t>users</w:t>
-            </w:r>
-            <w:proofErr w:type="gramEnd"/>
-            <w:r>
-              <w:rPr>
-                <w:rFonts w:ascii="Calibri" w:eastAsia="Times New Roman" w:hAnsi="Calibri" w:cs="Calibri"/>
-                <w:color w:val="000000"/>
-                <w:sz w:val="24"/>
-                <w:szCs w:val="24"/>
-              </w:rPr>
-              <w:t xml:space="preserve"> option shall show the specific user and the posts they have made.</w:t>
-            </w:r>
-          </w:p>
-        </w:tc>
-        <w:tc>
-          <w:tcPr>
-            <w:tcW w:w="3442" w:type="dxa"/>
-            <w:tcBorders>
-              <w:top w:val="nil"/>
-              <w:left w:val="nil"/>
-              <w:bottom w:val="single" w:sz="4" w:space="0" w:color="auto"/>
-              <w:right w:val="single" w:sz="4" w:space="0" w:color="auto"/>
-            </w:tcBorders>
-          </w:tcPr>
-          <w:p>
-            <w:pPr>
-              <w:spacing w:after="0" w:line="240" w:lineRule="auto"/>
-              <w:rPr>
-                <w:rFonts w:ascii="Calibri" w:eastAsia="Times New Roman" w:hAnsi="Calibri" w:cs="Calibri"/>
-                <w:color w:val="000000"/>
-                <w:sz w:val="24"/>
-                <w:szCs w:val="24"/>
-              </w:rPr>
-            </w:pPr>
-          </w:p>
-        </w:tc>
-        <w:tc>
-          <w:tcPr>
-            <w:tcW w:w="1530" w:type="dxa"/>
-            <w:tcBorders>
-              <w:top w:val="nil"/>
-              <w:left w:val="nil"/>
-              <w:bottom w:val="single" w:sz="4" w:space="0" w:color="auto"/>
-              <w:right w:val="single" w:sz="4" w:space="0" w:color="auto"/>
-            </w:tcBorders>
-          </w:tcPr>
-          <w:p>
-            <w:pPr>
-              <w:spacing w:after="0" w:line="240" w:lineRule="auto"/>
-              <w:rPr>
-                <w:rFonts w:ascii="Calibri" w:eastAsia="Times New Roman" w:hAnsi="Calibri" w:cs="Calibri"/>
-                <w:color w:val="000000"/>
-                <w:sz w:val="24"/>
-                <w:szCs w:val="24"/>
-              </w:rPr>
-            </w:pPr>
+              <w:t>The show users option shall show the specific user and the posts they have made.</w:t>
+            </w:r>
+          </w:p>
+        </w:tc>
+        <w:tc>
+          <w:tcPr>
+            <w:tcW w:w="1923" w:type="dxa"/>
+            <w:tcBorders>
+              <w:top w:val="nil"/>
+              <w:left w:val="nil"/>
+              <w:bottom w:val="single" w:sz="4" w:space="0" w:color="auto"/>
+              <w:right w:val="single" w:sz="4" w:space="0" w:color="auto"/>
+            </w:tcBorders>
+          </w:tcPr>
+          <w:p>
+            <w:pPr>
+              <w:spacing w:after="0" w:line="240" w:lineRule="auto"/>
+              <w:rPr>
+                <w:rFonts w:ascii="Calibri" w:eastAsia="Times New Roman" w:hAnsi="Calibri" w:cs="Calibri"/>
+                <w:color w:val="000000"/>
+                <w:sz w:val="24"/>
+                <w:szCs w:val="24"/>
+              </w:rPr>
+            </w:pPr>
+            <w:r>
+              <w:rPr>
+                <w:rFonts w:ascii="Calibri" w:eastAsia="Times New Roman" w:hAnsi="Calibri" w:cs="Calibri"/>
+                <w:color w:val="000000"/>
+                <w:sz w:val="24"/>
+                <w:szCs w:val="24"/>
+              </w:rPr>
+              <w:t>Show User option Entered</w:t>
+            </w:r>
+          </w:p>
+        </w:tc>
+        <w:tc>
+          <w:tcPr>
+            <w:tcW w:w="2537" w:type="dxa"/>
+            <w:tcBorders>
+              <w:top w:val="nil"/>
+              <w:left w:val="nil"/>
+              <w:bottom w:val="single" w:sz="4" w:space="0" w:color="auto"/>
+              <w:right w:val="single" w:sz="4" w:space="0" w:color="auto"/>
+            </w:tcBorders>
+          </w:tcPr>
+          <w:p>
+            <w:pPr>
+              <w:spacing w:after="0" w:line="240" w:lineRule="auto"/>
+              <w:rPr>
+                <w:rFonts w:ascii="Calibri" w:eastAsia="Times New Roman" w:hAnsi="Calibri" w:cs="Calibri"/>
+                <w:color w:val="000000"/>
+                <w:sz w:val="24"/>
+                <w:szCs w:val="24"/>
+              </w:rPr>
+            </w:pPr>
+            <w:r>
+              <w:rPr>
+                <w:rFonts w:ascii="Calibri" w:eastAsia="Times New Roman" w:hAnsi="Calibri" w:cs="Calibri"/>
+                <w:color w:val="000000"/>
+                <w:sz w:val="24"/>
+                <w:szCs w:val="24"/>
+              </w:rPr>
+              <w:t>User and posts displayed</w:t>
+            </w:r>
+          </w:p>
+        </w:tc>
+        <w:tc>
+          <w:tcPr>
+            <w:tcW w:w="670" w:type="dxa"/>
+            <w:tcBorders>
+              <w:top w:val="nil"/>
+              <w:left w:val="nil"/>
+              <w:bottom w:val="single" w:sz="4" w:space="0" w:color="auto"/>
+              <w:right w:val="single" w:sz="4" w:space="0" w:color="auto"/>
+            </w:tcBorders>
+          </w:tcPr>
+          <w:p>
+            <w:pPr>
+              <w:spacing w:after="0" w:line="240" w:lineRule="auto"/>
+              <w:rPr>
+                <w:rFonts w:ascii="Calibri" w:eastAsia="Times New Roman" w:hAnsi="Calibri" w:cs="Calibri"/>
+                <w:color w:val="000000"/>
+                <w:sz w:val="24"/>
+                <w:szCs w:val="24"/>
+              </w:rPr>
+            </w:pPr>
+            <w:r>
+              <w:rPr>
+                <w:rFonts w:ascii="Calibri" w:eastAsia="Times New Roman" w:hAnsi="Calibri" w:cs="Calibri"/>
+                <w:color w:val="000000"/>
+                <w:sz w:val="24"/>
+                <w:szCs w:val="24"/>
+              </w:rPr>
+              <w:t>Pass</w:t>
+            </w:r>
           </w:p>
         </w:tc>
       </w:tr>
       <w:tr>
         <w:trPr>
-          <w:trHeight w:val="389"/>
+          <w:trHeight w:val="391"/>
         </w:trPr>
         <w:tc>
           <w:tcPr>
-            <w:tcW w:w="936" w:type="dxa"/>
+            <w:tcW w:w="1136" w:type="dxa"/>
             <w:tcBorders>
               <w:top w:val="nil"/>
               <w:left w:val="single" w:sz="4" w:space="0" w:color="auto"/>
@@ -608,7 +725,7 @@
         </w:tc>
         <w:tc>
           <w:tcPr>
-            <w:tcW w:w="840" w:type="dxa"/>
+            <w:tcW w:w="763" w:type="dxa"/>
             <w:tcBorders>
               <w:top w:val="nil"/>
               <w:left w:val="nil"/>
@@ -643,7 +760,7 @@
         </w:tc>
         <w:tc>
           <w:tcPr>
-            <w:tcW w:w="3692" w:type="dxa"/>
+            <w:tcW w:w="4401" w:type="dxa"/>
             <w:tcBorders>
               <w:top w:val="nil"/>
               <w:left w:val="nil"/>
@@ -678,56 +795,105 @@
         </w:tc>
         <w:tc>
           <w:tcPr>
-            <w:tcW w:w="3442" w:type="dxa"/>
-            <w:tcBorders>
-              <w:top w:val="nil"/>
-              <w:left w:val="nil"/>
-              <w:bottom w:val="single" w:sz="4" w:space="0" w:color="auto"/>
-              <w:right w:val="single" w:sz="4" w:space="0" w:color="auto"/>
-            </w:tcBorders>
-          </w:tcPr>
-          <w:p>
-            <w:pPr>
-              <w:spacing w:after="0" w:line="240" w:lineRule="auto"/>
-              <w:rPr>
-                <w:rFonts w:ascii="Calibri" w:eastAsia="Times New Roman" w:hAnsi="Calibri" w:cs="Calibri"/>
-                <w:color w:val="000000"/>
-                <w:sz w:val="24"/>
-                <w:szCs w:val="24"/>
-              </w:rPr>
-            </w:pPr>
-          </w:p>
-        </w:tc>
-        <w:tc>
-          <w:tcPr>
-            <w:tcW w:w="1530" w:type="dxa"/>
-            <w:tcBorders>
-              <w:top w:val="nil"/>
-              <w:left w:val="nil"/>
-              <w:bottom w:val="single" w:sz="4" w:space="0" w:color="auto"/>
-              <w:right w:val="single" w:sz="4" w:space="0" w:color="auto"/>
-            </w:tcBorders>
-          </w:tcPr>
-          <w:p>
-            <w:pPr>
-              <w:spacing w:after="0" w:line="240" w:lineRule="auto"/>
-              <w:rPr>
-                <w:rFonts w:ascii="Calibri" w:eastAsia="Times New Roman" w:hAnsi="Calibri" w:cs="Calibri"/>
-                <w:color w:val="000000"/>
-                <w:sz w:val="24"/>
-                <w:szCs w:val="24"/>
-              </w:rPr>
-            </w:pPr>
+            <w:tcW w:w="1923" w:type="dxa"/>
+            <w:tcBorders>
+              <w:top w:val="nil"/>
+              <w:left w:val="nil"/>
+              <w:bottom w:val="single" w:sz="4" w:space="0" w:color="auto"/>
+              <w:right w:val="single" w:sz="4" w:space="0" w:color="auto"/>
+            </w:tcBorders>
+          </w:tcPr>
+          <w:p>
+            <w:pPr>
+              <w:spacing w:after="0" w:line="240" w:lineRule="auto"/>
+              <w:rPr>
+                <w:rFonts w:ascii="Calibri" w:eastAsia="Times New Roman" w:hAnsi="Calibri" w:cs="Calibri"/>
+                <w:color w:val="000000"/>
+                <w:sz w:val="24"/>
+                <w:szCs w:val="24"/>
+              </w:rPr>
+            </w:pPr>
+            <w:r>
+              <w:rPr>
+                <w:rFonts w:ascii="Calibri" w:eastAsia="Times New Roman" w:hAnsi="Calibri" w:cs="Calibri"/>
+                <w:color w:val="000000"/>
+                <w:sz w:val="24"/>
+                <w:szCs w:val="24"/>
+              </w:rPr>
+              <w:t>Edit option Entered</w:t>
+            </w:r>
+          </w:p>
+        </w:tc>
+        <w:tc>
+          <w:tcPr>
+            <w:tcW w:w="2537" w:type="dxa"/>
+            <w:tcBorders>
+              <w:top w:val="nil"/>
+              <w:left w:val="nil"/>
+              <w:bottom w:val="single" w:sz="4" w:space="0" w:color="auto"/>
+              <w:right w:val="single" w:sz="4" w:space="0" w:color="auto"/>
+            </w:tcBorders>
+          </w:tcPr>
+          <w:p>
+            <w:pPr>
+              <w:spacing w:after="0" w:line="240" w:lineRule="auto"/>
+              <w:rPr>
+                <w:rFonts w:ascii="Calibri" w:eastAsia="Times New Roman" w:hAnsi="Calibri" w:cs="Calibri"/>
+                <w:color w:val="000000"/>
+                <w:sz w:val="24"/>
+                <w:szCs w:val="24"/>
+              </w:rPr>
+            </w:pPr>
+            <w:r>
+              <w:rPr>
+                <w:rFonts w:ascii="Calibri" w:eastAsia="Times New Roman" w:hAnsi="Calibri" w:cs="Calibri"/>
+                <w:color w:val="000000"/>
+                <w:sz w:val="24"/>
+                <w:szCs w:val="24"/>
+              </w:rPr>
+              <w:t>Able to edit user info</w:t>
+            </w:r>
+          </w:p>
+        </w:tc>
+        <w:tc>
+          <w:tcPr>
+            <w:tcW w:w="670" w:type="dxa"/>
+            <w:tcBorders>
+              <w:top w:val="nil"/>
+              <w:left w:val="nil"/>
+              <w:bottom w:val="single" w:sz="4" w:space="0" w:color="auto"/>
+              <w:right w:val="single" w:sz="4" w:space="0" w:color="auto"/>
+            </w:tcBorders>
+          </w:tcPr>
+          <w:p>
+            <w:pPr>
+              <w:spacing w:after="0" w:line="240" w:lineRule="auto"/>
+              <w:rPr>
+                <w:rFonts w:ascii="Calibri" w:eastAsia="Times New Roman" w:hAnsi="Calibri" w:cs="Calibri"/>
+                <w:color w:val="000000"/>
+                <w:sz w:val="24"/>
+                <w:szCs w:val="24"/>
+              </w:rPr>
+            </w:pPr>
+            <w:r>
+              <w:rPr>
+                <w:rFonts w:ascii="Calibri" w:eastAsia="Times New Roman" w:hAnsi="Calibri" w:cs="Calibri"/>
+                <w:color w:val="000000"/>
+                <w:sz w:val="24"/>
+                <w:szCs w:val="24"/>
+              </w:rPr>
+              <w:t>Pass</w:t>
+            </w:r>
           </w:p>
         </w:tc>
       </w:tr>
       <w:tr>
         <w:trPr>
-          <w:trHeight w:val="389"/>
+          <w:trHeight w:val="391"/>
         </w:trPr>
         <w:tc>
           <w:tcPr>
-            <w:tcW w:w="936" w:type="dxa"/>
+            <w:tcW w:w="1136" w:type="dxa"/>
             <w:tcBorders>
               <w:top w:val="nil"/>
               <w:left w:val="single" w:sz="4" w:space="0" w:color="auto"/>
@@ -763,7 +929,7 @@
         </w:tc>
         <w:tc>
           <w:tcPr>
-            <w:tcW w:w="840" w:type="dxa"/>
+            <w:tcW w:w="763" w:type="dxa"/>
             <w:tcBorders>
               <w:top w:val="nil"/>
               <w:left w:val="nil"/>
@@ -798,7 +964,7 @@
         </w:tc>
         <w:tc>
           <w:tcPr>
-            <w:tcW w:w="3692" w:type="dxa"/>
+            <w:tcW w:w="4401" w:type="dxa"/>
             <w:tcBorders>
               <w:top w:val="nil"/>
               <w:left w:val="nil"/>
@@ -827,62 +993,160 @@
                 <w:sz w:val="24"/>
                 <w:szCs w:val="24"/>
               </w:rPr>
-              <w:t>The resync option shall forget all saved data and reset the sending of data.</w:t>
-            </w:r>
-          </w:p>
-        </w:tc>
-        <w:tc>
-          <w:tcPr>
-            <w:tcW w:w="3442" w:type="dxa"/>
-            <w:tcBorders>
-              <w:top w:val="nil"/>
-              <w:left w:val="nil"/>
-              <w:bottom w:val="single" w:sz="4" w:space="0" w:color="auto"/>
-              <w:right w:val="single" w:sz="4" w:space="0" w:color="auto"/>
-            </w:tcBorders>
-          </w:tcPr>
-          <w:p>
-            <w:pPr>
-              <w:spacing w:after="0" w:line="240" w:lineRule="auto"/>
-              <w:rPr>
-                <w:rFonts w:ascii="Calibri" w:eastAsia="Times New Roman" w:hAnsi="Calibri" w:cs="Calibri"/>
-                <w:color w:val="000000"/>
-                <w:sz w:val="24"/>
-                <w:szCs w:val="24"/>
-              </w:rPr>
-            </w:pPr>
-          </w:p>
-        </w:tc>
-        <w:tc>
-          <w:tcPr>
-            <w:tcW w:w="1530" w:type="dxa"/>
-            <w:tcBorders>
-              <w:top w:val="nil"/>
-              <w:left w:val="nil"/>
-              <w:bottom w:val="single" w:sz="4" w:space="0" w:color="auto"/>
-              <w:right w:val="single" w:sz="4" w:space="0" w:color="auto"/>
-            </w:tcBorders>
-          </w:tcPr>
-          <w:p>
-            <w:pPr>
-              <w:spacing w:after="0" w:line="240" w:lineRule="auto"/>
-              <w:rPr>
-                <w:rFonts w:ascii="Calibri" w:eastAsia="Times New Roman" w:hAnsi="Calibri" w:cs="Calibri"/>
-                <w:color w:val="000000"/>
-                <w:sz w:val="24"/>
-                <w:szCs w:val="24"/>
-              </w:rPr>
-            </w:pPr>
+              <w:t xml:space="preserve">The resync option shall forget all saved data </w:t>
+            </w:r>
+            <w:r>
+              <w:rPr>
+                <w:rFonts w:ascii="Calibri" w:eastAsia="Times New Roman" w:hAnsi="Calibri" w:cs="Calibri"/>
+                <w:color w:val="000000"/>
+                <w:sz w:val="24"/>
+                <w:szCs w:val="24"/>
+              </w:rPr>
+              <w:t>and delete all .</w:t>
+            </w:r>
+            <w:proofErr w:type="spellStart"/>
+            <w:r>
+              <w:rPr>
+                <w:rFonts w:ascii="Calibri" w:eastAsia="Times New Roman" w:hAnsi="Calibri" w:cs="Calibri"/>
+                <w:color w:val="000000"/>
+                <w:sz w:val="24"/>
+                <w:szCs w:val="24"/>
+              </w:rPr>
+              <w:t>tsn</w:t>
+            </w:r>
+            <w:proofErr w:type="spellEnd"/>
+            <w:r>
+              <w:rPr>
+                <w:rFonts w:ascii="Calibri" w:eastAsia="Times New Roman" w:hAnsi="Calibri" w:cs="Calibri"/>
+                <w:color w:val="000000"/>
+                <w:sz w:val="24"/>
+                <w:szCs w:val="24"/>
+              </w:rPr>
+              <w:t xml:space="preserve"> files.</w:t>
+            </w:r>
+          </w:p>
+        </w:tc>
+        <w:tc>
+          <w:tcPr>
+            <w:tcW w:w="1923" w:type="dxa"/>
+            <w:tcBorders>
+              <w:top w:val="nil"/>
+              <w:left w:val="nil"/>
+              <w:bottom w:val="single" w:sz="4" w:space="0" w:color="auto"/>
+              <w:right w:val="single" w:sz="4" w:space="0" w:color="auto"/>
+            </w:tcBorders>
+          </w:tcPr>
+          <w:p>
+            <w:pPr>
+              <w:spacing w:after="0" w:line="240" w:lineRule="auto"/>
+              <w:rPr>
+                <w:rFonts w:ascii="Calibri" w:eastAsia="Times New Roman" w:hAnsi="Calibri" w:cs="Calibri"/>
+                <w:color w:val="000000"/>
+                <w:sz w:val="24"/>
+                <w:szCs w:val="24"/>
+              </w:rPr>
+            </w:pPr>
+            <w:r>
+              <w:rPr>
+                <w:rFonts w:ascii="Calibri" w:eastAsia="Times New Roman" w:hAnsi="Calibri" w:cs="Calibri"/>
+                <w:color w:val="000000"/>
+                <w:sz w:val="24"/>
+                <w:szCs w:val="24"/>
+              </w:rPr>
+              <w:t>Resync option Entered</w:t>
+            </w:r>
+          </w:p>
+        </w:tc>
+        <w:tc>
+          <w:tcPr>
+            <w:tcW w:w="2537" w:type="dxa"/>
+            <w:tcBorders>
+              <w:top w:val="nil"/>
+              <w:left w:val="nil"/>
+              <w:bottom w:val="single" w:sz="4" w:space="0" w:color="auto"/>
+              <w:right w:val="single" w:sz="4" w:space="0" w:color="auto"/>
+            </w:tcBorders>
+          </w:tcPr>
+          <w:p>
+            <w:pPr>
+              <w:spacing w:after="0" w:line="240" w:lineRule="auto"/>
+              <w:rPr>
+                <w:rFonts w:ascii="Calibri" w:eastAsia="Times New Roman" w:hAnsi="Calibri" w:cs="Calibri"/>
+                <w:color w:val="000000"/>
+                <w:sz w:val="24"/>
+                <w:szCs w:val="24"/>
+              </w:rPr>
+            </w:pPr>
+            <w:r>
+              <w:rPr>
+                <w:rFonts w:ascii="Calibri" w:eastAsia="Times New Roman" w:hAnsi="Calibri" w:cs="Calibri"/>
+                <w:color w:val="000000"/>
+                <w:sz w:val="24"/>
+                <w:szCs w:val="24"/>
+              </w:rPr>
+              <w:t>Deleted all .</w:t>
+            </w:r>
+            <w:proofErr w:type="spellStart"/>
+            <w:r>
+              <w:rPr>
+                <w:rFonts w:ascii="Calibri" w:eastAsia="Times New Roman" w:hAnsi="Calibri" w:cs="Calibri"/>
+                <w:color w:val="000000"/>
+                <w:sz w:val="24"/>
+                <w:szCs w:val="24"/>
+              </w:rPr>
+              <w:t>tsn</w:t>
+            </w:r>
+            <w:proofErr w:type="spellEnd"/>
+            <w:r>
+              <w:rPr>
+                <w:rFonts w:ascii="Calibri" w:eastAsia="Times New Roman" w:hAnsi="Calibri" w:cs="Calibri"/>
+                <w:color w:val="000000"/>
+                <w:sz w:val="24"/>
+                <w:szCs w:val="24"/>
+              </w:rPr>
+              <w:t xml:space="preserve"> files</w:t>
+            </w:r>
+          </w:p>
+        </w:tc>
+        <w:tc>
+          <w:tcPr>
+            <w:tcW w:w="670" w:type="dxa"/>
+            <w:tcBorders>
+              <w:top w:val="nil"/>
+              <w:left w:val="nil"/>
+              <w:bottom w:val="single" w:sz="4" w:space="0" w:color="auto"/>
+              <w:right w:val="single" w:sz="4" w:space="0" w:color="auto"/>
+            </w:tcBorders>
+          </w:tcPr>
+          <w:p>
+            <w:pPr>
+              <w:spacing w:after="0" w:line="240" w:lineRule="auto"/>
+              <w:rPr>
+                <w:rFonts w:ascii="Calibri" w:eastAsia="Times New Roman" w:hAnsi="Calibri" w:cs="Calibri"/>
+                <w:color w:val="000000"/>
+                <w:sz w:val="24"/>
+                <w:szCs w:val="24"/>
+              </w:rPr>
+            </w:pPr>
+            <w:r>
+              <w:rPr>
+                <w:rFonts w:ascii="Calibri" w:eastAsia="Times New Roman" w:hAnsi="Calibri" w:cs="Calibri"/>
+                <w:color w:val="000000"/>
+                <w:sz w:val="24"/>
+                <w:szCs w:val="24"/>
+              </w:rPr>
+              <w:t>Pass</w:t>
+            </w:r>
           </w:p>
         </w:tc>
       </w:tr>
       <w:tr>
         <w:trPr>
-          <w:trHeight w:val="389"/>
+          <w:trHeight w:val="391"/>
         </w:trPr>
         <w:tc>
           <w:tcPr>
-            <w:tcW w:w="936" w:type="dxa"/>
+            <w:tcW w:w="1136" w:type="dxa"/>
             <w:tcBorders>
               <w:top w:val="nil"/>
               <w:left w:val="single" w:sz="4" w:space="0" w:color="auto"/>
@@ -918,7 +1182,7 @@
         </w:tc>
         <w:tc>
           <w:tcPr>
-            <w:tcW w:w="840" w:type="dxa"/>
+            <w:tcW w:w="763" w:type="dxa"/>
             <w:tcBorders>
               <w:top w:val="nil"/>
               <w:left w:val="nil"/>
@@ -953,7 +1217,7 @@
         </w:tc>
         <w:tc>
           <w:tcPr>
-            <w:tcW w:w="3692" w:type="dxa"/>
+            <w:tcW w:w="4401" w:type="dxa"/>
             <w:tcBorders>
               <w:top w:val="nil"/>
               <w:left w:val="nil"/>
@@ -988,56 +1252,105 @@
         </w:tc>
         <w:tc>
           <w:tcPr>
-            <w:tcW w:w="3442" w:type="dxa"/>
-            <w:tcBorders>
-              <w:top w:val="nil"/>
-              <w:left w:val="nil"/>
-              <w:bottom w:val="single" w:sz="4" w:space="0" w:color="auto"/>
-              <w:right w:val="single" w:sz="4" w:space="0" w:color="auto"/>
-            </w:tcBorders>
-          </w:tcPr>
-          <w:p>
-            <w:pPr>
-              <w:spacing w:after="0" w:line="240" w:lineRule="auto"/>
-              <w:rPr>
-                <w:rFonts w:ascii="Calibri" w:eastAsia="Times New Roman" w:hAnsi="Calibri" w:cs="Calibri"/>
-                <w:color w:val="000000"/>
-                <w:sz w:val="24"/>
-                <w:szCs w:val="24"/>
-              </w:rPr>
-            </w:pPr>
-          </w:p>
-        </w:tc>
-        <w:tc>
-          <w:tcPr>
-            <w:tcW w:w="1530" w:type="dxa"/>
-            <w:tcBorders>
-              <w:top w:val="nil"/>
-              <w:left w:val="nil"/>
-              <w:bottom w:val="single" w:sz="4" w:space="0" w:color="auto"/>
-              <w:right w:val="single" w:sz="4" w:space="0" w:color="auto"/>
-            </w:tcBorders>
-          </w:tcPr>
-          <w:p>
-            <w:pPr>
-              <w:spacing w:after="0" w:line="240" w:lineRule="auto"/>
-              <w:rPr>
-                <w:rFonts w:ascii="Calibri" w:eastAsia="Times New Roman" w:hAnsi="Calibri" w:cs="Calibri"/>
-                <w:color w:val="000000"/>
-                <w:sz w:val="24"/>
-                <w:szCs w:val="24"/>
-              </w:rPr>
-            </w:pPr>
+            <w:tcW w:w="1923" w:type="dxa"/>
+            <w:tcBorders>
+              <w:top w:val="nil"/>
+              <w:left w:val="nil"/>
+              <w:bottom w:val="single" w:sz="4" w:space="0" w:color="auto"/>
+              <w:right w:val="single" w:sz="4" w:space="0" w:color="auto"/>
+            </w:tcBorders>
+          </w:tcPr>
+          <w:p>
+            <w:pPr>
+              <w:spacing w:after="0" w:line="240" w:lineRule="auto"/>
+              <w:rPr>
+                <w:rFonts w:ascii="Calibri" w:eastAsia="Times New Roman" w:hAnsi="Calibri" w:cs="Calibri"/>
+                <w:color w:val="000000"/>
+                <w:sz w:val="24"/>
+                <w:szCs w:val="24"/>
+              </w:rPr>
+            </w:pPr>
+            <w:r>
+              <w:rPr>
+                <w:rFonts w:ascii="Calibri" w:eastAsia="Times New Roman" w:hAnsi="Calibri" w:cs="Calibri"/>
+                <w:color w:val="000000"/>
+                <w:sz w:val="24"/>
+                <w:szCs w:val="24"/>
+              </w:rPr>
+              <w:t>Post option entered</w:t>
+            </w:r>
+          </w:p>
+        </w:tc>
+        <w:tc>
+          <w:tcPr>
+            <w:tcW w:w="2537" w:type="dxa"/>
+            <w:tcBorders>
+              <w:top w:val="nil"/>
+              <w:left w:val="nil"/>
+              <w:bottom w:val="single" w:sz="4" w:space="0" w:color="auto"/>
+              <w:right w:val="single" w:sz="4" w:space="0" w:color="auto"/>
+            </w:tcBorders>
+          </w:tcPr>
+          <w:p>
+            <w:pPr>
+              <w:spacing w:after="0" w:line="240" w:lineRule="auto"/>
+              <w:rPr>
+                <w:rFonts w:ascii="Calibri" w:eastAsia="Times New Roman" w:hAnsi="Calibri" w:cs="Calibri"/>
+                <w:color w:val="000000"/>
+                <w:sz w:val="24"/>
+                <w:szCs w:val="24"/>
+              </w:rPr>
+            </w:pPr>
+            <w:r>
+              <w:rPr>
+                <w:rFonts w:ascii="Calibri" w:eastAsia="Times New Roman" w:hAnsi="Calibri" w:cs="Calibri"/>
+                <w:color w:val="000000"/>
+                <w:sz w:val="24"/>
+                <w:szCs w:val="24"/>
+              </w:rPr>
+              <w:t>User was able to post</w:t>
+            </w:r>
+          </w:p>
+        </w:tc>
+        <w:tc>
+          <w:tcPr>
+            <w:tcW w:w="670" w:type="dxa"/>
+            <w:tcBorders>
+              <w:top w:val="nil"/>
+              <w:left w:val="nil"/>
+              <w:bottom w:val="single" w:sz="4" w:space="0" w:color="auto"/>
+              <w:right w:val="single" w:sz="4" w:space="0" w:color="auto"/>
+            </w:tcBorders>
+          </w:tcPr>
+          <w:p>
+            <w:pPr>
+              <w:spacing w:after="0" w:line="240" w:lineRule="auto"/>
+              <w:rPr>
+                <w:rFonts w:ascii="Calibri" w:eastAsia="Times New Roman" w:hAnsi="Calibri" w:cs="Calibri"/>
+                <w:color w:val="000000"/>
+                <w:sz w:val="24"/>
+                <w:szCs w:val="24"/>
+              </w:rPr>
+            </w:pPr>
+            <w:r>
+              <w:rPr>
+                <w:rFonts w:ascii="Calibri" w:eastAsia="Times New Roman" w:hAnsi="Calibri" w:cs="Calibri"/>
+                <w:color w:val="000000"/>
+                <w:sz w:val="24"/>
+                <w:szCs w:val="24"/>
+              </w:rPr>
+              <w:t>Pass</w:t>
+            </w:r>
           </w:p>
         </w:tc>
       </w:tr>
       <w:tr>
         <w:trPr>
-          <w:trHeight w:val="389"/>
+          <w:trHeight w:val="1079"/>
         </w:trPr>
         <w:tc>
           <w:tcPr>
-            <w:tcW w:w="936" w:type="dxa"/>
+            <w:tcW w:w="1136" w:type="dxa"/>
             <w:tcBorders>
               <w:top w:val="nil"/>
               <w:left w:val="single" w:sz="4" w:space="0" w:color="auto"/>
@@ -1073,7 +1386,7 @@
         </w:tc>
         <w:tc>
           <w:tcPr>
-            <w:tcW w:w="840" w:type="dxa"/>
+            <w:tcW w:w="763" w:type="dxa"/>
             <w:tcBorders>
               <w:top w:val="nil"/>
               <w:left w:val="nil"/>
@@ -1108,7 +1421,7 @@
         </w:tc>
         <w:tc>
           <w:tcPr>
-            <w:tcW w:w="3692" w:type="dxa"/>
+            <w:tcW w:w="4401" w:type="dxa"/>
             <w:tcBorders>
               <w:top w:val="nil"/>
               <w:left w:val="nil"/>
@@ -1154,56 +1467,105 @@
         </w:tc>
         <w:tc>
           <w:tcPr>
-            <w:tcW w:w="3442" w:type="dxa"/>
-            <w:tcBorders>
-              <w:top w:val="nil"/>
-              <w:left w:val="nil"/>
-              <w:bottom w:val="single" w:sz="4" w:space="0" w:color="auto"/>
-              <w:right w:val="single" w:sz="4" w:space="0" w:color="auto"/>
-            </w:tcBorders>
-          </w:tcPr>
-          <w:p>
-            <w:pPr>
-              <w:spacing w:after="0" w:line="240" w:lineRule="auto"/>
-              <w:rPr>
-                <w:rFonts w:ascii="Calibri" w:eastAsia="Times New Roman" w:hAnsi="Calibri" w:cs="Calibri"/>
-                <w:color w:val="000000"/>
-                <w:sz w:val="24"/>
-                <w:szCs w:val="24"/>
-              </w:rPr>
-            </w:pPr>
-          </w:p>
-        </w:tc>
-        <w:tc>
-          <w:tcPr>
-            <w:tcW w:w="1530" w:type="dxa"/>
-            <w:tcBorders>
-              <w:top w:val="nil"/>
-              <w:left w:val="nil"/>
-              <w:bottom w:val="single" w:sz="4" w:space="0" w:color="auto"/>
-              <w:right w:val="single" w:sz="4" w:space="0" w:color="auto"/>
-            </w:tcBorders>
-          </w:tcPr>
-          <w:p>
-            <w:pPr>
-              <w:spacing w:after="0" w:line="240" w:lineRule="auto"/>
-              <w:rPr>
-                <w:rFonts w:ascii="Calibri" w:eastAsia="Times New Roman" w:hAnsi="Calibri" w:cs="Calibri"/>
-                <w:color w:val="000000"/>
-                <w:sz w:val="24"/>
-                <w:szCs w:val="24"/>
-              </w:rPr>
-            </w:pPr>
+            <w:tcW w:w="1923" w:type="dxa"/>
+            <w:tcBorders>
+              <w:top w:val="nil"/>
+              <w:left w:val="nil"/>
+              <w:bottom w:val="single" w:sz="4" w:space="0" w:color="auto"/>
+              <w:right w:val="single" w:sz="4" w:space="0" w:color="auto"/>
+            </w:tcBorders>
+          </w:tcPr>
+          <w:p>
+            <w:pPr>
+              <w:spacing w:after="0" w:line="240" w:lineRule="auto"/>
+              <w:rPr>
+                <w:rFonts w:ascii="Calibri" w:eastAsia="Times New Roman" w:hAnsi="Calibri" w:cs="Calibri"/>
+                <w:color w:val="000000"/>
+                <w:sz w:val="24"/>
+                <w:szCs w:val="24"/>
+              </w:rPr>
+            </w:pPr>
+            <w:r>
+              <w:rPr>
+                <w:rFonts w:ascii="Calibri" w:eastAsia="Times New Roman" w:hAnsi="Calibri" w:cs="Calibri"/>
+                <w:color w:val="000000"/>
+                <w:sz w:val="24"/>
+                <w:szCs w:val="24"/>
+              </w:rPr>
+              <w:t>Program startup</w:t>
+            </w:r>
+          </w:p>
+        </w:tc>
+        <w:tc>
+          <w:tcPr>
+            <w:tcW w:w="2537" w:type="dxa"/>
+            <w:tcBorders>
+              <w:top w:val="nil"/>
+              <w:left w:val="nil"/>
+              <w:bottom w:val="single" w:sz="4" w:space="0" w:color="auto"/>
+              <w:right w:val="single" w:sz="4" w:space="0" w:color="auto"/>
+            </w:tcBorders>
+          </w:tcPr>
+          <w:p>
+            <w:pPr>
+              <w:spacing w:after="0" w:line="240" w:lineRule="auto"/>
+              <w:rPr>
+                <w:rFonts w:ascii="Calibri" w:eastAsia="Times New Roman" w:hAnsi="Calibri" w:cs="Calibri"/>
+                <w:color w:val="000000"/>
+                <w:sz w:val="24"/>
+                <w:szCs w:val="24"/>
+              </w:rPr>
+            </w:pPr>
+            <w:r>
+              <w:rPr>
+                <w:rFonts w:ascii="Calibri" w:eastAsia="Times New Roman" w:hAnsi="Calibri" w:cs="Calibri"/>
+                <w:color w:val="000000"/>
+                <w:sz w:val="24"/>
+                <w:szCs w:val="24"/>
+              </w:rPr>
+              <w:t>On startup user personal info printed</w:t>
+            </w:r>
+          </w:p>
+        </w:tc>
+        <w:tc>
+          <w:tcPr>
+            <w:tcW w:w="670" w:type="dxa"/>
+            <w:tcBorders>
+              <w:top w:val="nil"/>
+              <w:left w:val="nil"/>
+              <w:bottom w:val="single" w:sz="4" w:space="0" w:color="auto"/>
+              <w:right w:val="single" w:sz="4" w:space="0" w:color="auto"/>
+            </w:tcBorders>
+          </w:tcPr>
+          <w:p>
+            <w:pPr>
+              <w:spacing w:after="0" w:line="240" w:lineRule="auto"/>
+              <w:rPr>
+                <w:rFonts w:ascii="Calibri" w:eastAsia="Times New Roman" w:hAnsi="Calibri" w:cs="Calibri"/>
+                <w:color w:val="000000"/>
+                <w:sz w:val="24"/>
+                <w:szCs w:val="24"/>
+              </w:rPr>
+            </w:pPr>
+            <w:r>
+              <w:rPr>
+                <w:rFonts w:ascii="Calibri" w:eastAsia="Times New Roman" w:hAnsi="Calibri" w:cs="Calibri"/>
+                <w:color w:val="000000"/>
+                <w:sz w:val="24"/>
+                <w:szCs w:val="24"/>
+              </w:rPr>
+              <w:t>Pass</w:t>
+            </w:r>
           </w:p>
         </w:tc>
       </w:tr>
       <w:tr>
         <w:trPr>
-          <w:trHeight w:val="389"/>
+          <w:trHeight w:val="391"/>
         </w:trPr>
         <w:tc>
           <w:tcPr>
-            <w:tcW w:w="936" w:type="dxa"/>
+            <w:tcW w:w="1136" w:type="dxa"/>
             <w:tcBorders>
               <w:top w:val="nil"/>
               <w:left w:val="single" w:sz="4" w:space="0" w:color="auto"/>
@@ -1239,7 +1601,7 @@
         </w:tc>
         <w:tc>
           <w:tcPr>
-            <w:tcW w:w="840" w:type="dxa"/>
+            <w:tcW w:w="763" w:type="dxa"/>
             <w:tcBorders>
               <w:top w:val="nil"/>
               <w:left w:val="nil"/>
@@ -1274,7 +1636,7 @@
         </w:tc>
         <w:tc>
           <w:tcPr>
-            <w:tcW w:w="3692" w:type="dxa"/>
+            <w:tcW w:w="4401" w:type="dxa"/>
             <w:tcBorders>
               <w:top w:val="nil"/>
               <w:left w:val="nil"/>
@@ -1309,29 +1671,51 @@
         </w:tc>
         <w:tc>
           <w:tcPr>
-            <w:tcW w:w="3442" w:type="dxa"/>
-            <w:tcBorders>
-              <w:top w:val="nil"/>
-              <w:left w:val="nil"/>
-              <w:bottom w:val="single" w:sz="4" w:space="0" w:color="auto"/>
-              <w:right w:val="single" w:sz="4" w:space="0" w:color="auto"/>
-            </w:tcBorders>
-          </w:tcPr>
-          <w:p>
-            <w:pPr>
-              <w:spacing w:after="0" w:line="240" w:lineRule="auto"/>
-              <w:rPr>
-                <w:rFonts w:ascii="Calibri" w:eastAsia="Times New Roman" w:hAnsi="Calibri" w:cs="Calibri"/>
-                <w:color w:val="000000"/>
-                <w:sz w:val="24"/>
-                <w:szCs w:val="24"/>
-              </w:rPr>
-            </w:pPr>
-          </w:p>
-        </w:tc>
-        <w:tc>
-          <w:tcPr>
-            <w:tcW w:w="1530" w:type="dxa"/>
+            <w:tcW w:w="1923" w:type="dxa"/>
+            <w:tcBorders>
+              <w:top w:val="nil"/>
+              <w:left w:val="nil"/>
+              <w:bottom w:val="single" w:sz="4" w:space="0" w:color="auto"/>
+              <w:right w:val="single" w:sz="4" w:space="0" w:color="auto"/>
+            </w:tcBorders>
+          </w:tcPr>
+          <w:p>
+            <w:pPr>
+              <w:spacing w:after="0" w:line="240" w:lineRule="auto"/>
+              <w:rPr>
+                <w:rFonts w:ascii="Calibri" w:eastAsia="Times New Roman" w:hAnsi="Calibri" w:cs="Calibri"/>
+                <w:color w:val="000000"/>
+                <w:sz w:val="24"/>
+                <w:szCs w:val="24"/>
+              </w:rPr>
+            </w:pPr>
+          </w:p>
+        </w:tc>
+        <w:tc>
+          <w:tcPr>
+            <w:tcW w:w="2537" w:type="dxa"/>
+            <w:tcBorders>
+              <w:top w:val="nil"/>
+              <w:left w:val="nil"/>
+              <w:bottom w:val="single" w:sz="4" w:space="0" w:color="auto"/>
+              <w:right w:val="single" w:sz="4" w:space="0" w:color="auto"/>
+            </w:tcBorders>
+          </w:tcPr>
+          <w:p>
+            <w:pPr>
+              <w:spacing w:after="0" w:line="240" w:lineRule="auto"/>
+              <w:rPr>
+                <w:rFonts w:ascii="Calibri" w:eastAsia="Times New Roman" w:hAnsi="Calibri" w:cs="Calibri"/>
+                <w:color w:val="000000"/>
+                <w:sz w:val="24"/>
+                <w:szCs w:val="24"/>
+              </w:rPr>
+            </w:pPr>
+          </w:p>
+        </w:tc>
+        <w:tc>
+          <w:tcPr>
+            <w:tcW w:w="670" w:type="dxa"/>
             <w:tcBorders>
               <w:top w:val="nil"/>
               <w:left w:val="nil"/>
@@ -1354,11 +1738,11 @@
       </w:tr>
       <w:tr>
         <w:trPr>
-          <w:trHeight w:val="389"/>
+          <w:trHeight w:val="391"/>
         </w:trPr>
         <w:tc>
           <w:tcPr>
-            <w:tcW w:w="936" w:type="dxa"/>
+            <w:tcW w:w="1136" w:type="dxa"/>
             <w:tcBorders>
               <w:top w:val="nil"/>
               <w:left w:val="single" w:sz="4" w:space="0" w:color="auto"/>
@@ -1394,7 +1778,7 @@
         </w:tc>
         <w:tc>
           <w:tcPr>
-            <w:tcW w:w="840" w:type="dxa"/>
+            <w:tcW w:w="763" w:type="dxa"/>
             <w:tcBorders>
               <w:top w:val="nil"/>
               <w:left w:val="nil"/>
@@ -1429,7 +1813,7 @@
         </w:tc>
         <w:tc>
           <w:tcPr>
-            <w:tcW w:w="3692" w:type="dxa"/>
+            <w:tcW w:w="4401" w:type="dxa"/>
             <w:tcBorders>
               <w:top w:val="nil"/>
               <w:left w:val="nil"/>
@@ -1464,56 +1848,105 @@
         </w:tc>
         <w:tc>
           <w:tcPr>
-            <w:tcW w:w="3442" w:type="dxa"/>
-            <w:tcBorders>
-              <w:top w:val="nil"/>
-              <w:left w:val="nil"/>
-              <w:bottom w:val="single" w:sz="4" w:space="0" w:color="auto"/>
-              <w:right w:val="single" w:sz="4" w:space="0" w:color="auto"/>
-            </w:tcBorders>
-          </w:tcPr>
-          <w:p>
-            <w:pPr>
-              <w:spacing w:after="0" w:line="240" w:lineRule="auto"/>
-              <w:rPr>
-                <w:rFonts w:ascii="Calibri" w:eastAsia="Times New Roman" w:hAnsi="Calibri" w:cs="Calibri"/>
-                <w:color w:val="000000"/>
-                <w:sz w:val="24"/>
-                <w:szCs w:val="24"/>
-              </w:rPr>
-            </w:pPr>
-          </w:p>
-        </w:tc>
-        <w:tc>
-          <w:tcPr>
-            <w:tcW w:w="1530" w:type="dxa"/>
-            <w:tcBorders>
-              <w:top w:val="nil"/>
-              <w:left w:val="nil"/>
-              <w:bottom w:val="single" w:sz="4" w:space="0" w:color="auto"/>
-              <w:right w:val="single" w:sz="4" w:space="0" w:color="auto"/>
-            </w:tcBorders>
-          </w:tcPr>
-          <w:p>
-            <w:pPr>
-              <w:spacing w:after="0" w:line="240" w:lineRule="auto"/>
-              <w:rPr>
-                <w:rFonts w:ascii="Calibri" w:eastAsia="Times New Roman" w:hAnsi="Calibri" w:cs="Calibri"/>
-                <w:color w:val="000000"/>
-                <w:sz w:val="24"/>
-                <w:szCs w:val="24"/>
-              </w:rPr>
-            </w:pPr>
+            <w:tcW w:w="1923" w:type="dxa"/>
+            <w:tcBorders>
+              <w:top w:val="nil"/>
+              <w:left w:val="nil"/>
+              <w:bottom w:val="single" w:sz="4" w:space="0" w:color="auto"/>
+              <w:right w:val="single" w:sz="4" w:space="0" w:color="auto"/>
+            </w:tcBorders>
+          </w:tcPr>
+          <w:p>
+            <w:pPr>
+              <w:spacing w:after="0" w:line="240" w:lineRule="auto"/>
+              <w:rPr>
+                <w:rFonts w:ascii="Calibri" w:eastAsia="Times New Roman" w:hAnsi="Calibri" w:cs="Calibri"/>
+                <w:color w:val="000000"/>
+                <w:sz w:val="24"/>
+                <w:szCs w:val="24"/>
+              </w:rPr>
+            </w:pPr>
+            <w:r>
+              <w:rPr>
+                <w:rFonts w:ascii="Calibri" w:eastAsia="Times New Roman" w:hAnsi="Calibri" w:cs="Calibri"/>
+                <w:color w:val="000000"/>
+                <w:sz w:val="24"/>
+                <w:szCs w:val="24"/>
+              </w:rPr>
+              <w:t>Post is made</w:t>
+            </w:r>
+          </w:p>
+        </w:tc>
+        <w:tc>
+          <w:tcPr>
+            <w:tcW w:w="2537" w:type="dxa"/>
+            <w:tcBorders>
+              <w:top w:val="nil"/>
+              <w:left w:val="nil"/>
+              <w:bottom w:val="single" w:sz="4" w:space="0" w:color="auto"/>
+              <w:right w:val="single" w:sz="4" w:space="0" w:color="auto"/>
+            </w:tcBorders>
+          </w:tcPr>
+          <w:p>
+            <w:pPr>
+              <w:spacing w:after="0" w:line="240" w:lineRule="auto"/>
+              <w:rPr>
+                <w:rFonts w:ascii="Calibri" w:eastAsia="Times New Roman" w:hAnsi="Calibri" w:cs="Calibri"/>
+                <w:color w:val="000000"/>
+                <w:sz w:val="24"/>
+                <w:szCs w:val="24"/>
+              </w:rPr>
+            </w:pPr>
+            <w:r>
+              <w:rPr>
+                <w:rFonts w:ascii="Calibri" w:eastAsia="Times New Roman" w:hAnsi="Calibri" w:cs="Calibri"/>
+                <w:color w:val="000000"/>
+                <w:sz w:val="24"/>
+                <w:szCs w:val="24"/>
+              </w:rPr>
+              <w:t>Received the serial number for the post</w:t>
+            </w:r>
+          </w:p>
+        </w:tc>
+        <w:tc>
+          <w:tcPr>
+            <w:tcW w:w="670" w:type="dxa"/>
+            <w:tcBorders>
+              <w:top w:val="nil"/>
+              <w:left w:val="nil"/>
+              <w:bottom w:val="single" w:sz="4" w:space="0" w:color="auto"/>
+              <w:right w:val="single" w:sz="4" w:space="0" w:color="auto"/>
+            </w:tcBorders>
+          </w:tcPr>
+          <w:p>
+            <w:pPr>
+              <w:spacing w:after="0" w:line="240" w:lineRule="auto"/>
+              <w:rPr>
+                <w:rFonts w:ascii="Calibri" w:eastAsia="Times New Roman" w:hAnsi="Calibri" w:cs="Calibri"/>
+                <w:color w:val="000000"/>
+                <w:sz w:val="24"/>
+                <w:szCs w:val="24"/>
+              </w:rPr>
+            </w:pPr>
+            <w:r>
+              <w:rPr>
+                <w:rFonts w:ascii="Calibri" w:eastAsia="Times New Roman" w:hAnsi="Calibri" w:cs="Calibri"/>
+                <w:color w:val="000000"/>
+                <w:sz w:val="24"/>
+                <w:szCs w:val="24"/>
+              </w:rPr>
+              <w:t>Pass</w:t>
+            </w:r>
           </w:p>
         </w:tc>
       </w:tr>
       <w:tr>
         <w:trPr>
-          <w:trHeight w:val="389"/>
+          <w:trHeight w:val="391"/>
         </w:trPr>
         <w:tc>
           <w:tcPr>
-            <w:tcW w:w="936" w:type="dxa"/>
+            <w:tcW w:w="1136" w:type="dxa"/>
             <w:tcBorders>
               <w:top w:val="nil"/>
               <w:left w:val="single" w:sz="4" w:space="0" w:color="auto"/>
@@ -1549,7 +1982,7 @@
         </w:tc>
         <w:tc>
           <w:tcPr>
-            <w:tcW w:w="840" w:type="dxa"/>
+            <w:tcW w:w="763" w:type="dxa"/>
             <w:tcBorders>
               <w:top w:val="nil"/>
               <w:left w:val="nil"/>
@@ -1584,7 +2017,7 @@
         </w:tc>
         <w:tc>
           <w:tcPr>
-            <w:tcW w:w="3692" w:type="dxa"/>
+            <w:tcW w:w="4401" w:type="dxa"/>
             <w:tcBorders>
               <w:top w:val="nil"/>
               <w:left w:val="nil"/>
@@ -1619,29 +2052,51 @@
         </w:tc>
         <w:tc>
           <w:tcPr>
-            <w:tcW w:w="3442" w:type="dxa"/>
-            <w:tcBorders>
-              <w:top w:val="nil"/>
-              <w:left w:val="nil"/>
-              <w:bottom w:val="single" w:sz="4" w:space="0" w:color="auto"/>
-              <w:right w:val="single" w:sz="4" w:space="0" w:color="auto"/>
-            </w:tcBorders>
-          </w:tcPr>
-          <w:p>
-            <w:pPr>
-              <w:spacing w:after="0" w:line="240" w:lineRule="auto"/>
-              <w:rPr>
-                <w:rFonts w:ascii="Calibri" w:eastAsia="Times New Roman" w:hAnsi="Calibri" w:cs="Calibri"/>
-                <w:color w:val="000000"/>
-                <w:sz w:val="24"/>
-                <w:szCs w:val="24"/>
-              </w:rPr>
-            </w:pPr>
-          </w:p>
-        </w:tc>
-        <w:tc>
-          <w:tcPr>
-            <w:tcW w:w="1530" w:type="dxa"/>
+            <w:tcW w:w="1923" w:type="dxa"/>
+            <w:tcBorders>
+              <w:top w:val="nil"/>
+              <w:left w:val="nil"/>
+              <w:bottom w:val="single" w:sz="4" w:space="0" w:color="auto"/>
+              <w:right w:val="single" w:sz="4" w:space="0" w:color="auto"/>
+            </w:tcBorders>
+          </w:tcPr>
+          <w:p>
+            <w:pPr>
+              <w:spacing w:after="0" w:line="240" w:lineRule="auto"/>
+              <w:rPr>
+                <w:rFonts w:ascii="Calibri" w:eastAsia="Times New Roman" w:hAnsi="Calibri" w:cs="Calibri"/>
+                <w:color w:val="000000"/>
+                <w:sz w:val="24"/>
+                <w:szCs w:val="24"/>
+              </w:rPr>
+            </w:pPr>
+          </w:p>
+        </w:tc>
+        <w:tc>
+          <w:tcPr>
+            <w:tcW w:w="2537" w:type="dxa"/>
+            <w:tcBorders>
+              <w:top w:val="nil"/>
+              <w:left w:val="nil"/>
+              <w:bottom w:val="single" w:sz="4" w:space="0" w:color="auto"/>
+              <w:right w:val="single" w:sz="4" w:space="0" w:color="auto"/>
+            </w:tcBorders>
+          </w:tcPr>
+          <w:p>
+            <w:pPr>
+              <w:spacing w:after="0" w:line="240" w:lineRule="auto"/>
+              <w:rPr>
+                <w:rFonts w:ascii="Calibri" w:eastAsia="Times New Roman" w:hAnsi="Calibri" w:cs="Calibri"/>
+                <w:color w:val="000000"/>
+                <w:sz w:val="24"/>
+                <w:szCs w:val="24"/>
+              </w:rPr>
+            </w:pPr>
+          </w:p>
+        </w:tc>
+        <w:tc>
+          <w:tcPr>
+            <w:tcW w:w="670" w:type="dxa"/>
             <w:tcBorders>
               <w:top w:val="nil"/>
               <w:left w:val="nil"/>
@@ -1664,11 +2119,11 @@
       </w:tr>
       <w:tr>
         <w:trPr>
-          <w:trHeight w:val="389"/>
+          <w:trHeight w:val="391"/>
         </w:trPr>
         <w:tc>
           <w:tcPr>
-            <w:tcW w:w="936" w:type="dxa"/>
+            <w:tcW w:w="1136" w:type="dxa"/>
             <w:tcBorders>
               <w:top w:val="nil"/>
               <w:left w:val="single" w:sz="4" w:space="0" w:color="auto"/>
@@ -1703,7 +2158,7 @@
         </w:tc>
         <w:tc>
           <w:tcPr>
-            <w:tcW w:w="840" w:type="dxa"/>
+            <w:tcW w:w="763" w:type="dxa"/>
             <w:tcBorders>
               <w:top w:val="nil"/>
               <w:left w:val="nil"/>
@@ -1737,7 +2192,7 @@
         </w:tc>
         <w:tc>
           <w:tcPr>
-            <w:tcW w:w="3692" w:type="dxa"/>
+            <w:tcW w:w="4401" w:type="dxa"/>
             <w:tcBorders>
               <w:top w:val="nil"/>
               <w:left w:val="nil"/>
@@ -1771,56 +2226,105 @@
         </w:tc>
         <w:tc>
           <w:tcPr>
-            <w:tcW w:w="3442" w:type="dxa"/>
-            <w:tcBorders>
-              <w:top w:val="nil"/>
-              <w:left w:val="nil"/>
-              <w:bottom w:val="single" w:sz="4" w:space="0" w:color="auto"/>
-              <w:right w:val="single" w:sz="4" w:space="0" w:color="auto"/>
-            </w:tcBorders>
-          </w:tcPr>
-          <w:p>
-            <w:pPr>
-              <w:spacing w:after="0" w:line="240" w:lineRule="auto"/>
-              <w:rPr>
-                <w:rFonts w:ascii="Calibri" w:eastAsia="Times New Roman" w:hAnsi="Calibri" w:cs="Calibri"/>
-                <w:color w:val="000000"/>
-                <w:sz w:val="24"/>
-                <w:szCs w:val="24"/>
-              </w:rPr>
-            </w:pPr>
-          </w:p>
-        </w:tc>
-        <w:tc>
-          <w:tcPr>
-            <w:tcW w:w="1530" w:type="dxa"/>
-            <w:tcBorders>
-              <w:top w:val="nil"/>
-              <w:left w:val="nil"/>
-              <w:bottom w:val="single" w:sz="4" w:space="0" w:color="auto"/>
-              <w:right w:val="single" w:sz="4" w:space="0" w:color="auto"/>
-            </w:tcBorders>
-          </w:tcPr>
-          <w:p>
-            <w:pPr>
-              <w:spacing w:after="0" w:line="240" w:lineRule="auto"/>
-              <w:rPr>
-                <w:rFonts w:ascii="Calibri" w:eastAsia="Times New Roman" w:hAnsi="Calibri" w:cs="Calibri"/>
-                <w:color w:val="000000"/>
-                <w:sz w:val="24"/>
-                <w:szCs w:val="24"/>
-              </w:rPr>
-            </w:pPr>
+            <w:tcW w:w="1923" w:type="dxa"/>
+            <w:tcBorders>
+              <w:top w:val="nil"/>
+              <w:left w:val="nil"/>
+              <w:bottom w:val="single" w:sz="4" w:space="0" w:color="auto"/>
+              <w:right w:val="single" w:sz="4" w:space="0" w:color="auto"/>
+            </w:tcBorders>
+          </w:tcPr>
+          <w:p>
+            <w:pPr>
+              <w:spacing w:after="0" w:line="240" w:lineRule="auto"/>
+              <w:rPr>
+                <w:rFonts w:ascii="Calibri" w:eastAsia="Times New Roman" w:hAnsi="Calibri" w:cs="Calibri"/>
+                <w:color w:val="000000"/>
+                <w:sz w:val="24"/>
+                <w:szCs w:val="24"/>
+              </w:rPr>
+            </w:pPr>
+            <w:r>
+              <w:rPr>
+                <w:rFonts w:ascii="Calibri" w:eastAsia="Times New Roman" w:hAnsi="Calibri" w:cs="Calibri"/>
+                <w:color w:val="000000"/>
+                <w:sz w:val="24"/>
+                <w:szCs w:val="24"/>
+              </w:rPr>
+              <w:t>Program was run multiple times</w:t>
+            </w:r>
+          </w:p>
+        </w:tc>
+        <w:tc>
+          <w:tcPr>
+            <w:tcW w:w="2537" w:type="dxa"/>
+            <w:tcBorders>
+              <w:top w:val="nil"/>
+              <w:left w:val="nil"/>
+              <w:bottom w:val="single" w:sz="4" w:space="0" w:color="auto"/>
+              <w:right w:val="single" w:sz="4" w:space="0" w:color="auto"/>
+            </w:tcBorders>
+          </w:tcPr>
+          <w:p>
+            <w:pPr>
+              <w:spacing w:after="0" w:line="240" w:lineRule="auto"/>
+              <w:rPr>
+                <w:rFonts w:ascii="Calibri" w:eastAsia="Times New Roman" w:hAnsi="Calibri" w:cs="Calibri"/>
+                <w:color w:val="000000"/>
+                <w:sz w:val="24"/>
+                <w:szCs w:val="24"/>
+              </w:rPr>
+            </w:pPr>
+            <w:r>
+              <w:rPr>
+                <w:rFonts w:ascii="Calibri" w:eastAsia="Times New Roman" w:hAnsi="Calibri" w:cs="Calibri"/>
+                <w:color w:val="000000"/>
+                <w:sz w:val="24"/>
+                <w:szCs w:val="24"/>
+              </w:rPr>
+              <w:t>Prompt for user info was made only once</w:t>
+            </w:r>
+          </w:p>
+        </w:tc>
+        <w:tc>
+          <w:tcPr>
+            <w:tcW w:w="670" w:type="dxa"/>
+            <w:tcBorders>
+              <w:top w:val="nil"/>
+              <w:left w:val="nil"/>
+              <w:bottom w:val="single" w:sz="4" w:space="0" w:color="auto"/>
+              <w:right w:val="single" w:sz="4" w:space="0" w:color="auto"/>
+            </w:tcBorders>
+          </w:tcPr>
+          <w:p>
+            <w:pPr>
+              <w:spacing w:after="0" w:line="240" w:lineRule="auto"/>
+              <w:rPr>
+                <w:rFonts w:ascii="Calibri" w:eastAsia="Times New Roman" w:hAnsi="Calibri" w:cs="Calibri"/>
+                <w:color w:val="000000"/>
+                <w:sz w:val="24"/>
+                <w:szCs w:val="24"/>
+              </w:rPr>
+            </w:pPr>
+            <w:r>
+              <w:rPr>
+                <w:rFonts w:ascii="Calibri" w:eastAsia="Times New Roman" w:hAnsi="Calibri" w:cs="Calibri"/>
+                <w:color w:val="000000"/>
+                <w:sz w:val="24"/>
+                <w:szCs w:val="24"/>
+              </w:rPr>
+              <w:t>Pass</w:t>
+            </w:r>
           </w:p>
         </w:tc>
       </w:tr>
       <w:tr>
         <w:trPr>
-          <w:trHeight w:val="389"/>
+          <w:trHeight w:val="391"/>
         </w:trPr>
         <w:tc>
           <w:tcPr>
-            <w:tcW w:w="936" w:type="dxa"/>
+            <w:tcW w:w="1136" w:type="dxa"/>
             <w:tcBorders>
               <w:top w:val="nil"/>
               <w:left w:val="single" w:sz="4" w:space="0" w:color="auto"/>
@@ -1856,7 +2360,7 @@
         </w:tc>
         <w:tc>
           <w:tcPr>
-            <w:tcW w:w="840" w:type="dxa"/>
+            <w:tcW w:w="763" w:type="dxa"/>
             <w:tcBorders>
               <w:top w:val="nil"/>
               <w:left w:val="nil"/>
@@ -1891,7 +2395,7 @@
         </w:tc>
         <w:tc>
           <w:tcPr>
-            <w:tcW w:w="3692" w:type="dxa"/>
+            <w:tcW w:w="4401" w:type="dxa"/>
             <w:tcBorders>
               <w:top w:val="nil"/>
               <w:left w:val="nil"/>
@@ -1926,56 +2430,114 @@
         </w:tc>
         <w:tc>
           <w:tcPr>
-            <w:tcW w:w="3442" w:type="dxa"/>
-            <w:tcBorders>
-              <w:top w:val="nil"/>
-              <w:left w:val="nil"/>
-              <w:bottom w:val="single" w:sz="4" w:space="0" w:color="auto"/>
-              <w:right w:val="single" w:sz="4" w:space="0" w:color="auto"/>
-            </w:tcBorders>
-          </w:tcPr>
-          <w:p>
-            <w:pPr>
-              <w:spacing w:after="0" w:line="240" w:lineRule="auto"/>
-              <w:rPr>
-                <w:rFonts w:ascii="Calibri" w:eastAsia="Times New Roman" w:hAnsi="Calibri" w:cs="Calibri"/>
-                <w:color w:val="000000"/>
-                <w:sz w:val="24"/>
-                <w:szCs w:val="24"/>
-              </w:rPr>
-            </w:pPr>
-          </w:p>
-        </w:tc>
-        <w:tc>
-          <w:tcPr>
-            <w:tcW w:w="1530" w:type="dxa"/>
-            <w:tcBorders>
-              <w:top w:val="nil"/>
-              <w:left w:val="nil"/>
-              <w:bottom w:val="single" w:sz="4" w:space="0" w:color="auto"/>
-              <w:right w:val="single" w:sz="4" w:space="0" w:color="auto"/>
-            </w:tcBorders>
-          </w:tcPr>
-          <w:p>
-            <w:pPr>
-              <w:spacing w:after="0" w:line="240" w:lineRule="auto"/>
-              <w:rPr>
-                <w:rFonts w:ascii="Calibri" w:eastAsia="Times New Roman" w:hAnsi="Calibri" w:cs="Calibri"/>
-                <w:color w:val="000000"/>
-                <w:sz w:val="24"/>
-                <w:szCs w:val="24"/>
-              </w:rPr>
-            </w:pPr>
+            <w:tcW w:w="1923" w:type="dxa"/>
+            <w:tcBorders>
+              <w:top w:val="nil"/>
+              <w:left w:val="nil"/>
+              <w:bottom w:val="single" w:sz="4" w:space="0" w:color="auto"/>
+              <w:right w:val="single" w:sz="4" w:space="0" w:color="auto"/>
+            </w:tcBorders>
+          </w:tcPr>
+          <w:p>
+            <w:pPr>
+              <w:spacing w:after="0" w:line="240" w:lineRule="auto"/>
+              <w:rPr>
+                <w:rFonts w:ascii="Calibri" w:eastAsia="Times New Roman" w:hAnsi="Calibri" w:cs="Calibri"/>
+                <w:color w:val="000000"/>
+                <w:sz w:val="24"/>
+                <w:szCs w:val="24"/>
+              </w:rPr>
+            </w:pPr>
+            <w:r>
+              <w:rPr>
+                <w:rFonts w:ascii="Calibri" w:eastAsia="Times New Roman" w:hAnsi="Calibri" w:cs="Calibri"/>
+                <w:color w:val="000000"/>
+                <w:sz w:val="24"/>
+                <w:szCs w:val="24"/>
+              </w:rPr>
+              <w:t>Exit was entered</w:t>
+            </w:r>
+          </w:p>
+        </w:tc>
+        <w:tc>
+          <w:tcPr>
+            <w:tcW w:w="2537" w:type="dxa"/>
+            <w:tcBorders>
+              <w:top w:val="nil"/>
+              <w:left w:val="nil"/>
+              <w:bottom w:val="single" w:sz="4" w:space="0" w:color="auto"/>
+              <w:right w:val="single" w:sz="4" w:space="0" w:color="auto"/>
+            </w:tcBorders>
+          </w:tcPr>
+          <w:p>
+            <w:pPr>
+              <w:spacing w:after="0" w:line="240" w:lineRule="auto"/>
+              <w:rPr>
+                <w:rFonts w:ascii="Calibri" w:eastAsia="Times New Roman" w:hAnsi="Calibri" w:cs="Calibri"/>
+                <w:color w:val="000000"/>
+                <w:sz w:val="24"/>
+                <w:szCs w:val="24"/>
+              </w:rPr>
+            </w:pPr>
+            <w:r>
+              <w:rPr>
+                <w:rFonts w:ascii="Calibri" w:eastAsia="Times New Roman" w:hAnsi="Calibri" w:cs="Calibri"/>
+                <w:color w:val="000000"/>
+                <w:sz w:val="24"/>
+                <w:szCs w:val="24"/>
+              </w:rPr>
+              <w:t xml:space="preserve">Program </w:t>
+            </w:r>
+            <w:r>
+              <w:rPr>
+                <w:rFonts w:ascii="Calibri" w:eastAsia="Times New Roman" w:hAnsi="Calibri" w:cs="Calibri"/>
+                <w:color w:val="000000"/>
+                <w:sz w:val="24"/>
+                <w:szCs w:val="24"/>
+              </w:rPr>
+              <w:t>was terminated</w:t>
+            </w:r>
+          </w:p>
+        </w:tc>
+        <w:tc>
+          <w:tcPr>
+            <w:tcW w:w="670" w:type="dxa"/>
+            <w:tcBorders>
+              <w:top w:val="nil"/>
+              <w:left w:val="nil"/>
+              <w:bottom w:val="single" w:sz="4" w:space="0" w:color="auto"/>
+              <w:right w:val="single" w:sz="4" w:space="0" w:color="auto"/>
+            </w:tcBorders>
+          </w:tcPr>
+          <w:p>
+            <w:pPr>
+              <w:spacing w:after="0" w:line="240" w:lineRule="auto"/>
+              <w:rPr>
+                <w:rFonts w:ascii="Calibri" w:eastAsia="Times New Roman" w:hAnsi="Calibri" w:cs="Calibri"/>
+                <w:color w:val="000000"/>
+                <w:sz w:val="24"/>
+                <w:szCs w:val="24"/>
+              </w:rPr>
+            </w:pPr>
+            <w:r>
+              <w:rPr>
+                <w:rFonts w:ascii="Calibri" w:eastAsia="Times New Roman" w:hAnsi="Calibri" w:cs="Calibri"/>
+                <w:color w:val="000000"/>
+                <w:sz w:val="24"/>
+                <w:szCs w:val="24"/>
+              </w:rPr>
+              <w:t>Pass</w:t>
+            </w:r>
           </w:p>
         </w:tc>
       </w:tr>
       <w:tr>
         <w:trPr>
-          <w:trHeight w:val="389"/>
+          <w:trHeight w:val="391"/>
         </w:trPr>
         <w:tc>
           <w:tcPr>
-            <w:tcW w:w="936" w:type="dxa"/>
+            <w:tcW w:w="1136" w:type="dxa"/>
             <w:tcBorders>
               <w:top w:val="nil"/>
               <w:left w:val="single" w:sz="4" w:space="0" w:color="auto"/>
@@ -2011,7 +2573,7 @@
         </w:tc>
         <w:tc>
           <w:tcPr>
-            <w:tcW w:w="840" w:type="dxa"/>
+            <w:tcW w:w="763" w:type="dxa"/>
             <w:tcBorders>
               <w:top w:val="nil"/>
               <w:left w:val="nil"/>
@@ -2046,7 +2608,7 @@
         </w:tc>
         <w:tc>
           <w:tcPr>
-            <w:tcW w:w="3692" w:type="dxa"/>
+            <w:tcW w:w="4401" w:type="dxa"/>
             <w:tcBorders>
               <w:top w:val="nil"/>
               <w:left w:val="nil"/>
@@ -2081,29 +2643,51 @@
         </w:tc>
         <w:tc>
           <w:tcPr>
-            <w:tcW w:w="3442" w:type="dxa"/>
-            <w:tcBorders>
-              <w:top w:val="nil"/>
-              <w:left w:val="nil"/>
-              <w:bottom w:val="single" w:sz="4" w:space="0" w:color="auto"/>
-              <w:right w:val="single" w:sz="4" w:space="0" w:color="auto"/>
-            </w:tcBorders>
-          </w:tcPr>
-          <w:p>
-            <w:pPr>
-              <w:spacing w:after="0" w:line="240" w:lineRule="auto"/>
-              <w:rPr>
-                <w:rFonts w:ascii="Calibri" w:eastAsia="Times New Roman" w:hAnsi="Calibri" w:cs="Calibri"/>
-                <w:color w:val="000000"/>
-                <w:sz w:val="24"/>
-                <w:szCs w:val="24"/>
-              </w:rPr>
-            </w:pPr>
-          </w:p>
-        </w:tc>
-        <w:tc>
-          <w:tcPr>
-            <w:tcW w:w="1530" w:type="dxa"/>
+            <w:tcW w:w="1923" w:type="dxa"/>
+            <w:tcBorders>
+              <w:top w:val="nil"/>
+              <w:left w:val="nil"/>
+              <w:bottom w:val="single" w:sz="4" w:space="0" w:color="auto"/>
+              <w:right w:val="single" w:sz="4" w:space="0" w:color="auto"/>
+            </w:tcBorders>
+          </w:tcPr>
+          <w:p>
+            <w:pPr>
+              <w:spacing w:after="0" w:line="240" w:lineRule="auto"/>
+              <w:rPr>
+                <w:rFonts w:ascii="Calibri" w:eastAsia="Times New Roman" w:hAnsi="Calibri" w:cs="Calibri"/>
+                <w:color w:val="000000"/>
+                <w:sz w:val="24"/>
+                <w:szCs w:val="24"/>
+              </w:rPr>
+            </w:pPr>
+          </w:p>
+        </w:tc>
+        <w:tc>
+          <w:tcPr>
+            <w:tcW w:w="2537" w:type="dxa"/>
+            <w:tcBorders>
+              <w:top w:val="nil"/>
+              <w:left w:val="nil"/>
+              <w:bottom w:val="single" w:sz="4" w:space="0" w:color="auto"/>
+              <w:right w:val="single" w:sz="4" w:space="0" w:color="auto"/>
+            </w:tcBorders>
+          </w:tcPr>
+          <w:p>
+            <w:pPr>
+              <w:spacing w:after="0" w:line="240" w:lineRule="auto"/>
+              <w:rPr>
+                <w:rFonts w:ascii="Calibri" w:eastAsia="Times New Roman" w:hAnsi="Calibri" w:cs="Calibri"/>
+                <w:color w:val="000000"/>
+                <w:sz w:val="24"/>
+                <w:szCs w:val="24"/>
+              </w:rPr>
+            </w:pPr>
+          </w:p>
+        </w:tc>
+        <w:tc>
+          <w:tcPr>
+            <w:tcW w:w="670" w:type="dxa"/>
             <w:tcBorders>
               <w:top w:val="nil"/>
               <w:left w:val="nil"/>
@@ -2126,11 +2710,11 @@
       </w:tr>
       <w:tr>
         <w:trPr>
-          <w:trHeight w:val="389"/>
+          <w:trHeight w:val="391"/>
         </w:trPr>
         <w:tc>
           <w:tcPr>
-            <w:tcW w:w="936" w:type="dxa"/>
+            <w:tcW w:w="1136" w:type="dxa"/>
             <w:tcBorders>
               <w:top w:val="nil"/>
               <w:left w:val="single" w:sz="4" w:space="0" w:color="auto"/>
@@ -2160,14 +2744,13 @@
                 <w:sz w:val="24"/>
                 <w:szCs w:val="24"/>
               </w:rPr>
-              <w:lastRenderedPageBreak/>
               <w:t>13</w:t>
             </w:r>
           </w:p>
         </w:tc>
         <w:tc>
           <w:tcPr>
-            <w:tcW w:w="840" w:type="dxa"/>
+            <w:tcW w:w="763" w:type="dxa"/>
             <w:tcBorders>
               <w:top w:val="nil"/>
               <w:left w:val="nil"/>
@@ -2202,7 +2785,7 @@
         </w:tc>
         <w:tc>
           <w:tcPr>
-            <w:tcW w:w="3692" w:type="dxa"/>
+            <w:tcW w:w="4401" w:type="dxa"/>
             <w:tcBorders>
               <w:top w:val="nil"/>
               <w:left w:val="nil"/>
@@ -2237,56 +2820,114 @@
         </w:tc>
         <w:tc>
           <w:tcPr>
-            <w:tcW w:w="3442" w:type="dxa"/>
-            <w:tcBorders>
-              <w:top w:val="nil"/>
-              <w:left w:val="nil"/>
-              <w:bottom w:val="single" w:sz="4" w:space="0" w:color="auto"/>
-              <w:right w:val="single" w:sz="4" w:space="0" w:color="auto"/>
-            </w:tcBorders>
-          </w:tcPr>
-          <w:p>
-            <w:pPr>
-              <w:spacing w:after="0" w:line="240" w:lineRule="auto"/>
-              <w:rPr>
-                <w:rFonts w:ascii="Calibri" w:eastAsia="Times New Roman" w:hAnsi="Calibri" w:cs="Calibri"/>
-                <w:color w:val="000000"/>
-                <w:sz w:val="24"/>
-                <w:szCs w:val="24"/>
-              </w:rPr>
-            </w:pPr>
-          </w:p>
-        </w:tc>
-        <w:tc>
-          <w:tcPr>
-            <w:tcW w:w="1530" w:type="dxa"/>
-            <w:tcBorders>
-              <w:top w:val="nil"/>
-              <w:left w:val="nil"/>
-              <w:bottom w:val="single" w:sz="4" w:space="0" w:color="auto"/>
-              <w:right w:val="single" w:sz="4" w:space="0" w:color="auto"/>
-            </w:tcBorders>
-          </w:tcPr>
-          <w:p>
-            <w:pPr>
-              <w:spacing w:after="0" w:line="240" w:lineRule="auto"/>
-              <w:rPr>
-                <w:rFonts w:ascii="Calibri" w:eastAsia="Times New Roman" w:hAnsi="Calibri" w:cs="Calibri"/>
-                <w:color w:val="000000"/>
-                <w:sz w:val="24"/>
-                <w:szCs w:val="24"/>
-              </w:rPr>
-            </w:pPr>
+            <w:tcW w:w="1923" w:type="dxa"/>
+            <w:tcBorders>
+              <w:top w:val="nil"/>
+              <w:left w:val="nil"/>
+              <w:bottom w:val="single" w:sz="4" w:space="0" w:color="auto"/>
+              <w:right w:val="single" w:sz="4" w:space="0" w:color="auto"/>
+            </w:tcBorders>
+          </w:tcPr>
+          <w:p>
+            <w:pPr>
+              <w:spacing w:after="0" w:line="240" w:lineRule="auto"/>
+              <w:rPr>
+                <w:rFonts w:ascii="Calibri" w:eastAsia="Times New Roman" w:hAnsi="Calibri" w:cs="Calibri"/>
+                <w:color w:val="000000"/>
+                <w:sz w:val="24"/>
+                <w:szCs w:val="24"/>
+              </w:rPr>
+            </w:pPr>
+            <w:r>
+              <w:rPr>
+                <w:rFonts w:ascii="Calibri" w:eastAsia="Times New Roman" w:hAnsi="Calibri" w:cs="Calibri"/>
+                <w:color w:val="000000"/>
+                <w:sz w:val="24"/>
+                <w:szCs w:val="24"/>
+              </w:rPr>
+              <w:t>UUID generated</w:t>
+            </w:r>
+          </w:p>
+        </w:tc>
+        <w:tc>
+          <w:tcPr>
+            <w:tcW w:w="2537" w:type="dxa"/>
+            <w:tcBorders>
+              <w:top w:val="nil"/>
+              <w:left w:val="nil"/>
+              <w:bottom w:val="single" w:sz="4" w:space="0" w:color="auto"/>
+              <w:right w:val="single" w:sz="4" w:space="0" w:color="auto"/>
+            </w:tcBorders>
+          </w:tcPr>
+          <w:p>
+            <w:pPr>
+              <w:spacing w:after="0" w:line="240" w:lineRule="auto"/>
+              <w:rPr>
+                <w:rFonts w:ascii="Calibri" w:eastAsia="Times New Roman" w:hAnsi="Calibri" w:cs="Calibri"/>
+                <w:color w:val="000000"/>
+                <w:sz w:val="24"/>
+                <w:szCs w:val="24"/>
+              </w:rPr>
+            </w:pPr>
+            <w:r>
+              <w:rPr>
+                <w:rFonts w:ascii="Calibri" w:eastAsia="Times New Roman" w:hAnsi="Calibri" w:cs="Calibri"/>
+                <w:color w:val="000000"/>
+                <w:sz w:val="24"/>
+                <w:szCs w:val="24"/>
+              </w:rPr>
+              <w:t xml:space="preserve">UUID was of </w:t>
+            </w:r>
+            <w:r>
+              <w:rPr>
+                <w:rFonts w:ascii="Calibri" w:eastAsia="Times New Roman" w:hAnsi="Calibri" w:cs="Calibri"/>
+                <w:color w:val="000000"/>
+                <w:sz w:val="24"/>
+                <w:szCs w:val="24"/>
+              </w:rPr>
+              <w:t>37 characters</w:t>
+            </w:r>
+          </w:p>
+        </w:tc>
+        <w:tc>
+          <w:tcPr>
+            <w:tcW w:w="670" w:type="dxa"/>
+            <w:tcBorders>
+              <w:top w:val="nil"/>
+              <w:left w:val="nil"/>
+              <w:bottom w:val="single" w:sz="4" w:space="0" w:color="auto"/>
+              <w:right w:val="single" w:sz="4" w:space="0" w:color="auto"/>
+            </w:tcBorders>
+          </w:tcPr>
+          <w:p>
+            <w:pPr>
+              <w:spacing w:after="0" w:line="240" w:lineRule="auto"/>
+              <w:rPr>
+                <w:rFonts w:ascii="Calibri" w:eastAsia="Times New Roman" w:hAnsi="Calibri" w:cs="Calibri"/>
+                <w:color w:val="000000"/>
+                <w:sz w:val="24"/>
+                <w:szCs w:val="24"/>
+              </w:rPr>
+            </w:pPr>
+            <w:r>
+              <w:rPr>
+                <w:rFonts w:ascii="Calibri" w:eastAsia="Times New Roman" w:hAnsi="Calibri" w:cs="Calibri"/>
+                <w:color w:val="000000"/>
+                <w:sz w:val="24"/>
+                <w:szCs w:val="24"/>
+              </w:rPr>
+              <w:t>Pass</w:t>
+            </w:r>
           </w:p>
         </w:tc>
       </w:tr>
       <w:tr>
         <w:trPr>
-          <w:trHeight w:val="389"/>
+          <w:trHeight w:val="391"/>
         </w:trPr>
         <w:tc>
           <w:tcPr>
-            <w:tcW w:w="936" w:type="dxa"/>
+            <w:tcW w:w="1136" w:type="dxa"/>
             <w:tcBorders>
               <w:top w:val="nil"/>
               <w:left w:val="single" w:sz="4" w:space="0" w:color="auto"/>
@@ -2316,13 +2957,14 @@
                 <w:sz w:val="24"/>
                 <w:szCs w:val="24"/>
               </w:rPr>
+              <w:lastRenderedPageBreak/>
               <w:t>14</w:t>
             </w:r>
           </w:p>
         </w:tc>
         <w:tc>
           <w:tcPr>
-            <w:tcW w:w="840" w:type="dxa"/>
+            <w:tcW w:w="763" w:type="dxa"/>
             <w:tcBorders>
               <w:top w:val="nil"/>
               <w:left w:val="nil"/>
@@ -2357,7 +2999,7 @@
         </w:tc>
         <w:tc>
           <w:tcPr>
-            <w:tcW w:w="3692" w:type="dxa"/>
+            <w:tcW w:w="4401" w:type="dxa"/>
             <w:tcBorders>
               <w:top w:val="nil"/>
               <w:left w:val="nil"/>
@@ -2392,56 +3034,105 @@
         </w:tc>
         <w:tc>
           <w:tcPr>
-            <w:tcW w:w="3442" w:type="dxa"/>
-            <w:tcBorders>
-              <w:top w:val="nil"/>
-              <w:left w:val="nil"/>
-              <w:bottom w:val="single" w:sz="4" w:space="0" w:color="auto"/>
-              <w:right w:val="single" w:sz="4" w:space="0" w:color="auto"/>
-            </w:tcBorders>
-          </w:tcPr>
-          <w:p>
-            <w:pPr>
-              <w:spacing w:after="0" w:line="240" w:lineRule="auto"/>
-              <w:rPr>
-                <w:rFonts w:ascii="Calibri" w:eastAsia="Times New Roman" w:hAnsi="Calibri" w:cs="Calibri"/>
-                <w:color w:val="000000"/>
-                <w:sz w:val="24"/>
-                <w:szCs w:val="24"/>
-              </w:rPr>
-            </w:pPr>
-          </w:p>
-        </w:tc>
-        <w:tc>
-          <w:tcPr>
-            <w:tcW w:w="1530" w:type="dxa"/>
-            <w:tcBorders>
-              <w:top w:val="nil"/>
-              <w:left w:val="nil"/>
-              <w:bottom w:val="single" w:sz="4" w:space="0" w:color="auto"/>
-              <w:right w:val="single" w:sz="4" w:space="0" w:color="auto"/>
-            </w:tcBorders>
-          </w:tcPr>
-          <w:p>
-            <w:pPr>
-              <w:spacing w:after="0" w:line="240" w:lineRule="auto"/>
-              <w:rPr>
-                <w:rFonts w:ascii="Calibri" w:eastAsia="Times New Roman" w:hAnsi="Calibri" w:cs="Calibri"/>
-                <w:color w:val="000000"/>
-                <w:sz w:val="24"/>
-                <w:szCs w:val="24"/>
-              </w:rPr>
-            </w:pPr>
+            <w:tcW w:w="1923" w:type="dxa"/>
+            <w:tcBorders>
+              <w:top w:val="nil"/>
+              <w:left w:val="nil"/>
+              <w:bottom w:val="single" w:sz="4" w:space="0" w:color="auto"/>
+              <w:right w:val="single" w:sz="4" w:space="0" w:color="auto"/>
+            </w:tcBorders>
+          </w:tcPr>
+          <w:p>
+            <w:pPr>
+              <w:spacing w:after="0" w:line="240" w:lineRule="auto"/>
+              <w:rPr>
+                <w:rFonts w:ascii="Calibri" w:eastAsia="Times New Roman" w:hAnsi="Calibri" w:cs="Calibri"/>
+                <w:color w:val="000000"/>
+                <w:sz w:val="24"/>
+                <w:szCs w:val="24"/>
+              </w:rPr>
+            </w:pPr>
+            <w:r>
+              <w:rPr>
+                <w:rFonts w:ascii="Calibri" w:eastAsia="Times New Roman" w:hAnsi="Calibri" w:cs="Calibri"/>
+                <w:color w:val="000000"/>
+                <w:sz w:val="24"/>
+                <w:szCs w:val="24"/>
+              </w:rPr>
+              <w:t>Post was made</w:t>
+            </w:r>
+          </w:p>
+        </w:tc>
+        <w:tc>
+          <w:tcPr>
+            <w:tcW w:w="2537" w:type="dxa"/>
+            <w:tcBorders>
+              <w:top w:val="nil"/>
+              <w:left w:val="nil"/>
+              <w:bottom w:val="single" w:sz="4" w:space="0" w:color="auto"/>
+              <w:right w:val="single" w:sz="4" w:space="0" w:color="auto"/>
+            </w:tcBorders>
+          </w:tcPr>
+          <w:p>
+            <w:pPr>
+              <w:spacing w:after="0" w:line="240" w:lineRule="auto"/>
+              <w:rPr>
+                <w:rFonts w:ascii="Calibri" w:eastAsia="Times New Roman" w:hAnsi="Calibri" w:cs="Calibri"/>
+                <w:color w:val="000000"/>
+                <w:sz w:val="24"/>
+                <w:szCs w:val="24"/>
+              </w:rPr>
+            </w:pPr>
+            <w:r>
+              <w:rPr>
+                <w:rFonts w:ascii="Calibri" w:eastAsia="Times New Roman" w:hAnsi="Calibri" w:cs="Calibri"/>
+                <w:color w:val="000000"/>
+                <w:sz w:val="24"/>
+                <w:szCs w:val="24"/>
+              </w:rPr>
+              <w:t>Post stored on local disk</w:t>
+            </w:r>
+          </w:p>
+        </w:tc>
+        <w:tc>
+          <w:tcPr>
+            <w:tcW w:w="670" w:type="dxa"/>
+            <w:tcBorders>
+              <w:top w:val="nil"/>
+              <w:left w:val="nil"/>
+              <w:bottom w:val="single" w:sz="4" w:space="0" w:color="auto"/>
+              <w:right w:val="single" w:sz="4" w:space="0" w:color="auto"/>
+            </w:tcBorders>
+          </w:tcPr>
+          <w:p>
+            <w:pPr>
+              <w:spacing w:after="0" w:line="240" w:lineRule="auto"/>
+              <w:rPr>
+                <w:rFonts w:ascii="Calibri" w:eastAsia="Times New Roman" w:hAnsi="Calibri" w:cs="Calibri"/>
+                <w:color w:val="000000"/>
+                <w:sz w:val="24"/>
+                <w:szCs w:val="24"/>
+              </w:rPr>
+            </w:pPr>
+            <w:r>
+              <w:rPr>
+                <w:rFonts w:ascii="Calibri" w:eastAsia="Times New Roman" w:hAnsi="Calibri" w:cs="Calibri"/>
+                <w:color w:val="000000"/>
+                <w:sz w:val="24"/>
+                <w:szCs w:val="24"/>
+              </w:rPr>
+              <w:t>Pass</w:t>
+            </w:r>
           </w:p>
         </w:tc>
       </w:tr>
       <w:tr>
         <w:trPr>
-          <w:trHeight w:val="389"/>
+          <w:trHeight w:val="391"/>
         </w:trPr>
         <w:tc>
           <w:tcPr>
-            <w:tcW w:w="936" w:type="dxa"/>
+            <w:tcW w:w="1136" w:type="dxa"/>
             <w:tcBorders>
               <w:top w:val="nil"/>
               <w:left w:val="single" w:sz="4" w:space="0" w:color="auto"/>
@@ -2477,7 +3168,7 @@
         </w:tc>
         <w:tc>
           <w:tcPr>
-            <w:tcW w:w="840" w:type="dxa"/>
+            <w:tcW w:w="763" w:type="dxa"/>
             <w:tcBorders>
               <w:top w:val="nil"/>
               <w:left w:val="nil"/>
@@ -2512,7 +3203,7 @@
         </w:tc>
         <w:tc>
           <w:tcPr>
-            <w:tcW w:w="3692" w:type="dxa"/>
+            <w:tcW w:w="4401" w:type="dxa"/>
             <w:tcBorders>
               <w:top w:val="nil"/>
               <w:left w:val="nil"/>
@@ -2547,29 +3238,60 @@
         </w:tc>
         <w:tc>
           <w:tcPr>
-            <w:tcW w:w="3442" w:type="dxa"/>
-            <w:tcBorders>
-              <w:top w:val="nil"/>
-              <w:left w:val="nil"/>
-              <w:bottom w:val="single" w:sz="4" w:space="0" w:color="auto"/>
-              <w:right w:val="single" w:sz="4" w:space="0" w:color="auto"/>
-            </w:tcBorders>
-          </w:tcPr>
-          <w:p>
-            <w:pPr>
-              <w:spacing w:after="0" w:line="240" w:lineRule="auto"/>
-              <w:rPr>
-                <w:rFonts w:ascii="Calibri" w:eastAsia="Times New Roman" w:hAnsi="Calibri" w:cs="Calibri"/>
-                <w:color w:val="000000"/>
-                <w:sz w:val="24"/>
-                <w:szCs w:val="24"/>
-              </w:rPr>
-            </w:pPr>
-          </w:p>
-        </w:tc>
-        <w:tc>
-          <w:tcPr>
-            <w:tcW w:w="1530" w:type="dxa"/>
+            <w:tcW w:w="1923" w:type="dxa"/>
+            <w:tcBorders>
+              <w:top w:val="nil"/>
+              <w:left w:val="nil"/>
+              <w:bottom w:val="single" w:sz="4" w:space="0" w:color="auto"/>
+              <w:right w:val="single" w:sz="4" w:space="0" w:color="auto"/>
+            </w:tcBorders>
+          </w:tcPr>
+          <w:p>
+            <w:pPr>
+              <w:spacing w:after="0" w:line="240" w:lineRule="auto"/>
+              <w:rPr>
+                <w:rFonts w:ascii="Calibri" w:eastAsia="Times New Roman" w:hAnsi="Calibri" w:cs="Calibri"/>
+                <w:color w:val="000000"/>
+                <w:sz w:val="24"/>
+                <w:szCs w:val="24"/>
+              </w:rPr>
+            </w:pPr>
+            <w:r>
+              <w:rPr>
+                <w:rFonts w:ascii="Calibri" w:eastAsia="Times New Roman" w:hAnsi="Calibri" w:cs="Calibri"/>
+                <w:color w:val="000000"/>
+                <w:sz w:val="24"/>
+                <w:szCs w:val="24"/>
+              </w:rPr>
+              <w:t>Stat option was entered</w:t>
+            </w:r>
+          </w:p>
+        </w:tc>
+        <w:tc>
+          <w:tcPr>
+            <w:tcW w:w="2537" w:type="dxa"/>
+            <w:tcBorders>
+              <w:top w:val="nil"/>
+              <w:left w:val="nil"/>
+              <w:bottom w:val="single" w:sz="4" w:space="0" w:color="auto"/>
+              <w:right w:val="single" w:sz="4" w:space="0" w:color="auto"/>
+            </w:tcBorders>
+          </w:tcPr>
+          <w:p>
+            <w:pPr>
+              <w:spacing w:after="0" w:line="240" w:lineRule="auto"/>
+              <w:rPr>
+                <w:rFonts w:ascii="Calibri" w:eastAsia="Times New Roman" w:hAnsi="Calibri" w:cs="Calibri"/>
+                <w:color w:val="000000"/>
+                <w:sz w:val="24"/>
+                <w:szCs w:val="24"/>
+              </w:rPr>
+            </w:pPr>
+          </w:p>
+        </w:tc>
+        <w:tc>
+          <w:tcPr>
+            <w:tcW w:w="670" w:type="dxa"/>
             <w:tcBorders>
               <w:top w:val="nil"/>
               <w:left w:val="nil"/>
@@ -2592,11 +3314,11 @@
       </w:tr>
       <w:tr>
         <w:trPr>
-          <w:trHeight w:val="389"/>
+          <w:trHeight w:val="391"/>
         </w:trPr>
         <w:tc>
           <w:tcPr>
-            <w:tcW w:w="936" w:type="dxa"/>
+            <w:tcW w:w="1136" w:type="dxa"/>
             <w:tcBorders>
               <w:top w:val="nil"/>
               <w:left w:val="single" w:sz="4" w:space="0" w:color="auto"/>
@@ -2632,7 +3354,7 @@
         </w:tc>
         <w:tc>
           <w:tcPr>
-            <w:tcW w:w="840" w:type="dxa"/>
+            <w:tcW w:w="763" w:type="dxa"/>
             <w:tcBorders>
               <w:top w:val="nil"/>
               <w:left w:val="nil"/>
@@ -2667,7 +3389,7 @@
         </w:tc>
         <w:tc>
           <w:tcPr>
-            <w:tcW w:w="3692" w:type="dxa"/>
+            <w:tcW w:w="4401" w:type="dxa"/>
             <w:tcBorders>
               <w:top w:val="nil"/>
               <w:left w:val="nil"/>
@@ -2702,56 +3424,87 @@
         </w:tc>
         <w:tc>
           <w:tcPr>
-            <w:tcW w:w="3442" w:type="dxa"/>
-            <w:tcBorders>
-              <w:top w:val="nil"/>
-              <w:left w:val="nil"/>
-              <w:bottom w:val="single" w:sz="4" w:space="0" w:color="auto"/>
-              <w:right w:val="single" w:sz="4" w:space="0" w:color="auto"/>
-            </w:tcBorders>
-          </w:tcPr>
-          <w:p>
-            <w:pPr>
-              <w:spacing w:after="0" w:line="240" w:lineRule="auto"/>
-              <w:rPr>
-                <w:rFonts w:ascii="Calibri" w:eastAsia="Times New Roman" w:hAnsi="Calibri" w:cs="Calibri"/>
-                <w:color w:val="000000"/>
-                <w:sz w:val="24"/>
-                <w:szCs w:val="24"/>
-              </w:rPr>
-            </w:pPr>
-          </w:p>
-        </w:tc>
-        <w:tc>
-          <w:tcPr>
-            <w:tcW w:w="1530" w:type="dxa"/>
-            <w:tcBorders>
-              <w:top w:val="nil"/>
-              <w:left w:val="nil"/>
-              <w:bottom w:val="single" w:sz="4" w:space="0" w:color="auto"/>
-              <w:right w:val="single" w:sz="4" w:space="0" w:color="auto"/>
-            </w:tcBorders>
-          </w:tcPr>
-          <w:p>
-            <w:pPr>
-              <w:spacing w:after="0" w:line="240" w:lineRule="auto"/>
-              <w:rPr>
-                <w:rFonts w:ascii="Calibri" w:eastAsia="Times New Roman" w:hAnsi="Calibri" w:cs="Calibri"/>
-                <w:color w:val="000000"/>
-                <w:sz w:val="24"/>
-                <w:szCs w:val="24"/>
-              </w:rPr>
-            </w:pPr>
+            <w:tcW w:w="1923" w:type="dxa"/>
+            <w:tcBorders>
+              <w:top w:val="nil"/>
+              <w:left w:val="nil"/>
+              <w:bottom w:val="single" w:sz="4" w:space="0" w:color="auto"/>
+              <w:right w:val="single" w:sz="4" w:space="0" w:color="auto"/>
+            </w:tcBorders>
+          </w:tcPr>
+          <w:p>
+            <w:pPr>
+              <w:spacing w:after="0" w:line="240" w:lineRule="auto"/>
+              <w:rPr>
+                <w:rFonts w:ascii="Calibri" w:eastAsia="Times New Roman" w:hAnsi="Calibri" w:cs="Calibri"/>
+                <w:color w:val="000000"/>
+                <w:sz w:val="24"/>
+                <w:szCs w:val="24"/>
+              </w:rPr>
+            </w:pPr>
+          </w:p>
+        </w:tc>
+        <w:tc>
+          <w:tcPr>
+            <w:tcW w:w="2537" w:type="dxa"/>
+            <w:tcBorders>
+              <w:top w:val="nil"/>
+              <w:left w:val="nil"/>
+              <w:bottom w:val="single" w:sz="4" w:space="0" w:color="auto"/>
+              <w:right w:val="single" w:sz="4" w:space="0" w:color="auto"/>
+            </w:tcBorders>
+          </w:tcPr>
+          <w:p>
+            <w:pPr>
+              <w:spacing w:after="0" w:line="240" w:lineRule="auto"/>
+              <w:rPr>
+                <w:rFonts w:ascii="Calibri" w:eastAsia="Times New Roman" w:hAnsi="Calibri" w:cs="Calibri"/>
+                <w:color w:val="000000"/>
+                <w:sz w:val="24"/>
+                <w:szCs w:val="24"/>
+              </w:rPr>
+            </w:pPr>
+          </w:p>
+        </w:tc>
+        <w:tc>
+          <w:tcPr>
+            <w:tcW w:w="670" w:type="dxa"/>
+            <w:tcBorders>
+              <w:top w:val="nil"/>
+              <w:left w:val="nil"/>
+              <w:bottom w:val="single" w:sz="4" w:space="0" w:color="auto"/>
+              <w:right w:val="single" w:sz="4" w:space="0" w:color="auto"/>
+            </w:tcBorders>
+          </w:tcPr>
+          <w:p>
+            <w:pPr>
+              <w:spacing w:after="0" w:line="240" w:lineRule="auto"/>
+              <w:rPr>
+                <w:rFonts w:ascii="Calibri" w:eastAsia="Times New Roman" w:hAnsi="Calibri" w:cs="Calibri"/>
+                <w:color w:val="000000"/>
+                <w:sz w:val="24"/>
+                <w:szCs w:val="24"/>
+              </w:rPr>
+            </w:pPr>
+            <w:r>
+              <w:rPr>
+                <w:rFonts w:ascii="Calibri" w:eastAsia="Times New Roman" w:hAnsi="Calibri" w:cs="Calibri"/>
+                <w:color w:val="000000"/>
+                <w:sz w:val="24"/>
+                <w:szCs w:val="24"/>
+              </w:rPr>
+              <w:t>Fail</w:t>
+            </w:r>
           </w:p>
         </w:tc>
       </w:tr>
       <w:tr>
         <w:trPr>
-          <w:trHeight w:val="389"/>
+          <w:trHeight w:val="391"/>
         </w:trPr>
         <w:tc>
           <w:tcPr>
-            <w:tcW w:w="936" w:type="dxa"/>
+            <w:tcW w:w="1136" w:type="dxa"/>
             <w:tcBorders>
               <w:top w:val="nil"/>
               <w:left w:val="single" w:sz="4" w:space="0" w:color="auto"/>
@@ -2787,7 +3540,7 @@
         </w:tc>
         <w:tc>
           <w:tcPr>
-            <w:tcW w:w="840" w:type="dxa"/>
+            <w:tcW w:w="763" w:type="dxa"/>
             <w:tcBorders>
               <w:top w:val="nil"/>
               <w:left w:val="nil"/>
@@ -2822,7 +3575,7 @@
         </w:tc>
         <w:tc>
           <w:tcPr>
-            <w:tcW w:w="3692" w:type="dxa"/>
+            <w:tcW w:w="4401" w:type="dxa"/>
             <w:tcBorders>
               <w:top w:val="nil"/>
               <w:left w:val="nil"/>
@@ -2857,56 +3610,105 @@
         </w:tc>
         <w:tc>
           <w:tcPr>
-            <w:tcW w:w="3442" w:type="dxa"/>
-            <w:tcBorders>
-              <w:top w:val="nil"/>
-              <w:left w:val="nil"/>
-              <w:bottom w:val="single" w:sz="4" w:space="0" w:color="auto"/>
-              <w:right w:val="single" w:sz="4" w:space="0" w:color="auto"/>
-            </w:tcBorders>
-          </w:tcPr>
-          <w:p>
-            <w:pPr>
-              <w:spacing w:after="0" w:line="240" w:lineRule="auto"/>
-              <w:rPr>
-                <w:rFonts w:ascii="Calibri" w:eastAsia="Times New Roman" w:hAnsi="Calibri" w:cs="Calibri"/>
-                <w:color w:val="000000"/>
-                <w:sz w:val="24"/>
-                <w:szCs w:val="24"/>
-              </w:rPr>
-            </w:pPr>
-          </w:p>
-        </w:tc>
-        <w:tc>
-          <w:tcPr>
-            <w:tcW w:w="1530" w:type="dxa"/>
-            <w:tcBorders>
-              <w:top w:val="nil"/>
-              <w:left w:val="nil"/>
-              <w:bottom w:val="single" w:sz="4" w:space="0" w:color="auto"/>
-              <w:right w:val="single" w:sz="4" w:space="0" w:color="auto"/>
-            </w:tcBorders>
-          </w:tcPr>
-          <w:p>
-            <w:pPr>
-              <w:spacing w:after="0" w:line="240" w:lineRule="auto"/>
-              <w:rPr>
-                <w:rFonts w:ascii="Calibri" w:eastAsia="Times New Roman" w:hAnsi="Calibri" w:cs="Calibri"/>
-                <w:color w:val="000000"/>
-                <w:sz w:val="24"/>
-                <w:szCs w:val="24"/>
-              </w:rPr>
-            </w:pPr>
+            <w:tcW w:w="1923" w:type="dxa"/>
+            <w:tcBorders>
+              <w:top w:val="nil"/>
+              <w:left w:val="nil"/>
+              <w:bottom w:val="single" w:sz="4" w:space="0" w:color="auto"/>
+              <w:right w:val="single" w:sz="4" w:space="0" w:color="auto"/>
+            </w:tcBorders>
+          </w:tcPr>
+          <w:p>
+            <w:pPr>
+              <w:spacing w:after="0" w:line="240" w:lineRule="auto"/>
+              <w:rPr>
+                <w:rFonts w:ascii="Calibri" w:eastAsia="Times New Roman" w:hAnsi="Calibri" w:cs="Calibri"/>
+                <w:color w:val="000000"/>
+                <w:sz w:val="24"/>
+                <w:szCs w:val="24"/>
+              </w:rPr>
+            </w:pPr>
+            <w:r>
+              <w:rPr>
+                <w:rFonts w:ascii="Calibri" w:eastAsia="Times New Roman" w:hAnsi="Calibri" w:cs="Calibri"/>
+                <w:color w:val="000000"/>
+                <w:sz w:val="24"/>
+                <w:szCs w:val="24"/>
+              </w:rPr>
+              <w:t>Entered the menu</w:t>
+            </w:r>
+          </w:p>
+        </w:tc>
+        <w:tc>
+          <w:tcPr>
+            <w:tcW w:w="2537" w:type="dxa"/>
+            <w:tcBorders>
+              <w:top w:val="nil"/>
+              <w:left w:val="nil"/>
+              <w:bottom w:val="single" w:sz="4" w:space="0" w:color="auto"/>
+              <w:right w:val="single" w:sz="4" w:space="0" w:color="auto"/>
+            </w:tcBorders>
+          </w:tcPr>
+          <w:p>
+            <w:pPr>
+              <w:spacing w:after="0" w:line="240" w:lineRule="auto"/>
+              <w:rPr>
+                <w:rFonts w:ascii="Calibri" w:eastAsia="Times New Roman" w:hAnsi="Calibri" w:cs="Calibri"/>
+                <w:color w:val="000000"/>
+                <w:sz w:val="24"/>
+                <w:szCs w:val="24"/>
+              </w:rPr>
+            </w:pPr>
+            <w:r>
+              <w:rPr>
+                <w:rFonts w:ascii="Calibri" w:eastAsia="Times New Roman" w:hAnsi="Calibri" w:cs="Calibri"/>
+                <w:color w:val="000000"/>
+                <w:sz w:val="24"/>
+                <w:szCs w:val="24"/>
+              </w:rPr>
+              <w:t>Menu displayed user commands</w:t>
+            </w:r>
+          </w:p>
+        </w:tc>
+        <w:tc>
+          <w:tcPr>
+            <w:tcW w:w="670" w:type="dxa"/>
+            <w:tcBorders>
+              <w:top w:val="nil"/>
+              <w:left w:val="nil"/>
+              <w:bottom w:val="single" w:sz="4" w:space="0" w:color="auto"/>
+              <w:right w:val="single" w:sz="4" w:space="0" w:color="auto"/>
+            </w:tcBorders>
+          </w:tcPr>
+          <w:p>
+            <w:pPr>
+              <w:spacing w:after="0" w:line="240" w:lineRule="auto"/>
+              <w:rPr>
+                <w:rFonts w:ascii="Calibri" w:eastAsia="Times New Roman" w:hAnsi="Calibri" w:cs="Calibri"/>
+                <w:color w:val="000000"/>
+                <w:sz w:val="24"/>
+                <w:szCs w:val="24"/>
+              </w:rPr>
+            </w:pPr>
+            <w:r>
+              <w:rPr>
+                <w:rFonts w:ascii="Calibri" w:eastAsia="Times New Roman" w:hAnsi="Calibri" w:cs="Calibri"/>
+                <w:color w:val="000000"/>
+                <w:sz w:val="24"/>
+                <w:szCs w:val="24"/>
+              </w:rPr>
+              <w:t>Pass</w:t>
+            </w:r>
           </w:p>
         </w:tc>
       </w:tr>
       <w:tr>
         <w:trPr>
-          <w:trHeight w:val="389"/>
+          <w:trHeight w:val="391"/>
         </w:trPr>
         <w:tc>
           <w:tcPr>
-            <w:tcW w:w="936" w:type="dxa"/>
+            <w:tcW w:w="1136" w:type="dxa"/>
             <w:tcBorders>
               <w:top w:val="nil"/>
               <w:left w:val="single" w:sz="4" w:space="0" w:color="auto"/>
@@ -2942,7 +3744,7 @@
         </w:tc>
         <w:tc>
           <w:tcPr>
-            <w:tcW w:w="840" w:type="dxa"/>
+            <w:tcW w:w="763" w:type="dxa"/>
             <w:tcBorders>
               <w:top w:val="nil"/>
               <w:left w:val="nil"/>
@@ -2977,7 +3779,7 @@
         </w:tc>
         <w:tc>
           <w:tcPr>
-            <w:tcW w:w="3692" w:type="dxa"/>
+            <w:tcW w:w="4401" w:type="dxa"/>
             <w:tcBorders>
               <w:top w:val="nil"/>
               <w:left w:val="nil"/>
@@ -3012,56 +3814,105 @@
         </w:tc>
         <w:tc>
           <w:tcPr>
-            <w:tcW w:w="3442" w:type="dxa"/>
-            <w:tcBorders>
-              <w:top w:val="nil"/>
-              <w:left w:val="nil"/>
-              <w:bottom w:val="single" w:sz="4" w:space="0" w:color="auto"/>
-              <w:right w:val="single" w:sz="4" w:space="0" w:color="auto"/>
-            </w:tcBorders>
-          </w:tcPr>
-          <w:p>
-            <w:pPr>
-              <w:spacing w:after="0" w:line="240" w:lineRule="auto"/>
-              <w:rPr>
-                <w:rFonts w:ascii="Calibri" w:eastAsia="Times New Roman" w:hAnsi="Calibri" w:cs="Calibri"/>
-                <w:color w:val="000000"/>
-                <w:sz w:val="24"/>
-                <w:szCs w:val="24"/>
-              </w:rPr>
-            </w:pPr>
-          </w:p>
-        </w:tc>
-        <w:tc>
-          <w:tcPr>
-            <w:tcW w:w="1530" w:type="dxa"/>
-            <w:tcBorders>
-              <w:top w:val="nil"/>
-              <w:left w:val="nil"/>
-              <w:bottom w:val="single" w:sz="4" w:space="0" w:color="auto"/>
-              <w:right w:val="single" w:sz="4" w:space="0" w:color="auto"/>
-            </w:tcBorders>
-          </w:tcPr>
-          <w:p>
-            <w:pPr>
-              <w:spacing w:after="0" w:line="240" w:lineRule="auto"/>
-              <w:rPr>
-                <w:rFonts w:ascii="Calibri" w:eastAsia="Times New Roman" w:hAnsi="Calibri" w:cs="Calibri"/>
-                <w:color w:val="000000"/>
-                <w:sz w:val="24"/>
-                <w:szCs w:val="24"/>
-              </w:rPr>
-            </w:pPr>
+            <w:tcW w:w="1923" w:type="dxa"/>
+            <w:tcBorders>
+              <w:top w:val="nil"/>
+              <w:left w:val="nil"/>
+              <w:bottom w:val="single" w:sz="4" w:space="0" w:color="auto"/>
+              <w:right w:val="single" w:sz="4" w:space="0" w:color="auto"/>
+            </w:tcBorders>
+          </w:tcPr>
+          <w:p>
+            <w:pPr>
+              <w:spacing w:after="0" w:line="240" w:lineRule="auto"/>
+              <w:rPr>
+                <w:rFonts w:ascii="Calibri" w:eastAsia="Times New Roman" w:hAnsi="Calibri" w:cs="Calibri"/>
+                <w:color w:val="000000"/>
+                <w:sz w:val="24"/>
+                <w:szCs w:val="24"/>
+              </w:rPr>
+            </w:pPr>
+            <w:r>
+              <w:rPr>
+                <w:rFonts w:ascii="Calibri" w:eastAsia="Times New Roman" w:hAnsi="Calibri" w:cs="Calibri"/>
+                <w:color w:val="000000"/>
+                <w:sz w:val="24"/>
+                <w:szCs w:val="24"/>
+              </w:rPr>
+              <w:t>Multiple post made</w:t>
+            </w:r>
+          </w:p>
+        </w:tc>
+        <w:tc>
+          <w:tcPr>
+            <w:tcW w:w="2537" w:type="dxa"/>
+            <w:tcBorders>
+              <w:top w:val="nil"/>
+              <w:left w:val="nil"/>
+              <w:bottom w:val="single" w:sz="4" w:space="0" w:color="auto"/>
+              <w:right w:val="single" w:sz="4" w:space="0" w:color="auto"/>
+            </w:tcBorders>
+          </w:tcPr>
+          <w:p>
+            <w:pPr>
+              <w:spacing w:after="0" w:line="240" w:lineRule="auto"/>
+              <w:rPr>
+                <w:rFonts w:ascii="Calibri" w:eastAsia="Times New Roman" w:hAnsi="Calibri" w:cs="Calibri"/>
+                <w:color w:val="000000"/>
+                <w:sz w:val="24"/>
+                <w:szCs w:val="24"/>
+              </w:rPr>
+            </w:pPr>
+            <w:r>
+              <w:rPr>
+                <w:rFonts w:ascii="Calibri" w:eastAsia="Times New Roman" w:hAnsi="Calibri" w:cs="Calibri"/>
+                <w:color w:val="000000"/>
+                <w:sz w:val="24"/>
+                <w:szCs w:val="24"/>
+              </w:rPr>
+              <w:t>Serial number increased as post increased</w:t>
+            </w:r>
+          </w:p>
+        </w:tc>
+        <w:tc>
+          <w:tcPr>
+            <w:tcW w:w="670" w:type="dxa"/>
+            <w:tcBorders>
+              <w:top w:val="nil"/>
+              <w:left w:val="nil"/>
+              <w:bottom w:val="single" w:sz="4" w:space="0" w:color="auto"/>
+              <w:right w:val="single" w:sz="4" w:space="0" w:color="auto"/>
+            </w:tcBorders>
+          </w:tcPr>
+          <w:p>
+            <w:pPr>
+              <w:spacing w:after="0" w:line="240" w:lineRule="auto"/>
+              <w:rPr>
+                <w:rFonts w:ascii="Calibri" w:eastAsia="Times New Roman" w:hAnsi="Calibri" w:cs="Calibri"/>
+                <w:color w:val="000000"/>
+                <w:sz w:val="24"/>
+                <w:szCs w:val="24"/>
+              </w:rPr>
+            </w:pPr>
+            <w:r>
+              <w:rPr>
+                <w:rFonts w:ascii="Calibri" w:eastAsia="Times New Roman" w:hAnsi="Calibri" w:cs="Calibri"/>
+                <w:color w:val="000000"/>
+                <w:sz w:val="24"/>
+                <w:szCs w:val="24"/>
+              </w:rPr>
+              <w:t>Pass</w:t>
+            </w:r>
           </w:p>
         </w:tc>
       </w:tr>
       <w:tr>
         <w:trPr>
-          <w:trHeight w:val="389"/>
+          <w:trHeight w:val="391"/>
         </w:trPr>
         <w:tc>
           <w:tcPr>
-            <w:tcW w:w="936" w:type="dxa"/>
+            <w:tcW w:w="1136" w:type="dxa"/>
             <w:tcBorders>
               <w:top w:val="nil"/>
               <w:left w:val="single" w:sz="4" w:space="0" w:color="auto"/>
@@ -3097,7 +3948,7 @@
         </w:tc>
         <w:tc>
           <w:tcPr>
-            <w:tcW w:w="840" w:type="dxa"/>
+            <w:tcW w:w="763" w:type="dxa"/>
             <w:tcBorders>
               <w:top w:val="nil"/>
               <w:left w:val="nil"/>
@@ -3132,7 +3983,7 @@
         </w:tc>
         <w:tc>
           <w:tcPr>
-            <w:tcW w:w="3692" w:type="dxa"/>
+            <w:tcW w:w="4401" w:type="dxa"/>
             <w:tcBorders>
               <w:top w:val="nil"/>
               <w:left w:val="nil"/>
@@ -3167,56 +4018,105 @@
         </w:tc>
         <w:tc>
           <w:tcPr>
-            <w:tcW w:w="3442" w:type="dxa"/>
-            <w:tcBorders>
-              <w:top w:val="nil"/>
-              <w:left w:val="nil"/>
-              <w:bottom w:val="single" w:sz="4" w:space="0" w:color="auto"/>
-              <w:right w:val="single" w:sz="4" w:space="0" w:color="auto"/>
-            </w:tcBorders>
-          </w:tcPr>
-          <w:p>
-            <w:pPr>
-              <w:spacing w:after="0" w:line="240" w:lineRule="auto"/>
-              <w:rPr>
-                <w:rFonts w:ascii="Calibri" w:eastAsia="Times New Roman" w:hAnsi="Calibri" w:cs="Calibri"/>
-                <w:color w:val="000000"/>
-                <w:sz w:val="24"/>
-                <w:szCs w:val="24"/>
-              </w:rPr>
-            </w:pPr>
-          </w:p>
-        </w:tc>
-        <w:tc>
-          <w:tcPr>
-            <w:tcW w:w="1530" w:type="dxa"/>
-            <w:tcBorders>
-              <w:top w:val="nil"/>
-              <w:left w:val="nil"/>
-              <w:bottom w:val="single" w:sz="4" w:space="0" w:color="auto"/>
-              <w:right w:val="single" w:sz="4" w:space="0" w:color="auto"/>
-            </w:tcBorders>
-          </w:tcPr>
-          <w:p>
-            <w:pPr>
-              <w:spacing w:after="0" w:line="240" w:lineRule="auto"/>
-              <w:rPr>
-                <w:rFonts w:ascii="Calibri" w:eastAsia="Times New Roman" w:hAnsi="Calibri" w:cs="Calibri"/>
-                <w:color w:val="000000"/>
-                <w:sz w:val="24"/>
-                <w:szCs w:val="24"/>
-              </w:rPr>
-            </w:pPr>
+            <w:tcW w:w="1923" w:type="dxa"/>
+            <w:tcBorders>
+              <w:top w:val="nil"/>
+              <w:left w:val="nil"/>
+              <w:bottom w:val="single" w:sz="4" w:space="0" w:color="auto"/>
+              <w:right w:val="single" w:sz="4" w:space="0" w:color="auto"/>
+            </w:tcBorders>
+          </w:tcPr>
+          <w:p>
+            <w:pPr>
+              <w:spacing w:after="0" w:line="240" w:lineRule="auto"/>
+              <w:rPr>
+                <w:rFonts w:ascii="Calibri" w:eastAsia="Times New Roman" w:hAnsi="Calibri" w:cs="Calibri"/>
+                <w:color w:val="000000"/>
+                <w:sz w:val="24"/>
+                <w:szCs w:val="24"/>
+              </w:rPr>
+            </w:pPr>
+            <w:r>
+              <w:rPr>
+                <w:rFonts w:ascii="Calibri" w:eastAsia="Times New Roman" w:hAnsi="Calibri" w:cs="Calibri"/>
+                <w:color w:val="000000"/>
+                <w:sz w:val="24"/>
+                <w:szCs w:val="24"/>
+              </w:rPr>
+              <w:t>UUID generated</w:t>
+            </w:r>
+          </w:p>
+        </w:tc>
+        <w:tc>
+          <w:tcPr>
+            <w:tcW w:w="2537" w:type="dxa"/>
+            <w:tcBorders>
+              <w:top w:val="nil"/>
+              <w:left w:val="nil"/>
+              <w:bottom w:val="single" w:sz="4" w:space="0" w:color="auto"/>
+              <w:right w:val="single" w:sz="4" w:space="0" w:color="auto"/>
+            </w:tcBorders>
+          </w:tcPr>
+          <w:p>
+            <w:pPr>
+              <w:spacing w:after="0" w:line="240" w:lineRule="auto"/>
+              <w:rPr>
+                <w:rFonts w:ascii="Calibri" w:eastAsia="Times New Roman" w:hAnsi="Calibri" w:cs="Calibri"/>
+                <w:color w:val="000000"/>
+                <w:sz w:val="24"/>
+                <w:szCs w:val="24"/>
+              </w:rPr>
+            </w:pPr>
+            <w:r>
+              <w:rPr>
+                <w:rFonts w:ascii="Calibri" w:eastAsia="Times New Roman" w:hAnsi="Calibri" w:cs="Calibri"/>
+                <w:color w:val="000000"/>
+                <w:sz w:val="24"/>
+                <w:szCs w:val="24"/>
+              </w:rPr>
+              <w:t>UUID was stored in a file</w:t>
+            </w:r>
+          </w:p>
+        </w:tc>
+        <w:tc>
+          <w:tcPr>
+            <w:tcW w:w="670" w:type="dxa"/>
+            <w:tcBorders>
+              <w:top w:val="nil"/>
+              <w:left w:val="nil"/>
+              <w:bottom w:val="single" w:sz="4" w:space="0" w:color="auto"/>
+              <w:right w:val="single" w:sz="4" w:space="0" w:color="auto"/>
+            </w:tcBorders>
+          </w:tcPr>
+          <w:p>
+            <w:pPr>
+              <w:spacing w:after="0" w:line="240" w:lineRule="auto"/>
+              <w:rPr>
+                <w:rFonts w:ascii="Calibri" w:eastAsia="Times New Roman" w:hAnsi="Calibri" w:cs="Calibri"/>
+                <w:color w:val="000000"/>
+                <w:sz w:val="24"/>
+                <w:szCs w:val="24"/>
+              </w:rPr>
+            </w:pPr>
+            <w:r>
+              <w:rPr>
+                <w:rFonts w:ascii="Calibri" w:eastAsia="Times New Roman" w:hAnsi="Calibri" w:cs="Calibri"/>
+                <w:color w:val="000000"/>
+                <w:sz w:val="24"/>
+                <w:szCs w:val="24"/>
+              </w:rPr>
+              <w:t>Pass</w:t>
+            </w:r>
           </w:p>
         </w:tc>
       </w:tr>
       <w:tr>
         <w:trPr>
-          <w:trHeight w:val="389"/>
+          <w:trHeight w:val="391"/>
         </w:trPr>
         <w:tc>
           <w:tcPr>
-            <w:tcW w:w="936" w:type="dxa"/>
+            <w:tcW w:w="1136" w:type="dxa"/>
             <w:tcBorders>
               <w:top w:val="nil"/>
               <w:left w:val="single" w:sz="4" w:space="0" w:color="auto"/>
@@ -3252,7 +4152,7 @@
         </w:tc>
         <w:tc>
           <w:tcPr>
-            <w:tcW w:w="840" w:type="dxa"/>
+            <w:tcW w:w="763" w:type="dxa"/>
             <w:tcBorders>
               <w:top w:val="nil"/>
               <w:left w:val="nil"/>
@@ -3287,7 +4187,7 @@
         </w:tc>
         <w:tc>
           <w:tcPr>
-            <w:tcW w:w="3692" w:type="dxa"/>
+            <w:tcW w:w="4401" w:type="dxa"/>
             <w:tcBorders>
               <w:top w:val="nil"/>
               <w:left w:val="nil"/>
@@ -3322,29 +4222,69 @@
         </w:tc>
         <w:tc>
           <w:tcPr>
-            <w:tcW w:w="3442" w:type="dxa"/>
-            <w:tcBorders>
-              <w:top w:val="nil"/>
-              <w:left w:val="nil"/>
-              <w:bottom w:val="single" w:sz="4" w:space="0" w:color="auto"/>
-              <w:right w:val="single" w:sz="4" w:space="0" w:color="auto"/>
-            </w:tcBorders>
-          </w:tcPr>
-          <w:p>
-            <w:pPr>
-              <w:spacing w:after="0" w:line="240" w:lineRule="auto"/>
-              <w:rPr>
-                <w:rFonts w:ascii="Calibri" w:eastAsia="Times New Roman" w:hAnsi="Calibri" w:cs="Calibri"/>
-                <w:color w:val="000000"/>
-                <w:sz w:val="24"/>
-                <w:szCs w:val="24"/>
-              </w:rPr>
-            </w:pPr>
-          </w:p>
-        </w:tc>
-        <w:tc>
-          <w:tcPr>
-            <w:tcW w:w="1530" w:type="dxa"/>
+            <w:tcW w:w="1923" w:type="dxa"/>
+            <w:tcBorders>
+              <w:top w:val="nil"/>
+              <w:left w:val="nil"/>
+              <w:bottom w:val="single" w:sz="4" w:space="0" w:color="auto"/>
+              <w:right w:val="single" w:sz="4" w:space="0" w:color="auto"/>
+            </w:tcBorders>
+          </w:tcPr>
+          <w:p>
+            <w:pPr>
+              <w:spacing w:after="0" w:line="240" w:lineRule="auto"/>
+              <w:rPr>
+                <w:rFonts w:ascii="Calibri" w:eastAsia="Times New Roman" w:hAnsi="Calibri" w:cs="Calibri"/>
+                <w:color w:val="000000"/>
+                <w:sz w:val="24"/>
+                <w:szCs w:val="24"/>
+              </w:rPr>
+            </w:pPr>
+            <w:r>
+              <w:rPr>
+                <w:rFonts w:ascii="Calibri" w:eastAsia="Times New Roman" w:hAnsi="Calibri" w:cs="Calibri"/>
+                <w:color w:val="000000"/>
+                <w:sz w:val="24"/>
+                <w:szCs w:val="24"/>
+              </w:rPr>
+              <w:t>Program tested on Linux OS</w:t>
+            </w:r>
+          </w:p>
+        </w:tc>
+        <w:tc>
+          <w:tcPr>
+            <w:tcW w:w="2537" w:type="dxa"/>
+            <w:tcBorders>
+              <w:top w:val="nil"/>
+              <w:left w:val="nil"/>
+              <w:bottom w:val="single" w:sz="4" w:space="0" w:color="auto"/>
+              <w:right w:val="single" w:sz="4" w:space="0" w:color="auto"/>
+            </w:tcBorders>
+          </w:tcPr>
+          <w:p>
+            <w:pPr>
+              <w:spacing w:after="0" w:line="240" w:lineRule="auto"/>
+              <w:rPr>
+                <w:rFonts w:ascii="Calibri" w:eastAsia="Times New Roman" w:hAnsi="Calibri" w:cs="Calibri"/>
+                <w:color w:val="000000"/>
+                <w:sz w:val="24"/>
+                <w:szCs w:val="24"/>
+              </w:rPr>
+            </w:pPr>
+            <w:r>
+              <w:rPr>
+                <w:rFonts w:ascii="Calibri" w:eastAsia="Times New Roman" w:hAnsi="Calibri" w:cs="Calibri"/>
+                <w:color w:val="000000"/>
+                <w:sz w:val="24"/>
+                <w:szCs w:val="24"/>
+              </w:rPr>
+              <w:t>Program compiled and worked on a Linux OS</w:t>
+            </w:r>
+          </w:p>
+        </w:tc>
+        <w:tc>
+          <w:tcPr>
+            <w:tcW w:w="670" w:type="dxa"/>
             <w:tcBorders>
               <w:top w:val="nil"/>
               <w:left w:val="nil"/>
@@ -3367,11 +4307,11 @@
       </w:tr>
       <w:tr>
         <w:trPr>
-          <w:trHeight w:val="389"/>
+          <w:trHeight w:val="391"/>
         </w:trPr>
         <w:tc>
           <w:tcPr>
-            <w:tcW w:w="936" w:type="dxa"/>
+            <w:tcW w:w="1136" w:type="dxa"/>
             <w:tcBorders>
               <w:top w:val="nil"/>
               <w:left w:val="single" w:sz="4" w:space="0" w:color="auto"/>
@@ -3407,7 +4347,7 @@
         </w:tc>
         <w:tc>
           <w:tcPr>
-            <w:tcW w:w="840" w:type="dxa"/>
+            <w:tcW w:w="763" w:type="dxa"/>
             <w:tcBorders>
               <w:top w:val="nil"/>
               <w:left w:val="nil"/>
@@ -3442,7 +4382,7 @@
         </w:tc>
         <w:tc>
           <w:tcPr>
-            <w:tcW w:w="3692" w:type="dxa"/>
+            <w:tcW w:w="4401" w:type="dxa"/>
             <w:tcBorders>
               <w:top w:val="nil"/>
               <w:left w:val="nil"/>
@@ -3477,29 +4417,51 @@
         </w:tc>
         <w:tc>
           <w:tcPr>
-            <w:tcW w:w="3442" w:type="dxa"/>
-            <w:tcBorders>
-              <w:top w:val="nil"/>
-              <w:left w:val="nil"/>
-              <w:bottom w:val="single" w:sz="4" w:space="0" w:color="auto"/>
-              <w:right w:val="single" w:sz="4" w:space="0" w:color="auto"/>
-            </w:tcBorders>
-          </w:tcPr>
-          <w:p>
-            <w:pPr>
-              <w:spacing w:after="0" w:line="240" w:lineRule="auto"/>
-              <w:rPr>
-                <w:rFonts w:ascii="Calibri" w:eastAsia="Times New Roman" w:hAnsi="Calibri" w:cs="Calibri"/>
-                <w:color w:val="000000"/>
-                <w:sz w:val="24"/>
-                <w:szCs w:val="24"/>
-              </w:rPr>
-            </w:pPr>
-          </w:p>
-        </w:tc>
-        <w:tc>
-          <w:tcPr>
-            <w:tcW w:w="1530" w:type="dxa"/>
+            <w:tcW w:w="1923" w:type="dxa"/>
+            <w:tcBorders>
+              <w:top w:val="nil"/>
+              <w:left w:val="nil"/>
+              <w:bottom w:val="single" w:sz="4" w:space="0" w:color="auto"/>
+              <w:right w:val="single" w:sz="4" w:space="0" w:color="auto"/>
+            </w:tcBorders>
+          </w:tcPr>
+          <w:p>
+            <w:pPr>
+              <w:spacing w:after="0" w:line="240" w:lineRule="auto"/>
+              <w:rPr>
+                <w:rFonts w:ascii="Calibri" w:eastAsia="Times New Roman" w:hAnsi="Calibri" w:cs="Calibri"/>
+                <w:color w:val="000000"/>
+                <w:sz w:val="24"/>
+                <w:szCs w:val="24"/>
+              </w:rPr>
+            </w:pPr>
+          </w:p>
+        </w:tc>
+        <w:tc>
+          <w:tcPr>
+            <w:tcW w:w="2537" w:type="dxa"/>
+            <w:tcBorders>
+              <w:top w:val="nil"/>
+              <w:left w:val="nil"/>
+              <w:bottom w:val="single" w:sz="4" w:space="0" w:color="auto"/>
+              <w:right w:val="single" w:sz="4" w:space="0" w:color="auto"/>
+            </w:tcBorders>
+          </w:tcPr>
+          <w:p>
+            <w:pPr>
+              <w:spacing w:after="0" w:line="240" w:lineRule="auto"/>
+              <w:rPr>
+                <w:rFonts w:ascii="Calibri" w:eastAsia="Times New Roman" w:hAnsi="Calibri" w:cs="Calibri"/>
+                <w:color w:val="000000"/>
+                <w:sz w:val="24"/>
+                <w:szCs w:val="24"/>
+              </w:rPr>
+            </w:pPr>
+          </w:p>
+        </w:tc>
+        <w:tc>
+          <w:tcPr>
+            <w:tcW w:w="670" w:type="dxa"/>
             <w:tcBorders>
               <w:top w:val="nil"/>
               <w:left w:val="nil"/>
@@ -3522,11 +4484,11 @@
       </w:tr>
       <w:tr>
         <w:trPr>
-          <w:trHeight w:val="389"/>
+          <w:trHeight w:val="391"/>
         </w:trPr>
         <w:tc>
           <w:tcPr>
-            <w:tcW w:w="936" w:type="dxa"/>
+            <w:tcW w:w="1136" w:type="dxa"/>
             <w:tcBorders>
               <w:top w:val="nil"/>
               <w:left w:val="single" w:sz="4" w:space="0" w:color="auto"/>
@@ -3562,7 +4524,7 @@
         </w:tc>
         <w:tc>
           <w:tcPr>
-            <w:tcW w:w="840" w:type="dxa"/>
+            <w:tcW w:w="763" w:type="dxa"/>
             <w:tcBorders>
               <w:top w:val="nil"/>
               <w:left w:val="nil"/>
@@ -3597,7 +4559,7 @@
         </w:tc>
         <w:tc>
           <w:tcPr>
-            <w:tcW w:w="3692" w:type="dxa"/>
+            <w:tcW w:w="4401" w:type="dxa"/>
             <w:tcBorders>
               <w:top w:val="nil"/>
               <w:left w:val="nil"/>
@@ -3632,56 +4594,105 @@
         </w:tc>
         <w:tc>
           <w:tcPr>
-            <w:tcW w:w="3442" w:type="dxa"/>
-            <w:tcBorders>
-              <w:top w:val="nil"/>
-              <w:left w:val="nil"/>
-              <w:bottom w:val="single" w:sz="4" w:space="0" w:color="auto"/>
-              <w:right w:val="single" w:sz="4" w:space="0" w:color="auto"/>
-            </w:tcBorders>
-          </w:tcPr>
-          <w:p>
-            <w:pPr>
-              <w:spacing w:after="0" w:line="240" w:lineRule="auto"/>
-              <w:rPr>
-                <w:rFonts w:ascii="Calibri" w:eastAsia="Times New Roman" w:hAnsi="Calibri" w:cs="Calibri"/>
-                <w:color w:val="000000"/>
-                <w:sz w:val="24"/>
-                <w:szCs w:val="24"/>
-              </w:rPr>
-            </w:pPr>
-          </w:p>
-        </w:tc>
-        <w:tc>
-          <w:tcPr>
-            <w:tcW w:w="1530" w:type="dxa"/>
-            <w:tcBorders>
-              <w:top w:val="nil"/>
-              <w:left w:val="nil"/>
-              <w:bottom w:val="single" w:sz="4" w:space="0" w:color="auto"/>
-              <w:right w:val="single" w:sz="4" w:space="0" w:color="auto"/>
-            </w:tcBorders>
-          </w:tcPr>
-          <w:p>
-            <w:pPr>
-              <w:spacing w:after="0" w:line="240" w:lineRule="auto"/>
-              <w:rPr>
-                <w:rFonts w:ascii="Calibri" w:eastAsia="Times New Roman" w:hAnsi="Calibri" w:cs="Calibri"/>
-                <w:color w:val="000000"/>
-                <w:sz w:val="24"/>
-                <w:szCs w:val="24"/>
-              </w:rPr>
-            </w:pPr>
+            <w:tcW w:w="1923" w:type="dxa"/>
+            <w:tcBorders>
+              <w:top w:val="nil"/>
+              <w:left w:val="nil"/>
+              <w:bottom w:val="single" w:sz="4" w:space="0" w:color="auto"/>
+              <w:right w:val="single" w:sz="4" w:space="0" w:color="auto"/>
+            </w:tcBorders>
+          </w:tcPr>
+          <w:p>
+            <w:pPr>
+              <w:spacing w:after="0" w:line="240" w:lineRule="auto"/>
+              <w:rPr>
+                <w:rFonts w:ascii="Calibri" w:eastAsia="Times New Roman" w:hAnsi="Calibri" w:cs="Calibri"/>
+                <w:color w:val="000000"/>
+                <w:sz w:val="24"/>
+                <w:szCs w:val="24"/>
+              </w:rPr>
+            </w:pPr>
+            <w:r>
+              <w:rPr>
+                <w:rFonts w:ascii="Calibri" w:eastAsia="Times New Roman" w:hAnsi="Calibri" w:cs="Calibri"/>
+                <w:color w:val="000000"/>
+                <w:sz w:val="24"/>
+                <w:szCs w:val="24"/>
+              </w:rPr>
+              <w:t>List user option</w:t>
+            </w:r>
+          </w:p>
+        </w:tc>
+        <w:tc>
+          <w:tcPr>
+            <w:tcW w:w="2537" w:type="dxa"/>
+            <w:tcBorders>
+              <w:top w:val="nil"/>
+              <w:left w:val="nil"/>
+              <w:bottom w:val="single" w:sz="4" w:space="0" w:color="auto"/>
+              <w:right w:val="single" w:sz="4" w:space="0" w:color="auto"/>
+            </w:tcBorders>
+          </w:tcPr>
+          <w:p>
+            <w:pPr>
+              <w:spacing w:after="0" w:line="240" w:lineRule="auto"/>
+              <w:rPr>
+                <w:rFonts w:ascii="Calibri" w:eastAsia="Times New Roman" w:hAnsi="Calibri" w:cs="Calibri"/>
+                <w:color w:val="000000"/>
+                <w:sz w:val="24"/>
+                <w:szCs w:val="24"/>
+              </w:rPr>
+            </w:pPr>
+            <w:r>
+              <w:rPr>
+                <w:rFonts w:ascii="Calibri" w:eastAsia="Times New Roman" w:hAnsi="Calibri" w:cs="Calibri"/>
+                <w:color w:val="000000"/>
+                <w:sz w:val="24"/>
+                <w:szCs w:val="24"/>
+              </w:rPr>
+              <w:t>Program displayed all users on the network</w:t>
+            </w:r>
+          </w:p>
+        </w:tc>
+        <w:tc>
+          <w:tcPr>
+            <w:tcW w:w="670" w:type="dxa"/>
+            <w:tcBorders>
+              <w:top w:val="nil"/>
+              <w:left w:val="nil"/>
+              <w:bottom w:val="single" w:sz="4" w:space="0" w:color="auto"/>
+              <w:right w:val="single" w:sz="4" w:space="0" w:color="auto"/>
+            </w:tcBorders>
+          </w:tcPr>
+          <w:p>
+            <w:pPr>
+              <w:spacing w:after="0" w:line="240" w:lineRule="auto"/>
+              <w:rPr>
+                <w:rFonts w:ascii="Calibri" w:eastAsia="Times New Roman" w:hAnsi="Calibri" w:cs="Calibri"/>
+                <w:color w:val="000000"/>
+                <w:sz w:val="24"/>
+                <w:szCs w:val="24"/>
+              </w:rPr>
+            </w:pPr>
+            <w:r>
+              <w:rPr>
+                <w:rFonts w:ascii="Calibri" w:eastAsia="Times New Roman" w:hAnsi="Calibri" w:cs="Calibri"/>
+                <w:color w:val="000000"/>
+                <w:sz w:val="24"/>
+                <w:szCs w:val="24"/>
+              </w:rPr>
+              <w:t>Pass</w:t>
+            </w:r>
           </w:p>
         </w:tc>
       </w:tr>
       <w:tr>
         <w:trPr>
-          <w:trHeight w:val="389"/>
+          <w:trHeight w:val="391"/>
         </w:trPr>
         <w:tc>
           <w:tcPr>
-            <w:tcW w:w="936" w:type="dxa"/>
+            <w:tcW w:w="1136" w:type="dxa"/>
             <w:tcBorders>
               <w:top w:val="nil"/>
               <w:left w:val="single" w:sz="4" w:space="0" w:color="auto"/>
@@ -3717,7 +4728,7 @@
         </w:tc>
         <w:tc>
           <w:tcPr>
-            <w:tcW w:w="840" w:type="dxa"/>
+            <w:tcW w:w="763" w:type="dxa"/>
             <w:tcBorders>
               <w:top w:val="nil"/>
               <w:left w:val="nil"/>
@@ -3752,7 +4763,7 @@
         </w:tc>
         <w:tc>
           <w:tcPr>
-            <w:tcW w:w="3692" w:type="dxa"/>
+            <w:tcW w:w="4401" w:type="dxa"/>
             <w:tcBorders>
               <w:top w:val="nil"/>
               <w:left w:val="nil"/>
@@ -3787,29 +4798,51 @@
         </w:tc>
         <w:tc>
           <w:tcPr>
-            <w:tcW w:w="3442" w:type="dxa"/>
-            <w:tcBorders>
-              <w:top w:val="nil"/>
-              <w:left w:val="nil"/>
-              <w:bottom w:val="single" w:sz="4" w:space="0" w:color="auto"/>
-              <w:right w:val="single" w:sz="4" w:space="0" w:color="auto"/>
-            </w:tcBorders>
-          </w:tcPr>
-          <w:p>
-            <w:pPr>
-              <w:spacing w:after="0" w:line="240" w:lineRule="auto"/>
-              <w:rPr>
-                <w:rFonts w:ascii="Calibri" w:eastAsia="Times New Roman" w:hAnsi="Calibri" w:cs="Calibri"/>
-                <w:color w:val="000000"/>
-                <w:sz w:val="24"/>
-                <w:szCs w:val="24"/>
-              </w:rPr>
-            </w:pPr>
-          </w:p>
-        </w:tc>
-        <w:tc>
-          <w:tcPr>
-            <w:tcW w:w="1530" w:type="dxa"/>
+            <w:tcW w:w="1923" w:type="dxa"/>
+            <w:tcBorders>
+              <w:top w:val="nil"/>
+              <w:left w:val="nil"/>
+              <w:bottom w:val="single" w:sz="4" w:space="0" w:color="auto"/>
+              <w:right w:val="single" w:sz="4" w:space="0" w:color="auto"/>
+            </w:tcBorders>
+          </w:tcPr>
+          <w:p>
+            <w:pPr>
+              <w:spacing w:after="0" w:line="240" w:lineRule="auto"/>
+              <w:rPr>
+                <w:rFonts w:ascii="Calibri" w:eastAsia="Times New Roman" w:hAnsi="Calibri" w:cs="Calibri"/>
+                <w:color w:val="000000"/>
+                <w:sz w:val="24"/>
+                <w:szCs w:val="24"/>
+              </w:rPr>
+            </w:pPr>
+          </w:p>
+        </w:tc>
+        <w:tc>
+          <w:tcPr>
+            <w:tcW w:w="2537" w:type="dxa"/>
+            <w:tcBorders>
+              <w:top w:val="nil"/>
+              <w:left w:val="nil"/>
+              <w:bottom w:val="single" w:sz="4" w:space="0" w:color="auto"/>
+              <w:right w:val="single" w:sz="4" w:space="0" w:color="auto"/>
+            </w:tcBorders>
+          </w:tcPr>
+          <w:p>
+            <w:pPr>
+              <w:spacing w:after="0" w:line="240" w:lineRule="auto"/>
+              <w:rPr>
+                <w:rFonts w:ascii="Calibri" w:eastAsia="Times New Roman" w:hAnsi="Calibri" w:cs="Calibri"/>
+                <w:color w:val="000000"/>
+                <w:sz w:val="24"/>
+                <w:szCs w:val="24"/>
+              </w:rPr>
+            </w:pPr>
+          </w:p>
+        </w:tc>
+        <w:tc>
+          <w:tcPr>
+            <w:tcW w:w="670" w:type="dxa"/>
             <w:tcBorders>
               <w:top w:val="nil"/>
               <w:left w:val="nil"/>
@@ -3832,11 +4865,11 @@
       </w:tr>
       <w:tr>
         <w:trPr>
-          <w:trHeight w:val="389"/>
+          <w:trHeight w:val="391"/>
         </w:trPr>
         <w:tc>
           <w:tcPr>
-            <w:tcW w:w="936" w:type="dxa"/>
+            <w:tcW w:w="1136" w:type="dxa"/>
             <w:tcBorders>
               <w:top w:val="nil"/>
               <w:left w:val="single" w:sz="4" w:space="0" w:color="auto"/>
@@ -3872,7 +4905,7 @@
         </w:tc>
         <w:tc>
           <w:tcPr>
-            <w:tcW w:w="840" w:type="dxa"/>
+            <w:tcW w:w="763" w:type="dxa"/>
             <w:tcBorders>
               <w:top w:val="nil"/>
               <w:left w:val="nil"/>
@@ -3907,7 +4940,7 @@
         </w:tc>
         <w:tc>
           <w:tcPr>
-            <w:tcW w:w="3692" w:type="dxa"/>
+            <w:tcW w:w="4401" w:type="dxa"/>
             <w:tcBorders>
               <w:top w:val="nil"/>
               <w:left w:val="nil"/>
@@ -3942,29 +4975,51 @@
         </w:tc>
         <w:tc>
           <w:tcPr>
-            <w:tcW w:w="3442" w:type="dxa"/>
-            <w:tcBorders>
-              <w:top w:val="nil"/>
-              <w:left w:val="nil"/>
-              <w:bottom w:val="single" w:sz="4" w:space="0" w:color="auto"/>
-              <w:right w:val="single" w:sz="4" w:space="0" w:color="auto"/>
-            </w:tcBorders>
-          </w:tcPr>
-          <w:p>
-            <w:pPr>
-              <w:spacing w:after="0" w:line="240" w:lineRule="auto"/>
-              <w:rPr>
-                <w:rFonts w:ascii="Calibri" w:eastAsia="Times New Roman" w:hAnsi="Calibri" w:cs="Calibri"/>
-                <w:color w:val="000000"/>
-                <w:sz w:val="24"/>
-                <w:szCs w:val="24"/>
-              </w:rPr>
-            </w:pPr>
-          </w:p>
-        </w:tc>
-        <w:tc>
-          <w:tcPr>
-            <w:tcW w:w="1530" w:type="dxa"/>
+            <w:tcW w:w="1923" w:type="dxa"/>
+            <w:tcBorders>
+              <w:top w:val="nil"/>
+              <w:left w:val="nil"/>
+              <w:bottom w:val="single" w:sz="4" w:space="0" w:color="auto"/>
+              <w:right w:val="single" w:sz="4" w:space="0" w:color="auto"/>
+            </w:tcBorders>
+          </w:tcPr>
+          <w:p>
+            <w:pPr>
+              <w:spacing w:after="0" w:line="240" w:lineRule="auto"/>
+              <w:rPr>
+                <w:rFonts w:ascii="Calibri" w:eastAsia="Times New Roman" w:hAnsi="Calibri" w:cs="Calibri"/>
+                <w:color w:val="000000"/>
+                <w:sz w:val="24"/>
+                <w:szCs w:val="24"/>
+              </w:rPr>
+            </w:pPr>
+          </w:p>
+        </w:tc>
+        <w:tc>
+          <w:tcPr>
+            <w:tcW w:w="2537" w:type="dxa"/>
+            <w:tcBorders>
+              <w:top w:val="nil"/>
+              <w:left w:val="nil"/>
+              <w:bottom w:val="single" w:sz="4" w:space="0" w:color="auto"/>
+              <w:right w:val="single" w:sz="4" w:space="0" w:color="auto"/>
+            </w:tcBorders>
+          </w:tcPr>
+          <w:p>
+            <w:pPr>
+              <w:spacing w:after="0" w:line="240" w:lineRule="auto"/>
+              <w:rPr>
+                <w:rFonts w:ascii="Calibri" w:eastAsia="Times New Roman" w:hAnsi="Calibri" w:cs="Calibri"/>
+                <w:color w:val="000000"/>
+                <w:sz w:val="24"/>
+                <w:szCs w:val="24"/>
+              </w:rPr>
+            </w:pPr>
+          </w:p>
+        </w:tc>
+        <w:tc>
+          <w:tcPr>
+            <w:tcW w:w="670" w:type="dxa"/>
             <w:tcBorders>
               <w:top w:val="nil"/>
               <w:left w:val="nil"/>
@@ -3987,11 +5042,11 @@
       </w:tr>
       <w:tr>
         <w:trPr>
-          <w:trHeight w:val="389"/>
+          <w:trHeight w:val="391"/>
         </w:trPr>
         <w:tc>
           <w:tcPr>
-            <w:tcW w:w="936" w:type="dxa"/>
+            <w:tcW w:w="1136" w:type="dxa"/>
             <w:tcBorders>
               <w:top w:val="nil"/>
               <w:left w:val="single" w:sz="4" w:space="0" w:color="auto"/>
@@ -4027,7 +5082,7 @@
         </w:tc>
         <w:tc>
           <w:tcPr>
-            <w:tcW w:w="840" w:type="dxa"/>
+            <w:tcW w:w="763" w:type="dxa"/>
             <w:tcBorders>
               <w:top w:val="nil"/>
               <w:left w:val="nil"/>
@@ -4062,7 +5117,7 @@
         </w:tc>
         <w:tc>
           <w:tcPr>
-            <w:tcW w:w="3692" w:type="dxa"/>
+            <w:tcW w:w="4401" w:type="dxa"/>
             <w:tcBorders>
               <w:top w:val="nil"/>
               <w:left w:val="nil"/>
@@ -4124,29 +5179,51 @@
         </w:tc>
         <w:tc>
           <w:tcPr>
-            <w:tcW w:w="3442" w:type="dxa"/>
-            <w:tcBorders>
-              <w:top w:val="nil"/>
-              <w:left w:val="nil"/>
-              <w:bottom w:val="single" w:sz="4" w:space="0" w:color="auto"/>
-              <w:right w:val="single" w:sz="4" w:space="0" w:color="auto"/>
-            </w:tcBorders>
-          </w:tcPr>
-          <w:p>
-            <w:pPr>
-              <w:spacing w:after="0" w:line="240" w:lineRule="auto"/>
-              <w:rPr>
-                <w:rFonts w:ascii="Calibri" w:eastAsia="Times New Roman" w:hAnsi="Calibri" w:cs="Calibri"/>
-                <w:color w:val="000000"/>
-                <w:sz w:val="24"/>
-                <w:szCs w:val="24"/>
-              </w:rPr>
-            </w:pPr>
-          </w:p>
-        </w:tc>
-        <w:tc>
-          <w:tcPr>
-            <w:tcW w:w="1530" w:type="dxa"/>
+            <w:tcW w:w="1923" w:type="dxa"/>
+            <w:tcBorders>
+              <w:top w:val="nil"/>
+              <w:left w:val="nil"/>
+              <w:bottom w:val="single" w:sz="4" w:space="0" w:color="auto"/>
+              <w:right w:val="single" w:sz="4" w:space="0" w:color="auto"/>
+            </w:tcBorders>
+          </w:tcPr>
+          <w:p>
+            <w:pPr>
+              <w:spacing w:after="0" w:line="240" w:lineRule="auto"/>
+              <w:rPr>
+                <w:rFonts w:ascii="Calibri" w:eastAsia="Times New Roman" w:hAnsi="Calibri" w:cs="Calibri"/>
+                <w:color w:val="000000"/>
+                <w:sz w:val="24"/>
+                <w:szCs w:val="24"/>
+              </w:rPr>
+            </w:pPr>
+          </w:p>
+        </w:tc>
+        <w:tc>
+          <w:tcPr>
+            <w:tcW w:w="2537" w:type="dxa"/>
+            <w:tcBorders>
+              <w:top w:val="nil"/>
+              <w:left w:val="nil"/>
+              <w:bottom w:val="single" w:sz="4" w:space="0" w:color="auto"/>
+              <w:right w:val="single" w:sz="4" w:space="0" w:color="auto"/>
+            </w:tcBorders>
+          </w:tcPr>
+          <w:p>
+            <w:pPr>
+              <w:spacing w:after="0" w:line="240" w:lineRule="auto"/>
+              <w:rPr>
+                <w:rFonts w:ascii="Calibri" w:eastAsia="Times New Roman" w:hAnsi="Calibri" w:cs="Calibri"/>
+                <w:color w:val="000000"/>
+                <w:sz w:val="24"/>
+                <w:szCs w:val="24"/>
+              </w:rPr>
+            </w:pPr>
+          </w:p>
+        </w:tc>
+        <w:tc>
+          <w:tcPr>
+            <w:tcW w:w="670" w:type="dxa"/>
             <w:tcBorders>
               <w:top w:val="nil"/>
               <w:left w:val="nil"/>
@@ -4169,11 +5246,11 @@
       </w:tr>
       <w:tr>
         <w:trPr>
-          <w:trHeight w:val="540"/>
+          <w:trHeight w:val="543"/>
         </w:trPr>
         <w:tc>
           <w:tcPr>
-            <w:tcW w:w="936" w:type="dxa"/>
+            <w:tcW w:w="1136" w:type="dxa"/>
             <w:tcBorders>
               <w:top w:val="single" w:sz="4" w:space="0" w:color="auto"/>
               <w:left w:val="single" w:sz="4" w:space="0" w:color="auto"/>
@@ -4208,7 +5285,7 @@
         </w:tc>
         <w:tc>
           <w:tcPr>
-            <w:tcW w:w="840" w:type="dxa"/>
+            <w:tcW w:w="763" w:type="dxa"/>
             <w:tcBorders>
               <w:top w:val="single" w:sz="4" w:space="0" w:color="auto"/>
               <w:left w:val="nil"/>
@@ -4242,7 +5319,7 @@
         </w:tc>
         <w:tc>
           <w:tcPr>
-            <w:tcW w:w="3692" w:type="dxa"/>
+            <w:tcW w:w="4401" w:type="dxa"/>
             <w:tcBorders>
               <w:top w:val="single" w:sz="4" w:space="0" w:color="auto"/>
               <w:left w:val="nil"/>
@@ -4276,7 +5353,7 @@
         </w:tc>
         <w:tc>
           <w:tcPr>
-            <w:tcW w:w="3442" w:type="dxa"/>
+            <w:tcW w:w="1923" w:type="dxa"/>
             <w:tcBorders>
               <w:top w:val="single" w:sz="4" w:space="0" w:color="auto"/>
               <w:left w:val="nil"/>
@@ -4298,7 +5375,29 @@
         </w:tc>
         <w:tc>
           <w:tcPr>
-            <w:tcW w:w="1530" w:type="dxa"/>
+            <w:tcW w:w="2537" w:type="dxa"/>
+            <w:tcBorders>
+              <w:top w:val="single" w:sz="4" w:space="0" w:color="auto"/>
+              <w:left w:val="nil"/>
+              <w:bottom w:val="single" w:sz="4" w:space="0" w:color="auto"/>
+              <w:right w:val="single" w:sz="4" w:space="0" w:color="auto"/>
+            </w:tcBorders>
+          </w:tcPr>
+          <w:p>
+            <w:pPr>
+              <w:spacing w:after="0" w:line="240" w:lineRule="auto"/>
+              <w:rPr>
+                <w:rFonts w:ascii="Calibri" w:eastAsia="Times New Roman" w:hAnsi="Calibri" w:cs="Calibri"/>
+                <w:color w:val="000000"/>
+                <w:sz w:val="24"/>
+                <w:szCs w:val="24"/>
+              </w:rPr>
+            </w:pPr>
+          </w:p>
+        </w:tc>
+        <w:tc>
+          <w:tcPr>
+            <w:tcW w:w="670" w:type="dxa"/>
             <w:tcBorders>
               <w:top w:val="single" w:sz="4" w:space="0" w:color="auto"/>
               <w:left w:val="nil"/>
@@ -4321,11 +5420,11 @@
       </w:tr>
       <w:tr>
         <w:trPr>
-          <w:trHeight w:val="540"/>
+          <w:trHeight w:val="543"/>
         </w:trPr>
         <w:tc>
           <w:tcPr>
-            <w:tcW w:w="936" w:type="dxa"/>
+            <w:tcW w:w="1136" w:type="dxa"/>
             <w:tcBorders>
               <w:top w:val="single" w:sz="4" w:space="0" w:color="auto"/>
               <w:left w:val="single" w:sz="4" w:space="0" w:color="auto"/>
@@ -4360,7 +5459,7 @@
         </w:tc>
         <w:tc>
           <w:tcPr>
-            <w:tcW w:w="840" w:type="dxa"/>
+            <w:tcW w:w="763" w:type="dxa"/>
             <w:tcBorders>
               <w:top w:val="single" w:sz="4" w:space="0" w:color="auto"/>
               <w:left w:val="nil"/>
@@ -4394,7 +5493,7 @@
         </w:tc>
         <w:tc>
           <w:tcPr>
-            <w:tcW w:w="3692" w:type="dxa"/>
+            <w:tcW w:w="4401" w:type="dxa"/>
             <w:tcBorders>
               <w:top w:val="single" w:sz="4" w:space="0" w:color="auto"/>
               <w:left w:val="nil"/>
@@ -4428,7 +5527,7 @@
         </w:tc>
         <w:tc>
           <w:tcPr>
-            <w:tcW w:w="3442" w:type="dxa"/>
+            <w:tcW w:w="1923" w:type="dxa"/>
             <w:tcBorders>
               <w:top w:val="single" w:sz="4" w:space="0" w:color="auto"/>
               <w:left w:val="nil"/>
@@ -4450,7 +5549,29 @@
         </w:tc>
         <w:tc>
           <w:tcPr>
-            <w:tcW w:w="1530" w:type="dxa"/>
+            <w:tcW w:w="2537" w:type="dxa"/>
+            <w:tcBorders>
+              <w:top w:val="single" w:sz="4" w:space="0" w:color="auto"/>
+              <w:left w:val="nil"/>
+              <w:bottom w:val="single" w:sz="4" w:space="0" w:color="auto"/>
+              <w:right w:val="single" w:sz="4" w:space="0" w:color="auto"/>
+            </w:tcBorders>
+          </w:tcPr>
+          <w:p>
+            <w:pPr>
+              <w:spacing w:after="0" w:line="240" w:lineRule="auto"/>
+              <w:rPr>
+                <w:rFonts w:ascii="Calibri" w:eastAsia="Times New Roman" w:hAnsi="Calibri" w:cs="Calibri"/>
+                <w:color w:val="000000"/>
+                <w:sz w:val="24"/>
+                <w:szCs w:val="24"/>
+              </w:rPr>
+            </w:pPr>
+          </w:p>
+        </w:tc>
+        <w:tc>
+          <w:tcPr>
+            <w:tcW w:w="670" w:type="dxa"/>
             <w:tcBorders>
               <w:top w:val="single" w:sz="4" w:space="0" w:color="auto"/>
               <w:left w:val="nil"/>
@@ -4473,11 +5594,11 @@
       </w:tr>
       <w:tr>
         <w:trPr>
-          <w:trHeight w:val="540"/>
+          <w:trHeight w:val="543"/>
         </w:trPr>
         <w:tc>
           <w:tcPr>
-            <w:tcW w:w="936" w:type="dxa"/>
+            <w:tcW w:w="1136" w:type="dxa"/>
             <w:tcBorders>
               <w:top w:val="single" w:sz="4" w:space="0" w:color="auto"/>
               <w:left w:val="single" w:sz="4" w:space="0" w:color="auto"/>
@@ -4512,7 +5633,7 @@
         </w:tc>
         <w:tc>
           <w:tcPr>
-            <w:tcW w:w="840" w:type="dxa"/>
+            <w:tcW w:w="763" w:type="dxa"/>
             <w:tcBorders>
               <w:top w:val="single" w:sz="4" w:space="0" w:color="auto"/>
               <w:left w:val="nil"/>
@@ -4546,7 +5667,7 @@
         </w:tc>
         <w:tc>
           <w:tcPr>
-            <w:tcW w:w="3692" w:type="dxa"/>
+            <w:tcW w:w="4401" w:type="dxa"/>
             <w:tcBorders>
               <w:top w:val="single" w:sz="4" w:space="0" w:color="auto"/>
               <w:left w:val="nil"/>
@@ -4598,7 +5719,7 @@
         </w:tc>
         <w:tc>
           <w:tcPr>
-            <w:tcW w:w="3442" w:type="dxa"/>
+            <w:tcW w:w="1923" w:type="dxa"/>
             <w:tcBorders>
               <w:top w:val="single" w:sz="4" w:space="0" w:color="auto"/>
               <w:left w:val="nil"/>
@@ -4616,11 +5737,20 @@
                 <w:szCs w:val="24"/>
               </w:rPr>
             </w:pPr>
-          </w:p>
-        </w:tc>
-        <w:tc>
-          <w:tcPr>
-            <w:tcW w:w="1530" w:type="dxa"/>
+            <w:r>
+              <w:rPr>
+                <w:rFonts w:ascii="Calibri" w:eastAsia="Times New Roman" w:hAnsi="Calibri" w:cs="Calibri"/>
+                <w:color w:val="000000"/>
+                <w:sz w:val="24"/>
+                <w:szCs w:val="24"/>
+              </w:rPr>
+              <w:t>Direct message option entered</w:t>
+            </w:r>
+          </w:p>
+        </w:tc>
+        <w:tc>
+          <w:tcPr>
+            <w:tcW w:w="2537" w:type="dxa"/>
             <w:tcBorders>
               <w:top w:val="single" w:sz="4" w:space="0" w:color="auto"/>
               <w:left w:val="nil"/>
@@ -4638,16 +5768,56 @@
                 <w:szCs w:val="24"/>
               </w:rPr>
             </w:pPr>
+            <w:r>
+              <w:rPr>
+                <w:rFonts w:ascii="Calibri" w:eastAsia="Times New Roman" w:hAnsi="Calibri" w:cs="Calibri"/>
+                <w:color w:val="000000"/>
+                <w:sz w:val="24"/>
+                <w:szCs w:val="24"/>
+              </w:rPr>
+              <w:t>Able to send and receive direct message</w:t>
+            </w:r>
+          </w:p>
+        </w:tc>
+        <w:tc>
+          <w:tcPr>
+            <w:tcW w:w="670" w:type="dxa"/>
+            <w:tcBorders>
+              <w:top w:val="single" w:sz="4" w:space="0" w:color="auto"/>
+              <w:left w:val="nil"/>
+              <w:bottom w:val="single" w:sz="4" w:space="0" w:color="auto"/>
+              <w:right w:val="single" w:sz="4" w:space="0" w:color="auto"/>
+            </w:tcBorders>
+          </w:tcPr>
+          <w:p>
+            <w:pPr>
+              <w:spacing w:after="0" w:line="240" w:lineRule="auto"/>
+              <w:rPr>
+                <w:rFonts w:ascii="Calibri" w:eastAsia="Times New Roman" w:hAnsi="Calibri" w:cs="Calibri"/>
+                <w:color w:val="000000"/>
+                <w:sz w:val="24"/>
+                <w:szCs w:val="24"/>
+              </w:rPr>
+            </w:pPr>
+            <w:r>
+              <w:rPr>
+                <w:rFonts w:ascii="Calibri" w:eastAsia="Times New Roman" w:hAnsi="Calibri" w:cs="Calibri"/>
+                <w:color w:val="000000"/>
+                <w:sz w:val="24"/>
+                <w:szCs w:val="24"/>
+              </w:rPr>
+              <w:t>Pass</w:t>
+            </w:r>
           </w:p>
         </w:tc>
       </w:tr>
       <w:tr>
         <w:trPr>
-          <w:trHeight w:val="540"/>
+          <w:trHeight w:val="543"/>
         </w:trPr>
         <w:tc>
           <w:tcPr>
-            <w:tcW w:w="936" w:type="dxa"/>
+            <w:tcW w:w="1136" w:type="dxa"/>
             <w:tcBorders>
               <w:top w:val="single" w:sz="4" w:space="0" w:color="auto"/>
               <w:left w:val="single" w:sz="4" w:space="0" w:color="auto"/>
@@ -4682,7 +5852,7 @@
         </w:tc>
         <w:tc>
           <w:tcPr>
-            <w:tcW w:w="840" w:type="dxa"/>
+            <w:tcW w:w="763" w:type="dxa"/>
             <w:tcBorders>
               <w:top w:val="single" w:sz="4" w:space="0" w:color="auto"/>
               <w:left w:val="nil"/>
@@ -4710,13 +5880,13 @@
                 <w:sz w:val="24"/>
                 <w:szCs w:val="24"/>
               </w:rPr>
-              <w:t>F</w:t>
-            </w:r>
-          </w:p>
-        </w:tc>
-        <w:tc>
-          <w:tcPr>
-            <w:tcW w:w="3692" w:type="dxa"/>
+              <w:t>NF</w:t>
+            </w:r>
+          </w:p>
+        </w:tc>
+        <w:tc>
+          <w:tcPr>
+            <w:tcW w:w="4401" w:type="dxa"/>
             <w:tcBorders>
               <w:top w:val="single" w:sz="4" w:space="0" w:color="auto"/>
               <w:left w:val="nil"/>
@@ -4750,7 +5920,7 @@
         </w:tc>
         <w:tc>
           <w:tcPr>
-            <w:tcW w:w="3442" w:type="dxa"/>
+            <w:tcW w:w="1923" w:type="dxa"/>
             <w:tcBorders>
               <w:top w:val="single" w:sz="4" w:space="0" w:color="auto"/>
               <w:left w:val="nil"/>
@@ -4772,7 +5942,29 @@
         </w:tc>
         <w:tc>
           <w:tcPr>
-            <w:tcW w:w="1530" w:type="dxa"/>
+            <w:tcW w:w="2537" w:type="dxa"/>
+            <w:tcBorders>
+              <w:top w:val="single" w:sz="4" w:space="0" w:color="auto"/>
+              <w:left w:val="nil"/>
+              <w:bottom w:val="single" w:sz="4" w:space="0" w:color="auto"/>
+              <w:right w:val="single" w:sz="4" w:space="0" w:color="auto"/>
+            </w:tcBorders>
+          </w:tcPr>
+          <w:p>
+            <w:pPr>
+              <w:spacing w:after="0" w:line="240" w:lineRule="auto"/>
+              <w:rPr>
+                <w:rFonts w:ascii="Calibri" w:eastAsia="Times New Roman" w:hAnsi="Calibri" w:cs="Calibri"/>
+                <w:color w:val="000000"/>
+                <w:sz w:val="24"/>
+                <w:szCs w:val="24"/>
+              </w:rPr>
+            </w:pPr>
+          </w:p>
+        </w:tc>
+        <w:tc>
+          <w:tcPr>
+            <w:tcW w:w="670" w:type="dxa"/>
             <w:tcBorders>
               <w:top w:val="single" w:sz="4" w:space="0" w:color="auto"/>
               <w:left w:val="nil"/>
@@ -4795,11 +5987,11 @@
       </w:tr>
       <w:tr>
         <w:trPr>
-          <w:trHeight w:val="540"/>
+          <w:trHeight w:val="543"/>
         </w:trPr>
         <w:tc>
           <w:tcPr>
-            <w:tcW w:w="936" w:type="dxa"/>
+            <w:tcW w:w="1136" w:type="dxa"/>
             <w:tcBorders>
               <w:top w:val="single" w:sz="4" w:space="0" w:color="auto"/>
               <w:left w:val="single" w:sz="4" w:space="0" w:color="auto"/>
@@ -4834,7 +6026,7 @@
         </w:tc>
         <w:tc>
           <w:tcPr>
-            <w:tcW w:w="840" w:type="dxa"/>
+            <w:tcW w:w="763" w:type="dxa"/>
             <w:tcBorders>
               <w:top w:val="single" w:sz="4" w:space="0" w:color="auto"/>
               <w:left w:val="nil"/>
@@ -4868,7 +6060,7 @@
         </w:tc>
         <w:tc>
           <w:tcPr>
-            <w:tcW w:w="3692" w:type="dxa"/>
+            <w:tcW w:w="4401" w:type="dxa"/>
             <w:tcBorders>
               <w:top w:val="single" w:sz="4" w:space="0" w:color="auto"/>
               <w:left w:val="nil"/>
@@ -4902,7 +6094,7 @@
         </w:tc>
         <w:tc>
           <w:tcPr>
-            <w:tcW w:w="3442" w:type="dxa"/>
+            <w:tcW w:w="1923" w:type="dxa"/>
             <w:tcBorders>
               <w:top w:val="single" w:sz="4" w:space="0" w:color="auto"/>
               <w:left w:val="nil"/>
@@ -4924,7 +6116,29 @@
         </w:tc>
         <w:tc>
           <w:tcPr>
-            <w:tcW w:w="1530" w:type="dxa"/>
+            <w:tcW w:w="2537" w:type="dxa"/>
+            <w:tcBorders>
+              <w:top w:val="single" w:sz="4" w:space="0" w:color="auto"/>
+              <w:left w:val="nil"/>
+              <w:bottom w:val="single" w:sz="4" w:space="0" w:color="auto"/>
+              <w:right w:val="single" w:sz="4" w:space="0" w:color="auto"/>
+            </w:tcBorders>
+          </w:tcPr>
+          <w:p>
+            <w:pPr>
+              <w:spacing w:after="0" w:line="240" w:lineRule="auto"/>
+              <w:rPr>
+                <w:rFonts w:ascii="Calibri" w:eastAsia="Times New Roman" w:hAnsi="Calibri" w:cs="Calibri"/>
+                <w:color w:val="000000"/>
+                <w:sz w:val="24"/>
+                <w:szCs w:val="24"/>
+              </w:rPr>
+            </w:pPr>
+          </w:p>
+        </w:tc>
+        <w:tc>
+          <w:tcPr>
+            <w:tcW w:w="670" w:type="dxa"/>
             <w:tcBorders>
               <w:top w:val="single" w:sz="4" w:space="0" w:color="auto"/>
               <w:left w:val="nil"/>
@@ -4947,11 +6161,11 @@
       </w:tr>
       <w:tr>
         <w:trPr>
-          <w:trHeight w:val="540"/>
+          <w:trHeight w:val="543"/>
         </w:trPr>
         <w:tc>
           <w:tcPr>
-            <w:tcW w:w="936" w:type="dxa"/>
+            <w:tcW w:w="1136" w:type="dxa"/>
             <w:tcBorders>
               <w:top w:val="single" w:sz="4" w:space="0" w:color="auto"/>
               <w:left w:val="single" w:sz="4" w:space="0" w:color="auto"/>
@@ -4986,7 +6200,7 @@
         </w:tc>
         <w:tc>
           <w:tcPr>
-            <w:tcW w:w="840" w:type="dxa"/>
+            <w:tcW w:w="763" w:type="dxa"/>
             <w:tcBorders>
               <w:top w:val="single" w:sz="4" w:space="0" w:color="auto"/>
               <w:left w:val="nil"/>
@@ -5020,7 +6234,7 @@
         </w:tc>
         <w:tc>
           <w:tcPr>
-            <w:tcW w:w="3692" w:type="dxa"/>
+            <w:tcW w:w="4401" w:type="dxa"/>
             <w:tcBorders>
               <w:top w:val="single" w:sz="4" w:space="0" w:color="auto"/>
               <w:left w:val="nil"/>
@@ -5054,7 +6268,7 @@
         </w:tc>
         <w:tc>
           <w:tcPr>
-            <w:tcW w:w="3442" w:type="dxa"/>
+            <w:tcW w:w="1923" w:type="dxa"/>
             <w:tcBorders>
               <w:top w:val="single" w:sz="4" w:space="0" w:color="auto"/>
               <w:left w:val="nil"/>
@@ -5072,11 +6286,20 @@
                 <w:szCs w:val="24"/>
               </w:rPr>
             </w:pPr>
-          </w:p>
-        </w:tc>
-        <w:tc>
-          <w:tcPr>
-            <w:tcW w:w="1530" w:type="dxa"/>
+            <w:r>
+              <w:rPr>
+                <w:rFonts w:ascii="Calibri" w:eastAsia="Times New Roman" w:hAnsi="Calibri" w:cs="Calibri"/>
+                <w:color w:val="000000"/>
+                <w:sz w:val="24"/>
+                <w:szCs w:val="24"/>
+              </w:rPr>
+              <w:t>Message sent</w:t>
+            </w:r>
+          </w:p>
+        </w:tc>
+        <w:tc>
+          <w:tcPr>
+            <w:tcW w:w="2537" w:type="dxa"/>
             <w:tcBorders>
               <w:top w:val="single" w:sz="4" w:space="0" w:color="auto"/>
               <w:left w:val="nil"/>
@@ -5094,6 +6317,46 @@
                 <w:szCs w:val="24"/>
               </w:rPr>
             </w:pPr>
+            <w:r>
+              <w:rPr>
+                <w:rFonts w:ascii="Calibri" w:eastAsia="Times New Roman" w:hAnsi="Calibri" w:cs="Calibri"/>
+                <w:color w:val="000000"/>
+                <w:sz w:val="24"/>
+                <w:szCs w:val="24"/>
+              </w:rPr>
+              <w:t>Message arrived as it was sent</w:t>
+            </w:r>
+          </w:p>
+        </w:tc>
+        <w:tc>
+          <w:tcPr>
+            <w:tcW w:w="670" w:type="dxa"/>
+            <w:tcBorders>
+              <w:top w:val="single" w:sz="4" w:space="0" w:color="auto"/>
+              <w:left w:val="nil"/>
+              <w:bottom w:val="single" w:sz="4" w:space="0" w:color="auto"/>
+              <w:right w:val="single" w:sz="4" w:space="0" w:color="auto"/>
+            </w:tcBorders>
+          </w:tcPr>
+          <w:p>
+            <w:pPr>
+              <w:spacing w:after="0" w:line="240" w:lineRule="auto"/>
+              <w:rPr>
+                <w:rFonts w:ascii="Calibri" w:eastAsia="Times New Roman" w:hAnsi="Calibri" w:cs="Calibri"/>
+                <w:color w:val="000000"/>
+                <w:sz w:val="24"/>
+                <w:szCs w:val="24"/>
+              </w:rPr>
+            </w:pPr>
+            <w:r>
+              <w:rPr>
+                <w:rFonts w:ascii="Calibri" w:eastAsia="Times New Roman" w:hAnsi="Calibri" w:cs="Calibri"/>
+                <w:color w:val="000000"/>
+                <w:sz w:val="24"/>
+                <w:szCs w:val="24"/>
+              </w:rPr>
+              <w:t>Pass</w:t>
+            </w:r>
           </w:p>
         </w:tc>
       </w:tr>
@@ -5117,42 +6380,8 @@
       <w:pPr>
         <w:pStyle w:val="BodyText"/>
       </w:pPr>
-    </w:p>
-    <w:p>
-      <w:pPr>
-        <w:pStyle w:val="BodyText"/>
-      </w:pPr>
-    </w:p>
-    <w:p>
-      <w:pPr>
-        <w:pStyle w:val="BodyText"/>
-      </w:pPr>
-    </w:p>
-    <w:p>
-      <w:pPr>
-        <w:pStyle w:val="BodyText"/>
-      </w:pPr>
-    </w:p>
-    <w:p>
-      <w:pPr>
-        <w:pStyle w:val="BodyText"/>
-      </w:pPr>
-    </w:p>
-    <w:p>
-      <w:pPr>
-        <w:pStyle w:val="BodyText"/>
-      </w:pPr>
-    </w:p>
-    <w:p>
-      <w:pPr>
-        <w:pStyle w:val="BodyText"/>
-      </w:pPr>
-    </w:p>
-    <w:p>
-      <w:pPr>
-        <w:pStyle w:val="BodyText"/>
-      </w:pPr>
       <w:r>
+        <w:lastRenderedPageBreak/>
         <w:t>Tabular Use-Case for user Interface:</w:t>
       </w:r>
     </w:p>
@@ -5440,11 +6669,63 @@
       <w:pPr>
         <w:pStyle w:val="BodyText"/>
       </w:pPr>
+      <w:r>
+        <w:t>Use-case with stick figures</w:t>
+      </w:r>
+      <w:r>
+        <w:t>:</w:t>
+      </w:r>
     </w:p>
     <w:p>
       <w:pPr>
         <w:pStyle w:val="BodyText"/>
       </w:pPr>
+      <w:r>
+        <w:rPr>
+          <w:noProof/>
+        </w:rPr>
+        <w:drawing>
+          <wp:inline distT="0" distB="0" distL="0" distR="0" wp14:anchorId="74D04D70" wp14:editId="515FB705">
+            <wp:extent cx="5943600" cy="3710305"/>
+            <wp:effectExtent l="0" t="0" r="0" b="0"/>
+            <wp:docPr id="1" name="Picture 1"/>
+            <wp:cNvGraphicFramePr>
+              <a:graphicFrameLocks xmlns:a="http://schemas.openxmlformats.org/drawingml/2006/main" noChangeAspect="1"/>
+            </wp:cNvGraphicFramePr>
+            <a:graphic xmlns:a="http://schemas.openxmlformats.org/drawingml/2006/main">
+              <a:graphicData uri="http://schemas.openxmlformats.org/drawingml/2006/picture">
+                <pic:pic xmlns:pic="http://schemas.openxmlformats.org/drawingml/2006/picture">
+                  <pic:nvPicPr>
+                    <pic:cNvPr id="1" name="Screen Shot 2018-11-29 at 10.16.39 PM.png"/>
+                    <pic:cNvPicPr/>
+                  </pic:nvPicPr>
+                  <pic:blipFill>
+                    <a:blip r:embed="rId6">
+                      <a:extLst>
+                        <a:ext uri="{28A0092B-C50C-407E-A947-70E740481C1C}">
+                          <a14:useLocalDpi xmlns:a14="http://schemas.microsoft.com/office/drawing/2010/main" val="0"/>
+                        </a:ext>
+                      </a:extLst>
+                    </a:blip>
+                    <a:stretch>
+                      <a:fillRect/>
+                    </a:stretch>
+                  </pic:blipFill>
+                  <pic:spPr>
+                    <a:xfrm>
+                      <a:off x="0" y="0"/>
+                      <a:ext cx="5943600" cy="3710305"/>
+                    </a:xfrm>
+                    <a:prstGeom prst="rect">
+                      <a:avLst/>
+                    </a:prstGeom>
+                  </pic:spPr>
+                </pic:pic>
+              </a:graphicData>
+            </a:graphic>
+          </wp:inline>
+        </w:drawing>
+      </w:r>
     </w:p>
     <w:p>
       <w:pPr>
@@ -5458,72 +6739,7 @@
     </w:p>
     <w:p>
       <w:pPr>
-        <w:pStyle w:val="BodyText"/>
-      </w:pPr>
-    </w:p>
-    <w:p>
-      <w:pPr>
-        <w:pStyle w:val="BodyText"/>
-      </w:pPr>
-    </w:p>
-    <w:p>
-      <w:pPr>
-        <w:pStyle w:val="BodyText"/>
-      </w:pPr>
-    </w:p>
-    <w:p>
-      <w:pPr>
-        <w:pStyle w:val="BodyText"/>
-      </w:pPr>
-    </w:p>
-    <w:p>
-      <w:pPr>
-        <w:pStyle w:val="BodyText"/>
-      </w:pPr>
-    </w:p>
-    <w:p>
-      <w:pPr>
-        <w:pStyle w:val="BodyText"/>
-      </w:pPr>
-    </w:p>
-    <w:p>
-      <w:pPr>
-        <w:pStyle w:val="BodyText"/>
-      </w:pPr>
-    </w:p>
-    <w:p>
-      <w:pPr>
-        <w:pStyle w:val="BodyText"/>
-      </w:pPr>
-    </w:p>
-    <w:p>
-      <w:pPr>
-        <w:pStyle w:val="BodyText"/>
-      </w:pPr>
-    </w:p>
-    <w:p>
-      <w:pPr>
-        <w:pStyle w:val="BodyText"/>
-      </w:pPr>
-    </w:p>
-    <w:p>
-      <w:pPr>
-        <w:pStyle w:val="BodyText"/>
-      </w:pPr>
-    </w:p>
-    <w:p>
-      <w:pPr>
-        <w:pStyle w:val="BodyText"/>
-      </w:pPr>
-    </w:p>
-    <w:p>
-      <w:pPr>
-        <w:pStyle w:val="BodyText"/>
-      </w:pPr>
-    </w:p>
-    <w:p>
-      <w:pPr>
-        <w:pStyle w:val="BodyText"/>
+        <w:pStyle w:val="Heading2"/>
       </w:pPr>
     </w:p>
     <w:p>
@@ -5554,15 +6770,7 @@
         </w:numPr>
       </w:pPr>
       <w:r>
-        <w:t xml:space="preserve">A class </w:t>
-      </w:r>
-      <w:proofErr w:type="gramStart"/>
-      <w:r>
-        <w:t>diagram</w:t>
-      </w:r>
-      <w:proofErr w:type="gramEnd"/>
-      <w:r>
-        <w:t>.</w:t>
+        <w:t>A class diagram.</w:t>
       </w:r>
     </w:p>
     <w:p>
@@ -5590,7 +6798,7 @@
                     <pic:cNvPicPr/>
                   </pic:nvPicPr>
                   <pic:blipFill>
-                    <a:blip r:embed="rId6">
+                    <a:blip r:embed="rId7">
                       <a:extLst>
                         <a:ext uri="{28A0092B-C50C-407E-A947-70E740481C1C}">
                           <a14:useLocalDpi xmlns:a14="http://schemas.microsoft.com/office/drawing/2010/main" val="0"/>
@@ -5653,12 +6861,59 @@
     <w:p>
       <w:pPr>
         <w:pStyle w:val="BodyText"/>
-        <w:numPr>
-          <w:ilvl w:val="0"/>
-          <w:numId w:val="15"/>
-        </w:numPr>
+        <w:ind w:left="630" w:hanging="990"/>
+      </w:pPr>
+    </w:p>
+    <w:p>
+      <w:pPr>
+        <w:pStyle w:val="BodyText"/>
+        <w:ind w:left="630" w:hanging="990"/>
+      </w:pPr>
+    </w:p>
+    <w:p>
+      <w:pPr>
+        <w:pStyle w:val="BodyText"/>
+        <w:ind w:left="630" w:hanging="990"/>
+      </w:pPr>
+    </w:p>
+    <w:p>
+      <w:pPr>
+        <w:pStyle w:val="BodyText"/>
+      </w:pPr>
+    </w:p>
+    <w:p>
+      <w:pPr>
+        <w:pStyle w:val="BodyText"/>
+      </w:pPr>
+    </w:p>
+    <w:p>
+      <w:pPr>
+        <w:pStyle w:val="BodyText"/>
+      </w:pPr>
+    </w:p>
+    <w:p>
+      <w:pPr>
+        <w:pStyle w:val="BodyText"/>
+      </w:pPr>
+    </w:p>
+    <w:p>
+      <w:pPr>
+        <w:pStyle w:val="BodyText"/>
+      </w:pPr>
+    </w:p>
+    <w:p>
+      <w:pPr>
+        <w:pStyle w:val="BodyText"/>
+        <w:rPr>
+          <w:sz w:val="24"/>
+          <w:szCs w:val="24"/>
+        </w:rPr>
       </w:pPr>
       <w:r>
+        <w:rPr>
+          <w:sz w:val="24"/>
+          <w:szCs w:val="24"/>
+        </w:rPr>
         <w:lastRenderedPageBreak/>
         <w:t>Overall description of the program and how it works (text).</w:t>
       </w:r>
@@ -5668,8 +6923,16 @@
         <w:pStyle w:val="BodyText"/>
         <w:spacing w:after="0"/>
         <w:ind w:left="720"/>
+        <w:rPr>
+          <w:sz w:val="24"/>
+          <w:szCs w:val="24"/>
+        </w:rPr>
       </w:pPr>
       <w:r>
+        <w:rPr>
+          <w:sz w:val="24"/>
+          <w:szCs w:val="24"/>
+        </w:rPr>
         <w:t>TITLE: The Social Network</w:t>
       </w:r>
     </w:p>
@@ -5678,6 +6941,10 @@
         <w:pStyle w:val="BodyText"/>
         <w:spacing w:after="0"/>
         <w:ind w:left="720"/>
+        <w:rPr>
+          <w:sz w:val="24"/>
+          <w:szCs w:val="24"/>
+        </w:rPr>
       </w:pPr>
     </w:p>
     <w:p>
@@ -5687,11 +6954,15 @@
         <w:ind w:left="720"/>
         <w:rPr>
           <w:b/>
+          <w:sz w:val="24"/>
+          <w:szCs w:val="24"/>
         </w:rPr>
       </w:pPr>
       <w:r>
         <w:rPr>
           <w:b/>
+          <w:sz w:val="24"/>
+          <w:szCs w:val="24"/>
         </w:rPr>
         <w:t>Iteration II</w:t>
       </w:r>
@@ -5701,6 +6972,10 @@
         <w:pStyle w:val="BodyText"/>
         <w:spacing w:after="0"/>
         <w:ind w:left="720"/>
+        <w:rPr>
+          <w:sz w:val="24"/>
+          <w:szCs w:val="24"/>
+        </w:rPr>
       </w:pPr>
     </w:p>
     <w:p>
@@ -5708,8 +6983,18 @@
         <w:pStyle w:val="BodyText"/>
         <w:spacing w:after="0"/>
         <w:ind w:left="720"/>
+        <w:rPr>
+          <w:rFonts w:ascii="Times New Roman" w:hAnsi="Times New Roman" w:cs="Times New Roman"/>
+          <w:sz w:val="24"/>
+          <w:szCs w:val="24"/>
+        </w:rPr>
       </w:pPr>
       <w:r>
+        <w:rPr>
+          <w:rFonts w:ascii="Times New Roman" w:hAnsi="Times New Roman" w:cs="Times New Roman"/>
+          <w:sz w:val="24"/>
+          <w:szCs w:val="24"/>
+        </w:rPr>
         <w:t>The second iteration of the project will add more functionality and easy user interface in the program. The two primary functionalities are user being able to send private message to another user on the network and getting notification if any user is online. This version of TSN is the modification on the previous version which is better and easy to use.</w:t>
       </w:r>
     </w:p>
@@ -5718,126 +7003,956 @@
         <w:pStyle w:val="BodyText"/>
         <w:spacing w:after="0"/>
         <w:ind w:left="720"/>
+        <w:rPr>
+          <w:rFonts w:ascii="Times New Roman" w:hAnsi="Times New Roman" w:cs="Times New Roman"/>
+          <w:sz w:val="24"/>
+          <w:szCs w:val="24"/>
+        </w:rPr>
+      </w:pPr>
+    </w:p>
+    <w:p>
+      <w:pPr>
+        <w:pStyle w:val="BodyText"/>
+        <w:spacing w:after="0"/>
+        <w:ind w:left="720"/>
+        <w:rPr>
+          <w:rFonts w:ascii="Times New Roman" w:hAnsi="Times New Roman" w:cs="Times New Roman"/>
+          <w:sz w:val="24"/>
+          <w:szCs w:val="24"/>
+        </w:rPr>
       </w:pPr>
       <w:r>
+        <w:rPr>
+          <w:rFonts w:ascii="Times New Roman" w:hAnsi="Times New Roman" w:cs="Times New Roman"/>
+          <w:sz w:val="24"/>
+          <w:szCs w:val="24"/>
+        </w:rPr>
+        <w:t xml:space="preserve">Basically there are </w:t>
+      </w:r>
+      <w:r>
+        <w:rPr>
+          <w:rFonts w:ascii="Times New Roman" w:hAnsi="Times New Roman" w:cs="Times New Roman"/>
+          <w:sz w:val="24"/>
+          <w:szCs w:val="24"/>
+        </w:rPr>
+        <w:t>7</w:t>
+      </w:r>
+      <w:r>
+        <w:rPr>
+          <w:rFonts w:ascii="Times New Roman" w:hAnsi="Times New Roman" w:cs="Times New Roman"/>
+          <w:sz w:val="24"/>
+          <w:szCs w:val="24"/>
+        </w:rPr>
+        <w:t xml:space="preserve"> major nodes involved in sending and receiving information over the </w:t>
+      </w:r>
+      <w:proofErr w:type="spellStart"/>
+      <w:r>
+        <w:rPr>
+          <w:rFonts w:ascii="Times New Roman" w:hAnsi="Times New Roman" w:cs="Times New Roman"/>
+          <w:sz w:val="24"/>
+          <w:szCs w:val="24"/>
+        </w:rPr>
+        <w:t>OpenDDS</w:t>
+      </w:r>
+      <w:proofErr w:type="spellEnd"/>
+      <w:r>
+        <w:rPr>
+          <w:rFonts w:ascii="Times New Roman" w:hAnsi="Times New Roman" w:cs="Times New Roman"/>
+          <w:sz w:val="24"/>
+          <w:szCs w:val="24"/>
+        </w:rPr>
+        <w:t xml:space="preserve"> network. It is important to note that all of these nodes are derived from the types defined in the IDL provided by the instructor and using </w:t>
+      </w:r>
+      <w:proofErr w:type="spellStart"/>
+      <w:r>
+        <w:rPr>
+          <w:rFonts w:ascii="Times New Roman" w:hAnsi="Times New Roman" w:cs="Times New Roman"/>
+          <w:sz w:val="24"/>
+          <w:szCs w:val="24"/>
+        </w:rPr>
+        <w:t>dds_io</w:t>
+      </w:r>
+      <w:proofErr w:type="spellEnd"/>
+      <w:r>
+        <w:rPr>
+          <w:rFonts w:ascii="Times New Roman" w:hAnsi="Times New Roman" w:cs="Times New Roman"/>
+          <w:sz w:val="24"/>
+          <w:szCs w:val="24"/>
+        </w:rPr>
+        <w:t xml:space="preserve"> classes.</w:t>
+      </w:r>
+      <w:r>
+        <w:rPr>
+          <w:rFonts w:ascii="Times New Roman" w:hAnsi="Times New Roman" w:cs="Times New Roman"/>
+          <w:sz w:val="24"/>
+          <w:szCs w:val="24"/>
+        </w:rPr>
+        <w:t xml:space="preserve"> The description of the Nodes are given below.</w:t>
+      </w:r>
+    </w:p>
+    <w:p>
+      <w:pPr>
+        <w:pStyle w:val="BodyText"/>
+        <w:spacing w:after="0"/>
+        <w:ind w:left="720"/>
+        <w:rPr>
+          <w:rFonts w:ascii="Times New Roman" w:hAnsi="Times New Roman" w:cs="Times New Roman"/>
+          <w:sz w:val="24"/>
+          <w:szCs w:val="24"/>
+        </w:rPr>
+      </w:pPr>
+    </w:p>
+    <w:p>
+      <w:pPr>
+        <w:pStyle w:val="BodyText"/>
+        <w:spacing w:after="0"/>
+        <w:ind w:left="720"/>
+        <w:rPr>
+          <w:rFonts w:ascii="Times New Roman" w:hAnsi="Times New Roman" w:cs="Times New Roman"/>
+          <w:sz w:val="24"/>
+          <w:szCs w:val="24"/>
+        </w:rPr>
+      </w:pPr>
+      <w:r>
+        <w:rPr>
+          <w:rFonts w:ascii="Times New Roman" w:hAnsi="Times New Roman" w:cs="Times New Roman"/>
+          <w:sz w:val="24"/>
+          <w:szCs w:val="24"/>
+        </w:rPr>
+        <w:t>Node #1: User Information Subscriber:</w:t>
+      </w:r>
+    </w:p>
+    <w:p>
+      <w:pPr>
+        <w:pStyle w:val="BodyText"/>
+        <w:spacing w:after="0"/>
+        <w:ind w:left="720"/>
+        <w:rPr>
+          <w:rFonts w:ascii="Times New Roman" w:hAnsi="Times New Roman" w:cs="Times New Roman"/>
+          <w:sz w:val="24"/>
+          <w:szCs w:val="24"/>
+        </w:rPr>
+      </w:pPr>
+      <w:r>
+        <w:rPr>
+          <w:rFonts w:ascii="Times New Roman" w:hAnsi="Times New Roman" w:cs="Times New Roman"/>
+          <w:sz w:val="24"/>
+          <w:szCs w:val="24"/>
+        </w:rPr>
+        <w:t xml:space="preserve">        Responsible for listening for any user information published on the network and hence creating a user for them through the User class and write to file.</w:t>
+      </w:r>
+    </w:p>
+    <w:p>
+      <w:pPr>
+        <w:pStyle w:val="BodyText"/>
+        <w:spacing w:after="0"/>
+        <w:ind w:left="720"/>
+        <w:rPr>
+          <w:rFonts w:ascii="Times New Roman" w:hAnsi="Times New Roman" w:cs="Times New Roman"/>
+          <w:sz w:val="24"/>
+          <w:szCs w:val="24"/>
+        </w:rPr>
+      </w:pPr>
+    </w:p>
+    <w:p>
+      <w:pPr>
+        <w:pStyle w:val="BodyText"/>
+        <w:spacing w:after="0"/>
+        <w:ind w:left="720"/>
+        <w:rPr>
+          <w:rFonts w:ascii="Times New Roman" w:hAnsi="Times New Roman" w:cs="Times New Roman"/>
+          <w:sz w:val="24"/>
+          <w:szCs w:val="24"/>
+        </w:rPr>
+      </w:pPr>
+      <w:r>
+        <w:rPr>
+          <w:rFonts w:ascii="Times New Roman" w:hAnsi="Times New Roman" w:cs="Times New Roman"/>
+          <w:sz w:val="24"/>
+          <w:szCs w:val="24"/>
+        </w:rPr>
+        <w:t>Node #2: User Information Publisher:</w:t>
+      </w:r>
+    </w:p>
+    <w:p>
+      <w:pPr>
+        <w:pStyle w:val="BodyText"/>
+        <w:spacing w:after="0"/>
+        <w:ind w:left="720"/>
+        <w:rPr>
+          <w:rFonts w:ascii="Times New Roman" w:hAnsi="Times New Roman" w:cs="Times New Roman"/>
+          <w:sz w:val="24"/>
+          <w:szCs w:val="24"/>
+        </w:rPr>
+      </w:pPr>
+      <w:r>
+        <w:rPr>
+          <w:rFonts w:ascii="Times New Roman" w:hAnsi="Times New Roman" w:cs="Times New Roman"/>
+          <w:sz w:val="24"/>
+          <w:szCs w:val="24"/>
+        </w:rPr>
+        <w:t xml:space="preserve">        Launches upon program startup, publishes our user information every 30 seconds to the network. Automatically loads </w:t>
+      </w:r>
+      <w:proofErr w:type="spellStart"/>
+      <w:r>
+        <w:rPr>
+          <w:rFonts w:ascii="Times New Roman" w:hAnsi="Times New Roman" w:cs="Times New Roman"/>
+          <w:sz w:val="24"/>
+          <w:szCs w:val="24"/>
+        </w:rPr>
+        <w:t>user_info</w:t>
+      </w:r>
+      <w:proofErr w:type="spellEnd"/>
+      <w:r>
+        <w:rPr>
+          <w:rFonts w:ascii="Times New Roman" w:hAnsi="Times New Roman" w:cs="Times New Roman"/>
+          <w:sz w:val="24"/>
+          <w:szCs w:val="24"/>
+        </w:rPr>
+        <w:t xml:space="preserve"> if the program is started after the first time.</w:t>
+      </w:r>
+    </w:p>
+    <w:p>
+      <w:pPr>
+        <w:pStyle w:val="BodyText"/>
+        <w:spacing w:after="0"/>
+        <w:ind w:left="720"/>
+        <w:rPr>
+          <w:rFonts w:ascii="Times New Roman" w:hAnsi="Times New Roman" w:cs="Times New Roman"/>
+          <w:sz w:val="24"/>
+          <w:szCs w:val="24"/>
+        </w:rPr>
+      </w:pPr>
+    </w:p>
+    <w:p>
+      <w:pPr>
+        <w:pStyle w:val="BodyText"/>
+        <w:spacing w:after="0"/>
+        <w:ind w:left="720"/>
+        <w:rPr>
+          <w:rFonts w:ascii="Times New Roman" w:hAnsi="Times New Roman" w:cs="Times New Roman"/>
+          <w:sz w:val="24"/>
+          <w:szCs w:val="24"/>
+        </w:rPr>
+      </w:pPr>
+      <w:r>
+        <w:rPr>
+          <w:rFonts w:ascii="Times New Roman" w:hAnsi="Times New Roman" w:cs="Times New Roman"/>
+          <w:sz w:val="24"/>
+          <w:szCs w:val="24"/>
+        </w:rPr>
+        <w:t>Node #3: Request Publisher:</w:t>
+      </w:r>
+    </w:p>
+    <w:p>
+      <w:pPr>
+        <w:pStyle w:val="BodyText"/>
+        <w:spacing w:after="0"/>
+        <w:ind w:left="720"/>
+        <w:rPr>
+          <w:rFonts w:ascii="Times New Roman" w:hAnsi="Times New Roman" w:cs="Times New Roman"/>
+          <w:sz w:val="24"/>
+          <w:szCs w:val="24"/>
+        </w:rPr>
+      </w:pPr>
+      <w:r>
+        <w:rPr>
+          <w:rFonts w:ascii="Times New Roman" w:hAnsi="Times New Roman" w:cs="Times New Roman"/>
+          <w:sz w:val="24"/>
+          <w:szCs w:val="24"/>
+        </w:rPr>
+        <w:t xml:space="preserve">        Publishes an object of the Request class to the network.</w:t>
+      </w:r>
+    </w:p>
+    <w:p>
+      <w:pPr>
+        <w:pStyle w:val="BodyText"/>
+        <w:spacing w:after="0"/>
+        <w:ind w:left="720"/>
+        <w:rPr>
+          <w:rFonts w:ascii="Times New Roman" w:hAnsi="Times New Roman" w:cs="Times New Roman"/>
+          <w:sz w:val="24"/>
+          <w:szCs w:val="24"/>
+        </w:rPr>
+      </w:pPr>
+    </w:p>
+    <w:p>
+      <w:pPr>
+        <w:pStyle w:val="BodyText"/>
+        <w:spacing w:after="0"/>
+        <w:ind w:left="720"/>
+        <w:rPr>
+          <w:rFonts w:ascii="Times New Roman" w:hAnsi="Times New Roman" w:cs="Times New Roman"/>
+          <w:sz w:val="24"/>
+          <w:szCs w:val="24"/>
+        </w:rPr>
+      </w:pPr>
+      <w:r>
+        <w:rPr>
+          <w:rFonts w:ascii="Times New Roman" w:hAnsi="Times New Roman" w:cs="Times New Roman"/>
+          <w:sz w:val="24"/>
+          <w:szCs w:val="24"/>
+        </w:rPr>
+        <w:t>Node #4: Request Subscriber:</w:t>
+      </w:r>
+    </w:p>
+    <w:p>
+      <w:pPr>
+        <w:pStyle w:val="BodyText"/>
+        <w:spacing w:after="0"/>
+        <w:ind w:left="720"/>
+        <w:rPr>
+          <w:rFonts w:ascii="Times New Roman" w:hAnsi="Times New Roman" w:cs="Times New Roman"/>
+          <w:sz w:val="24"/>
+          <w:szCs w:val="24"/>
+        </w:rPr>
+      </w:pPr>
+      <w:r>
+        <w:rPr>
+          <w:rFonts w:ascii="Times New Roman" w:hAnsi="Times New Roman" w:cs="Times New Roman"/>
+          <w:sz w:val="24"/>
+          <w:szCs w:val="24"/>
+        </w:rPr>
+        <w:t xml:space="preserve">        Looks for any requests received over the network. Initiates a response automatically if the request </w:t>
+      </w:r>
+      <w:proofErr w:type="spellStart"/>
+      <w:r>
+        <w:rPr>
+          <w:rFonts w:ascii="Times New Roman" w:hAnsi="Times New Roman" w:cs="Times New Roman"/>
+          <w:sz w:val="24"/>
+          <w:szCs w:val="24"/>
+        </w:rPr>
+        <w:t>uuid</w:t>
+      </w:r>
+      <w:proofErr w:type="spellEnd"/>
+      <w:r>
+        <w:rPr>
+          <w:rFonts w:ascii="Times New Roman" w:hAnsi="Times New Roman" w:cs="Times New Roman"/>
+          <w:sz w:val="24"/>
+          <w:szCs w:val="24"/>
+        </w:rPr>
+        <w:t xml:space="preserve"> is </w:t>
+      </w:r>
+      <w:r>
+        <w:rPr>
+          <w:rFonts w:ascii="Times New Roman" w:hAnsi="Times New Roman" w:cs="Times New Roman"/>
+          <w:sz w:val="24"/>
+          <w:szCs w:val="24"/>
+        </w:rPr>
+        <w:t>our</w:t>
+      </w:r>
+      <w:r>
+        <w:rPr>
+          <w:rFonts w:ascii="Times New Roman" w:hAnsi="Times New Roman" w:cs="Times New Roman"/>
+          <w:sz w:val="24"/>
+          <w:szCs w:val="24"/>
+        </w:rPr>
+        <w:t xml:space="preserve"> user </w:t>
+      </w:r>
+      <w:proofErr w:type="spellStart"/>
+      <w:r>
+        <w:rPr>
+          <w:rFonts w:ascii="Times New Roman" w:hAnsi="Times New Roman" w:cs="Times New Roman"/>
+          <w:sz w:val="24"/>
+          <w:szCs w:val="24"/>
+        </w:rPr>
+        <w:t>uuid</w:t>
+      </w:r>
+      <w:proofErr w:type="spellEnd"/>
+      <w:r>
+        <w:rPr>
+          <w:rFonts w:ascii="Times New Roman" w:hAnsi="Times New Roman" w:cs="Times New Roman"/>
+          <w:sz w:val="24"/>
+          <w:szCs w:val="24"/>
+        </w:rPr>
+        <w:t>.</w:t>
+      </w:r>
+    </w:p>
+    <w:p>
+      <w:pPr>
+        <w:pStyle w:val="BodyText"/>
+        <w:spacing w:after="0"/>
+        <w:ind w:left="720"/>
+        <w:rPr>
+          <w:rFonts w:ascii="Times New Roman" w:hAnsi="Times New Roman" w:cs="Times New Roman"/>
+          <w:sz w:val="24"/>
+          <w:szCs w:val="24"/>
+        </w:rPr>
+      </w:pPr>
+    </w:p>
+    <w:p>
+      <w:pPr>
+        <w:pStyle w:val="BodyText"/>
+        <w:spacing w:after="0"/>
+        <w:ind w:left="720"/>
+        <w:rPr>
+          <w:rFonts w:ascii="Times New Roman" w:hAnsi="Times New Roman" w:cs="Times New Roman"/>
+          <w:sz w:val="24"/>
+          <w:szCs w:val="24"/>
+        </w:rPr>
+      </w:pPr>
+      <w:r>
+        <w:rPr>
+          <w:rFonts w:ascii="Times New Roman" w:hAnsi="Times New Roman" w:cs="Times New Roman"/>
+          <w:sz w:val="24"/>
+          <w:szCs w:val="24"/>
+        </w:rPr>
+        <w:t>Node #5: Response Subscriber:</w:t>
+      </w:r>
+    </w:p>
+    <w:p>
+      <w:pPr>
+        <w:pStyle w:val="BodyText"/>
+        <w:spacing w:after="0"/>
+        <w:ind w:left="720"/>
+        <w:rPr>
+          <w:rFonts w:ascii="Times New Roman" w:hAnsi="Times New Roman" w:cs="Times New Roman"/>
+          <w:sz w:val="24"/>
+          <w:szCs w:val="24"/>
+        </w:rPr>
+      </w:pPr>
+      <w:r>
+        <w:rPr>
+          <w:rFonts w:ascii="Times New Roman" w:hAnsi="Times New Roman" w:cs="Times New Roman"/>
+          <w:sz w:val="24"/>
+          <w:szCs w:val="24"/>
+        </w:rPr>
+        <w:t xml:space="preserve">        If any responses are received the posts are extracted from it using response subscriber</w:t>
+      </w:r>
+    </w:p>
+    <w:p>
+      <w:pPr>
+        <w:pStyle w:val="BodyText"/>
+        <w:spacing w:after="0"/>
+        <w:ind w:left="720"/>
+        <w:rPr>
+          <w:rFonts w:ascii="Times New Roman" w:hAnsi="Times New Roman" w:cs="Times New Roman"/>
+          <w:sz w:val="24"/>
+          <w:szCs w:val="24"/>
+        </w:rPr>
+      </w:pPr>
+    </w:p>
+    <w:p>
+      <w:pPr>
+        <w:pStyle w:val="BodyText"/>
+        <w:spacing w:after="0"/>
+        <w:ind w:left="720"/>
+        <w:rPr>
+          <w:rFonts w:ascii="Times New Roman" w:hAnsi="Times New Roman" w:cs="Times New Roman"/>
+          <w:sz w:val="24"/>
+          <w:szCs w:val="24"/>
+        </w:rPr>
+      </w:pPr>
+      <w:r>
+        <w:rPr>
+          <w:rFonts w:ascii="Times New Roman" w:hAnsi="Times New Roman" w:cs="Times New Roman"/>
+          <w:sz w:val="24"/>
+          <w:szCs w:val="24"/>
+        </w:rPr>
+        <w:t>Node #6: Response Publisher:</w:t>
+      </w:r>
+    </w:p>
+    <w:p>
+      <w:pPr>
+        <w:pStyle w:val="BodyText"/>
+        <w:spacing w:after="0"/>
+        <w:ind w:left="720"/>
+        <w:rPr>
+          <w:rFonts w:ascii="Times New Roman" w:hAnsi="Times New Roman" w:cs="Times New Roman"/>
+          <w:sz w:val="24"/>
+          <w:szCs w:val="24"/>
+        </w:rPr>
+      </w:pPr>
+      <w:r>
+        <w:rPr>
+          <w:rFonts w:ascii="Times New Roman" w:hAnsi="Times New Roman" w:cs="Times New Roman"/>
+          <w:sz w:val="24"/>
+          <w:szCs w:val="24"/>
+        </w:rPr>
+        <w:t xml:space="preserve">    If there is a request and the </w:t>
+      </w:r>
+      <w:proofErr w:type="spellStart"/>
+      <w:r>
+        <w:rPr>
+          <w:rFonts w:ascii="Times New Roman" w:hAnsi="Times New Roman" w:cs="Times New Roman"/>
+          <w:sz w:val="24"/>
+          <w:szCs w:val="24"/>
+        </w:rPr>
+        <w:t>uuid</w:t>
+      </w:r>
+      <w:proofErr w:type="spellEnd"/>
+      <w:r>
+        <w:rPr>
+          <w:rFonts w:ascii="Times New Roman" w:hAnsi="Times New Roman" w:cs="Times New Roman"/>
+          <w:sz w:val="24"/>
+          <w:szCs w:val="24"/>
+        </w:rPr>
+        <w:t xml:space="preserve"> matches, a response is published with the requested post as data.</w:t>
+      </w:r>
+    </w:p>
+    <w:p>
+      <w:pPr>
+        <w:pStyle w:val="BodyText"/>
+        <w:spacing w:after="0"/>
+        <w:ind w:left="720"/>
+        <w:rPr>
+          <w:rFonts w:ascii="Times New Roman" w:hAnsi="Times New Roman" w:cs="Times New Roman"/>
+          <w:sz w:val="24"/>
+          <w:szCs w:val="24"/>
+        </w:rPr>
+      </w:pPr>
+    </w:p>
+    <w:p>
+      <w:pPr>
+        <w:pStyle w:val="BodyText"/>
+        <w:spacing w:after="0"/>
+        <w:ind w:left="720"/>
+        <w:rPr>
+          <w:rFonts w:ascii="Times New Roman" w:hAnsi="Times New Roman" w:cs="Times New Roman"/>
+          <w:sz w:val="24"/>
+          <w:szCs w:val="24"/>
+        </w:rPr>
+      </w:pPr>
+    </w:p>
+    <w:p>
+      <w:pPr>
+        <w:pStyle w:val="BodyText"/>
+        <w:spacing w:after="0"/>
+        <w:ind w:left="720"/>
+        <w:rPr>
+          <w:rFonts w:ascii="Times New Roman" w:hAnsi="Times New Roman" w:cs="Times New Roman"/>
+          <w:sz w:val="24"/>
+          <w:szCs w:val="24"/>
+        </w:rPr>
+      </w:pPr>
+      <w:r>
+        <w:rPr>
+          <w:rFonts w:ascii="Times New Roman" w:hAnsi="Times New Roman" w:cs="Times New Roman"/>
+          <w:sz w:val="24"/>
+          <w:szCs w:val="24"/>
+        </w:rPr>
+        <w:lastRenderedPageBreak/>
+        <w:t>Node #7: Messaging</w:t>
+      </w:r>
+    </w:p>
+    <w:p>
+      <w:pPr>
+        <w:pStyle w:val="BodyText"/>
+        <w:spacing w:after="0"/>
+        <w:ind w:left="720"/>
+        <w:rPr>
+          <w:rFonts w:ascii="Times New Roman" w:hAnsi="Times New Roman" w:cs="Times New Roman"/>
+          <w:sz w:val="24"/>
+          <w:szCs w:val="24"/>
+        </w:rPr>
+      </w:pPr>
+      <w:r>
+        <w:rPr>
+          <w:rFonts w:ascii="Times New Roman" w:hAnsi="Times New Roman" w:cs="Times New Roman"/>
+          <w:sz w:val="24"/>
+          <w:szCs w:val="24"/>
+        </w:rPr>
+        <w:t xml:space="preserve"> Responsible for publishing messages out to the network and receiving them.</w:t>
+      </w:r>
+    </w:p>
+    <w:p>
+      <w:pPr>
+        <w:pStyle w:val="BodyText"/>
+        <w:spacing w:after="0"/>
+        <w:ind w:left="720"/>
+        <w:rPr>
+          <w:rFonts w:ascii="Times New Roman" w:hAnsi="Times New Roman" w:cs="Times New Roman"/>
+          <w:sz w:val="24"/>
+          <w:szCs w:val="24"/>
+        </w:rPr>
+      </w:pPr>
+    </w:p>
+    <w:p>
+      <w:pPr>
+        <w:pStyle w:val="BodyText"/>
+        <w:spacing w:after="0"/>
+        <w:ind w:left="720"/>
+        <w:rPr>
+          <w:rFonts w:ascii="Times New Roman" w:hAnsi="Times New Roman" w:cs="Times New Roman"/>
+          <w:sz w:val="24"/>
+          <w:szCs w:val="24"/>
+        </w:rPr>
+      </w:pPr>
+      <w:r>
+        <w:rPr>
+          <w:rFonts w:ascii="Times New Roman" w:hAnsi="Times New Roman" w:cs="Times New Roman"/>
+          <w:sz w:val="24"/>
+          <w:szCs w:val="24"/>
+        </w:rPr>
+        <w:t>All the subscriber nodes are launched using a thread upon startup of the program, so they are always listening.</w:t>
+      </w:r>
+    </w:p>
+    <w:p>
+      <w:pPr>
+        <w:pStyle w:val="BodyText"/>
+        <w:spacing w:after="0"/>
+        <w:ind w:left="720"/>
+      </w:pPr>
+    </w:p>
+    <w:p>
+      <w:pPr>
+        <w:pStyle w:val="BodyText"/>
+        <w:spacing w:after="0"/>
+        <w:ind w:left="720"/>
+      </w:pPr>
+    </w:p>
+    <w:p>
+      <w:pPr>
+        <w:pStyle w:val="BodyText"/>
+        <w:spacing w:after="0"/>
+      </w:pPr>
+    </w:p>
+    <w:p>
+      <w:pPr>
+        <w:pStyle w:val="BodyText"/>
+        <w:spacing w:after="0"/>
+        <w:ind w:left="720"/>
+        <w:rPr>
+          <w:rFonts w:ascii="Times New Roman" w:hAnsi="Times New Roman" w:cs="Times New Roman"/>
+          <w:sz w:val="24"/>
+          <w:szCs w:val="24"/>
+        </w:rPr>
+      </w:pPr>
+      <w:r>
+        <w:rPr>
+          <w:rFonts w:ascii="Times New Roman" w:hAnsi="Times New Roman" w:cs="Times New Roman"/>
+          <w:sz w:val="24"/>
+          <w:szCs w:val="24"/>
+        </w:rPr>
+        <w:t>Based on the UML diagram above, some important classes and the datatypes are explained below:</w:t>
+      </w:r>
+    </w:p>
+    <w:p>
+      <w:pPr>
+        <w:pStyle w:val="BodyText"/>
+        <w:spacing w:after="0"/>
+        <w:ind w:left="720"/>
+        <w:rPr>
+          <w:rFonts w:ascii="Times New Roman" w:hAnsi="Times New Roman" w:cs="Times New Roman"/>
+          <w:sz w:val="24"/>
+          <w:szCs w:val="24"/>
+        </w:rPr>
+      </w:pPr>
+    </w:p>
+    <w:p>
+      <w:pPr>
+        <w:pStyle w:val="BodyText"/>
+        <w:spacing w:after="0"/>
+        <w:ind w:left="720"/>
+        <w:rPr>
+          <w:rFonts w:ascii="Times New Roman" w:hAnsi="Times New Roman" w:cs="Times New Roman"/>
+          <w:sz w:val="24"/>
+          <w:szCs w:val="24"/>
+        </w:rPr>
+      </w:pPr>
+      <w:r>
+        <w:rPr>
+          <w:rFonts w:ascii="Times New Roman" w:hAnsi="Times New Roman" w:cs="Times New Roman"/>
+          <w:sz w:val="24"/>
+          <w:szCs w:val="24"/>
+        </w:rPr>
         <w:t>Based on the class diagram</w:t>
       </w:r>
       <w:r>
-        <w:t xml:space="preserve"> and nature of the program, Once the program executes in the command line interface and the user has never signed in before several prompts for personal information will show up, where the name of the users will be stored in the </w:t>
+        <w:rPr>
+          <w:rFonts w:ascii="Times New Roman" w:hAnsi="Times New Roman" w:cs="Times New Roman"/>
+          <w:sz w:val="24"/>
+          <w:szCs w:val="24"/>
+        </w:rPr>
+        <w:t xml:space="preserve"> and nature of the program, Once the program executes in the </w:t>
+      </w:r>
+      <w:r>
+        <w:rPr>
+          <w:rFonts w:ascii="Times New Roman" w:hAnsi="Times New Roman" w:cs="Times New Roman"/>
+          <w:sz w:val="24"/>
+          <w:szCs w:val="24"/>
+        </w:rPr>
+        <w:t>command line interface</w:t>
+      </w:r>
+      <w:r>
+        <w:rPr>
+          <w:rFonts w:ascii="Times New Roman" w:hAnsi="Times New Roman" w:cs="Times New Roman"/>
+          <w:sz w:val="24"/>
+          <w:szCs w:val="24"/>
+        </w:rPr>
+        <w:t xml:space="preserve"> and the user has never signed in before several prompts for personal information will show up, where the name of the users will be stored in the </w:t>
       </w:r>
       <w:proofErr w:type="spellStart"/>
       <w:r>
+        <w:rPr>
+          <w:rFonts w:ascii="Times New Roman" w:hAnsi="Times New Roman" w:cs="Times New Roman"/>
+          <w:sz w:val="24"/>
+          <w:szCs w:val="24"/>
+        </w:rPr>
         <w:t>first_name</w:t>
       </w:r>
       <w:proofErr w:type="spellEnd"/>
       <w:r>
+        <w:rPr>
+          <w:rFonts w:ascii="Times New Roman" w:hAnsi="Times New Roman" w:cs="Times New Roman"/>
+          <w:sz w:val="24"/>
+          <w:szCs w:val="24"/>
+        </w:rPr>
         <w:t xml:space="preserve">, </w:t>
       </w:r>
       <w:proofErr w:type="spellStart"/>
       <w:r>
+        <w:rPr>
+          <w:rFonts w:ascii="Times New Roman" w:hAnsi="Times New Roman" w:cs="Times New Roman"/>
+          <w:sz w:val="24"/>
+          <w:szCs w:val="24"/>
+        </w:rPr>
         <w:t>last_name</w:t>
       </w:r>
       <w:proofErr w:type="spellEnd"/>
       <w:r>
+        <w:rPr>
+          <w:rFonts w:ascii="Times New Roman" w:hAnsi="Times New Roman" w:cs="Times New Roman"/>
+          <w:sz w:val="24"/>
+          <w:szCs w:val="24"/>
+        </w:rPr>
         <w:t xml:space="preserve"> variables. </w:t>
       </w:r>
-      <w:proofErr w:type="gramStart"/>
       <w:r>
-        <w:t>Similarly</w:t>
+        <w:rPr>
+          <w:rFonts w:ascii="Times New Roman" w:hAnsi="Times New Roman" w:cs="Times New Roman"/>
+          <w:sz w:val="24"/>
+          <w:szCs w:val="24"/>
+        </w:rPr>
+        <w:t>Similarly,</w:t>
       </w:r>
-      <w:proofErr w:type="gramEnd"/>
       <w:r>
+        <w:rPr>
+          <w:rFonts w:ascii="Times New Roman" w:hAnsi="Times New Roman" w:cs="Times New Roman"/>
+          <w:sz w:val="24"/>
+          <w:szCs w:val="24"/>
+        </w:rPr>
         <w:t xml:space="preserve"> the date of birth will be stored in </w:t>
       </w:r>
       <w:proofErr w:type="spellStart"/>
       <w:r>
+        <w:rPr>
+          <w:rFonts w:ascii="Times New Roman" w:hAnsi="Times New Roman" w:cs="Times New Roman"/>
+          <w:sz w:val="24"/>
+          <w:szCs w:val="24"/>
+        </w:rPr>
         <w:t>birth_date</w:t>
       </w:r>
       <w:proofErr w:type="spellEnd"/>
       <w:r>
+        <w:rPr>
+          <w:rFonts w:ascii="Times New Roman" w:hAnsi="Times New Roman" w:cs="Times New Roman"/>
+          <w:sz w:val="24"/>
+          <w:szCs w:val="24"/>
+        </w:rPr>
         <w:t xml:space="preserve"> as long and the interest will be stored in a vector of string called interests which are inside the User class as shown in the UML diagram above. As soon as </w:t>
       </w:r>
-      <w:proofErr w:type="gramStart"/>
       <w:r>
-        <w:t>these information</w:t>
+        <w:rPr>
+          <w:rFonts w:ascii="Times New Roman" w:hAnsi="Times New Roman" w:cs="Times New Roman"/>
+          <w:sz w:val="24"/>
+          <w:szCs w:val="24"/>
+        </w:rPr>
+        <w:t>this information</w:t>
       </w:r>
-      <w:proofErr w:type="gramEnd"/>
       <w:r>
+        <w:rPr>
+          <w:rFonts w:ascii="Times New Roman" w:hAnsi="Times New Roman" w:cs="Times New Roman"/>
+          <w:sz w:val="24"/>
+          <w:szCs w:val="24"/>
+        </w:rPr>
         <w:t xml:space="preserve"> are received the user gets a </w:t>
       </w:r>
       <w:r>
+        <w:rPr>
+          <w:rFonts w:ascii="Times New Roman" w:hAnsi="Times New Roman" w:cs="Times New Roman"/>
+          <w:sz w:val="24"/>
+          <w:szCs w:val="24"/>
+        </w:rPr>
         <w:t xml:space="preserve">ID which is stored in </w:t>
       </w:r>
       <w:proofErr w:type="spellStart"/>
       <w:r>
+        <w:rPr>
+          <w:rFonts w:ascii="Times New Roman" w:hAnsi="Times New Roman" w:cs="Times New Roman"/>
+          <w:sz w:val="24"/>
+          <w:szCs w:val="24"/>
+        </w:rPr>
         <w:t>uuidCharArray</w:t>
       </w:r>
       <w:proofErr w:type="spellEnd"/>
       <w:r>
+        <w:rPr>
+          <w:rFonts w:ascii="Times New Roman" w:hAnsi="Times New Roman" w:cs="Times New Roman"/>
+          <w:sz w:val="24"/>
+          <w:szCs w:val="24"/>
+        </w:rPr>
         <w:t xml:space="preserve"> and if any posts are made by the user the number of posts are saved in the variable </w:t>
       </w:r>
       <w:proofErr w:type="spellStart"/>
       <w:r>
+        <w:rPr>
+          <w:rFonts w:ascii="Times New Roman" w:hAnsi="Times New Roman" w:cs="Times New Roman"/>
+          <w:sz w:val="24"/>
+          <w:szCs w:val="24"/>
+        </w:rPr>
         <w:t>number_of_highest</w:t>
       </w:r>
       <w:proofErr w:type="spellEnd"/>
       <w:r>
+        <w:rPr>
+          <w:rFonts w:ascii="Times New Roman" w:hAnsi="Times New Roman" w:cs="Times New Roman"/>
+          <w:sz w:val="24"/>
+          <w:szCs w:val="24"/>
+        </w:rPr>
         <w:t xml:space="preserve"> _post, and the post itself is stored in a vector of post called </w:t>
       </w:r>
       <w:proofErr w:type="spellStart"/>
       <w:r>
+        <w:rPr>
+          <w:rFonts w:ascii="Times New Roman" w:hAnsi="Times New Roman" w:cs="Times New Roman"/>
+          <w:sz w:val="24"/>
+          <w:szCs w:val="24"/>
+        </w:rPr>
         <w:t>user_posts</w:t>
       </w:r>
       <w:proofErr w:type="spellEnd"/>
       <w:r>
+        <w:rPr>
+          <w:rFonts w:ascii="Times New Roman" w:hAnsi="Times New Roman" w:cs="Times New Roman"/>
+          <w:sz w:val="24"/>
+          <w:szCs w:val="24"/>
+        </w:rPr>
         <w:t xml:space="preserve"> which are saved in a file locally.</w:t>
       </w:r>
       <w:r>
+        <w:rPr>
+          <w:rFonts w:ascii="Times New Roman" w:hAnsi="Times New Roman" w:cs="Times New Roman"/>
+          <w:sz w:val="24"/>
+          <w:szCs w:val="24"/>
+        </w:rPr>
         <w:t xml:space="preserve"> In the same User </w:t>
       </w:r>
-      <w:proofErr w:type="gramStart"/>
       <w:r>
-        <w:t>class</w:t>
+        <w:rPr>
+          <w:rFonts w:ascii="Times New Roman" w:hAnsi="Times New Roman" w:cs="Times New Roman"/>
+          <w:sz w:val="24"/>
+          <w:szCs w:val="24"/>
+        </w:rPr>
+        <w:t>class,</w:t>
       </w:r>
-      <w:proofErr w:type="gramEnd"/>
       <w:r>
+        <w:rPr>
+          <w:rFonts w:ascii="Times New Roman" w:hAnsi="Times New Roman" w:cs="Times New Roman"/>
+          <w:sz w:val="24"/>
+          <w:szCs w:val="24"/>
+        </w:rPr>
         <w:t xml:space="preserve"> we have several getter functions.</w:t>
       </w:r>
       <w:r>
+        <w:rPr>
+          <w:rFonts w:ascii="Times New Roman" w:hAnsi="Times New Roman" w:cs="Times New Roman"/>
+          <w:sz w:val="24"/>
+          <w:szCs w:val="24"/>
+        </w:rPr>
         <w:t xml:space="preserve"> </w:t>
       </w:r>
       <w:r>
+        <w:rPr>
+          <w:rFonts w:ascii="Times New Roman" w:hAnsi="Times New Roman" w:cs="Times New Roman"/>
+          <w:sz w:val="24"/>
+          <w:szCs w:val="24"/>
+        </w:rPr>
         <w:t>Similarly,</w:t>
       </w:r>
       <w:r>
+        <w:rPr>
+          <w:rFonts w:ascii="Times New Roman" w:hAnsi="Times New Roman" w:cs="Times New Roman"/>
+          <w:sz w:val="24"/>
+          <w:szCs w:val="24"/>
+        </w:rPr>
         <w:t xml:space="preserve"> In the class Post, we have </w:t>
       </w:r>
       <w:proofErr w:type="spellStart"/>
       <w:r>
+        <w:rPr>
+          <w:rFonts w:ascii="Times New Roman" w:hAnsi="Times New Roman" w:cs="Times New Roman"/>
+          <w:sz w:val="24"/>
+          <w:szCs w:val="24"/>
+        </w:rPr>
         <w:t>my_post_data</w:t>
       </w:r>
       <w:proofErr w:type="spellEnd"/>
       <w:r>
+        <w:rPr>
+          <w:rFonts w:ascii="Times New Roman" w:hAnsi="Times New Roman" w:cs="Times New Roman"/>
+          <w:sz w:val="24"/>
+          <w:szCs w:val="24"/>
+        </w:rPr>
         <w:t xml:space="preserve"> to save the post initially before saving to a file, also the variable </w:t>
       </w:r>
       <w:proofErr w:type="spellStart"/>
       <w:r>
+        <w:rPr>
+          <w:rFonts w:ascii="Times New Roman" w:hAnsi="Times New Roman" w:cs="Times New Roman"/>
+          <w:sz w:val="24"/>
+          <w:szCs w:val="24"/>
+        </w:rPr>
         <w:t>date_of_creation</w:t>
       </w:r>
       <w:proofErr w:type="spellEnd"/>
       <w:r>
+        <w:rPr>
+          <w:rFonts w:ascii="Times New Roman" w:hAnsi="Times New Roman" w:cs="Times New Roman"/>
+          <w:sz w:val="24"/>
+          <w:szCs w:val="24"/>
+        </w:rPr>
         <w:t xml:space="preserve"> saves the time and date of the post made and </w:t>
       </w:r>
-      <w:proofErr w:type="gramStart"/>
       <w:r>
-        <w:t>lastly</w:t>
-      </w:r>
-      <w:proofErr w:type="gramEnd"/>
-      <w:r>
-        <w:t xml:space="preserve"> we have some setter and getter functions in this class.</w:t>
+        <w:rPr>
+          <w:rFonts w:ascii="Times New Roman" w:hAnsi="Times New Roman" w:cs="Times New Roman"/>
+          <w:sz w:val="24"/>
+          <w:szCs w:val="24"/>
+        </w:rPr>
+        <w:t>lastly,</w:t>
       </w:r>
       <w:r>
-        <w:t xml:space="preserve"> </w:t>
+        <w:rPr>
+          <w:rFonts w:ascii="Times New Roman" w:hAnsi="Times New Roman" w:cs="Times New Roman"/>
+          <w:sz w:val="24"/>
+          <w:szCs w:val="24"/>
+        </w:rPr>
+        <w:t xml:space="preserve"> we have some setter and getter functions in this class</w:t>
+      </w:r>
+      <w:r>
+        <w:rPr>
+          <w:rFonts w:ascii="Times New Roman" w:hAnsi="Times New Roman" w:cs="Times New Roman"/>
+          <w:sz w:val="24"/>
+          <w:szCs w:val="24"/>
+        </w:rPr>
+        <w:t xml:space="preserve">. To handle request and response we have made two classes one for each. The request class will handle publishing of object to the network and it also looks for any requests received over the network. Then, It will initiate a response automatically if the conditions are fulfilled. </w:t>
+      </w:r>
+      <w:r>
+        <w:rPr>
+          <w:rFonts w:ascii="Times New Roman" w:hAnsi="Times New Roman" w:cs="Times New Roman"/>
+          <w:sz w:val="24"/>
+          <w:szCs w:val="24"/>
+        </w:rPr>
+        <w:t>Accordingly,</w:t>
+      </w:r>
+      <w:r>
+        <w:rPr>
+          <w:rFonts w:ascii="Times New Roman" w:hAnsi="Times New Roman" w:cs="Times New Roman"/>
+          <w:sz w:val="24"/>
+          <w:szCs w:val="24"/>
+        </w:rPr>
+        <w:t xml:space="preserve"> the response class will extract posts if any responses are received over the network. If there is a request and the UUID matches, a response is published with the requested post as data.</w:t>
       </w:r>
     </w:p>
     <w:p>
@@ -5845,13 +7960,31 @@
         <w:pStyle w:val="BodyText"/>
         <w:spacing w:after="0"/>
         <w:ind w:left="720"/>
-      </w:pPr>
+        <w:rPr>
+          <w:rFonts w:ascii="Times New Roman" w:hAnsi="Times New Roman" w:cs="Times New Roman"/>
+          <w:sz w:val="24"/>
+          <w:szCs w:val="24"/>
+        </w:rPr>
+      </w:pPr>
+      <w:r>
+        <w:rPr>
+          <w:rFonts w:ascii="Times New Roman" w:hAnsi="Times New Roman" w:cs="Times New Roman"/>
+          <w:sz w:val="24"/>
+          <w:szCs w:val="24"/>
+        </w:rPr>
+        <w:t>The message class is responsible for receiving and sending messages over the network. In this class we have functions to publish the message and receive the messages.</w:t>
+      </w:r>
     </w:p>
     <w:p>
       <w:pPr>
         <w:pStyle w:val="BodyText"/>
         <w:spacing w:after="0"/>
         <w:ind w:left="720"/>
+        <w:rPr>
+          <w:rFonts w:ascii="Times New Roman" w:hAnsi="Times New Roman" w:cs="Times New Roman"/>
+          <w:sz w:val="24"/>
+          <w:szCs w:val="24"/>
+        </w:rPr>
       </w:pPr>
     </w:p>
     <w:p>
@@ -5914,98 +8047,13 @@
       <w:pPr>
         <w:pStyle w:val="BodyText"/>
         <w:spacing w:after="0"/>
-        <w:ind w:left="720"/>
       </w:pPr>
     </w:p>
     <w:p>
       <w:pPr>
         <w:pStyle w:val="BodyText"/>
         <w:spacing w:after="0"/>
-        <w:ind w:left="720"/>
-      </w:pPr>
-    </w:p>
-    <w:p>
-      <w:pPr>
-        <w:pStyle w:val="BodyText"/>
-        <w:spacing w:after="0"/>
-        <w:ind w:left="720"/>
-      </w:pPr>
-    </w:p>
-    <w:p>
-      <w:pPr>
-        <w:pStyle w:val="BodyText"/>
-        <w:spacing w:after="0"/>
-        <w:ind w:left="720"/>
-      </w:pPr>
-    </w:p>
-    <w:p>
-      <w:pPr>
-        <w:pStyle w:val="BodyText"/>
-        <w:spacing w:after="0"/>
-        <w:ind w:left="720"/>
-      </w:pPr>
-    </w:p>
-    <w:p>
-      <w:pPr>
-        <w:pStyle w:val="BodyText"/>
-        <w:spacing w:after="0"/>
-        <w:ind w:left="720"/>
-      </w:pPr>
-    </w:p>
-    <w:p>
-      <w:pPr>
-        <w:pStyle w:val="BodyText"/>
-        <w:spacing w:after="0"/>
-        <w:ind w:left="720"/>
-      </w:pPr>
-    </w:p>
-    <w:p>
-      <w:pPr>
-        <w:pStyle w:val="BodyText"/>
-        <w:spacing w:after="0"/>
-        <w:ind w:left="720"/>
-      </w:pPr>
-    </w:p>
-    <w:p>
-      <w:pPr>
-        <w:pStyle w:val="BodyText"/>
-        <w:spacing w:after="0"/>
-        <w:ind w:left="720"/>
-      </w:pPr>
-    </w:p>
-    <w:p>
-      <w:pPr>
-        <w:pStyle w:val="BodyText"/>
-        <w:spacing w:after="0"/>
-        <w:ind w:left="720"/>
-      </w:pPr>
-    </w:p>
-    <w:p>
-      <w:pPr>
-        <w:pStyle w:val="BodyText"/>
-        <w:spacing w:after="0"/>
-        <w:ind w:left="720"/>
-      </w:pPr>
-    </w:p>
-    <w:p>
-      <w:pPr>
-        <w:pStyle w:val="BodyText"/>
-        <w:spacing w:after="0"/>
-        <w:ind w:left="720"/>
-      </w:pPr>
-    </w:p>
-    <w:p>
-      <w:pPr>
-        <w:pStyle w:val="BodyText"/>
-        <w:spacing w:after="0"/>
-        <w:ind w:left="720"/>
-      </w:pPr>
-    </w:p>
-    <w:p>
-      <w:pPr>
-        <w:pStyle w:val="BodyText"/>
-        <w:spacing w:after="0"/>
-        <w:ind w:left="720"/>
+        <w:ind w:firstLine="720"/>
         <w:rPr>
           <w:b/>
         </w:rPr>
@@ -6023,8 +8071,18 @@
         <w:pStyle w:val="BodyText"/>
         <w:spacing w:after="0"/>
         <w:ind w:left="720"/>
+        <w:rPr>
+          <w:rFonts w:ascii="Times New Roman" w:hAnsi="Times New Roman" w:cs="Times New Roman"/>
+          <w:sz w:val="24"/>
+          <w:szCs w:val="24"/>
+        </w:rPr>
       </w:pPr>
       <w:r>
+        <w:rPr>
+          <w:rFonts w:ascii="Times New Roman" w:hAnsi="Times New Roman" w:cs="Times New Roman"/>
+          <w:sz w:val="24"/>
+          <w:szCs w:val="24"/>
+        </w:rPr>
         <w:t>The system testing of the project is given below:</w:t>
       </w:r>
     </w:p>
@@ -6033,8 +8091,18 @@
         <w:pStyle w:val="BodyText"/>
         <w:spacing w:after="0"/>
         <w:ind w:left="720"/>
+        <w:rPr>
+          <w:rFonts w:ascii="Times New Roman" w:hAnsi="Times New Roman" w:cs="Times New Roman"/>
+          <w:sz w:val="24"/>
+          <w:szCs w:val="24"/>
+        </w:rPr>
       </w:pPr>
       <w:r>
+        <w:rPr>
+          <w:rFonts w:ascii="Times New Roman" w:hAnsi="Times New Roman" w:cs="Times New Roman"/>
+          <w:sz w:val="24"/>
+          <w:szCs w:val="24"/>
+        </w:rPr>
         <w:t>Steps to compile and run the project:</w:t>
       </w:r>
     </w:p>
@@ -6046,8 +8114,18 @@
           <w:numId w:val="20"/>
         </w:numPr>
         <w:spacing w:after="0"/>
+        <w:rPr>
+          <w:rFonts w:ascii="Times New Roman" w:hAnsi="Times New Roman" w:cs="Times New Roman"/>
+          <w:sz w:val="24"/>
+          <w:szCs w:val="24"/>
+        </w:rPr>
       </w:pPr>
       <w:r>
+        <w:rPr>
+          <w:rFonts w:ascii="Times New Roman" w:hAnsi="Times New Roman" w:cs="Times New Roman"/>
+          <w:sz w:val="24"/>
+          <w:szCs w:val="24"/>
+        </w:rPr>
         <w:t>Open command prompt and go to open splice directory, do source ./release.com</w:t>
       </w:r>
     </w:p>
@@ -6059,17 +8137,19 @@
           <w:numId w:val="20"/>
         </w:numPr>
         <w:spacing w:after="0"/>
+        <w:rPr>
+          <w:rFonts w:ascii="Times New Roman" w:hAnsi="Times New Roman" w:cs="Times New Roman"/>
+          <w:sz w:val="24"/>
+          <w:szCs w:val="24"/>
+        </w:rPr>
       </w:pPr>
       <w:r>
-        <w:t xml:space="preserve">Go to the program directory and locate make file, do make </w:t>
-      </w:r>
-      <w:proofErr w:type="gramStart"/>
-      <w:r>
-        <w:t>and .</w:t>
-      </w:r>
-      <w:proofErr w:type="gramEnd"/>
-      <w:r>
-        <w:t>/main</w:t>
+        <w:rPr>
+          <w:rFonts w:ascii="Times New Roman" w:hAnsi="Times New Roman" w:cs="Times New Roman"/>
+          <w:sz w:val="24"/>
+          <w:szCs w:val="24"/>
+        </w:rPr>
+        <w:t>Go to the program directory and locate make file, do make and ./main</w:t>
       </w:r>
     </w:p>
     <w:p>
@@ -6080,8 +8160,18 @@
           <w:numId w:val="20"/>
         </w:numPr>
         <w:spacing w:after="0"/>
+        <w:rPr>
+          <w:rFonts w:ascii="Times New Roman" w:hAnsi="Times New Roman" w:cs="Times New Roman"/>
+          <w:sz w:val="24"/>
+          <w:szCs w:val="24"/>
+        </w:rPr>
       </w:pPr>
       <w:r>
+        <w:rPr>
+          <w:rFonts w:ascii="Times New Roman" w:hAnsi="Times New Roman" w:cs="Times New Roman"/>
+          <w:sz w:val="24"/>
+          <w:szCs w:val="24"/>
+        </w:rPr>
         <w:t>User interface will show up, and testing begins</w:t>
       </w:r>
     </w:p>
@@ -6090,8 +8180,18 @@
         <w:pStyle w:val="BodyText"/>
         <w:spacing w:after="0"/>
         <w:ind w:left="720"/>
+        <w:rPr>
+          <w:rFonts w:ascii="Times New Roman" w:hAnsi="Times New Roman" w:cs="Times New Roman"/>
+          <w:sz w:val="24"/>
+          <w:szCs w:val="24"/>
+        </w:rPr>
       </w:pPr>
       <w:r>
+        <w:rPr>
+          <w:rFonts w:ascii="Times New Roman" w:hAnsi="Times New Roman" w:cs="Times New Roman"/>
+          <w:sz w:val="24"/>
+          <w:szCs w:val="24"/>
+        </w:rPr>
         <w:t>We conducted the test in two computers both running on Linux OS and on same network.</w:t>
       </w:r>
     </w:p>
@@ -6100,8 +8200,18 @@
         <w:pStyle w:val="BodyText"/>
         <w:spacing w:after="0"/>
         <w:ind w:left="720"/>
+        <w:rPr>
+          <w:rFonts w:ascii="Times New Roman" w:hAnsi="Times New Roman" w:cs="Times New Roman"/>
+          <w:sz w:val="24"/>
+          <w:szCs w:val="24"/>
+        </w:rPr>
       </w:pPr>
       <w:r>
+        <w:rPr>
+          <w:rFonts w:ascii="Times New Roman" w:hAnsi="Times New Roman" w:cs="Times New Roman"/>
+          <w:sz w:val="24"/>
+          <w:szCs w:val="24"/>
+        </w:rPr>
         <w:t>After the compilation of the code on both the computers, we executed the code. The program prompted for personal information on both computers. After entering the personal information on both computers, we received UUID and user number for both users.</w:t>
       </w:r>
     </w:p>
@@ -6110,6 +8220,11 @@
         <w:pStyle w:val="BodyText"/>
         <w:spacing w:after="0"/>
         <w:ind w:left="720"/>
+        <w:rPr>
+          <w:rFonts w:ascii="Times New Roman" w:hAnsi="Times New Roman" w:cs="Times New Roman"/>
+          <w:sz w:val="24"/>
+          <w:szCs w:val="24"/>
+        </w:rPr>
       </w:pPr>
     </w:p>
     <w:p>
@@ -6117,9 +8232,303 @@
         <w:pStyle w:val="BodyText"/>
         <w:spacing w:after="0"/>
         <w:ind w:left="720"/>
+        <w:rPr>
+          <w:rFonts w:ascii="Times New Roman" w:hAnsi="Times New Roman" w:cs="Times New Roman"/>
+          <w:sz w:val="24"/>
+          <w:szCs w:val="24"/>
+        </w:rPr>
       </w:pPr>
       <w:r>
-        <w:t>After the generation of UUID, the user options were tested</w:t>
+        <w:rPr>
+          <w:rFonts w:ascii="Times New Roman" w:hAnsi="Times New Roman" w:cs="Times New Roman"/>
+          <w:sz w:val="24"/>
+          <w:szCs w:val="24"/>
+        </w:rPr>
+        <w:t>The Program was tested on two computers that fulfilled the above specifications and requirements:</w:t>
+      </w:r>
+    </w:p>
+    <w:tbl>
+      <w:tblPr>
+        <w:tblStyle w:val="TableGrid"/>
+        <w:tblW w:w="0" w:type="auto"/>
+        <w:tblInd w:w="720" w:type="dxa"/>
+        <w:tblLook w:val="04A0" w:firstRow="1" w:lastRow="0" w:firstColumn="1" w:lastColumn="0" w:noHBand="0" w:noVBand="1"/>
+      </w:tblPr>
+      <w:tblGrid>
+        <w:gridCol w:w="4306"/>
+        <w:gridCol w:w="4324"/>
+      </w:tblGrid>
+      <w:tr>
+        <w:tc>
+          <w:tcPr>
+            <w:tcW w:w="4675" w:type="dxa"/>
+          </w:tcPr>
+          <w:p>
+            <w:pPr>
+              <w:pStyle w:val="BodyText"/>
+              <w:spacing w:after="0"/>
+              <w:rPr>
+                <w:rFonts w:ascii="Times New Roman" w:hAnsi="Times New Roman" w:cs="Times New Roman"/>
+                <w:sz w:val="24"/>
+                <w:szCs w:val="24"/>
+              </w:rPr>
+            </w:pPr>
+            <w:r>
+              <w:rPr>
+                <w:rFonts w:ascii="Times New Roman" w:hAnsi="Times New Roman" w:cs="Times New Roman"/>
+                <w:sz w:val="24"/>
+                <w:szCs w:val="24"/>
+              </w:rPr>
+              <w:t>Computer1-</w:t>
+            </w:r>
+          </w:p>
+        </w:tc>
+        <w:tc>
+          <w:tcPr>
+            <w:tcW w:w="4675" w:type="dxa"/>
+          </w:tcPr>
+          <w:p>
+            <w:pPr>
+              <w:pStyle w:val="BodyText"/>
+              <w:spacing w:after="0"/>
+              <w:rPr>
+                <w:rFonts w:ascii="Times New Roman" w:hAnsi="Times New Roman" w:cs="Times New Roman"/>
+                <w:sz w:val="24"/>
+                <w:szCs w:val="24"/>
+              </w:rPr>
+            </w:pPr>
+            <w:r>
+              <w:rPr>
+                <w:rFonts w:ascii="Times New Roman" w:hAnsi="Times New Roman" w:cs="Times New Roman"/>
+                <w:sz w:val="24"/>
+                <w:szCs w:val="24"/>
+              </w:rPr>
+              <w:t>Computer2</w:t>
+            </w:r>
+            <w:r>
+              <w:rPr>
+                <w:rFonts w:ascii="Times New Roman" w:hAnsi="Times New Roman" w:cs="Times New Roman"/>
+                <w:sz w:val="24"/>
+                <w:szCs w:val="24"/>
+              </w:rPr>
+              <w:t>-</w:t>
+            </w:r>
+          </w:p>
+        </w:tc>
+      </w:tr>
+      <w:tr>
+        <w:tc>
+          <w:tcPr>
+            <w:tcW w:w="4675" w:type="dxa"/>
+          </w:tcPr>
+          <w:p>
+            <w:pPr>
+              <w:pStyle w:val="BodyText"/>
+              <w:spacing w:after="0"/>
+              <w:rPr>
+                <w:rFonts w:ascii="Times New Roman" w:hAnsi="Times New Roman" w:cs="Times New Roman"/>
+                <w:sz w:val="24"/>
+                <w:szCs w:val="24"/>
+              </w:rPr>
+            </w:pPr>
+            <w:r>
+              <w:rPr>
+                <w:rFonts w:ascii="Times New Roman" w:hAnsi="Times New Roman" w:cs="Times New Roman"/>
+                <w:sz w:val="24"/>
+                <w:szCs w:val="24"/>
+              </w:rPr>
+              <w:t>First Name- User</w:t>
+            </w:r>
+          </w:p>
+          <w:p>
+            <w:pPr>
+              <w:pStyle w:val="BodyText"/>
+              <w:spacing w:after="0"/>
+              <w:rPr>
+                <w:rFonts w:ascii="Times New Roman" w:hAnsi="Times New Roman" w:cs="Times New Roman"/>
+                <w:sz w:val="24"/>
+                <w:szCs w:val="24"/>
+              </w:rPr>
+            </w:pPr>
+            <w:r>
+              <w:rPr>
+                <w:rFonts w:ascii="Times New Roman" w:hAnsi="Times New Roman" w:cs="Times New Roman"/>
+                <w:sz w:val="24"/>
+                <w:szCs w:val="24"/>
+              </w:rPr>
+              <w:t>Last Name- One</w:t>
+            </w:r>
+          </w:p>
+          <w:p>
+            <w:pPr>
+              <w:pStyle w:val="BodyText"/>
+              <w:spacing w:after="0"/>
+              <w:rPr>
+                <w:rFonts w:ascii="Times New Roman" w:hAnsi="Times New Roman" w:cs="Times New Roman"/>
+                <w:sz w:val="24"/>
+                <w:szCs w:val="24"/>
+              </w:rPr>
+            </w:pPr>
+            <w:r>
+              <w:rPr>
+                <w:rFonts w:ascii="Times New Roman" w:hAnsi="Times New Roman" w:cs="Times New Roman"/>
+                <w:sz w:val="24"/>
+                <w:szCs w:val="24"/>
+              </w:rPr>
+              <w:t>Date of birth- 11/12/1995</w:t>
+            </w:r>
+          </w:p>
+          <w:p>
+            <w:pPr>
+              <w:pStyle w:val="BodyText"/>
+              <w:spacing w:after="0"/>
+              <w:rPr>
+                <w:rFonts w:ascii="Times New Roman" w:hAnsi="Times New Roman" w:cs="Times New Roman"/>
+                <w:sz w:val="24"/>
+                <w:szCs w:val="24"/>
+              </w:rPr>
+            </w:pPr>
+            <w:r>
+              <w:rPr>
+                <w:rFonts w:ascii="Times New Roman" w:hAnsi="Times New Roman" w:cs="Times New Roman"/>
+                <w:sz w:val="24"/>
+                <w:szCs w:val="24"/>
+              </w:rPr>
+              <w:t>Interests- Hockey, Dance</w:t>
+            </w:r>
+          </w:p>
+        </w:tc>
+        <w:tc>
+          <w:tcPr>
+            <w:tcW w:w="4675" w:type="dxa"/>
+          </w:tcPr>
+          <w:p>
+            <w:pPr>
+              <w:pStyle w:val="BodyText"/>
+              <w:spacing w:after="0"/>
+              <w:rPr>
+                <w:rFonts w:ascii="Times New Roman" w:hAnsi="Times New Roman" w:cs="Times New Roman"/>
+                <w:sz w:val="24"/>
+                <w:szCs w:val="24"/>
+              </w:rPr>
+            </w:pPr>
+            <w:r>
+              <w:rPr>
+                <w:rFonts w:ascii="Times New Roman" w:hAnsi="Times New Roman" w:cs="Times New Roman"/>
+                <w:sz w:val="24"/>
+                <w:szCs w:val="24"/>
+              </w:rPr>
+              <w:t>First Name- User</w:t>
+            </w:r>
+          </w:p>
+          <w:p>
+            <w:pPr>
+              <w:pStyle w:val="BodyText"/>
+              <w:spacing w:after="0"/>
+              <w:rPr>
+                <w:rFonts w:ascii="Times New Roman" w:hAnsi="Times New Roman" w:cs="Times New Roman"/>
+                <w:sz w:val="24"/>
+                <w:szCs w:val="24"/>
+              </w:rPr>
+            </w:pPr>
+            <w:r>
+              <w:rPr>
+                <w:rFonts w:ascii="Times New Roman" w:hAnsi="Times New Roman" w:cs="Times New Roman"/>
+                <w:sz w:val="24"/>
+                <w:szCs w:val="24"/>
+              </w:rPr>
+              <w:t>Last Name- Two</w:t>
+            </w:r>
+          </w:p>
+          <w:p>
+            <w:pPr>
+              <w:pStyle w:val="BodyText"/>
+              <w:spacing w:after="0"/>
+              <w:rPr>
+                <w:rFonts w:ascii="Times New Roman" w:hAnsi="Times New Roman" w:cs="Times New Roman"/>
+                <w:sz w:val="24"/>
+                <w:szCs w:val="24"/>
+              </w:rPr>
+            </w:pPr>
+            <w:r>
+              <w:rPr>
+                <w:rFonts w:ascii="Times New Roman" w:hAnsi="Times New Roman" w:cs="Times New Roman"/>
+                <w:sz w:val="24"/>
+                <w:szCs w:val="24"/>
+              </w:rPr>
+              <w:t>Date of birth- 12/22/1995</w:t>
+            </w:r>
+          </w:p>
+          <w:p>
+            <w:pPr>
+              <w:pStyle w:val="BodyText"/>
+              <w:spacing w:after="0"/>
+              <w:rPr>
+                <w:rFonts w:ascii="Times New Roman" w:hAnsi="Times New Roman" w:cs="Times New Roman"/>
+                <w:sz w:val="24"/>
+                <w:szCs w:val="24"/>
+              </w:rPr>
+            </w:pPr>
+            <w:r>
+              <w:rPr>
+                <w:rFonts w:ascii="Times New Roman" w:hAnsi="Times New Roman" w:cs="Times New Roman"/>
+                <w:sz w:val="24"/>
+                <w:szCs w:val="24"/>
+              </w:rPr>
+              <w:t>Interests- Study, Programming</w:t>
+            </w:r>
+          </w:p>
+          <w:p>
+            <w:pPr>
+              <w:pStyle w:val="BodyText"/>
+              <w:spacing w:after="0"/>
+              <w:rPr>
+                <w:rFonts w:ascii="Times New Roman" w:hAnsi="Times New Roman" w:cs="Times New Roman"/>
+                <w:sz w:val="24"/>
+                <w:szCs w:val="24"/>
+              </w:rPr>
+            </w:pPr>
+          </w:p>
+        </w:tc>
+      </w:tr>
+    </w:tbl>
+    <w:p>
+      <w:pPr>
+        <w:pStyle w:val="BodyText"/>
+        <w:spacing w:after="0"/>
+        <w:rPr>
+          <w:rFonts w:ascii="Times New Roman" w:hAnsi="Times New Roman" w:cs="Times New Roman"/>
+          <w:sz w:val="24"/>
+          <w:szCs w:val="24"/>
+        </w:rPr>
+      </w:pPr>
+    </w:p>
+    <w:p>
+      <w:pPr>
+        <w:pStyle w:val="BodyText"/>
+        <w:spacing w:after="0"/>
+        <w:ind w:left="720"/>
+        <w:rPr>
+          <w:rFonts w:ascii="Times New Roman" w:hAnsi="Times New Roman" w:cs="Times New Roman"/>
+          <w:sz w:val="24"/>
+          <w:szCs w:val="24"/>
+        </w:rPr>
+      </w:pPr>
+      <w:r>
+        <w:rPr>
+          <w:rFonts w:ascii="Times New Roman" w:hAnsi="Times New Roman" w:cs="Times New Roman"/>
+          <w:sz w:val="24"/>
+          <w:szCs w:val="24"/>
+        </w:rPr>
+        <w:t xml:space="preserve">After the generation of UUID, the user options were </w:t>
+      </w:r>
+      <w:r>
+        <w:rPr>
+          <w:rFonts w:ascii="Times New Roman" w:hAnsi="Times New Roman" w:cs="Times New Roman"/>
+          <w:sz w:val="24"/>
+          <w:szCs w:val="24"/>
+        </w:rPr>
+        <w:t>tested by User One on Computer1</w:t>
       </w:r>
     </w:p>
     <w:p>
@@ -6130,15 +8539,48 @@
           <w:numId w:val="21"/>
         </w:numPr>
         <w:spacing w:after="0"/>
+        <w:rPr>
+          <w:rFonts w:ascii="Times New Roman" w:hAnsi="Times New Roman" w:cs="Times New Roman"/>
+          <w:sz w:val="24"/>
+          <w:szCs w:val="24"/>
+        </w:rPr>
       </w:pPr>
       <w:r>
         <w:rPr>
+          <w:rFonts w:ascii="Times New Roman" w:hAnsi="Times New Roman" w:cs="Times New Roman"/>
           <w:b/>
+          <w:sz w:val="24"/>
+          <w:szCs w:val="24"/>
         </w:rPr>
         <w:t>List Users</w:t>
       </w:r>
       <w:r>
-        <w:t>- When user 1 enters this option, the list of users on the network will show up. In this case name of user1 and user2.</w:t>
+        <w:rPr>
+          <w:rFonts w:ascii="Times New Roman" w:hAnsi="Times New Roman" w:cs="Times New Roman"/>
+          <w:sz w:val="24"/>
+          <w:szCs w:val="24"/>
+        </w:rPr>
+        <w:t xml:space="preserve">- </w:t>
+      </w:r>
+    </w:p>
+    <w:p>
+      <w:pPr>
+        <w:pStyle w:val="BodyText"/>
+        <w:spacing w:after="0"/>
+        <w:ind w:left="1080"/>
+        <w:rPr>
+          <w:rFonts w:ascii="Times New Roman" w:hAnsi="Times New Roman" w:cs="Times New Roman"/>
+          <w:sz w:val="24"/>
+          <w:szCs w:val="24"/>
+        </w:rPr>
+      </w:pPr>
+      <w:r>
+        <w:rPr>
+          <w:rFonts w:ascii="Times New Roman" w:hAnsi="Times New Roman" w:cs="Times New Roman"/>
+          <w:sz w:val="24"/>
+          <w:szCs w:val="24"/>
+        </w:rPr>
+        <w:t>Listed names of both users, and the UUID numbers.</w:t>
       </w:r>
     </w:p>
     <w:p>
@@ -6149,21 +8591,48 @@
           <w:numId w:val="21"/>
         </w:numPr>
         <w:spacing w:after="0"/>
+        <w:rPr>
+          <w:rFonts w:ascii="Times New Roman" w:hAnsi="Times New Roman" w:cs="Times New Roman"/>
+          <w:sz w:val="24"/>
+          <w:szCs w:val="24"/>
+        </w:rPr>
       </w:pPr>
       <w:r>
         <w:rPr>
+          <w:rFonts w:ascii="Times New Roman" w:hAnsi="Times New Roman" w:cs="Times New Roman"/>
           <w:b/>
+          <w:sz w:val="24"/>
+          <w:szCs w:val="24"/>
         </w:rPr>
         <w:t>Show User</w:t>
       </w:r>
       <w:r>
-        <w:t xml:space="preserve">- When user </w:t>
+        <w:rPr>
+          <w:rFonts w:ascii="Times New Roman" w:hAnsi="Times New Roman" w:cs="Times New Roman"/>
+          <w:sz w:val="24"/>
+          <w:szCs w:val="24"/>
+        </w:rPr>
+        <w:t>-</w:t>
       </w:r>
+    </w:p>
+    <w:p>
+      <w:pPr>
+        <w:pStyle w:val="BodyText"/>
+        <w:spacing w:after="0"/>
+        <w:ind w:left="1080"/>
+        <w:rPr>
+          <w:rFonts w:ascii="Times New Roman" w:hAnsi="Times New Roman" w:cs="Times New Roman"/>
+          <w:sz w:val="24"/>
+          <w:szCs w:val="24"/>
+        </w:rPr>
+      </w:pPr>
       <w:r>
-        <w:t>1</w:t>
-      </w:r>
-      <w:r>
-        <w:t xml:space="preserve"> enters this option, the program will prompt for user number, after user number is entered the posts and information about that user number is shown.</w:t>
+        <w:rPr>
+          <w:rFonts w:ascii="Times New Roman" w:hAnsi="Times New Roman" w:cs="Times New Roman"/>
+          <w:sz w:val="24"/>
+          <w:szCs w:val="24"/>
+        </w:rPr>
+        <w:t>Displayed information about selected user along with the number of posts made.</w:t>
       </w:r>
     </w:p>
     <w:p>
@@ -6175,23 +8644,40 @@
         </w:numPr>
         <w:spacing w:after="0"/>
         <w:rPr>
+          <w:rFonts w:ascii="Times New Roman" w:hAnsi="Times New Roman" w:cs="Times New Roman"/>
           <w:b/>
+          <w:sz w:val="24"/>
+          <w:szCs w:val="24"/>
         </w:rPr>
       </w:pPr>
       <w:r>
         <w:rPr>
+          <w:rFonts w:ascii="Times New Roman" w:hAnsi="Times New Roman" w:cs="Times New Roman"/>
           <w:b/>
-        </w:rPr>
-        <w:t>Edit</w:t>
+          <w:sz w:val="24"/>
+          <w:szCs w:val="24"/>
+        </w:rPr>
+        <w:t xml:space="preserve">Edit- </w:t>
       </w:r>
+    </w:p>
+    <w:p>
+      <w:pPr>
+        <w:pStyle w:val="BodyText"/>
+        <w:spacing w:after="0"/>
+        <w:ind w:left="1080"/>
+        <w:rPr>
+          <w:rFonts w:ascii="Times New Roman" w:hAnsi="Times New Roman" w:cs="Times New Roman"/>
+          <w:sz w:val="24"/>
+          <w:szCs w:val="24"/>
+        </w:rPr>
+      </w:pPr>
       <w:r>
         <w:rPr>
-          <w:b/>
-        </w:rPr>
-        <w:t xml:space="preserve">- </w:t>
-      </w:r>
-      <w:r>
-        <w:t>When user 1 enters this option, the program will let user 1 edit information entered by user 1.</w:t>
+          <w:rFonts w:ascii="Times New Roman" w:hAnsi="Times New Roman" w:cs="Times New Roman"/>
+          <w:sz w:val="24"/>
+          <w:szCs w:val="24"/>
+        </w:rPr>
+        <w:t>User one was able to edit the personal information entered on startup.</w:t>
       </w:r>
     </w:p>
     <w:p>
@@ -6203,14 +8689,58 @@
         </w:numPr>
         <w:spacing w:after="0"/>
         <w:rPr>
+          <w:rFonts w:ascii="Times New Roman" w:hAnsi="Times New Roman" w:cs="Times New Roman"/>
           <w:b/>
+          <w:sz w:val="24"/>
+          <w:szCs w:val="24"/>
         </w:rPr>
       </w:pPr>
       <w:r>
         <w:rPr>
+          <w:rFonts w:ascii="Times New Roman" w:hAnsi="Times New Roman" w:cs="Times New Roman"/>
           <w:b/>
+          <w:sz w:val="24"/>
+          <w:szCs w:val="24"/>
         </w:rPr>
         <w:t>Resync-</w:t>
+      </w:r>
+    </w:p>
+    <w:p>
+      <w:pPr>
+        <w:pStyle w:val="BodyText"/>
+        <w:spacing w:after="0"/>
+        <w:ind w:left="1080"/>
+        <w:rPr>
+          <w:rFonts w:ascii="Times New Roman" w:hAnsi="Times New Roman" w:cs="Times New Roman"/>
+          <w:sz w:val="24"/>
+          <w:szCs w:val="24"/>
+        </w:rPr>
+      </w:pPr>
+      <w:r>
+        <w:rPr>
+          <w:rFonts w:ascii="Times New Roman" w:hAnsi="Times New Roman" w:cs="Times New Roman"/>
+          <w:sz w:val="24"/>
+          <w:szCs w:val="24"/>
+        </w:rPr>
+        <w:t>Deleted all the .</w:t>
+      </w:r>
+      <w:proofErr w:type="spellStart"/>
+      <w:r>
+        <w:rPr>
+          <w:rFonts w:ascii="Times New Roman" w:hAnsi="Times New Roman" w:cs="Times New Roman"/>
+          <w:sz w:val="24"/>
+          <w:szCs w:val="24"/>
+        </w:rPr>
+        <w:t>tsn</w:t>
+      </w:r>
+      <w:proofErr w:type="spellEnd"/>
+      <w:r>
+        <w:rPr>
+          <w:rFonts w:ascii="Times New Roman" w:hAnsi="Times New Roman" w:cs="Times New Roman"/>
+          <w:sz w:val="24"/>
+          <w:szCs w:val="24"/>
+        </w:rPr>
+        <w:t xml:space="preserve"> files stored on computer1.</w:t>
       </w:r>
     </w:p>
     <w:p>
@@ -6222,23 +8752,43 @@
         </w:numPr>
         <w:spacing w:after="0"/>
         <w:rPr>
+          <w:rFonts w:ascii="Times New Roman" w:hAnsi="Times New Roman" w:cs="Times New Roman"/>
           <w:b/>
+          <w:sz w:val="24"/>
+          <w:szCs w:val="24"/>
         </w:rPr>
       </w:pPr>
       <w:r>
         <w:rPr>
+          <w:rFonts w:ascii="Times New Roman" w:hAnsi="Times New Roman" w:cs="Times New Roman"/>
           <w:b/>
+          <w:sz w:val="24"/>
+          <w:szCs w:val="24"/>
         </w:rPr>
         <w:t xml:space="preserve">Post- </w:t>
       </w:r>
+    </w:p>
+    <w:p>
+      <w:pPr>
+        <w:pStyle w:val="BodyText"/>
+        <w:spacing w:after="0"/>
+        <w:ind w:left="1080"/>
+        <w:rPr>
+          <w:rFonts w:ascii="Times New Roman" w:hAnsi="Times New Roman" w:cs="Times New Roman"/>
+          <w:sz w:val="24"/>
+          <w:szCs w:val="24"/>
+        </w:rPr>
+      </w:pPr>
       <w:r>
-        <w:t>When user 1 enters this option, the program will prompt for the post that user 1 wants to make, which is then saved in a file lo</w:t>
+        <w:rPr>
+          <w:rFonts w:ascii="Times New Roman" w:hAnsi="Times New Roman" w:cs="Times New Roman"/>
+          <w:sz w:val="24"/>
+          <w:szCs w:val="24"/>
+        </w:rPr>
+        <w:t>User one added a post “Hello everyone, this is a test” which was saved to local machine.</w:t>
       </w:r>
       <w:bookmarkStart w:id="0" w:name="_GoBack"/>
       <w:bookmarkEnd w:id="0"/>
-      <w:r>
-        <w:t>cally.</w:t>
-      </w:r>
     </w:p>
     <w:p>
       <w:pPr>
@@ -6249,14 +8799,42 @@
         </w:numPr>
         <w:spacing w:after="0"/>
         <w:rPr>
+          <w:rFonts w:ascii="Times New Roman" w:hAnsi="Times New Roman" w:cs="Times New Roman"/>
           <w:b/>
+          <w:sz w:val="24"/>
+          <w:szCs w:val="24"/>
         </w:rPr>
       </w:pPr>
       <w:r>
         <w:rPr>
+          <w:rFonts w:ascii="Times New Roman" w:hAnsi="Times New Roman" w:cs="Times New Roman"/>
           <w:b/>
+          <w:sz w:val="24"/>
+          <w:szCs w:val="24"/>
         </w:rPr>
         <w:t>Show statistics-</w:t>
+      </w:r>
+    </w:p>
+    <w:p>
+      <w:pPr>
+        <w:pStyle w:val="BodyText"/>
+        <w:spacing w:after="0"/>
+        <w:ind w:left="1080"/>
+        <w:rPr>
+          <w:rFonts w:ascii="Times New Roman" w:hAnsi="Times New Roman" w:cs="Times New Roman"/>
+          <w:b/>
+          <w:sz w:val="24"/>
+          <w:szCs w:val="24"/>
+        </w:rPr>
+      </w:pPr>
+      <w:r>
+        <w:rPr>
+          <w:rFonts w:ascii="Times New Roman" w:hAnsi="Times New Roman" w:cs="Times New Roman"/>
+          <w:b/>
+          <w:sz w:val="24"/>
+          <w:szCs w:val="24"/>
+        </w:rPr>
+        <w:t>------------------------------------------------------------------------------------------------</w:t>
       </w:r>
     </w:p>
     <w:p>
@@ -6268,14 +8846,40 @@
         </w:numPr>
         <w:spacing w:after="0"/>
         <w:rPr>
+          <w:rFonts w:ascii="Times New Roman" w:hAnsi="Times New Roman" w:cs="Times New Roman"/>
           <w:b/>
+          <w:sz w:val="24"/>
+          <w:szCs w:val="24"/>
         </w:rPr>
       </w:pPr>
       <w:r>
         <w:rPr>
+          <w:rFonts w:ascii="Times New Roman" w:hAnsi="Times New Roman" w:cs="Times New Roman"/>
           <w:b/>
+          <w:sz w:val="24"/>
+          <w:szCs w:val="24"/>
         </w:rPr>
         <w:t>Request Post-</w:t>
+      </w:r>
+    </w:p>
+    <w:p>
+      <w:pPr>
+        <w:pStyle w:val="BodyText"/>
+        <w:spacing w:after="0"/>
+        <w:ind w:left="1080"/>
+        <w:rPr>
+          <w:rFonts w:ascii="Times New Roman" w:hAnsi="Times New Roman" w:cs="Times New Roman"/>
+          <w:sz w:val="24"/>
+          <w:szCs w:val="24"/>
+        </w:rPr>
+      </w:pPr>
+      <w:r>
+        <w:rPr>
+          <w:rFonts w:ascii="Times New Roman" w:hAnsi="Times New Roman" w:cs="Times New Roman"/>
+          <w:sz w:val="24"/>
+          <w:szCs w:val="24"/>
+        </w:rPr>
+        <w:t>User two requested a post from user one, User two received the post made by user one.</w:t>
       </w:r>
     </w:p>
     <w:p>
@@ -6287,14 +8891,61 @@
         </w:numPr>
         <w:spacing w:after="0"/>
         <w:rPr>
+          <w:rFonts w:ascii="Times New Roman" w:hAnsi="Times New Roman" w:cs="Times New Roman"/>
           <w:b/>
+          <w:sz w:val="24"/>
+          <w:szCs w:val="24"/>
         </w:rPr>
       </w:pPr>
       <w:r>
         <w:rPr>
+          <w:rFonts w:ascii="Times New Roman" w:hAnsi="Times New Roman" w:cs="Times New Roman"/>
           <w:b/>
+          <w:sz w:val="24"/>
+          <w:szCs w:val="24"/>
         </w:rPr>
         <w:t>Send message-</w:t>
+      </w:r>
+    </w:p>
+    <w:p>
+      <w:pPr>
+        <w:pStyle w:val="BodyText"/>
+        <w:spacing w:after="0"/>
+        <w:ind w:left="1080"/>
+        <w:rPr>
+          <w:rFonts w:ascii="Times New Roman" w:hAnsi="Times New Roman" w:cs="Times New Roman"/>
+          <w:sz w:val="24"/>
+          <w:szCs w:val="24"/>
+        </w:rPr>
+      </w:pPr>
+      <w:r>
+        <w:rPr>
+          <w:rFonts w:ascii="Times New Roman" w:hAnsi="Times New Roman" w:cs="Times New Roman"/>
+          <w:sz w:val="24"/>
+          <w:szCs w:val="24"/>
+        </w:rPr>
+        <w:lastRenderedPageBreak/>
+        <w:t>User one selected user number two to send message, User one sent a message “Hello user two”.</w:t>
+      </w:r>
+    </w:p>
+    <w:p>
+      <w:pPr>
+        <w:pStyle w:val="BodyText"/>
+        <w:spacing w:after="0"/>
+        <w:ind w:left="1080"/>
+        <w:rPr>
+          <w:rFonts w:ascii="Times New Roman" w:hAnsi="Times New Roman" w:cs="Times New Roman"/>
+          <w:sz w:val="24"/>
+          <w:szCs w:val="24"/>
+        </w:rPr>
+      </w:pPr>
+      <w:r>
+        <w:rPr>
+          <w:rFonts w:ascii="Times New Roman" w:hAnsi="Times New Roman" w:cs="Times New Roman"/>
+          <w:sz w:val="24"/>
+          <w:szCs w:val="24"/>
+        </w:rPr>
+        <w:t>User two received the message.</w:t>
       </w:r>
     </w:p>
     <w:p>
@@ -6306,24 +8957,52 @@
         </w:numPr>
         <w:spacing w:after="0"/>
         <w:rPr>
+          <w:rFonts w:ascii="Times New Roman" w:hAnsi="Times New Roman" w:cs="Times New Roman"/>
           <w:b/>
+          <w:sz w:val="24"/>
+          <w:szCs w:val="24"/>
         </w:rPr>
       </w:pPr>
       <w:r>
         <w:rPr>
+          <w:rFonts w:ascii="Times New Roman" w:hAnsi="Times New Roman" w:cs="Times New Roman"/>
           <w:b/>
+          <w:sz w:val="24"/>
+          <w:szCs w:val="24"/>
         </w:rPr>
         <w:t xml:space="preserve">Exit- </w:t>
-      </w:r>
-      <w:r>
-        <w:t>This option will exit the user out of the program.</w:t>
       </w:r>
     </w:p>
     <w:p>
       <w:pPr>
         <w:pStyle w:val="BodyText"/>
         <w:spacing w:after="0"/>
+        <w:ind w:left="1080"/>
+        <w:rPr>
+          <w:rFonts w:ascii="Times New Roman" w:hAnsi="Times New Roman" w:cs="Times New Roman"/>
+          <w:sz w:val="24"/>
+          <w:szCs w:val="24"/>
+        </w:rPr>
+      </w:pPr>
+      <w:r>
+        <w:rPr>
+          <w:rFonts w:ascii="Times New Roman" w:hAnsi="Times New Roman" w:cs="Times New Roman"/>
+          <w:sz w:val="24"/>
+          <w:szCs w:val="24"/>
+        </w:rPr>
+        <w:t>User one exited out of the program and went offline.</w:t>
+      </w:r>
+    </w:p>
+    <w:p>
+      <w:pPr>
+        <w:pStyle w:val="BodyText"/>
+        <w:spacing w:after="0"/>
         <w:ind w:left="720"/>
+        <w:rPr>
+          <w:rFonts w:ascii="Times New Roman" w:hAnsi="Times New Roman" w:cs="Times New Roman"/>
+          <w:sz w:val="24"/>
+          <w:szCs w:val="24"/>
+        </w:rPr>
       </w:pPr>
     </w:p>
     <w:p>
@@ -10362,7 +13041,7 @@
 </file>
 
 <file path=customXml/itemProps1.xml><?xml version="1.0" encoding="utf-8"?>
-<ds:datastoreItem xmlns:ds="http://schemas.openxmlformats.org/officeDocument/2006/customXml" ds:itemID="{BD07262F-EC05-FF4B-B990-7E641893F2FD}">
+<ds:datastoreItem xmlns:ds="http://schemas.openxmlformats.org/officeDocument/2006/customXml" ds:itemID="{B1D34DA8-1DC0-9644-8A12-0F414479C518}">
   <ds:schemaRefs>
     <ds:schemaRef ds:uri="http://schemas.openxmlformats.org/officeDocument/2006/bibliography"/>
   </ds:schemaRefs>

--- a/Documents/Design And Requirements.docx
+++ b/Documents/Design And Requirements.docx
@@ -22,6 +22,7 @@
     <w:p>
       <w:pPr>
         <w:pStyle w:val="Heading1"/>
+        <w:ind w:left="-900"/>
       </w:pPr>
       <w:r>
         <w:t>Iteration I</w:t>
@@ -33,6 +34,7 @@
     <w:p>
       <w:pPr>
         <w:pStyle w:val="Heading2"/>
+        <w:ind w:left="-900"/>
       </w:pPr>
       <w:r>
         <w:t>Requirements</w:t>
@@ -193,7 +195,7 @@
                 <w:sz w:val="28"/>
                 <w:szCs w:val="28"/>
               </w:rPr>
-              <w:t>Test Steps</w:t>
+              <w:t>Action</w:t>
             </w:r>
           </w:p>
         </w:tc>
@@ -585,7 +587,27 @@
                 <w:sz w:val="24"/>
                 <w:szCs w:val="24"/>
               </w:rPr>
-              <w:t>The show users option shall show the specific user and the posts they have made.</w:t>
+              <w:t xml:space="preserve">The show </w:t>
+            </w:r>
+            <w:proofErr w:type="gramStart"/>
+            <w:r>
+              <w:rPr>
+                <w:rFonts w:ascii="Calibri" w:eastAsia="Times New Roman" w:hAnsi="Calibri" w:cs="Calibri"/>
+                <w:color w:val="000000"/>
+                <w:sz w:val="24"/>
+                <w:szCs w:val="24"/>
+              </w:rPr>
+              <w:t>users</w:t>
+            </w:r>
+            <w:proofErr w:type="gramEnd"/>
+            <w:r>
+              <w:rPr>
+                <w:rFonts w:ascii="Calibri" w:eastAsia="Times New Roman" w:hAnsi="Calibri" w:cs="Calibri"/>
+                <w:color w:val="000000"/>
+                <w:sz w:val="24"/>
+                <w:szCs w:val="24"/>
+              </w:rPr>
+              <w:t xml:space="preserve"> option shall show the specific user and the posts they have made.</w:t>
             </w:r>
           </w:p>
         </w:tc>
@@ -5347,7 +5369,16 @@
                 <w:sz w:val="24"/>
                 <w:szCs w:val="24"/>
               </w:rPr>
-              <w:t>Notification should be displayed if new post is made or user is online.</w:t>
+              <w:t xml:space="preserve">Notification should be displayed if new post </w:t>
+            </w:r>
+            <w:r>
+              <w:rPr>
+                <w:rFonts w:ascii="Calibri" w:eastAsia="Times New Roman" w:hAnsi="Calibri" w:cs="Calibri"/>
+                <w:color w:val="000000"/>
+                <w:sz w:val="24"/>
+                <w:szCs w:val="24"/>
+              </w:rPr>
+              <w:t>is made.</w:t>
             </w:r>
           </w:p>
         </w:tc>
@@ -5480,15 +5511,6 @@
                 <w:szCs w:val="24"/>
               </w:rPr>
             </w:pPr>
-            <w:r>
-              <w:rPr>
-                <w:rFonts w:ascii="Calibri" w:eastAsia="Times New Roman" w:hAnsi="Calibri" w:cs="Calibri"/>
-                <w:color w:val="000000"/>
-                <w:sz w:val="24"/>
-                <w:szCs w:val="24"/>
-              </w:rPr>
-              <w:t>F</w:t>
-            </w:r>
           </w:p>
         </w:tc>
         <w:tc>
@@ -5521,7 +5543,7 @@
                 <w:sz w:val="24"/>
                 <w:szCs w:val="24"/>
               </w:rPr>
-              <w:t>The posts will be matched based on the interests the user selects.</w:t>
+              <w:t>Notification should be displayed if new user is online.</w:t>
             </w:r>
           </w:p>
         </w:tc>
@@ -5627,7 +5649,16 @@
                 <w:sz w:val="24"/>
                 <w:szCs w:val="24"/>
               </w:rPr>
-              <w:t>28</w:t>
+              <w:t>2</w:t>
+            </w:r>
+            <w:r>
+              <w:rPr>
+                <w:rFonts w:ascii="Calibri" w:eastAsia="Times New Roman" w:hAnsi="Calibri" w:cs="Calibri"/>
+                <w:color w:val="000000"/>
+                <w:sz w:val="24"/>
+                <w:szCs w:val="24"/>
+              </w:rPr>
+              <w:t>8</w:t>
             </w:r>
           </w:p>
         </w:tc>
@@ -5695,25 +5726,7 @@
                 <w:sz w:val="24"/>
                 <w:szCs w:val="24"/>
               </w:rPr>
-              <w:t>The program s</w:t>
-            </w:r>
-            <w:r>
-              <w:rPr>
-                <w:rFonts w:ascii="Calibri" w:eastAsia="Times New Roman" w:hAnsi="Calibri" w:cs="Calibri"/>
-                <w:color w:val="000000"/>
-                <w:sz w:val="24"/>
-                <w:szCs w:val="24"/>
-              </w:rPr>
-              <w:t>hall</w:t>
-            </w:r>
-            <w:r>
-              <w:rPr>
-                <w:rFonts w:ascii="Calibri" w:eastAsia="Times New Roman" w:hAnsi="Calibri" w:cs="Calibri"/>
-                <w:color w:val="000000"/>
-                <w:sz w:val="24"/>
-                <w:szCs w:val="24"/>
-              </w:rPr>
-              <w:t xml:space="preserve"> support Direct messaging.</w:t>
+              <w:t>The posts will be matched based on the interests the user selects.</w:t>
             </w:r>
           </w:p>
         </w:tc>
@@ -5737,15 +5750,6 @@
                 <w:szCs w:val="24"/>
               </w:rPr>
             </w:pPr>
-            <w:r>
-              <w:rPr>
-                <w:rFonts w:ascii="Calibri" w:eastAsia="Times New Roman" w:hAnsi="Calibri" w:cs="Calibri"/>
-                <w:color w:val="000000"/>
-                <w:sz w:val="24"/>
-                <w:szCs w:val="24"/>
-              </w:rPr>
-              <w:t>Direct message option entered</w:t>
-            </w:r>
           </w:p>
         </w:tc>
         <w:tc>
@@ -5768,15 +5772,6 @@
                 <w:szCs w:val="24"/>
               </w:rPr>
             </w:pPr>
-            <w:r>
-              <w:rPr>
-                <w:rFonts w:ascii="Calibri" w:eastAsia="Times New Roman" w:hAnsi="Calibri" w:cs="Calibri"/>
-                <w:color w:val="000000"/>
-                <w:sz w:val="24"/>
-                <w:szCs w:val="24"/>
-              </w:rPr>
-              <w:t>Able to send and receive direct message</w:t>
-            </w:r>
           </w:p>
         </w:tc>
         <w:tc>
@@ -5799,15 +5794,6 @@
                 <w:szCs w:val="24"/>
               </w:rPr>
             </w:pPr>
-            <w:r>
-              <w:rPr>
-                <w:rFonts w:ascii="Calibri" w:eastAsia="Times New Roman" w:hAnsi="Calibri" w:cs="Calibri"/>
-                <w:color w:val="000000"/>
-                <w:sz w:val="24"/>
-                <w:szCs w:val="24"/>
-              </w:rPr>
-              <w:t>Pass</w:t>
-            </w:r>
           </w:p>
         </w:tc>
       </w:tr>
@@ -5846,7 +5832,16 @@
                 <w:sz w:val="24"/>
                 <w:szCs w:val="24"/>
               </w:rPr>
-              <w:t>29</w:t>
+              <w:t>2</w:t>
+            </w:r>
+            <w:r>
+              <w:rPr>
+                <w:rFonts w:ascii="Calibri" w:eastAsia="Times New Roman" w:hAnsi="Calibri" w:cs="Calibri"/>
+                <w:color w:val="000000"/>
+                <w:sz w:val="24"/>
+                <w:szCs w:val="24"/>
+              </w:rPr>
+              <w:t>9</w:t>
             </w:r>
           </w:p>
         </w:tc>
@@ -5880,7 +5875,7 @@
                 <w:sz w:val="24"/>
                 <w:szCs w:val="24"/>
               </w:rPr>
-              <w:t>NF</w:t>
+              <w:t>F</w:t>
             </w:r>
           </w:p>
         </w:tc>
@@ -5914,7 +5909,25 @@
                 <w:sz w:val="24"/>
                 <w:szCs w:val="24"/>
               </w:rPr>
-              <w:t>The program should be built upon the functionality provided in iteration I.</w:t>
+              <w:t>The program s</w:t>
+            </w:r>
+            <w:r>
+              <w:rPr>
+                <w:rFonts w:ascii="Calibri" w:eastAsia="Times New Roman" w:hAnsi="Calibri" w:cs="Calibri"/>
+                <w:color w:val="000000"/>
+                <w:sz w:val="24"/>
+                <w:szCs w:val="24"/>
+              </w:rPr>
+              <w:t>hall</w:t>
+            </w:r>
+            <w:r>
+              <w:rPr>
+                <w:rFonts w:ascii="Calibri" w:eastAsia="Times New Roman" w:hAnsi="Calibri" w:cs="Calibri"/>
+                <w:color w:val="000000"/>
+                <w:sz w:val="24"/>
+                <w:szCs w:val="24"/>
+              </w:rPr>
+              <w:t xml:space="preserve"> support Direct messaging.</w:t>
             </w:r>
           </w:p>
         </w:tc>
@@ -5938,6 +5951,15 @@
                 <w:szCs w:val="24"/>
               </w:rPr>
             </w:pPr>
+            <w:r>
+              <w:rPr>
+                <w:rFonts w:ascii="Calibri" w:eastAsia="Times New Roman" w:hAnsi="Calibri" w:cs="Calibri"/>
+                <w:color w:val="000000"/>
+                <w:sz w:val="24"/>
+                <w:szCs w:val="24"/>
+              </w:rPr>
+              <w:t>Direct message option entered</w:t>
+            </w:r>
           </w:p>
         </w:tc>
         <w:tc>
@@ -5960,6 +5982,15 @@
                 <w:szCs w:val="24"/>
               </w:rPr>
             </w:pPr>
+            <w:r>
+              <w:rPr>
+                <w:rFonts w:ascii="Calibri" w:eastAsia="Times New Roman" w:hAnsi="Calibri" w:cs="Calibri"/>
+                <w:color w:val="000000"/>
+                <w:sz w:val="24"/>
+                <w:szCs w:val="24"/>
+              </w:rPr>
+              <w:t>Able to send and receive direct message</w:t>
+            </w:r>
           </w:p>
         </w:tc>
         <w:tc>
@@ -5982,6 +6013,15 @@
                 <w:szCs w:val="24"/>
               </w:rPr>
             </w:pPr>
+            <w:r>
+              <w:rPr>
+                <w:rFonts w:ascii="Calibri" w:eastAsia="Times New Roman" w:hAnsi="Calibri" w:cs="Calibri"/>
+                <w:color w:val="000000"/>
+                <w:sz w:val="24"/>
+                <w:szCs w:val="24"/>
+              </w:rPr>
+              <w:t>Pass</w:t>
+            </w:r>
           </w:p>
         </w:tc>
       </w:tr>
@@ -6054,7 +6094,7 @@
                 <w:sz w:val="24"/>
                 <w:szCs w:val="24"/>
               </w:rPr>
-              <w:t>F</w:t>
+              <w:t>NF</w:t>
             </w:r>
           </w:p>
         </w:tc>
@@ -6088,7 +6128,7 @@
                 <w:sz w:val="24"/>
                 <w:szCs w:val="24"/>
               </w:rPr>
-              <w:t>The user Interface shall be fun and user friendly to use.</w:t>
+              <w:t>The program should be built upon the functionality provided in iteration I.</w:t>
             </w:r>
           </w:p>
         </w:tc>
@@ -6194,7 +6234,16 @@
                 <w:sz w:val="24"/>
                 <w:szCs w:val="24"/>
               </w:rPr>
-              <w:t>31</w:t>
+              <w:t>3</w:t>
+            </w:r>
+            <w:r>
+              <w:rPr>
+                <w:rFonts w:ascii="Calibri" w:eastAsia="Times New Roman" w:hAnsi="Calibri" w:cs="Calibri"/>
+                <w:color w:val="000000"/>
+                <w:sz w:val="24"/>
+                <w:szCs w:val="24"/>
+              </w:rPr>
+              <w:t>1</w:t>
             </w:r>
           </w:p>
         </w:tc>
@@ -6262,6 +6311,189 @@
                 <w:sz w:val="24"/>
                 <w:szCs w:val="24"/>
               </w:rPr>
+              <w:t>The user Interface shall be fun and user friendly to use.</w:t>
+            </w:r>
+          </w:p>
+        </w:tc>
+        <w:tc>
+          <w:tcPr>
+            <w:tcW w:w="1923" w:type="dxa"/>
+            <w:tcBorders>
+              <w:top w:val="single" w:sz="4" w:space="0" w:color="auto"/>
+              <w:left w:val="nil"/>
+              <w:bottom w:val="single" w:sz="4" w:space="0" w:color="auto"/>
+              <w:right w:val="single" w:sz="4" w:space="0" w:color="auto"/>
+            </w:tcBorders>
+          </w:tcPr>
+          <w:p>
+            <w:pPr>
+              <w:spacing w:after="0" w:line="240" w:lineRule="auto"/>
+              <w:rPr>
+                <w:rFonts w:ascii="Calibri" w:eastAsia="Times New Roman" w:hAnsi="Calibri" w:cs="Calibri"/>
+                <w:color w:val="000000"/>
+                <w:sz w:val="24"/>
+                <w:szCs w:val="24"/>
+              </w:rPr>
+            </w:pPr>
+          </w:p>
+        </w:tc>
+        <w:tc>
+          <w:tcPr>
+            <w:tcW w:w="2537" w:type="dxa"/>
+            <w:tcBorders>
+              <w:top w:val="single" w:sz="4" w:space="0" w:color="auto"/>
+              <w:left w:val="nil"/>
+              <w:bottom w:val="single" w:sz="4" w:space="0" w:color="auto"/>
+              <w:right w:val="single" w:sz="4" w:space="0" w:color="auto"/>
+            </w:tcBorders>
+          </w:tcPr>
+          <w:p>
+            <w:pPr>
+              <w:spacing w:after="0" w:line="240" w:lineRule="auto"/>
+              <w:rPr>
+                <w:rFonts w:ascii="Calibri" w:eastAsia="Times New Roman" w:hAnsi="Calibri" w:cs="Calibri"/>
+                <w:color w:val="000000"/>
+                <w:sz w:val="24"/>
+                <w:szCs w:val="24"/>
+              </w:rPr>
+            </w:pPr>
+          </w:p>
+        </w:tc>
+        <w:tc>
+          <w:tcPr>
+            <w:tcW w:w="670" w:type="dxa"/>
+            <w:tcBorders>
+              <w:top w:val="single" w:sz="4" w:space="0" w:color="auto"/>
+              <w:left w:val="nil"/>
+              <w:bottom w:val="single" w:sz="4" w:space="0" w:color="auto"/>
+              <w:right w:val="single" w:sz="4" w:space="0" w:color="auto"/>
+            </w:tcBorders>
+          </w:tcPr>
+          <w:p>
+            <w:pPr>
+              <w:spacing w:after="0" w:line="240" w:lineRule="auto"/>
+              <w:rPr>
+                <w:rFonts w:ascii="Calibri" w:eastAsia="Times New Roman" w:hAnsi="Calibri" w:cs="Calibri"/>
+                <w:color w:val="000000"/>
+                <w:sz w:val="24"/>
+                <w:szCs w:val="24"/>
+              </w:rPr>
+            </w:pPr>
+          </w:p>
+        </w:tc>
+      </w:tr>
+      <w:tr>
+        <w:trPr>
+          <w:trHeight w:val="543"/>
+        </w:trPr>
+        <w:tc>
+          <w:tcPr>
+            <w:tcW w:w="1136" w:type="dxa"/>
+            <w:tcBorders>
+              <w:top w:val="single" w:sz="4" w:space="0" w:color="auto"/>
+              <w:left w:val="single" w:sz="4" w:space="0" w:color="auto"/>
+              <w:bottom w:val="single" w:sz="4" w:space="0" w:color="auto"/>
+              <w:right w:val="single" w:sz="4" w:space="0" w:color="auto"/>
+            </w:tcBorders>
+            <w:shd w:val="clear" w:color="auto" w:fill="auto"/>
+            <w:noWrap/>
+            <w:vAlign w:val="bottom"/>
+          </w:tcPr>
+          <w:p>
+            <w:pPr>
+              <w:spacing w:after="0" w:line="240" w:lineRule="auto"/>
+              <w:jc w:val="right"/>
+              <w:rPr>
+                <w:rFonts w:ascii="Calibri" w:eastAsia="Times New Roman" w:hAnsi="Calibri" w:cs="Calibri"/>
+                <w:color w:val="000000"/>
+                <w:sz w:val="24"/>
+                <w:szCs w:val="24"/>
+              </w:rPr>
+            </w:pPr>
+            <w:r>
+              <w:rPr>
+                <w:rFonts w:ascii="Calibri" w:eastAsia="Times New Roman" w:hAnsi="Calibri" w:cs="Calibri"/>
+                <w:color w:val="000000"/>
+                <w:sz w:val="24"/>
+                <w:szCs w:val="24"/>
+              </w:rPr>
+              <w:t>3</w:t>
+            </w:r>
+            <w:r>
+              <w:rPr>
+                <w:rFonts w:ascii="Calibri" w:eastAsia="Times New Roman" w:hAnsi="Calibri" w:cs="Calibri"/>
+                <w:color w:val="000000"/>
+                <w:sz w:val="24"/>
+                <w:szCs w:val="24"/>
+              </w:rPr>
+              <w:t>2</w:t>
+            </w:r>
+          </w:p>
+        </w:tc>
+        <w:tc>
+          <w:tcPr>
+            <w:tcW w:w="763" w:type="dxa"/>
+            <w:tcBorders>
+              <w:top w:val="single" w:sz="4" w:space="0" w:color="auto"/>
+              <w:left w:val="nil"/>
+              <w:bottom w:val="single" w:sz="4" w:space="0" w:color="auto"/>
+              <w:right w:val="single" w:sz="4" w:space="0" w:color="auto"/>
+            </w:tcBorders>
+            <w:shd w:val="clear" w:color="auto" w:fill="auto"/>
+            <w:noWrap/>
+            <w:vAlign w:val="bottom"/>
+          </w:tcPr>
+          <w:p>
+            <w:pPr>
+              <w:spacing w:after="0" w:line="240" w:lineRule="auto"/>
+              <w:rPr>
+                <w:rFonts w:ascii="Calibri" w:eastAsia="Times New Roman" w:hAnsi="Calibri" w:cs="Calibri"/>
+                <w:color w:val="000000"/>
+                <w:sz w:val="24"/>
+                <w:szCs w:val="24"/>
+              </w:rPr>
+            </w:pPr>
+            <w:r>
+              <w:rPr>
+                <w:rFonts w:ascii="Calibri" w:eastAsia="Times New Roman" w:hAnsi="Calibri" w:cs="Calibri"/>
+                <w:color w:val="000000"/>
+                <w:sz w:val="24"/>
+                <w:szCs w:val="24"/>
+              </w:rPr>
+              <w:t>F</w:t>
+            </w:r>
+          </w:p>
+        </w:tc>
+        <w:tc>
+          <w:tcPr>
+            <w:tcW w:w="4401" w:type="dxa"/>
+            <w:tcBorders>
+              <w:top w:val="single" w:sz="4" w:space="0" w:color="auto"/>
+              <w:left w:val="nil"/>
+              <w:bottom w:val="single" w:sz="4" w:space="0" w:color="auto"/>
+              <w:right w:val="single" w:sz="4" w:space="0" w:color="auto"/>
+            </w:tcBorders>
+            <w:shd w:val="clear" w:color="auto" w:fill="auto"/>
+            <w:noWrap/>
+            <w:vAlign w:val="bottom"/>
+          </w:tcPr>
+          <w:p>
+            <w:pPr>
+              <w:spacing w:after="0" w:line="240" w:lineRule="auto"/>
+              <w:rPr>
+                <w:rFonts w:ascii="Calibri" w:eastAsia="Times New Roman" w:hAnsi="Calibri" w:cs="Calibri"/>
+                <w:color w:val="000000"/>
+                <w:sz w:val="24"/>
+                <w:szCs w:val="24"/>
+              </w:rPr>
+            </w:pPr>
+            <w:r>
+              <w:rPr>
+                <w:rFonts w:ascii="Calibri" w:eastAsia="Times New Roman" w:hAnsi="Calibri" w:cs="Calibri"/>
+                <w:color w:val="000000"/>
+                <w:sz w:val="24"/>
+                <w:szCs w:val="24"/>
+              </w:rPr>
               <w:t>The direct message shall be displayed as soon as it arrives.</w:t>
             </w:r>
           </w:p>
@@ -6357,6 +6589,723 @@
               </w:rPr>
               <w:t>Pass</w:t>
             </w:r>
+          </w:p>
+        </w:tc>
+      </w:tr>
+      <w:tr>
+        <w:trPr>
+          <w:trHeight w:val="543"/>
+        </w:trPr>
+        <w:tc>
+          <w:tcPr>
+            <w:tcW w:w="1136" w:type="dxa"/>
+            <w:tcBorders>
+              <w:top w:val="single" w:sz="4" w:space="0" w:color="auto"/>
+              <w:left w:val="single" w:sz="4" w:space="0" w:color="auto"/>
+              <w:bottom w:val="single" w:sz="4" w:space="0" w:color="auto"/>
+              <w:right w:val="single" w:sz="4" w:space="0" w:color="auto"/>
+            </w:tcBorders>
+            <w:shd w:val="clear" w:color="auto" w:fill="auto"/>
+            <w:noWrap/>
+            <w:vAlign w:val="bottom"/>
+          </w:tcPr>
+          <w:p>
+            <w:pPr>
+              <w:spacing w:after="0" w:line="240" w:lineRule="auto"/>
+              <w:jc w:val="right"/>
+              <w:rPr>
+                <w:rFonts w:ascii="Calibri" w:eastAsia="Times New Roman" w:hAnsi="Calibri" w:cs="Calibri"/>
+                <w:color w:val="000000"/>
+                <w:sz w:val="24"/>
+                <w:szCs w:val="24"/>
+              </w:rPr>
+            </w:pPr>
+            <w:r>
+              <w:rPr>
+                <w:rFonts w:ascii="Calibri" w:eastAsia="Times New Roman" w:hAnsi="Calibri" w:cs="Calibri"/>
+                <w:color w:val="000000"/>
+                <w:sz w:val="24"/>
+                <w:szCs w:val="24"/>
+              </w:rPr>
+              <w:lastRenderedPageBreak/>
+              <w:t>3</w:t>
+            </w:r>
+            <w:r>
+              <w:rPr>
+                <w:rFonts w:ascii="Calibri" w:eastAsia="Times New Roman" w:hAnsi="Calibri" w:cs="Calibri"/>
+                <w:color w:val="000000"/>
+                <w:sz w:val="24"/>
+                <w:szCs w:val="24"/>
+              </w:rPr>
+              <w:t>3</w:t>
+            </w:r>
+          </w:p>
+        </w:tc>
+        <w:tc>
+          <w:tcPr>
+            <w:tcW w:w="763" w:type="dxa"/>
+            <w:tcBorders>
+              <w:top w:val="single" w:sz="4" w:space="0" w:color="auto"/>
+              <w:left w:val="nil"/>
+              <w:bottom w:val="single" w:sz="4" w:space="0" w:color="auto"/>
+              <w:right w:val="single" w:sz="4" w:space="0" w:color="auto"/>
+            </w:tcBorders>
+            <w:shd w:val="clear" w:color="auto" w:fill="auto"/>
+            <w:noWrap/>
+            <w:vAlign w:val="bottom"/>
+          </w:tcPr>
+          <w:p>
+            <w:pPr>
+              <w:spacing w:after="0" w:line="240" w:lineRule="auto"/>
+              <w:rPr>
+                <w:rFonts w:ascii="Calibri" w:eastAsia="Times New Roman" w:hAnsi="Calibri" w:cs="Calibri"/>
+                <w:color w:val="000000"/>
+                <w:sz w:val="24"/>
+                <w:szCs w:val="24"/>
+              </w:rPr>
+            </w:pPr>
+            <w:r>
+              <w:rPr>
+                <w:rFonts w:ascii="Calibri" w:eastAsia="Times New Roman" w:hAnsi="Calibri" w:cs="Calibri"/>
+                <w:color w:val="000000"/>
+                <w:sz w:val="24"/>
+                <w:szCs w:val="24"/>
+              </w:rPr>
+              <w:t>F</w:t>
+            </w:r>
+          </w:p>
+        </w:tc>
+        <w:tc>
+          <w:tcPr>
+            <w:tcW w:w="4401" w:type="dxa"/>
+            <w:tcBorders>
+              <w:top w:val="single" w:sz="4" w:space="0" w:color="auto"/>
+              <w:left w:val="nil"/>
+              <w:bottom w:val="single" w:sz="4" w:space="0" w:color="auto"/>
+              <w:right w:val="single" w:sz="4" w:space="0" w:color="auto"/>
+            </w:tcBorders>
+            <w:shd w:val="clear" w:color="auto" w:fill="auto"/>
+            <w:noWrap/>
+            <w:vAlign w:val="bottom"/>
+          </w:tcPr>
+          <w:p>
+            <w:pPr>
+              <w:spacing w:after="0" w:line="240" w:lineRule="auto"/>
+              <w:rPr>
+                <w:rFonts w:ascii="Calibri" w:eastAsia="Times New Roman" w:hAnsi="Calibri" w:cs="Calibri"/>
+                <w:color w:val="000000"/>
+                <w:sz w:val="24"/>
+                <w:szCs w:val="24"/>
+              </w:rPr>
+            </w:pPr>
+            <w:r>
+              <w:rPr>
+                <w:rFonts w:ascii="Calibri" w:eastAsia="Times New Roman" w:hAnsi="Calibri" w:cs="Calibri"/>
+                <w:color w:val="000000"/>
+                <w:sz w:val="24"/>
+                <w:szCs w:val="24"/>
+              </w:rPr>
+              <w:t>The user shall be able to go back to menu options after getting out of one option.</w:t>
+            </w:r>
+          </w:p>
+        </w:tc>
+        <w:tc>
+          <w:tcPr>
+            <w:tcW w:w="1923" w:type="dxa"/>
+            <w:tcBorders>
+              <w:top w:val="single" w:sz="4" w:space="0" w:color="auto"/>
+              <w:left w:val="nil"/>
+              <w:bottom w:val="single" w:sz="4" w:space="0" w:color="auto"/>
+              <w:right w:val="single" w:sz="4" w:space="0" w:color="auto"/>
+            </w:tcBorders>
+          </w:tcPr>
+          <w:p>
+            <w:pPr>
+              <w:spacing w:after="0" w:line="240" w:lineRule="auto"/>
+              <w:rPr>
+                <w:rFonts w:ascii="Calibri" w:eastAsia="Times New Roman" w:hAnsi="Calibri" w:cs="Calibri"/>
+                <w:color w:val="000000"/>
+                <w:sz w:val="24"/>
+                <w:szCs w:val="24"/>
+              </w:rPr>
+            </w:pPr>
+            <w:r>
+              <w:rPr>
+                <w:rFonts w:ascii="Calibri" w:eastAsia="Times New Roman" w:hAnsi="Calibri" w:cs="Calibri"/>
+                <w:color w:val="000000"/>
+                <w:sz w:val="24"/>
+                <w:szCs w:val="24"/>
+              </w:rPr>
+              <w:t>Multiple options were entered</w:t>
+            </w:r>
+          </w:p>
+        </w:tc>
+        <w:tc>
+          <w:tcPr>
+            <w:tcW w:w="2537" w:type="dxa"/>
+            <w:tcBorders>
+              <w:top w:val="single" w:sz="4" w:space="0" w:color="auto"/>
+              <w:left w:val="nil"/>
+              <w:bottom w:val="single" w:sz="4" w:space="0" w:color="auto"/>
+              <w:right w:val="single" w:sz="4" w:space="0" w:color="auto"/>
+            </w:tcBorders>
+          </w:tcPr>
+          <w:p>
+            <w:pPr>
+              <w:spacing w:after="0" w:line="240" w:lineRule="auto"/>
+              <w:rPr>
+                <w:rFonts w:ascii="Calibri" w:eastAsia="Times New Roman" w:hAnsi="Calibri" w:cs="Calibri"/>
+                <w:color w:val="000000"/>
+                <w:sz w:val="24"/>
+                <w:szCs w:val="24"/>
+              </w:rPr>
+            </w:pPr>
+            <w:r>
+              <w:rPr>
+                <w:rFonts w:ascii="Calibri" w:eastAsia="Times New Roman" w:hAnsi="Calibri" w:cs="Calibri"/>
+                <w:color w:val="000000"/>
+                <w:sz w:val="24"/>
+                <w:szCs w:val="24"/>
+              </w:rPr>
+              <w:t>User was able to go back to menu</w:t>
+            </w:r>
+          </w:p>
+        </w:tc>
+        <w:tc>
+          <w:tcPr>
+            <w:tcW w:w="670" w:type="dxa"/>
+            <w:tcBorders>
+              <w:top w:val="single" w:sz="4" w:space="0" w:color="auto"/>
+              <w:left w:val="nil"/>
+              <w:bottom w:val="single" w:sz="4" w:space="0" w:color="auto"/>
+              <w:right w:val="single" w:sz="4" w:space="0" w:color="auto"/>
+            </w:tcBorders>
+          </w:tcPr>
+          <w:p>
+            <w:pPr>
+              <w:spacing w:after="0" w:line="240" w:lineRule="auto"/>
+              <w:rPr>
+                <w:rFonts w:ascii="Calibri" w:eastAsia="Times New Roman" w:hAnsi="Calibri" w:cs="Calibri"/>
+                <w:color w:val="000000"/>
+                <w:sz w:val="24"/>
+                <w:szCs w:val="24"/>
+              </w:rPr>
+            </w:pPr>
+            <w:r>
+              <w:rPr>
+                <w:rFonts w:ascii="Calibri" w:eastAsia="Times New Roman" w:hAnsi="Calibri" w:cs="Calibri"/>
+                <w:color w:val="000000"/>
+                <w:sz w:val="24"/>
+                <w:szCs w:val="24"/>
+              </w:rPr>
+              <w:t>Pass</w:t>
+            </w:r>
+          </w:p>
+        </w:tc>
+      </w:tr>
+      <w:tr>
+        <w:trPr>
+          <w:trHeight w:val="543"/>
+        </w:trPr>
+        <w:tc>
+          <w:tcPr>
+            <w:tcW w:w="1136" w:type="dxa"/>
+            <w:tcBorders>
+              <w:top w:val="single" w:sz="4" w:space="0" w:color="auto"/>
+              <w:left w:val="single" w:sz="4" w:space="0" w:color="auto"/>
+              <w:bottom w:val="single" w:sz="4" w:space="0" w:color="auto"/>
+              <w:right w:val="single" w:sz="4" w:space="0" w:color="auto"/>
+            </w:tcBorders>
+            <w:shd w:val="clear" w:color="auto" w:fill="auto"/>
+            <w:noWrap/>
+            <w:vAlign w:val="bottom"/>
+          </w:tcPr>
+          <w:p>
+            <w:pPr>
+              <w:spacing w:after="0" w:line="240" w:lineRule="auto"/>
+              <w:jc w:val="right"/>
+              <w:rPr>
+                <w:rFonts w:ascii="Calibri" w:eastAsia="Times New Roman" w:hAnsi="Calibri" w:cs="Calibri"/>
+                <w:color w:val="000000"/>
+                <w:sz w:val="24"/>
+                <w:szCs w:val="24"/>
+              </w:rPr>
+            </w:pPr>
+            <w:r>
+              <w:rPr>
+                <w:rFonts w:ascii="Calibri" w:eastAsia="Times New Roman" w:hAnsi="Calibri" w:cs="Calibri"/>
+                <w:color w:val="000000"/>
+                <w:sz w:val="24"/>
+                <w:szCs w:val="24"/>
+              </w:rPr>
+              <w:t>3</w:t>
+            </w:r>
+            <w:r>
+              <w:rPr>
+                <w:rFonts w:ascii="Calibri" w:eastAsia="Times New Roman" w:hAnsi="Calibri" w:cs="Calibri"/>
+                <w:color w:val="000000"/>
+                <w:sz w:val="24"/>
+                <w:szCs w:val="24"/>
+              </w:rPr>
+              <w:t>4</w:t>
+            </w:r>
+          </w:p>
+        </w:tc>
+        <w:tc>
+          <w:tcPr>
+            <w:tcW w:w="763" w:type="dxa"/>
+            <w:tcBorders>
+              <w:top w:val="single" w:sz="4" w:space="0" w:color="auto"/>
+              <w:left w:val="nil"/>
+              <w:bottom w:val="single" w:sz="4" w:space="0" w:color="auto"/>
+              <w:right w:val="single" w:sz="4" w:space="0" w:color="auto"/>
+            </w:tcBorders>
+            <w:shd w:val="clear" w:color="auto" w:fill="auto"/>
+            <w:noWrap/>
+            <w:vAlign w:val="bottom"/>
+          </w:tcPr>
+          <w:p>
+            <w:pPr>
+              <w:spacing w:after="0" w:line="240" w:lineRule="auto"/>
+              <w:rPr>
+                <w:rFonts w:ascii="Calibri" w:eastAsia="Times New Roman" w:hAnsi="Calibri" w:cs="Calibri"/>
+                <w:color w:val="000000"/>
+                <w:sz w:val="24"/>
+                <w:szCs w:val="24"/>
+              </w:rPr>
+            </w:pPr>
+          </w:p>
+        </w:tc>
+        <w:tc>
+          <w:tcPr>
+            <w:tcW w:w="4401" w:type="dxa"/>
+            <w:tcBorders>
+              <w:top w:val="single" w:sz="4" w:space="0" w:color="auto"/>
+              <w:left w:val="nil"/>
+              <w:bottom w:val="single" w:sz="4" w:space="0" w:color="auto"/>
+              <w:right w:val="single" w:sz="4" w:space="0" w:color="auto"/>
+            </w:tcBorders>
+            <w:shd w:val="clear" w:color="auto" w:fill="auto"/>
+            <w:noWrap/>
+            <w:vAlign w:val="bottom"/>
+          </w:tcPr>
+          <w:p>
+            <w:pPr>
+              <w:spacing w:after="0" w:line="240" w:lineRule="auto"/>
+              <w:rPr>
+                <w:rFonts w:ascii="Calibri" w:eastAsia="Times New Roman" w:hAnsi="Calibri" w:cs="Calibri"/>
+                <w:color w:val="000000"/>
+                <w:sz w:val="24"/>
+                <w:szCs w:val="24"/>
+              </w:rPr>
+            </w:pPr>
+            <w:r>
+              <w:rPr>
+                <w:rFonts w:ascii="Calibri" w:eastAsia="Times New Roman" w:hAnsi="Calibri" w:cs="Calibri"/>
+                <w:color w:val="000000"/>
+                <w:sz w:val="24"/>
+                <w:szCs w:val="24"/>
+              </w:rPr>
+              <w:t>Boost-Test shall be used for testing functions.</w:t>
+            </w:r>
+          </w:p>
+        </w:tc>
+        <w:tc>
+          <w:tcPr>
+            <w:tcW w:w="1923" w:type="dxa"/>
+            <w:tcBorders>
+              <w:top w:val="single" w:sz="4" w:space="0" w:color="auto"/>
+              <w:left w:val="nil"/>
+              <w:bottom w:val="single" w:sz="4" w:space="0" w:color="auto"/>
+              <w:right w:val="single" w:sz="4" w:space="0" w:color="auto"/>
+            </w:tcBorders>
+          </w:tcPr>
+          <w:p>
+            <w:pPr>
+              <w:spacing w:after="0" w:line="240" w:lineRule="auto"/>
+              <w:rPr>
+                <w:rFonts w:ascii="Calibri" w:eastAsia="Times New Roman" w:hAnsi="Calibri" w:cs="Calibri"/>
+                <w:color w:val="000000"/>
+                <w:sz w:val="24"/>
+                <w:szCs w:val="24"/>
+              </w:rPr>
+            </w:pPr>
+          </w:p>
+        </w:tc>
+        <w:tc>
+          <w:tcPr>
+            <w:tcW w:w="2537" w:type="dxa"/>
+            <w:tcBorders>
+              <w:top w:val="single" w:sz="4" w:space="0" w:color="auto"/>
+              <w:left w:val="nil"/>
+              <w:bottom w:val="single" w:sz="4" w:space="0" w:color="auto"/>
+              <w:right w:val="single" w:sz="4" w:space="0" w:color="auto"/>
+            </w:tcBorders>
+          </w:tcPr>
+          <w:p>
+            <w:pPr>
+              <w:spacing w:after="0" w:line="240" w:lineRule="auto"/>
+              <w:rPr>
+                <w:rFonts w:ascii="Calibri" w:eastAsia="Times New Roman" w:hAnsi="Calibri" w:cs="Calibri"/>
+                <w:color w:val="000000"/>
+                <w:sz w:val="24"/>
+                <w:szCs w:val="24"/>
+              </w:rPr>
+            </w:pPr>
+          </w:p>
+        </w:tc>
+        <w:tc>
+          <w:tcPr>
+            <w:tcW w:w="670" w:type="dxa"/>
+            <w:tcBorders>
+              <w:top w:val="single" w:sz="4" w:space="0" w:color="auto"/>
+              <w:left w:val="nil"/>
+              <w:bottom w:val="single" w:sz="4" w:space="0" w:color="auto"/>
+              <w:right w:val="single" w:sz="4" w:space="0" w:color="auto"/>
+            </w:tcBorders>
+          </w:tcPr>
+          <w:p>
+            <w:pPr>
+              <w:spacing w:after="0" w:line="240" w:lineRule="auto"/>
+              <w:rPr>
+                <w:rFonts w:ascii="Calibri" w:eastAsia="Times New Roman" w:hAnsi="Calibri" w:cs="Calibri"/>
+                <w:color w:val="000000"/>
+                <w:sz w:val="24"/>
+                <w:szCs w:val="24"/>
+              </w:rPr>
+            </w:pPr>
+          </w:p>
+        </w:tc>
+      </w:tr>
+      <w:tr>
+        <w:trPr>
+          <w:trHeight w:val="543"/>
+        </w:trPr>
+        <w:tc>
+          <w:tcPr>
+            <w:tcW w:w="1136" w:type="dxa"/>
+            <w:tcBorders>
+              <w:top w:val="single" w:sz="4" w:space="0" w:color="auto"/>
+              <w:left w:val="single" w:sz="4" w:space="0" w:color="auto"/>
+              <w:bottom w:val="single" w:sz="4" w:space="0" w:color="auto"/>
+              <w:right w:val="single" w:sz="4" w:space="0" w:color="auto"/>
+            </w:tcBorders>
+            <w:shd w:val="clear" w:color="auto" w:fill="auto"/>
+            <w:noWrap/>
+            <w:vAlign w:val="bottom"/>
+          </w:tcPr>
+          <w:p>
+            <w:pPr>
+              <w:spacing w:after="0" w:line="240" w:lineRule="auto"/>
+              <w:jc w:val="right"/>
+              <w:rPr>
+                <w:rFonts w:ascii="Calibri" w:eastAsia="Times New Roman" w:hAnsi="Calibri" w:cs="Calibri"/>
+                <w:color w:val="000000"/>
+                <w:sz w:val="24"/>
+                <w:szCs w:val="24"/>
+              </w:rPr>
+            </w:pPr>
+            <w:r>
+              <w:rPr>
+                <w:rFonts w:ascii="Calibri" w:eastAsia="Times New Roman" w:hAnsi="Calibri" w:cs="Calibri"/>
+                <w:color w:val="000000"/>
+                <w:sz w:val="24"/>
+                <w:szCs w:val="24"/>
+              </w:rPr>
+              <w:t>3</w:t>
+            </w:r>
+            <w:r>
+              <w:rPr>
+                <w:rFonts w:ascii="Calibri" w:eastAsia="Times New Roman" w:hAnsi="Calibri" w:cs="Calibri"/>
+                <w:color w:val="000000"/>
+                <w:sz w:val="24"/>
+                <w:szCs w:val="24"/>
+              </w:rPr>
+              <w:t>5</w:t>
+            </w:r>
+          </w:p>
+        </w:tc>
+        <w:tc>
+          <w:tcPr>
+            <w:tcW w:w="763" w:type="dxa"/>
+            <w:tcBorders>
+              <w:top w:val="single" w:sz="4" w:space="0" w:color="auto"/>
+              <w:left w:val="nil"/>
+              <w:bottom w:val="single" w:sz="4" w:space="0" w:color="auto"/>
+              <w:right w:val="single" w:sz="4" w:space="0" w:color="auto"/>
+            </w:tcBorders>
+            <w:shd w:val="clear" w:color="auto" w:fill="auto"/>
+            <w:noWrap/>
+            <w:vAlign w:val="bottom"/>
+          </w:tcPr>
+          <w:p>
+            <w:pPr>
+              <w:spacing w:after="0" w:line="240" w:lineRule="auto"/>
+              <w:rPr>
+                <w:rFonts w:ascii="Calibri" w:eastAsia="Times New Roman" w:hAnsi="Calibri" w:cs="Calibri"/>
+                <w:color w:val="000000"/>
+                <w:sz w:val="24"/>
+                <w:szCs w:val="24"/>
+              </w:rPr>
+            </w:pPr>
+          </w:p>
+        </w:tc>
+        <w:tc>
+          <w:tcPr>
+            <w:tcW w:w="4401" w:type="dxa"/>
+            <w:tcBorders>
+              <w:top w:val="single" w:sz="4" w:space="0" w:color="auto"/>
+              <w:left w:val="nil"/>
+              <w:bottom w:val="single" w:sz="4" w:space="0" w:color="auto"/>
+              <w:right w:val="single" w:sz="4" w:space="0" w:color="auto"/>
+            </w:tcBorders>
+            <w:shd w:val="clear" w:color="auto" w:fill="auto"/>
+            <w:noWrap/>
+            <w:vAlign w:val="bottom"/>
+          </w:tcPr>
+          <w:p>
+            <w:pPr>
+              <w:spacing w:after="0" w:line="240" w:lineRule="auto"/>
+              <w:rPr>
+                <w:rFonts w:ascii="Calibri" w:eastAsia="Times New Roman" w:hAnsi="Calibri" w:cs="Calibri"/>
+                <w:color w:val="000000"/>
+                <w:sz w:val="24"/>
+                <w:szCs w:val="24"/>
+              </w:rPr>
+            </w:pPr>
+            <w:r>
+              <w:rPr>
+                <w:rFonts w:ascii="Calibri" w:eastAsia="Times New Roman" w:hAnsi="Calibri" w:cs="Calibri"/>
+                <w:color w:val="000000"/>
+                <w:sz w:val="24"/>
+                <w:szCs w:val="24"/>
+              </w:rPr>
+              <w:t>Unit test shall show pass/fail without user intervention.</w:t>
+            </w:r>
+          </w:p>
+        </w:tc>
+        <w:tc>
+          <w:tcPr>
+            <w:tcW w:w="1923" w:type="dxa"/>
+            <w:tcBorders>
+              <w:top w:val="single" w:sz="4" w:space="0" w:color="auto"/>
+              <w:left w:val="nil"/>
+              <w:bottom w:val="single" w:sz="4" w:space="0" w:color="auto"/>
+              <w:right w:val="single" w:sz="4" w:space="0" w:color="auto"/>
+            </w:tcBorders>
+          </w:tcPr>
+          <w:p>
+            <w:pPr>
+              <w:spacing w:after="0" w:line="240" w:lineRule="auto"/>
+              <w:rPr>
+                <w:rFonts w:ascii="Calibri" w:eastAsia="Times New Roman" w:hAnsi="Calibri" w:cs="Calibri"/>
+                <w:color w:val="000000"/>
+                <w:sz w:val="24"/>
+                <w:szCs w:val="24"/>
+              </w:rPr>
+            </w:pPr>
+          </w:p>
+        </w:tc>
+        <w:tc>
+          <w:tcPr>
+            <w:tcW w:w="2537" w:type="dxa"/>
+            <w:tcBorders>
+              <w:top w:val="single" w:sz="4" w:space="0" w:color="auto"/>
+              <w:left w:val="nil"/>
+              <w:bottom w:val="single" w:sz="4" w:space="0" w:color="auto"/>
+              <w:right w:val="single" w:sz="4" w:space="0" w:color="auto"/>
+            </w:tcBorders>
+          </w:tcPr>
+          <w:p>
+            <w:pPr>
+              <w:spacing w:after="0" w:line="240" w:lineRule="auto"/>
+              <w:rPr>
+                <w:rFonts w:ascii="Calibri" w:eastAsia="Times New Roman" w:hAnsi="Calibri" w:cs="Calibri"/>
+                <w:color w:val="000000"/>
+                <w:sz w:val="24"/>
+                <w:szCs w:val="24"/>
+              </w:rPr>
+            </w:pPr>
+          </w:p>
+        </w:tc>
+        <w:tc>
+          <w:tcPr>
+            <w:tcW w:w="670" w:type="dxa"/>
+            <w:tcBorders>
+              <w:top w:val="single" w:sz="4" w:space="0" w:color="auto"/>
+              <w:left w:val="nil"/>
+              <w:bottom w:val="single" w:sz="4" w:space="0" w:color="auto"/>
+              <w:right w:val="single" w:sz="4" w:space="0" w:color="auto"/>
+            </w:tcBorders>
+          </w:tcPr>
+          <w:p>
+            <w:pPr>
+              <w:spacing w:after="0" w:line="240" w:lineRule="auto"/>
+              <w:rPr>
+                <w:rFonts w:ascii="Calibri" w:eastAsia="Times New Roman" w:hAnsi="Calibri" w:cs="Calibri"/>
+                <w:color w:val="000000"/>
+                <w:sz w:val="24"/>
+                <w:szCs w:val="24"/>
+              </w:rPr>
+            </w:pPr>
+          </w:p>
+        </w:tc>
+      </w:tr>
+      <w:tr>
+        <w:trPr>
+          <w:trHeight w:val="543"/>
+        </w:trPr>
+        <w:tc>
+          <w:tcPr>
+            <w:tcW w:w="1136" w:type="dxa"/>
+            <w:tcBorders>
+              <w:top w:val="single" w:sz="4" w:space="0" w:color="auto"/>
+              <w:left w:val="single" w:sz="4" w:space="0" w:color="auto"/>
+              <w:bottom w:val="single" w:sz="4" w:space="0" w:color="auto"/>
+              <w:right w:val="single" w:sz="4" w:space="0" w:color="auto"/>
+            </w:tcBorders>
+            <w:shd w:val="clear" w:color="auto" w:fill="auto"/>
+            <w:noWrap/>
+            <w:vAlign w:val="bottom"/>
+          </w:tcPr>
+          <w:p>
+            <w:pPr>
+              <w:spacing w:after="0" w:line="240" w:lineRule="auto"/>
+              <w:jc w:val="right"/>
+              <w:rPr>
+                <w:rFonts w:ascii="Calibri" w:eastAsia="Times New Roman" w:hAnsi="Calibri" w:cs="Calibri"/>
+                <w:color w:val="000000"/>
+                <w:sz w:val="24"/>
+                <w:szCs w:val="24"/>
+              </w:rPr>
+            </w:pPr>
+            <w:r>
+              <w:rPr>
+                <w:rFonts w:ascii="Calibri" w:eastAsia="Times New Roman" w:hAnsi="Calibri" w:cs="Calibri"/>
+                <w:color w:val="000000"/>
+                <w:sz w:val="24"/>
+                <w:szCs w:val="24"/>
+              </w:rPr>
+              <w:t>36</w:t>
+            </w:r>
+          </w:p>
+        </w:tc>
+        <w:tc>
+          <w:tcPr>
+            <w:tcW w:w="763" w:type="dxa"/>
+            <w:tcBorders>
+              <w:top w:val="single" w:sz="4" w:space="0" w:color="auto"/>
+              <w:left w:val="nil"/>
+              <w:bottom w:val="single" w:sz="4" w:space="0" w:color="auto"/>
+              <w:right w:val="single" w:sz="4" w:space="0" w:color="auto"/>
+            </w:tcBorders>
+            <w:shd w:val="clear" w:color="auto" w:fill="auto"/>
+            <w:noWrap/>
+            <w:vAlign w:val="bottom"/>
+          </w:tcPr>
+          <w:p>
+            <w:pPr>
+              <w:spacing w:after="0" w:line="240" w:lineRule="auto"/>
+              <w:rPr>
+                <w:rFonts w:ascii="Calibri" w:eastAsia="Times New Roman" w:hAnsi="Calibri" w:cs="Calibri"/>
+                <w:color w:val="000000"/>
+                <w:sz w:val="24"/>
+                <w:szCs w:val="24"/>
+              </w:rPr>
+            </w:pPr>
+          </w:p>
+        </w:tc>
+        <w:tc>
+          <w:tcPr>
+            <w:tcW w:w="4401" w:type="dxa"/>
+            <w:tcBorders>
+              <w:top w:val="single" w:sz="4" w:space="0" w:color="auto"/>
+              <w:left w:val="nil"/>
+              <w:bottom w:val="single" w:sz="4" w:space="0" w:color="auto"/>
+              <w:right w:val="single" w:sz="4" w:space="0" w:color="auto"/>
+            </w:tcBorders>
+            <w:shd w:val="clear" w:color="auto" w:fill="auto"/>
+            <w:noWrap/>
+            <w:vAlign w:val="bottom"/>
+          </w:tcPr>
+          <w:p>
+            <w:pPr>
+              <w:spacing w:after="0" w:line="240" w:lineRule="auto"/>
+              <w:rPr>
+                <w:rFonts w:ascii="Calibri" w:eastAsia="Times New Roman" w:hAnsi="Calibri" w:cs="Calibri"/>
+                <w:color w:val="000000"/>
+                <w:sz w:val="24"/>
+                <w:szCs w:val="24"/>
+              </w:rPr>
+            </w:pPr>
+            <w:bookmarkStart w:id="0" w:name="_GoBack"/>
+            <w:bookmarkEnd w:id="0"/>
+          </w:p>
+        </w:tc>
+        <w:tc>
+          <w:tcPr>
+            <w:tcW w:w="1923" w:type="dxa"/>
+            <w:tcBorders>
+              <w:top w:val="single" w:sz="4" w:space="0" w:color="auto"/>
+              <w:left w:val="nil"/>
+              <w:bottom w:val="single" w:sz="4" w:space="0" w:color="auto"/>
+              <w:right w:val="single" w:sz="4" w:space="0" w:color="auto"/>
+            </w:tcBorders>
+          </w:tcPr>
+          <w:p>
+            <w:pPr>
+              <w:spacing w:after="0" w:line="240" w:lineRule="auto"/>
+              <w:rPr>
+                <w:rFonts w:ascii="Calibri" w:eastAsia="Times New Roman" w:hAnsi="Calibri" w:cs="Calibri"/>
+                <w:color w:val="000000"/>
+                <w:sz w:val="24"/>
+                <w:szCs w:val="24"/>
+              </w:rPr>
+            </w:pPr>
+          </w:p>
+        </w:tc>
+        <w:tc>
+          <w:tcPr>
+            <w:tcW w:w="2537" w:type="dxa"/>
+            <w:tcBorders>
+              <w:top w:val="single" w:sz="4" w:space="0" w:color="auto"/>
+              <w:left w:val="nil"/>
+              <w:bottom w:val="single" w:sz="4" w:space="0" w:color="auto"/>
+              <w:right w:val="single" w:sz="4" w:space="0" w:color="auto"/>
+            </w:tcBorders>
+          </w:tcPr>
+          <w:p>
+            <w:pPr>
+              <w:spacing w:after="0" w:line="240" w:lineRule="auto"/>
+              <w:rPr>
+                <w:rFonts w:ascii="Calibri" w:eastAsia="Times New Roman" w:hAnsi="Calibri" w:cs="Calibri"/>
+                <w:color w:val="000000"/>
+                <w:sz w:val="24"/>
+                <w:szCs w:val="24"/>
+              </w:rPr>
+            </w:pPr>
+          </w:p>
+        </w:tc>
+        <w:tc>
+          <w:tcPr>
+            <w:tcW w:w="670" w:type="dxa"/>
+            <w:tcBorders>
+              <w:top w:val="single" w:sz="4" w:space="0" w:color="auto"/>
+              <w:left w:val="nil"/>
+              <w:bottom w:val="single" w:sz="4" w:space="0" w:color="auto"/>
+              <w:right w:val="single" w:sz="4" w:space="0" w:color="auto"/>
+            </w:tcBorders>
+          </w:tcPr>
+          <w:p>
+            <w:pPr>
+              <w:spacing w:after="0" w:line="240" w:lineRule="auto"/>
+              <w:rPr>
+                <w:rFonts w:ascii="Calibri" w:eastAsia="Times New Roman" w:hAnsi="Calibri" w:cs="Calibri"/>
+                <w:color w:val="000000"/>
+                <w:sz w:val="24"/>
+                <w:szCs w:val="24"/>
+              </w:rPr>
+            </w:pPr>
           </w:p>
         </w:tc>
       </w:tr>
@@ -6381,7 +7330,6 @@
         <w:pStyle w:val="BodyText"/>
       </w:pPr>
       <w:r>
-        <w:lastRenderedPageBreak/>
         <w:t>Tabular Use-Case for user Interface:</w:t>
       </w:r>
     </w:p>
@@ -6684,6 +7632,7 @@
         <w:rPr>
           <w:noProof/>
         </w:rPr>
+        <w:lastRenderedPageBreak/>
         <w:drawing>
           <wp:inline distT="0" distB="0" distL="0" distR="0" wp14:anchorId="74D04D70" wp14:editId="515FB705">
             <wp:extent cx="5943600" cy="3710305"/>
@@ -6770,7 +7719,15 @@
         </w:numPr>
       </w:pPr>
       <w:r>
-        <w:t>A class diagram.</w:t>
+        <w:t xml:space="preserve">A class </w:t>
+      </w:r>
+      <w:proofErr w:type="gramStart"/>
+      <w:r>
+        <w:t>diagram</w:t>
+      </w:r>
+      <w:proofErr w:type="gramEnd"/>
+      <w:r>
+        <w:t>.</w:t>
       </w:r>
     </w:p>
     <w:p>
@@ -6782,6 +7739,7 @@
         <w:rPr>
           <w:noProof/>
         </w:rPr>
+        <w:lastRenderedPageBreak/>
         <w:drawing>
           <wp:inline distT="0" distB="0" distL="0" distR="0" wp14:anchorId="2F6A88FB" wp14:editId="2E5B7CFA">
             <wp:extent cx="5826557" cy="3804692"/>
@@ -6914,7 +7872,6 @@
           <w:sz w:val="24"/>
           <w:szCs w:val="24"/>
         </w:rPr>
-        <w:lastRenderedPageBreak/>
         <w:t>Overall description of the program and how it works (text).</w:t>
       </w:r>
     </w:p>
@@ -7021,13 +7978,23 @@
           <w:szCs w:val="24"/>
         </w:rPr>
       </w:pPr>
+      <w:proofErr w:type="gramStart"/>
       <w:r>
         <w:rPr>
           <w:rFonts w:ascii="Times New Roman" w:hAnsi="Times New Roman" w:cs="Times New Roman"/>
           <w:sz w:val="24"/>
           <w:szCs w:val="24"/>
         </w:rPr>
-        <w:t xml:space="preserve">Basically there are </w:t>
+        <w:t>Basically</w:t>
+      </w:r>
+      <w:proofErr w:type="gramEnd"/>
+      <w:r>
+        <w:rPr>
+          <w:rFonts w:ascii="Times New Roman" w:hAnsi="Times New Roman" w:cs="Times New Roman"/>
+          <w:sz w:val="24"/>
+          <w:szCs w:val="24"/>
+        </w:rPr>
+        <w:t xml:space="preserve"> there are </w:t>
       </w:r>
       <w:r>
         <w:rPr>
@@ -7079,15 +8046,25 @@
           <w:sz w:val="24"/>
           <w:szCs w:val="24"/>
         </w:rPr>
-        <w:t xml:space="preserve"> classes.</w:t>
+        <w:t xml:space="preserve"> classes. The description of the Nodes </w:t>
       </w:r>
+      <w:proofErr w:type="gramStart"/>
       <w:r>
         <w:rPr>
           <w:rFonts w:ascii="Times New Roman" w:hAnsi="Times New Roman" w:cs="Times New Roman"/>
           <w:sz w:val="24"/>
           <w:szCs w:val="24"/>
         </w:rPr>
-        <w:t xml:space="preserve"> The description of the Nodes are given below.</w:t>
+        <w:t>are</w:t>
+      </w:r>
+      <w:proofErr w:type="gramEnd"/>
+      <w:r>
+        <w:rPr>
+          <w:rFonts w:ascii="Times New Roman" w:hAnsi="Times New Roman" w:cs="Times New Roman"/>
+          <w:sz w:val="24"/>
+          <w:szCs w:val="24"/>
+        </w:rPr>
+        <w:t xml:space="preserve"> given below.</w:t>
       </w:r>
     </w:p>
     <w:p>
@@ -7531,7 +8508,6 @@
           <w:sz w:val="24"/>
           <w:szCs w:val="24"/>
         </w:rPr>
-        <w:lastRenderedPageBreak/>
         <w:t>Node #7: Messaging</w:t>
       </w:r>
     </w:p>
@@ -7566,18 +8542,6 @@
           <w:szCs w:val="24"/>
         </w:rPr>
       </w:pPr>
-    </w:p>
-    <w:p>
-      <w:pPr>
-        <w:pStyle w:val="BodyText"/>
-        <w:spacing w:after="0"/>
-        <w:ind w:left="720"/>
-        <w:rPr>
-          <w:rFonts w:ascii="Times New Roman" w:hAnsi="Times New Roman" w:cs="Times New Roman"/>
-          <w:sz w:val="24"/>
-          <w:szCs w:val="24"/>
-        </w:rPr>
-      </w:pPr>
       <w:r>
         <w:rPr>
           <w:rFonts w:ascii="Times New Roman" w:hAnsi="Times New Roman" w:cs="Times New Roman"/>
@@ -7591,7 +8555,6 @@
       <w:pPr>
         <w:pStyle w:val="BodyText"/>
         <w:spacing w:after="0"/>
-        <w:ind w:left="720"/>
       </w:pPr>
     </w:p>
     <w:p>
@@ -7599,19 +8562,6 @@
         <w:pStyle w:val="BodyText"/>
         <w:spacing w:after="0"/>
         <w:ind w:left="720"/>
-      </w:pPr>
-    </w:p>
-    <w:p>
-      <w:pPr>
-        <w:pStyle w:val="BodyText"/>
-        <w:spacing w:after="0"/>
-      </w:pPr>
-    </w:p>
-    <w:p>
-      <w:pPr>
-        <w:pStyle w:val="BodyText"/>
-        <w:spacing w:after="0"/>
-        <w:ind w:left="720"/>
         <w:rPr>
           <w:rFonts w:ascii="Times New Roman" w:hAnsi="Times New Roman" w:cs="Times New Roman"/>
           <w:sz w:val="24"/>
@@ -7624,6 +8574,7 @@
           <w:sz w:val="24"/>
           <w:szCs w:val="24"/>
         </w:rPr>
+        <w:lastRenderedPageBreak/>
         <w:t>Based on the UML diagram above, some important classes and the datatypes are explained below:</w:t>
       </w:r>
     </w:p>
@@ -7766,7 +8717,25 @@
           <w:sz w:val="24"/>
           <w:szCs w:val="24"/>
         </w:rPr>
-        <w:t xml:space="preserve"> are received the user gets a </w:t>
+        <w:t xml:space="preserve"> are received the user gets </w:t>
+      </w:r>
+      <w:proofErr w:type="gramStart"/>
+      <w:r>
+        <w:rPr>
+          <w:rFonts w:ascii="Times New Roman" w:hAnsi="Times New Roman" w:cs="Times New Roman"/>
+          <w:sz w:val="24"/>
+          <w:szCs w:val="24"/>
+        </w:rPr>
+        <w:t>a</w:t>
+      </w:r>
+      <w:proofErr w:type="gramEnd"/>
+      <w:r>
+        <w:rPr>
+          <w:rFonts w:ascii="Times New Roman" w:hAnsi="Times New Roman" w:cs="Times New Roman"/>
+          <w:sz w:val="24"/>
+          <w:szCs w:val="24"/>
+        </w:rPr>
+        <w:t xml:space="preserve"> </w:t>
       </w:r>
       <w:r>
         <w:rPr>
@@ -7936,7 +8905,25 @@
           <w:sz w:val="24"/>
           <w:szCs w:val="24"/>
         </w:rPr>
-        <w:t xml:space="preserve">. To handle request and response we have made two classes one for each. The request class will handle publishing of object to the network and it also looks for any requests received over the network. Then, It will initiate a response automatically if the conditions are fulfilled. </w:t>
+        <w:t xml:space="preserve">. To handle request and response we have made two classes one for each. The request class will handle publishing of object to the network and it also looks for any requests received over the network. Then, </w:t>
+      </w:r>
+      <w:proofErr w:type="gramStart"/>
+      <w:r>
+        <w:rPr>
+          <w:rFonts w:ascii="Times New Roman" w:hAnsi="Times New Roman" w:cs="Times New Roman"/>
+          <w:sz w:val="24"/>
+          <w:szCs w:val="24"/>
+        </w:rPr>
+        <w:t>It</w:t>
+      </w:r>
+      <w:proofErr w:type="gramEnd"/>
+      <w:r>
+        <w:rPr>
+          <w:rFonts w:ascii="Times New Roman" w:hAnsi="Times New Roman" w:cs="Times New Roman"/>
+          <w:sz w:val="24"/>
+          <w:szCs w:val="24"/>
+        </w:rPr>
+        <w:t xml:space="preserve"> will initiate a response automatically if the conditions are fulfilled. </w:t>
       </w:r>
       <w:r>
         <w:rPr>
@@ -8047,6 +9034,27 @@
       <w:pPr>
         <w:pStyle w:val="BodyText"/>
         <w:spacing w:after="0"/>
+        <w:ind w:left="720"/>
+      </w:pPr>
+    </w:p>
+    <w:p>
+      <w:pPr>
+        <w:pStyle w:val="BodyText"/>
+        <w:spacing w:after="0"/>
+        <w:ind w:left="720"/>
+      </w:pPr>
+    </w:p>
+    <w:p>
+      <w:pPr>
+        <w:pStyle w:val="BodyText"/>
+        <w:spacing w:after="0"/>
+        <w:ind w:left="720"/>
+      </w:pPr>
+    </w:p>
+    <w:p>
+      <w:pPr>
+        <w:pStyle w:val="BodyText"/>
+        <w:spacing w:after="0"/>
       </w:pPr>
     </w:p>
     <w:p>
@@ -8056,13 +9064,16 @@
         <w:ind w:firstLine="720"/>
         <w:rPr>
           <w:b/>
+          <w:sz w:val="24"/>
+          <w:szCs w:val="24"/>
         </w:rPr>
       </w:pPr>
       <w:r>
         <w:rPr>
           <w:b/>
-        </w:rPr>
-        <w:lastRenderedPageBreak/>
+          <w:sz w:val="24"/>
+          <w:szCs w:val="24"/>
+        </w:rPr>
         <w:t>Testing:</w:t>
       </w:r>
     </w:p>
@@ -8149,7 +9160,25 @@
           <w:sz w:val="24"/>
           <w:szCs w:val="24"/>
         </w:rPr>
-        <w:t>Go to the program directory and locate make file, do make and ./main</w:t>
+        <w:t xml:space="preserve">Go to the program directory and locate make file, do make </w:t>
+      </w:r>
+      <w:proofErr w:type="gramStart"/>
+      <w:r>
+        <w:rPr>
+          <w:rFonts w:ascii="Times New Roman" w:hAnsi="Times New Roman" w:cs="Times New Roman"/>
+          <w:sz w:val="24"/>
+          <w:szCs w:val="24"/>
+        </w:rPr>
+        <w:t>and .</w:t>
+      </w:r>
+      <w:proofErr w:type="gramEnd"/>
+      <w:r>
+        <w:rPr>
+          <w:rFonts w:ascii="Times New Roman" w:hAnsi="Times New Roman" w:cs="Times New Roman"/>
+          <w:sz w:val="24"/>
+          <w:szCs w:val="24"/>
+        </w:rPr>
+        <w:t>/main</w:t>
       </w:r>
     </w:p>
     <w:p>
@@ -8172,6 +9201,7 @@
           <w:sz w:val="24"/>
           <w:szCs w:val="24"/>
         </w:rPr>
+        <w:lastRenderedPageBreak/>
         <w:t>User interface will show up, and testing begins</w:t>
       </w:r>
     </w:p>
@@ -8787,8 +9817,6 @@
         </w:rPr>
         <w:t>User one added a post “Hello everyone, this is a test” which was saved to local machine.</w:t>
       </w:r>
-      <w:bookmarkStart w:id="0" w:name="_GoBack"/>
-      <w:bookmarkEnd w:id="0"/>
     </w:p>
     <w:p>
       <w:pPr>
@@ -8885,6 +9913,41 @@
     <w:p>
       <w:pPr>
         <w:pStyle w:val="BodyText"/>
+        <w:spacing w:after="0"/>
+        <w:ind w:left="1080"/>
+        <w:rPr>
+          <w:rFonts w:ascii="Times New Roman" w:hAnsi="Times New Roman" w:cs="Times New Roman"/>
+          <w:sz w:val="24"/>
+          <w:szCs w:val="24"/>
+        </w:rPr>
+      </w:pPr>
+    </w:p>
+    <w:p>
+      <w:pPr>
+        <w:pStyle w:val="BodyText"/>
+        <w:spacing w:after="0"/>
+        <w:rPr>
+          <w:rFonts w:ascii="Times New Roman" w:hAnsi="Times New Roman" w:cs="Times New Roman"/>
+          <w:sz w:val="24"/>
+          <w:szCs w:val="24"/>
+        </w:rPr>
+      </w:pPr>
+    </w:p>
+    <w:p>
+      <w:pPr>
+        <w:pStyle w:val="BodyText"/>
+        <w:spacing w:after="0"/>
+        <w:ind w:left="1080"/>
+        <w:rPr>
+          <w:rFonts w:ascii="Times New Roman" w:hAnsi="Times New Roman" w:cs="Times New Roman"/>
+          <w:sz w:val="24"/>
+          <w:szCs w:val="24"/>
+        </w:rPr>
+      </w:pPr>
+    </w:p>
+    <w:p>
+      <w:pPr>
+        <w:pStyle w:val="BodyText"/>
         <w:numPr>
           <w:ilvl w:val="0"/>
           <w:numId w:val="21"/>
@@ -8924,7 +9987,6 @@
           <w:sz w:val="24"/>
           <w:szCs w:val="24"/>
         </w:rPr>
-        <w:lastRenderedPageBreak/>
         <w:t>User one selected user number two to send message, User one sent a message “Hello user two”.</w:t>
       </w:r>
     </w:p>
@@ -8947,6 +10009,18 @@
         </w:rPr>
         <w:t>User two received the message.</w:t>
       </w:r>
+    </w:p>
+    <w:p>
+      <w:pPr>
+        <w:pStyle w:val="BodyText"/>
+        <w:spacing w:after="0"/>
+        <w:ind w:left="1080"/>
+        <w:rPr>
+          <w:rFonts w:ascii="Times New Roman" w:hAnsi="Times New Roman" w:cs="Times New Roman"/>
+          <w:sz w:val="24"/>
+          <w:szCs w:val="24"/>
+        </w:rPr>
+      </w:pPr>
     </w:p>
     <w:p>
       <w:pPr>
@@ -13041,7 +14115,7 @@
 </file>
 
 <file path=customXml/itemProps1.xml><?xml version="1.0" encoding="utf-8"?>
-<ds:datastoreItem xmlns:ds="http://schemas.openxmlformats.org/officeDocument/2006/customXml" ds:itemID="{B1D34DA8-1DC0-9644-8A12-0F414479C518}">
+<ds:datastoreItem xmlns:ds="http://schemas.openxmlformats.org/officeDocument/2006/customXml" ds:itemID="{F47081D5-BE57-F144-991E-4D0C0F994F84}">
   <ds:schemaRefs>
     <ds:schemaRef ds:uri="http://schemas.openxmlformats.org/officeDocument/2006/bibliography"/>
   </ds:schemaRefs>
